--- a/Průvodní listina SQL.docx
+++ b/Průvodní listina SQL.docx
@@ -39,99 +39,8 @@
           <w:u w:val="single"/>
           <w:shd w:val="clear" w:color="auto" w:fill="FFFFFF"/>
         </w:rPr>
-        <w:t xml:space="preserve">1. </w:t>
-      </w:r>
-      <w:proofErr w:type="spellStart"/>
-      <w:r>
-        <w:rPr>
-          <w:rFonts w:cs="Courier New"/>
-          <w:color w:val="808080"/>
-          <w:u w:val="single"/>
-          <w:shd w:val="clear" w:color="auto" w:fill="FFFFFF"/>
-        </w:rPr>
-        <w:t>Výpis</w:t>
-      </w:r>
-      <w:proofErr w:type="spellEnd"/>
-      <w:r>
-        <w:rPr>
-          <w:rFonts w:cs="Courier New"/>
-          <w:color w:val="808080"/>
-          <w:u w:val="single"/>
-          <w:shd w:val="clear" w:color="auto" w:fill="FFFFFF"/>
-        </w:rPr>
-        <w:t xml:space="preserve"> </w:t>
-      </w:r>
-      <w:proofErr w:type="spellStart"/>
-      <w:r>
-        <w:rPr>
-          <w:rFonts w:cs="Courier New"/>
-          <w:color w:val="808080"/>
-          <w:u w:val="single"/>
-          <w:shd w:val="clear" w:color="auto" w:fill="FFFFFF"/>
-        </w:rPr>
-        <w:t>datových</w:t>
-      </w:r>
-      <w:proofErr w:type="spellEnd"/>
-      <w:r>
-        <w:rPr>
-          <w:rFonts w:cs="Courier New"/>
-          <w:color w:val="808080"/>
-          <w:u w:val="single"/>
-          <w:shd w:val="clear" w:color="auto" w:fill="FFFFFF"/>
-        </w:rPr>
-        <w:t xml:space="preserve"> </w:t>
-      </w:r>
-      <w:proofErr w:type="spellStart"/>
-      <w:r>
-        <w:rPr>
-          <w:rFonts w:cs="Courier New"/>
-          <w:color w:val="808080"/>
-          <w:u w:val="single"/>
-          <w:shd w:val="clear" w:color="auto" w:fill="FFFFFF"/>
-        </w:rPr>
-        <w:t>setů</w:t>
-      </w:r>
-      <w:proofErr w:type="spellEnd"/>
-      <w:r>
-        <w:rPr>
-          <w:rFonts w:cs="Courier New"/>
-          <w:color w:val="808080"/>
-          <w:u w:val="single"/>
-          <w:shd w:val="clear" w:color="auto" w:fill="FFFFFF"/>
-        </w:rPr>
-        <w:t xml:space="preserve"> </w:t>
-      </w:r>
-      <w:proofErr w:type="spellStart"/>
-      <w:r>
-        <w:rPr>
-          <w:rFonts w:cs="Courier New"/>
-          <w:color w:val="808080"/>
-          <w:u w:val="single"/>
-          <w:shd w:val="clear" w:color="auto" w:fill="FFFFFF"/>
-        </w:rPr>
-        <w:t>potřebných</w:t>
-      </w:r>
-      <w:proofErr w:type="spellEnd"/>
-      <w:r>
-        <w:rPr>
-          <w:rFonts w:cs="Courier New"/>
-          <w:color w:val="808080"/>
-          <w:u w:val="single"/>
-          <w:shd w:val="clear" w:color="auto" w:fill="FFFFFF"/>
-        </w:rPr>
-        <w:t xml:space="preserve"> k </w:t>
-      </w:r>
-      <w:proofErr w:type="spellStart"/>
-      <w:r>
-        <w:rPr>
-          <w:rFonts w:cs="Courier New"/>
-          <w:color w:val="808080"/>
-          <w:u w:val="single"/>
-          <w:shd w:val="clear" w:color="auto" w:fill="FFFFFF"/>
-        </w:rPr>
-        <w:t>projektu</w:t>
-      </w:r>
-      <w:proofErr w:type="spellEnd"/>
+        <w:t>1. Výpis datových setů potřebných k projektu</w:t>
+      </w:r>
     </w:p>
     <w:p>
       <w:pPr>
@@ -145,391 +54,7 @@
           <w:rFonts w:cs="Courier New"/>
           <w:shd w:val="clear" w:color="auto" w:fill="FFFFFF"/>
         </w:rPr>
-        <w:t xml:space="preserve">Jako </w:t>
-      </w:r>
-      <w:proofErr w:type="spellStart"/>
-      <w:r>
-        <w:rPr>
-          <w:rFonts w:cs="Courier New"/>
-          <w:shd w:val="clear" w:color="auto" w:fill="FFFFFF"/>
-        </w:rPr>
-        <w:t>první</w:t>
-      </w:r>
-      <w:proofErr w:type="spellEnd"/>
-      <w:r>
-        <w:rPr>
-          <w:rFonts w:cs="Courier New"/>
-          <w:shd w:val="clear" w:color="auto" w:fill="FFFFFF"/>
-        </w:rPr>
-        <w:t xml:space="preserve"> </w:t>
-      </w:r>
-      <w:proofErr w:type="spellStart"/>
-      <w:r>
-        <w:rPr>
-          <w:rFonts w:cs="Courier New"/>
-          <w:shd w:val="clear" w:color="auto" w:fill="FFFFFF"/>
-        </w:rPr>
-        <w:t>jsem</w:t>
-      </w:r>
-      <w:proofErr w:type="spellEnd"/>
-      <w:r>
-        <w:rPr>
-          <w:rFonts w:cs="Courier New"/>
-          <w:shd w:val="clear" w:color="auto" w:fill="FFFFFF"/>
-        </w:rPr>
-        <w:t xml:space="preserve"> </w:t>
-      </w:r>
-      <w:proofErr w:type="spellStart"/>
-      <w:r>
-        <w:rPr>
-          <w:rFonts w:cs="Courier New"/>
-          <w:shd w:val="clear" w:color="auto" w:fill="FFFFFF"/>
-        </w:rPr>
-        <w:t>si</w:t>
-      </w:r>
-      <w:proofErr w:type="spellEnd"/>
-      <w:r>
-        <w:rPr>
-          <w:rFonts w:cs="Courier New"/>
-          <w:shd w:val="clear" w:color="auto" w:fill="FFFFFF"/>
-        </w:rPr>
-        <w:t xml:space="preserve"> </w:t>
-      </w:r>
-      <w:proofErr w:type="spellStart"/>
-      <w:r>
-        <w:rPr>
-          <w:rFonts w:cs="Courier New"/>
-          <w:shd w:val="clear" w:color="auto" w:fill="FFFFFF"/>
-        </w:rPr>
-        <w:t>vypsal</w:t>
-      </w:r>
-      <w:proofErr w:type="spellEnd"/>
-      <w:r>
-        <w:rPr>
-          <w:rFonts w:cs="Courier New"/>
-          <w:shd w:val="clear" w:color="auto" w:fill="FFFFFF"/>
-        </w:rPr>
-        <w:t xml:space="preserve"> </w:t>
-      </w:r>
-      <w:proofErr w:type="spellStart"/>
-      <w:r>
-        <w:rPr>
-          <w:rFonts w:cs="Courier New"/>
-          <w:shd w:val="clear" w:color="auto" w:fill="FFFFFF"/>
-        </w:rPr>
-        <w:t>všechny</w:t>
-      </w:r>
-      <w:proofErr w:type="spellEnd"/>
-      <w:r>
-        <w:rPr>
-          <w:rFonts w:cs="Courier New"/>
-          <w:shd w:val="clear" w:color="auto" w:fill="FFFFFF"/>
-        </w:rPr>
-        <w:t xml:space="preserve"> </w:t>
-      </w:r>
-      <w:proofErr w:type="spellStart"/>
-      <w:r>
-        <w:rPr>
-          <w:rFonts w:cs="Courier New"/>
-          <w:shd w:val="clear" w:color="auto" w:fill="FFFFFF"/>
-        </w:rPr>
-        <w:t>potřebné</w:t>
-      </w:r>
-      <w:proofErr w:type="spellEnd"/>
-      <w:r>
-        <w:rPr>
-          <w:rFonts w:cs="Courier New"/>
-          <w:shd w:val="clear" w:color="auto" w:fill="FFFFFF"/>
-        </w:rPr>
-        <w:t xml:space="preserve"> </w:t>
-      </w:r>
-      <w:proofErr w:type="spellStart"/>
-      <w:r>
-        <w:rPr>
-          <w:rFonts w:cs="Courier New"/>
-          <w:shd w:val="clear" w:color="auto" w:fill="FFFFFF"/>
-        </w:rPr>
-        <w:t>datové</w:t>
-      </w:r>
-      <w:proofErr w:type="spellEnd"/>
-      <w:r>
-        <w:rPr>
-          <w:rFonts w:cs="Courier New"/>
-          <w:shd w:val="clear" w:color="auto" w:fill="FFFFFF"/>
-        </w:rPr>
-        <w:t xml:space="preserve"> </w:t>
-      </w:r>
-      <w:proofErr w:type="spellStart"/>
-      <w:r>
-        <w:rPr>
-          <w:rFonts w:cs="Courier New"/>
-          <w:shd w:val="clear" w:color="auto" w:fill="FFFFFF"/>
-        </w:rPr>
-        <w:t>sety</w:t>
-      </w:r>
-      <w:proofErr w:type="spellEnd"/>
-      <w:r>
-        <w:rPr>
-          <w:rFonts w:cs="Courier New"/>
-          <w:shd w:val="clear" w:color="auto" w:fill="FFFFFF"/>
-        </w:rPr>
-        <w:t xml:space="preserve">, </w:t>
-      </w:r>
-      <w:proofErr w:type="spellStart"/>
-      <w:r>
-        <w:rPr>
-          <w:rFonts w:cs="Courier New"/>
-          <w:shd w:val="clear" w:color="auto" w:fill="FFFFFF"/>
-        </w:rPr>
-        <w:t>které</w:t>
-      </w:r>
-      <w:proofErr w:type="spellEnd"/>
-      <w:r>
-        <w:rPr>
-          <w:rFonts w:cs="Courier New"/>
-          <w:shd w:val="clear" w:color="auto" w:fill="FFFFFF"/>
-        </w:rPr>
-        <w:t xml:space="preserve"> </w:t>
-      </w:r>
-      <w:proofErr w:type="spellStart"/>
-      <w:r>
-        <w:rPr>
-          <w:rFonts w:cs="Courier New"/>
-          <w:shd w:val="clear" w:color="auto" w:fill="FFFFFF"/>
-        </w:rPr>
-        <w:t>jsou</w:t>
-      </w:r>
-      <w:proofErr w:type="spellEnd"/>
-      <w:r>
-        <w:rPr>
-          <w:rFonts w:cs="Courier New"/>
-          <w:shd w:val="clear" w:color="auto" w:fill="FFFFFF"/>
-        </w:rPr>
-        <w:t xml:space="preserve"> pro </w:t>
-      </w:r>
-      <w:proofErr w:type="spellStart"/>
-      <w:r>
-        <w:rPr>
-          <w:rFonts w:cs="Courier New"/>
-          <w:shd w:val="clear" w:color="auto" w:fill="FFFFFF"/>
-        </w:rPr>
-        <w:t>projekt</w:t>
-      </w:r>
-      <w:proofErr w:type="spellEnd"/>
-      <w:r>
-        <w:rPr>
-          <w:rFonts w:cs="Courier New"/>
-          <w:shd w:val="clear" w:color="auto" w:fill="FFFFFF"/>
-        </w:rPr>
-        <w:t xml:space="preserve"> </w:t>
-      </w:r>
-      <w:proofErr w:type="spellStart"/>
-      <w:r>
-        <w:rPr>
-          <w:rFonts w:cs="Courier New"/>
-          <w:shd w:val="clear" w:color="auto" w:fill="FFFFFF"/>
-        </w:rPr>
-        <w:t>relevantní</w:t>
-      </w:r>
-      <w:proofErr w:type="spellEnd"/>
-      <w:r>
-        <w:rPr>
-          <w:rFonts w:cs="Courier New"/>
-          <w:shd w:val="clear" w:color="auto" w:fill="FFFFFF"/>
-        </w:rPr>
-        <w:t xml:space="preserve">, </w:t>
-      </w:r>
-      <w:proofErr w:type="spellStart"/>
-      <w:r>
-        <w:rPr>
-          <w:rFonts w:cs="Courier New"/>
-          <w:shd w:val="clear" w:color="auto" w:fill="FFFFFF"/>
-        </w:rPr>
-        <w:t>abych</w:t>
-      </w:r>
-      <w:proofErr w:type="spellEnd"/>
-      <w:r>
-        <w:rPr>
-          <w:rFonts w:cs="Courier New"/>
-          <w:shd w:val="clear" w:color="auto" w:fill="FFFFFF"/>
-        </w:rPr>
-        <w:t xml:space="preserve"> </w:t>
-      </w:r>
-      <w:proofErr w:type="spellStart"/>
-      <w:r>
-        <w:rPr>
-          <w:rFonts w:cs="Courier New"/>
-          <w:shd w:val="clear" w:color="auto" w:fill="FFFFFF"/>
-        </w:rPr>
-        <w:t>si</w:t>
-      </w:r>
-      <w:proofErr w:type="spellEnd"/>
-      <w:r>
-        <w:rPr>
-          <w:rFonts w:cs="Courier New"/>
-          <w:shd w:val="clear" w:color="auto" w:fill="FFFFFF"/>
-        </w:rPr>
-        <w:t xml:space="preserve"> je </w:t>
-      </w:r>
-      <w:proofErr w:type="spellStart"/>
-      <w:r>
-        <w:rPr>
-          <w:rFonts w:cs="Courier New"/>
-          <w:shd w:val="clear" w:color="auto" w:fill="FFFFFF"/>
-        </w:rPr>
-        <w:t>postupně</w:t>
-      </w:r>
-      <w:proofErr w:type="spellEnd"/>
-      <w:r>
-        <w:rPr>
-          <w:rFonts w:cs="Courier New"/>
-          <w:shd w:val="clear" w:color="auto" w:fill="FFFFFF"/>
-        </w:rPr>
-        <w:t xml:space="preserve"> </w:t>
-      </w:r>
-      <w:proofErr w:type="spellStart"/>
-      <w:r>
-        <w:rPr>
-          <w:rFonts w:cs="Courier New"/>
-          <w:shd w:val="clear" w:color="auto" w:fill="FFFFFF"/>
-        </w:rPr>
-        <w:t>všechny</w:t>
-      </w:r>
-      <w:proofErr w:type="spellEnd"/>
-      <w:r>
-        <w:rPr>
-          <w:rFonts w:cs="Courier New"/>
-          <w:shd w:val="clear" w:color="auto" w:fill="FFFFFF"/>
-        </w:rPr>
-        <w:t xml:space="preserve"> </w:t>
-      </w:r>
-      <w:proofErr w:type="spellStart"/>
-      <w:r>
-        <w:rPr>
-          <w:rFonts w:cs="Courier New"/>
-          <w:shd w:val="clear" w:color="auto" w:fill="FFFFFF"/>
-        </w:rPr>
-        <w:t>prošel</w:t>
-      </w:r>
-      <w:proofErr w:type="spellEnd"/>
-      <w:r>
-        <w:rPr>
-          <w:rFonts w:cs="Courier New"/>
-          <w:shd w:val="clear" w:color="auto" w:fill="FFFFFF"/>
-        </w:rPr>
-        <w:t xml:space="preserve">, </w:t>
-      </w:r>
-      <w:proofErr w:type="spellStart"/>
-      <w:r>
-        <w:rPr>
-          <w:rFonts w:cs="Courier New"/>
-          <w:shd w:val="clear" w:color="auto" w:fill="FFFFFF"/>
-        </w:rPr>
-        <w:t>osahal</w:t>
-      </w:r>
-      <w:proofErr w:type="spellEnd"/>
-      <w:r>
-        <w:rPr>
-          <w:rFonts w:cs="Courier New"/>
-          <w:shd w:val="clear" w:color="auto" w:fill="FFFFFF"/>
-        </w:rPr>
-        <w:t xml:space="preserve"> </w:t>
-      </w:r>
-      <w:proofErr w:type="spellStart"/>
-      <w:r>
-        <w:rPr>
-          <w:rFonts w:cs="Courier New"/>
-          <w:shd w:val="clear" w:color="auto" w:fill="FFFFFF"/>
-        </w:rPr>
-        <w:t>si</w:t>
-      </w:r>
-      <w:proofErr w:type="spellEnd"/>
-      <w:r>
-        <w:rPr>
-          <w:rFonts w:cs="Courier New"/>
-          <w:shd w:val="clear" w:color="auto" w:fill="FFFFFF"/>
-        </w:rPr>
-        <w:t xml:space="preserve"> je a </w:t>
-      </w:r>
-      <w:proofErr w:type="spellStart"/>
-      <w:r>
-        <w:rPr>
-          <w:rFonts w:cs="Courier New"/>
-          <w:shd w:val="clear" w:color="auto" w:fill="FFFFFF"/>
-        </w:rPr>
-        <w:t>viděl</w:t>
-      </w:r>
-      <w:proofErr w:type="spellEnd"/>
-      <w:r>
-        <w:rPr>
-          <w:rFonts w:cs="Courier New"/>
-          <w:shd w:val="clear" w:color="auto" w:fill="FFFFFF"/>
-        </w:rPr>
-        <w:t xml:space="preserve">, jak </w:t>
-      </w:r>
-      <w:proofErr w:type="spellStart"/>
-      <w:r>
-        <w:rPr>
-          <w:rFonts w:cs="Courier New"/>
-          <w:shd w:val="clear" w:color="auto" w:fill="FFFFFF"/>
-        </w:rPr>
-        <w:t>jsou</w:t>
-      </w:r>
-      <w:proofErr w:type="spellEnd"/>
-      <w:r>
-        <w:rPr>
-          <w:rFonts w:cs="Courier New"/>
-          <w:shd w:val="clear" w:color="auto" w:fill="FFFFFF"/>
-        </w:rPr>
-        <w:t xml:space="preserve"> </w:t>
-      </w:r>
-      <w:proofErr w:type="spellStart"/>
-      <w:r>
-        <w:rPr>
-          <w:rFonts w:cs="Courier New"/>
-          <w:shd w:val="clear" w:color="auto" w:fill="FFFFFF"/>
-        </w:rPr>
-        <w:t>spolu</w:t>
-      </w:r>
-      <w:proofErr w:type="spellEnd"/>
-      <w:r>
-        <w:rPr>
-          <w:rFonts w:cs="Courier New"/>
-          <w:shd w:val="clear" w:color="auto" w:fill="FFFFFF"/>
-        </w:rPr>
-        <w:t xml:space="preserve"> </w:t>
-      </w:r>
-      <w:proofErr w:type="spellStart"/>
-      <w:r>
-        <w:rPr>
-          <w:rFonts w:cs="Courier New"/>
-          <w:shd w:val="clear" w:color="auto" w:fill="FFFFFF"/>
-        </w:rPr>
-        <w:t>vzájemně</w:t>
-      </w:r>
-      <w:proofErr w:type="spellEnd"/>
-      <w:r>
-        <w:rPr>
-          <w:rFonts w:cs="Courier New"/>
-          <w:shd w:val="clear" w:color="auto" w:fill="FFFFFF"/>
-        </w:rPr>
-        <w:t xml:space="preserve"> </w:t>
-      </w:r>
-      <w:proofErr w:type="spellStart"/>
-      <w:r>
-        <w:rPr>
-          <w:rFonts w:cs="Courier New"/>
-          <w:shd w:val="clear" w:color="auto" w:fill="FFFFFF"/>
-        </w:rPr>
-        <w:t>propojeny</w:t>
-      </w:r>
-      <w:proofErr w:type="spellEnd"/>
-      <w:r>
-        <w:rPr>
-          <w:rFonts w:cs="Courier New"/>
-          <w:shd w:val="clear" w:color="auto" w:fill="FFFFFF"/>
-        </w:rPr>
-        <w:t>.</w:t>
+        <w:t>Jako první jsem si vypsal všechny potřebné datové sety, které jsou pro projekt relevantní, abych si je postupně všechny prošel, osahal si je a viděl, jak jsou spolu vzájemně propojeny.</w:t>
       </w:r>
     </w:p>
     <w:p>
@@ -559,268 +84,34 @@
           <w:u w:val="single"/>
           <w:shd w:val="clear" w:color="auto" w:fill="FFFFFF"/>
         </w:rPr>
-        <w:t xml:space="preserve">2. </w:t>
-      </w:r>
-      <w:proofErr w:type="spellStart"/>
-      <w:r>
-        <w:rPr>
-          <w:rFonts w:cs="Courier New"/>
-          <w:color w:val="808080"/>
-          <w:u w:val="single"/>
-          <w:shd w:val="clear" w:color="auto" w:fill="FFFFFF"/>
-        </w:rPr>
-        <w:t>Vytvoření</w:t>
-      </w:r>
-      <w:proofErr w:type="spellEnd"/>
-      <w:r>
-        <w:rPr>
-          <w:rFonts w:cs="Courier New"/>
-          <w:color w:val="808080"/>
-          <w:u w:val="single"/>
-          <w:shd w:val="clear" w:color="auto" w:fill="FFFFFF"/>
-        </w:rPr>
-        <w:t xml:space="preserve"> </w:t>
-      </w:r>
-      <w:proofErr w:type="spellStart"/>
-      <w:r>
-        <w:rPr>
-          <w:rFonts w:cs="Courier New"/>
-          <w:color w:val="808080"/>
-          <w:u w:val="single"/>
-          <w:shd w:val="clear" w:color="auto" w:fill="FFFFFF"/>
-        </w:rPr>
-        <w:t>pomocných</w:t>
-      </w:r>
-      <w:proofErr w:type="spellEnd"/>
-      <w:r>
-        <w:rPr>
-          <w:rFonts w:cs="Courier New"/>
-          <w:color w:val="808080"/>
-          <w:u w:val="single"/>
-          <w:shd w:val="clear" w:color="auto" w:fill="FFFFFF"/>
-        </w:rPr>
-        <w:t xml:space="preserve"> </w:t>
-      </w:r>
-      <w:proofErr w:type="spellStart"/>
-      <w:r>
-        <w:rPr>
-          <w:rFonts w:cs="Courier New"/>
-          <w:color w:val="808080"/>
-          <w:u w:val="single"/>
-          <w:shd w:val="clear" w:color="auto" w:fill="FFFFFF"/>
-        </w:rPr>
-        <w:t>tabulek</w:t>
-      </w:r>
-      <w:proofErr w:type="spellEnd"/>
-      <w:r>
-        <w:rPr>
-          <w:rFonts w:cs="Courier New"/>
-          <w:color w:val="808080"/>
-          <w:u w:val="single"/>
-          <w:shd w:val="clear" w:color="auto" w:fill="FFFFFF"/>
-        </w:rPr>
-        <w:t xml:space="preserve">, </w:t>
-      </w:r>
-      <w:proofErr w:type="spellStart"/>
-      <w:r>
-        <w:rPr>
-          <w:rFonts w:cs="Courier New"/>
-          <w:color w:val="808080"/>
-          <w:u w:val="single"/>
-          <w:shd w:val="clear" w:color="auto" w:fill="FFFFFF"/>
-        </w:rPr>
-        <w:t>pomoci</w:t>
-      </w:r>
-      <w:proofErr w:type="spellEnd"/>
-      <w:r>
-        <w:rPr>
-          <w:rFonts w:cs="Courier New"/>
-          <w:color w:val="808080"/>
-          <w:u w:val="single"/>
-          <w:shd w:val="clear" w:color="auto" w:fill="FFFFFF"/>
-        </w:rPr>
-        <w:t xml:space="preserve"> </w:t>
-      </w:r>
-      <w:proofErr w:type="spellStart"/>
-      <w:r>
-        <w:rPr>
-          <w:rFonts w:cs="Courier New"/>
-          <w:color w:val="808080"/>
-          <w:u w:val="single"/>
-          <w:shd w:val="clear" w:color="auto" w:fill="FFFFFF"/>
-        </w:rPr>
-        <w:t>kterých</w:t>
-      </w:r>
-      <w:proofErr w:type="spellEnd"/>
-      <w:r>
-        <w:rPr>
-          <w:rFonts w:cs="Courier New"/>
-          <w:color w:val="808080"/>
-          <w:u w:val="single"/>
-          <w:shd w:val="clear" w:color="auto" w:fill="FFFFFF"/>
-        </w:rPr>
-        <w:t xml:space="preserve"> se </w:t>
-      </w:r>
-      <w:proofErr w:type="spellStart"/>
-      <w:r>
-        <w:rPr>
-          <w:rFonts w:cs="Courier New"/>
-          <w:color w:val="808080"/>
-          <w:u w:val="single"/>
-          <w:shd w:val="clear" w:color="auto" w:fill="FFFFFF"/>
-        </w:rPr>
-        <w:t>dostaneme</w:t>
-      </w:r>
-      <w:proofErr w:type="spellEnd"/>
-      <w:r>
-        <w:rPr>
-          <w:rFonts w:cs="Courier New"/>
-          <w:color w:val="808080"/>
-          <w:u w:val="single"/>
-          <w:shd w:val="clear" w:color="auto" w:fill="FFFFFF"/>
-        </w:rPr>
-        <w:t xml:space="preserve"> k </w:t>
-      </w:r>
-      <w:proofErr w:type="spellStart"/>
-      <w:r>
-        <w:rPr>
-          <w:rFonts w:cs="Courier New"/>
-          <w:color w:val="808080"/>
-          <w:u w:val="single"/>
-          <w:shd w:val="clear" w:color="auto" w:fill="FFFFFF"/>
-        </w:rPr>
-        <w:t>první</w:t>
-      </w:r>
-      <w:proofErr w:type="spellEnd"/>
-      <w:r>
-        <w:rPr>
-          <w:rFonts w:cs="Courier New"/>
-          <w:color w:val="808080"/>
-          <w:u w:val="single"/>
-          <w:shd w:val="clear" w:color="auto" w:fill="FFFFFF"/>
-        </w:rPr>
-        <w:t xml:space="preserve"> </w:t>
-      </w:r>
-      <w:proofErr w:type="spellStart"/>
-      <w:r>
-        <w:rPr>
-          <w:rFonts w:cs="Courier New"/>
-          <w:color w:val="808080"/>
-          <w:u w:val="single"/>
-          <w:shd w:val="clear" w:color="auto" w:fill="FFFFFF"/>
-        </w:rPr>
-        <w:t>finální</w:t>
-      </w:r>
-      <w:proofErr w:type="spellEnd"/>
-      <w:r>
-        <w:rPr>
-          <w:rFonts w:cs="Courier New"/>
-          <w:color w:val="808080"/>
-          <w:u w:val="single"/>
-          <w:shd w:val="clear" w:color="auto" w:fill="FFFFFF"/>
-        </w:rPr>
-        <w:t xml:space="preserve"> </w:t>
-      </w:r>
-      <w:proofErr w:type="spellStart"/>
-      <w:r>
-        <w:rPr>
-          <w:rFonts w:cs="Courier New"/>
-          <w:color w:val="808080"/>
-          <w:u w:val="single"/>
-          <w:shd w:val="clear" w:color="auto" w:fill="FFFFFF"/>
-        </w:rPr>
-        <w:t>tabulce</w:t>
-      </w:r>
-      <w:proofErr w:type="spellEnd"/>
-      <w:r>
-        <w:rPr>
-          <w:rFonts w:cs="Courier New"/>
-          <w:color w:val="808080"/>
-          <w:u w:val="single"/>
-          <w:shd w:val="clear" w:color="auto" w:fill="FFFFFF"/>
-        </w:rPr>
-        <w:t xml:space="preserve"> - </w:t>
-      </w:r>
-      <w:proofErr w:type="spellStart"/>
-      <w:r>
-        <w:rPr>
-          <w:rFonts w:cs="Courier New"/>
-          <w:color w:val="808080"/>
-          <w:u w:val="single"/>
-          <w:shd w:val="clear" w:color="auto" w:fill="FFFFFF"/>
+        <w:t>2. Vytvoření pomocných tabulek, pomoci kterých se dostaneme k první finální tabulce - t_mk_wage, t_mk_price, t_mk_price_general</w:t>
+      </w:r>
+    </w:p>
+    <w:p>
+      <w:pPr>
+        <w:rPr>
+          <w:lang w:val="cs-CZ"/>
+        </w:rPr>
+      </w:pPr>
+      <w:r>
+        <w:rPr>
+          <w:lang w:val="cs-CZ"/>
+        </w:rPr>
+        <w:t xml:space="preserve">Vytvořil jsem si pomocnou tabulku </w:t>
+      </w:r>
+      <w:r>
+        <w:rPr>
+          <w:highlight w:val="cyan"/>
+          <w:lang w:val="cs-CZ"/>
         </w:rPr>
         <w:t>t_mk_wage</w:t>
       </w:r>
-      <w:proofErr w:type="spellEnd"/>
-      <w:r>
-        <w:rPr>
-          <w:rFonts w:cs="Courier New"/>
-          <w:color w:val="808080"/>
-          <w:u w:val="single"/>
-          <w:shd w:val="clear" w:color="auto" w:fill="FFFFFF"/>
-        </w:rPr>
-        <w:t xml:space="preserve">, </w:t>
-      </w:r>
-      <w:proofErr w:type="spellStart"/>
-      <w:r>
-        <w:rPr>
-          <w:rFonts w:cs="Courier New"/>
-          <w:color w:val="808080"/>
-          <w:u w:val="single"/>
-          <w:shd w:val="clear" w:color="auto" w:fill="FFFFFF"/>
-        </w:rPr>
-        <w:t>t_mk_price</w:t>
-      </w:r>
-      <w:proofErr w:type="spellEnd"/>
-      <w:r>
-        <w:rPr>
-          <w:rFonts w:cs="Courier New"/>
-          <w:color w:val="808080"/>
-          <w:u w:val="single"/>
-          <w:shd w:val="clear" w:color="auto" w:fill="FFFFFF"/>
-        </w:rPr>
-        <w:t xml:space="preserve">, </w:t>
-      </w:r>
-      <w:proofErr w:type="spellStart"/>
-      <w:r>
-        <w:rPr>
-          <w:rFonts w:cs="Courier New"/>
-          <w:color w:val="808080"/>
-          <w:u w:val="single"/>
-          <w:shd w:val="clear" w:color="auto" w:fill="FFFFFF"/>
-        </w:rPr>
-        <w:t>t_mk_price_general</w:t>
-      </w:r>
-      <w:proofErr w:type="spellEnd"/>
-    </w:p>
-    <w:p>
-      <w:pPr>
-        <w:rPr>
-          <w:lang w:val="cs-CZ"/>
-        </w:rPr>
-      </w:pPr>
-      <w:r>
-        <w:rPr>
-          <w:lang w:val="cs-CZ"/>
-        </w:rPr>
-        <w:t xml:space="preserve">Vytvořil jsem si pomocnou tabulku </w:t>
-      </w:r>
-      <w:proofErr w:type="spellStart"/>
-      <w:r>
-        <w:rPr>
-          <w:highlight w:val="cyan"/>
-          <w:lang w:val="cs-CZ"/>
-        </w:rPr>
-        <w:t>t_mk_wage</w:t>
-      </w:r>
-      <w:proofErr w:type="spellEnd"/>
       <w:r>
         <w:rPr>
           <w:lang w:val="cs-CZ"/>
         </w:rPr>
         <w:t xml:space="preserve">, která obsahuje průměrné roční mzdy v jednotlivých odvětvích od roku 2000 do roku 2021. Využil jsem k tomu tabulku </w:t>
       </w:r>
-      <w:proofErr w:type="spellStart"/>
       <w:r>
         <w:rPr>
           <w:rFonts w:ascii="Courier New" w:hAnsi="Courier New" w:cs="Courier New"/>
@@ -831,14 +122,12 @@
         </w:rPr>
         <w:t>czechia_payroll</w:t>
       </w:r>
-      <w:proofErr w:type="spellEnd"/>
       <w:r>
         <w:rPr>
           <w:lang w:val="cs-CZ"/>
         </w:rPr>
         <w:t xml:space="preserve"> spolu s tabulkou </w:t>
       </w:r>
-      <w:proofErr w:type="spellStart"/>
       <w:r>
         <w:rPr>
           <w:rFonts w:ascii="Courier New" w:hAnsi="Courier New" w:cs="Courier New"/>
@@ -849,7 +138,6 @@
         </w:rPr>
         <w:t>czechia_payroll_industry_branch</w:t>
       </w:r>
-      <w:proofErr w:type="spellEnd"/>
       <w:r>
         <w:rPr>
           <w:lang w:val="cs-CZ"/>
@@ -875,7 +163,6 @@
         </w:rPr>
         <w:t xml:space="preserve">napříč neprázdnými hodnotami </w:t>
       </w:r>
-      <w:proofErr w:type="spellStart"/>
       <w:r>
         <w:rPr>
           <w:highlight w:val="lightGray"/>
@@ -883,7 +170,6 @@
         </w:rPr>
         <w:t>industry_branch_code</w:t>
       </w:r>
-      <w:proofErr w:type="spellEnd"/>
       <w:r>
         <w:rPr>
           <w:lang w:val="cs-CZ"/>
@@ -943,7 +229,6 @@
         </w:rPr>
         <w:t xml:space="preserve">Dále jsem si vytvořil tabulku </w:t>
       </w:r>
-      <w:proofErr w:type="spellStart"/>
       <w:r>
         <w:rPr>
           <w:highlight w:val="cyan"/>
@@ -951,7 +236,6 @@
         </w:rPr>
         <w:t>t_mk_price</w:t>
       </w:r>
-      <w:proofErr w:type="spellEnd"/>
       <w:r>
         <w:rPr>
           <w:lang w:val="cs-CZ"/>
@@ -964,7 +248,6 @@
         </w:rPr>
         <w:t xml:space="preserve"> </w:t>
       </w:r>
-      <w:proofErr w:type="spellStart"/>
       <w:r>
         <w:rPr>
           <w:rFonts w:ascii="Courier New" w:hAnsi="Courier New" w:cs="Courier New"/>
@@ -975,7 +258,6 @@
         </w:rPr>
         <w:t>czechia_price_category</w:t>
       </w:r>
-      <w:proofErr w:type="spellEnd"/>
       <w:r>
         <w:rPr>
           <w:rFonts w:ascii="Courier New" w:hAnsi="Courier New" w:cs="Courier New"/>
@@ -986,7 +268,6 @@
         </w:rPr>
         <w:t xml:space="preserve">, </w:t>
       </w:r>
-      <w:proofErr w:type="spellStart"/>
       <w:r>
         <w:rPr>
           <w:rFonts w:ascii="Courier New" w:hAnsi="Courier New" w:cs="Courier New"/>
@@ -1007,7 +288,6 @@
         </w:rPr>
         <w:t>e</w:t>
       </w:r>
-      <w:proofErr w:type="spellEnd"/>
       <w:r>
         <w:rPr>
           <w:rFonts w:ascii="Courier New" w:hAnsi="Courier New" w:cs="Courier New"/>
@@ -1036,9 +316,8 @@
           <w:szCs w:val="20"/>
           <w:shd w:val="clear" w:color="auto" w:fill="F0D8A8"/>
         </w:rPr>
-        <w:t xml:space="preserve">      </w:t>
-      </w:r>
-      <w:proofErr w:type="spellStart"/>
+        <w:t xml:space="preserve">      czechia_</w:t>
+      </w:r>
       <w:r>
         <w:rPr>
           <w:rFonts w:ascii="Courier New" w:hAnsi="Courier New" w:cs="Courier New"/>
@@ -1047,7 +326,445 @@
           <w:szCs w:val="20"/>
           <w:shd w:val="clear" w:color="auto" w:fill="F0D8A8"/>
         </w:rPr>
-        <w:t>czechia_</w:t>
+        <w:t>region.</w:t>
+      </w:r>
+      <w:r>
+        <w:rPr>
+          <w:lang w:val="cs-CZ"/>
+        </w:rPr>
+        <w:t xml:space="preserve"> </w:t>
+      </w:r>
+      <w:r>
+        <w:rPr>
+          <w:lang w:val="cs-CZ"/>
+        </w:rPr>
+        <w:t>P</w:t>
+      </w:r>
+      <w:r>
+        <w:rPr>
+          <w:lang w:val="cs-CZ"/>
+        </w:rPr>
+        <w:t xml:space="preserve">ro výpočet jsem používal datovou hodnotu </w:t>
+      </w:r>
+      <w:r>
+        <w:rPr>
+          <w:highlight w:val="lightGray"/>
+          <w:lang w:val="cs-CZ"/>
+        </w:rPr>
+        <w:t>date_from</w:t>
+      </w:r>
+      <w:r>
+        <w:rPr>
+          <w:lang w:val="cs-CZ"/>
+        </w:rPr>
+        <w:t xml:space="preserve"> a následně průměroval týdenní měření na celý rok</w:t>
+      </w:r>
+      <w:r>
+        <w:rPr>
+          <w:lang w:val="cs-CZ"/>
+        </w:rPr>
+        <w:t xml:space="preserve"> přes neprázdné hodnoty </w:t>
+      </w:r>
+      <w:r>
+        <w:rPr>
+          <w:highlight w:val="lightGray"/>
+          <w:lang w:val="cs-CZ"/>
+        </w:rPr>
+        <w:t>regionu</w:t>
+      </w:r>
+      <w:r>
+        <w:rPr>
+          <w:lang w:val="cs-CZ"/>
+        </w:rPr>
+        <w:t xml:space="preserve">. Výsledek 4788 hodnot. (roky 2006-18 pro 14 krajů a 26 potravin, položka </w:t>
+      </w:r>
+      <w:r>
+        <w:rPr>
+          <w:lang w:val="cs-CZ"/>
+        </w:rPr>
+        <w:t>j</w:t>
+      </w:r>
+      <w:r>
+        <w:rPr>
+          <w:lang w:val="cs-CZ"/>
+        </w:rPr>
+        <w:t>akostní víno se objevuje pouze v letech 2015-18 -&gt; celkem tedy 14*26*13 + 14*4 = 4788 hodnot)</w:t>
+      </w:r>
+    </w:p>
+    <w:p>
+      <w:pPr>
+        <w:rPr>
+          <w:lang w:val="cs-CZ"/>
+        </w:rPr>
+      </w:pPr>
+    </w:p>
+    <w:p>
+      <w:pPr>
+        <w:rPr>
+          <w:lang w:val="cs-CZ"/>
+        </w:rPr>
+      </w:pPr>
+      <w:r>
+        <w:rPr>
+          <w:lang w:val="cs-CZ"/>
+        </w:rPr>
+        <w:t xml:space="preserve">Poté jsem si vytvořil poslední tabulku </w:t>
+      </w:r>
+      <w:r>
+        <w:rPr>
+          <w:highlight w:val="cyan"/>
+          <w:lang w:val="cs-CZ"/>
+        </w:rPr>
+        <w:t>t_mk_price</w:t>
+      </w:r>
+      <w:r>
+        <w:rPr>
+          <w:highlight w:val="cyan"/>
+          <w:lang w:val="cs-CZ"/>
+        </w:rPr>
+        <w:t>_general</w:t>
+      </w:r>
+      <w:r>
+        <w:rPr>
+          <w:lang w:val="cs-CZ"/>
+        </w:rPr>
+        <w:t>, kde jsem využil předchozí tabulku a jednotlivé ceny jsem zprůměroval pro všechny kraje. Ve výsledku tedy vznikla tabulka, která obsahuje ceny 26 potravin v letech 2006-18 a jakostního vína v letech 2015-18, celkem tedy 342 hodnot.</w:t>
+      </w:r>
+    </w:p>
+    <w:p>
+      <w:pPr>
+        <w:rPr>
+          <w:lang w:val="cs-CZ"/>
+        </w:rPr>
+      </w:pPr>
+    </w:p>
+    <w:p>
+      <w:pPr>
+        <w:rPr>
+          <w:sz w:val="24"/>
+          <w:szCs w:val="24"/>
+          <w:u w:val="single"/>
+          <w:lang w:val="cs-CZ"/>
+        </w:rPr>
+      </w:pPr>
+      <w:r>
+        <w:rPr>
+          <w:rFonts w:cs="Courier New"/>
+          <w:color w:val="808080"/>
+          <w:u w:val="single"/>
+          <w:shd w:val="clear" w:color="auto" w:fill="FFFFFF"/>
+        </w:rPr>
+        <w:t>3. Vytvoření první finální tabulky t_Marian_Koutny_project_SQL_primary_final:</w:t>
+      </w:r>
+    </w:p>
+    <w:p>
+      <w:pPr>
+        <w:rPr>
+          <w:lang w:val="cs-CZ"/>
+        </w:rPr>
+      </w:pPr>
+      <w:r>
+        <w:rPr>
+          <w:lang w:val="cs-CZ"/>
+        </w:rPr>
+        <w:t xml:space="preserve">Nakonec jsem vytvořil konečnou tabulku </w:t>
+      </w:r>
+      <w:r>
+        <w:rPr>
+          <w:highlight w:val="green"/>
+        </w:rPr>
+        <w:t>t_marian_koutny_project_sql_primary_final</w:t>
+      </w:r>
+      <w:r>
+        <w:t xml:space="preserve"> , ke které jsem využil pomocné tabulky </w:t>
+      </w:r>
+      <w:r>
+        <w:rPr>
+          <w:highlight w:val="cyan"/>
+          <w:lang w:val="cs-CZ"/>
+        </w:rPr>
+        <w:t>t_mk_wage</w:t>
+      </w:r>
+      <w:r>
+        <w:rPr>
+          <w:lang w:val="cs-CZ"/>
+        </w:rPr>
+        <w:t xml:space="preserve"> a </w:t>
+      </w:r>
+      <w:r>
+        <w:rPr>
+          <w:highlight w:val="cyan"/>
+          <w:lang w:val="cs-CZ"/>
+        </w:rPr>
+        <w:t>t_mk_price</w:t>
+      </w:r>
+      <w:r>
+        <w:rPr>
+          <w:highlight w:val="cyan"/>
+          <w:lang w:val="cs-CZ"/>
+        </w:rPr>
+        <w:t>_general</w:t>
+      </w:r>
+      <w:r>
+        <w:rPr>
+          <w:lang w:val="cs-CZ"/>
+        </w:rPr>
+        <w:t xml:space="preserve">. </w:t>
+      </w:r>
+      <w:r>
+        <w:rPr>
+          <w:lang w:val="cs-CZ"/>
+        </w:rPr>
+        <w:t xml:space="preserve">Zde jsem obě tabulky propojil na proměnné </w:t>
+      </w:r>
+      <w:r>
+        <w:rPr>
+          <w:highlight w:val="lightGray"/>
+          <w:lang w:val="cs-CZ"/>
+        </w:rPr>
+        <w:t>roku</w:t>
+      </w:r>
+      <w:r>
+        <w:rPr>
+          <w:lang w:val="cs-CZ"/>
+        </w:rPr>
+        <w:t xml:space="preserve">. Výsledkem je </w:t>
+      </w:r>
+      <w:r>
+        <w:rPr>
+          <w:lang w:val="cs-CZ"/>
+        </w:rPr>
+        <w:t>tabulka s 5 sloupci (</w:t>
+      </w:r>
+      <w:r>
+        <w:rPr>
+          <w:highlight w:val="lightGray"/>
+          <w:lang w:val="cs-CZ"/>
+        </w:rPr>
+        <w:t>odvětví</w:t>
+      </w:r>
+      <w:r>
+        <w:rPr>
+          <w:lang w:val="cs-CZ"/>
+        </w:rPr>
+        <w:t xml:space="preserve">, </w:t>
+      </w:r>
+      <w:r>
+        <w:rPr>
+          <w:highlight w:val="lightGray"/>
+          <w:lang w:val="cs-CZ"/>
+        </w:rPr>
+        <w:t>rok</w:t>
+      </w:r>
+      <w:r>
+        <w:rPr>
+          <w:lang w:val="cs-CZ"/>
+        </w:rPr>
+        <w:t xml:space="preserve">, </w:t>
+      </w:r>
+      <w:r>
+        <w:rPr>
+          <w:highlight w:val="lightGray"/>
+          <w:lang w:val="cs-CZ"/>
+        </w:rPr>
+        <w:t>příslušný průměrný plat v daném roce</w:t>
+      </w:r>
+      <w:r>
+        <w:rPr>
+          <w:lang w:val="cs-CZ"/>
+        </w:rPr>
+        <w:t xml:space="preserve">, </w:t>
+      </w:r>
+      <w:r>
+        <w:rPr>
+          <w:highlight w:val="lightGray"/>
+          <w:lang w:val="cs-CZ"/>
+        </w:rPr>
+        <w:t xml:space="preserve">název </w:t>
+      </w:r>
+      <w:r>
+        <w:rPr>
+          <w:highlight w:val="lightGray"/>
+          <w:lang w:val="cs-CZ"/>
+        </w:rPr>
+        <w:t>potraviny</w:t>
+      </w:r>
+      <w:r>
+        <w:rPr>
+          <w:lang w:val="cs-CZ"/>
+        </w:rPr>
+        <w:t xml:space="preserve"> </w:t>
+      </w:r>
+      <w:r>
+        <w:rPr>
+          <w:lang w:val="cs-CZ"/>
+        </w:rPr>
+        <w:t xml:space="preserve">a </w:t>
+      </w:r>
+      <w:r>
+        <w:rPr>
+          <w:highlight w:val="lightGray"/>
+          <w:lang w:val="cs-CZ"/>
+        </w:rPr>
+        <w:t xml:space="preserve">její </w:t>
+      </w:r>
+      <w:r>
+        <w:rPr>
+          <w:highlight w:val="lightGray"/>
+          <w:lang w:val="cs-CZ"/>
+        </w:rPr>
+        <w:t>průměrná cena v daném roce</w:t>
+      </w:r>
+      <w:r>
+        <w:rPr>
+          <w:lang w:val="cs-CZ"/>
+        </w:rPr>
+        <w:t xml:space="preserve"> – celkem 6669 hodnot. (</w:t>
+      </w:r>
+      <w:r>
+        <w:rPr>
+          <w:lang w:val="cs-CZ"/>
+        </w:rPr>
+        <w:t xml:space="preserve">26 potravin naskrz </w:t>
+      </w:r>
+      <w:r>
+        <w:rPr>
+          <w:lang w:val="cs-CZ"/>
+        </w:rPr>
+        <w:t>19 odvětví</w:t>
+      </w:r>
+      <w:r>
+        <w:rPr>
+          <w:lang w:val="cs-CZ"/>
+        </w:rPr>
+        <w:t>mi</w:t>
+      </w:r>
+      <w:r>
+        <w:rPr>
+          <w:lang w:val="cs-CZ"/>
+        </w:rPr>
+        <w:t xml:space="preserve"> </w:t>
+      </w:r>
+      <w:r>
+        <w:rPr>
+          <w:lang w:val="cs-CZ"/>
+        </w:rPr>
+        <w:t>a</w:t>
+      </w:r>
+      <w:r>
+        <w:rPr>
+          <w:lang w:val="cs-CZ"/>
+        </w:rPr>
+        <w:t xml:space="preserve"> 13 </w:t>
+      </w:r>
+      <w:r>
+        <w:rPr>
+          <w:lang w:val="cs-CZ"/>
+        </w:rPr>
+        <w:t>let</w:t>
+      </w:r>
+      <w:r>
+        <w:rPr>
+          <w:lang w:val="cs-CZ"/>
+        </w:rPr>
+        <w:t>y</w:t>
+      </w:r>
+      <w:r>
+        <w:rPr>
+          <w:lang w:val="cs-CZ"/>
+        </w:rPr>
+        <w:t xml:space="preserve"> a jakostní víno naskrz 4 roky a 19 odvětvími a poté roky 2000-05 a 2019-21, tedy 9 let naskrz 19 odvětvími, které mají u potravin hodnotu </w:t>
+      </w:r>
+      <w:r>
+        <w:rPr>
+          <w:color w:val="C00000"/>
+          <w:lang w:val="cs-CZ"/>
+        </w:rPr>
+        <w:t>NULL</w:t>
+      </w:r>
+      <w:r>
+        <w:rPr>
+          <w:lang w:val="cs-CZ"/>
+        </w:rPr>
+        <w:t xml:space="preserve">, jelikož cena není k dispozici -&gt; suma sumárum 26*19*13 + 4*19 + 9*19 = 6669). Důležité pro zachování údajů o platech v letech 2000-05 a 2019-21 bylo použití </w:t>
+      </w:r>
+      <w:r>
+        <w:rPr>
+          <w:color w:val="C00000"/>
+          <w:lang w:val="cs-CZ"/>
+        </w:rPr>
+        <w:t>LEFT JOIN</w:t>
+      </w:r>
+      <w:r>
+        <w:rPr>
+          <w:lang w:val="cs-CZ"/>
+        </w:rPr>
+        <w:t>.</w:t>
+      </w:r>
+      <w:r>
+        <w:rPr>
+          <w:lang w:val="cs-CZ"/>
+        </w:rPr>
+        <w:t xml:space="preserve"> Nakonec proběhlo pár úprav tabulky.</w:t>
+      </w:r>
+    </w:p>
+    <w:p>
+      <w:pPr>
+        <w:rPr>
+          <w:sz w:val="24"/>
+          <w:szCs w:val="24"/>
+          <w:u w:val="single"/>
+          <w:lang w:val="cs-CZ"/>
+        </w:rPr>
+      </w:pPr>
+      <w:r>
+        <w:rPr>
+          <w:rFonts w:cs="Courier New"/>
+          <w:color w:val="808080"/>
+          <w:u w:val="single"/>
+          <w:shd w:val="clear" w:color="auto" w:fill="FFFFFF"/>
+        </w:rPr>
+        <w:lastRenderedPageBreak/>
+        <w:t>4. Vytvoření pomocné tabulky pro sekundární tabulku projektu - tabulka t_ec</w:t>
+      </w:r>
+    </w:p>
+    <w:p>
+      <w:pPr>
+        <w:rPr>
+          <w:lang w:val="cs-CZ"/>
+        </w:rPr>
+      </w:pPr>
+      <w:r>
+        <w:rPr>
+          <w:lang w:val="cs-CZ"/>
+        </w:rPr>
+        <w:t xml:space="preserve">Vytvořil jsem si pomocnou tabulku </w:t>
+      </w:r>
+      <w:r>
+        <w:rPr>
+          <w:highlight w:val="cyan"/>
+          <w:lang w:val="cs-CZ"/>
+        </w:rPr>
+        <w:t>t_</w:t>
+      </w:r>
+      <w:r>
+        <w:rPr>
+          <w:highlight w:val="cyan"/>
+          <w:lang w:val="cs-CZ"/>
+        </w:rPr>
+        <w:t>ec</w:t>
+      </w:r>
+      <w:r>
+        <w:rPr>
+          <w:lang w:val="cs-CZ"/>
+        </w:rPr>
+        <w:t xml:space="preserve">, </w:t>
+      </w:r>
+      <w:r>
+        <w:rPr>
+          <w:lang w:val="cs-CZ"/>
+        </w:rPr>
+        <w:t xml:space="preserve">Využil jsem k tomu datovou sadu </w:t>
       </w:r>
       <w:r>
         <w:rPr>
@@ -1057,9 +774,14 @@
           <w:szCs w:val="20"/>
           <w:shd w:val="clear" w:color="auto" w:fill="F0D8A8"/>
         </w:rPr>
-        <w:t>region</w:t>
-      </w:r>
-      <w:proofErr w:type="spellEnd"/>
+        <w:t>economies</w:t>
+      </w:r>
+      <w:r>
+        <w:rPr>
+          <w:lang w:val="cs-CZ"/>
+        </w:rPr>
+        <w:t xml:space="preserve"> spolu se sadou </w:t>
+      </w:r>
       <w:r>
         <w:rPr>
           <w:rFonts w:ascii="Courier New" w:hAnsi="Courier New" w:cs="Courier New"/>
@@ -1068,756 +790,7 @@
           <w:szCs w:val="20"/>
           <w:shd w:val="clear" w:color="auto" w:fill="F0D8A8"/>
         </w:rPr>
-        <w:t>.</w:t>
-      </w:r>
-      <w:r>
-        <w:rPr>
-          <w:lang w:val="cs-CZ"/>
-        </w:rPr>
-        <w:t xml:space="preserve"> </w:t>
-      </w:r>
-      <w:r>
-        <w:rPr>
-          <w:lang w:val="cs-CZ"/>
-        </w:rPr>
-        <w:t>P</w:t>
-      </w:r>
-      <w:r>
-        <w:rPr>
-          <w:lang w:val="cs-CZ"/>
-        </w:rPr>
-        <w:t xml:space="preserve">ro výpočet jsem používal datovou hodnotu </w:t>
-      </w:r>
-      <w:proofErr w:type="spellStart"/>
-      <w:r>
-        <w:rPr>
-          <w:highlight w:val="lightGray"/>
-          <w:lang w:val="cs-CZ"/>
-        </w:rPr>
-        <w:t>date_from</w:t>
-      </w:r>
-      <w:proofErr w:type="spellEnd"/>
-      <w:r>
-        <w:rPr>
-          <w:lang w:val="cs-CZ"/>
-        </w:rPr>
-        <w:t xml:space="preserve"> a následně průměroval týdenní měření na celý rok</w:t>
-      </w:r>
-      <w:r>
-        <w:rPr>
-          <w:lang w:val="cs-CZ"/>
-        </w:rPr>
-        <w:t xml:space="preserve"> přes neprázdné hodnoty </w:t>
-      </w:r>
-      <w:r>
-        <w:rPr>
-          <w:highlight w:val="lightGray"/>
-          <w:lang w:val="cs-CZ"/>
-        </w:rPr>
-        <w:t>regionu</w:t>
-      </w:r>
-      <w:r>
-        <w:rPr>
-          <w:lang w:val="cs-CZ"/>
-        </w:rPr>
-        <w:t xml:space="preserve">. Výsledek 4788 hodnot. (roky 2006-18 pro 14 krajů a 26 potravin, položka </w:t>
-      </w:r>
-      <w:r>
-        <w:rPr>
-          <w:lang w:val="cs-CZ"/>
-        </w:rPr>
-        <w:t>j</w:t>
-      </w:r>
-      <w:r>
-        <w:rPr>
-          <w:lang w:val="cs-CZ"/>
-        </w:rPr>
-        <w:t>akostní víno se objevuje pouze v letech 2015-18 -&gt; celkem tedy 14*26*13 + 14*4 = 4788 hodnot)</w:t>
-      </w:r>
-    </w:p>
-    <w:p>
-      <w:pPr>
-        <w:rPr>
-          <w:lang w:val="cs-CZ"/>
-        </w:rPr>
-      </w:pPr>
-    </w:p>
-    <w:p>
-      <w:pPr>
-        <w:rPr>
-          <w:lang w:val="cs-CZ"/>
-        </w:rPr>
-      </w:pPr>
-      <w:r>
-        <w:rPr>
-          <w:lang w:val="cs-CZ"/>
-        </w:rPr>
-        <w:t xml:space="preserve">Poté jsem si vytvořil poslední tabulku </w:t>
-      </w:r>
-      <w:proofErr w:type="spellStart"/>
-      <w:r>
-        <w:rPr>
-          <w:highlight w:val="cyan"/>
-          <w:lang w:val="cs-CZ"/>
-        </w:rPr>
-        <w:t>t_mk_price</w:t>
-      </w:r>
-      <w:r>
-        <w:rPr>
-          <w:highlight w:val="cyan"/>
-          <w:lang w:val="cs-CZ"/>
-        </w:rPr>
-        <w:t>_general</w:t>
-      </w:r>
-      <w:proofErr w:type="spellEnd"/>
-      <w:r>
-        <w:rPr>
-          <w:lang w:val="cs-CZ"/>
-        </w:rPr>
-        <w:t>, kde jsem využil předchozí tabulku a jednotlivé ceny jsem zprůměroval pro všechny kraje. Ve výsledku tedy vznikla tabulka, která obsahuje ceny 26 potravin v letech 2006-18 a jakostního vína v letech 2015-18, celkem tedy 342 hodnot.</w:t>
-      </w:r>
-    </w:p>
-    <w:p>
-      <w:pPr>
-        <w:rPr>
-          <w:lang w:val="cs-CZ"/>
-        </w:rPr>
-      </w:pPr>
-    </w:p>
-    <w:p>
-      <w:pPr>
-        <w:rPr>
-          <w:sz w:val="24"/>
-          <w:szCs w:val="24"/>
-          <w:u w:val="single"/>
-          <w:lang w:val="cs-CZ"/>
-        </w:rPr>
-      </w:pPr>
-      <w:r>
-        <w:rPr>
-          <w:rFonts w:cs="Courier New"/>
-          <w:color w:val="808080"/>
-          <w:u w:val="single"/>
-          <w:shd w:val="clear" w:color="auto" w:fill="FFFFFF"/>
-        </w:rPr>
-        <w:t xml:space="preserve">3. </w:t>
-      </w:r>
-      <w:proofErr w:type="spellStart"/>
-      <w:r>
-        <w:rPr>
-          <w:rFonts w:cs="Courier New"/>
-          <w:color w:val="808080"/>
-          <w:u w:val="single"/>
-          <w:shd w:val="clear" w:color="auto" w:fill="FFFFFF"/>
-        </w:rPr>
-        <w:t>Vytvoření</w:t>
-      </w:r>
-      <w:proofErr w:type="spellEnd"/>
-      <w:r>
-        <w:rPr>
-          <w:rFonts w:cs="Courier New"/>
-          <w:color w:val="808080"/>
-          <w:u w:val="single"/>
-          <w:shd w:val="clear" w:color="auto" w:fill="FFFFFF"/>
-        </w:rPr>
-        <w:t xml:space="preserve"> </w:t>
-      </w:r>
-      <w:proofErr w:type="spellStart"/>
-      <w:r>
-        <w:rPr>
-          <w:rFonts w:cs="Courier New"/>
-          <w:color w:val="808080"/>
-          <w:u w:val="single"/>
-          <w:shd w:val="clear" w:color="auto" w:fill="FFFFFF"/>
-        </w:rPr>
-        <w:t>první</w:t>
-      </w:r>
-      <w:proofErr w:type="spellEnd"/>
-      <w:r>
-        <w:rPr>
-          <w:rFonts w:cs="Courier New"/>
-          <w:color w:val="808080"/>
-          <w:u w:val="single"/>
-          <w:shd w:val="clear" w:color="auto" w:fill="FFFFFF"/>
-        </w:rPr>
-        <w:t xml:space="preserve"> </w:t>
-      </w:r>
-      <w:proofErr w:type="spellStart"/>
-      <w:r>
-        <w:rPr>
-          <w:rFonts w:cs="Courier New"/>
-          <w:color w:val="808080"/>
-          <w:u w:val="single"/>
-          <w:shd w:val="clear" w:color="auto" w:fill="FFFFFF"/>
-        </w:rPr>
-        <w:t>finální</w:t>
-      </w:r>
-      <w:proofErr w:type="spellEnd"/>
-      <w:r>
-        <w:rPr>
-          <w:rFonts w:cs="Courier New"/>
-          <w:color w:val="808080"/>
-          <w:u w:val="single"/>
-          <w:shd w:val="clear" w:color="auto" w:fill="FFFFFF"/>
-        </w:rPr>
-        <w:t xml:space="preserve"> </w:t>
-      </w:r>
-      <w:proofErr w:type="spellStart"/>
-      <w:r>
-        <w:rPr>
-          <w:rFonts w:cs="Courier New"/>
-          <w:color w:val="808080"/>
-          <w:u w:val="single"/>
-          <w:shd w:val="clear" w:color="auto" w:fill="FFFFFF"/>
-        </w:rPr>
-        <w:t>tabulky</w:t>
-      </w:r>
-      <w:proofErr w:type="spellEnd"/>
-      <w:r>
-        <w:rPr>
-          <w:rFonts w:cs="Courier New"/>
-          <w:color w:val="808080"/>
-          <w:u w:val="single"/>
-          <w:shd w:val="clear" w:color="auto" w:fill="FFFFFF"/>
-        </w:rPr>
-        <w:t xml:space="preserve"> </w:t>
-      </w:r>
-      <w:proofErr w:type="spellStart"/>
-      <w:r>
-        <w:rPr>
-          <w:rFonts w:cs="Courier New"/>
-          <w:color w:val="808080"/>
-          <w:u w:val="single"/>
-          <w:shd w:val="clear" w:color="auto" w:fill="FFFFFF"/>
-        </w:rPr>
-        <w:t>t_Marian_Koutny_project_SQL_primary_final</w:t>
-      </w:r>
-      <w:proofErr w:type="spellEnd"/>
-      <w:r>
-        <w:rPr>
-          <w:rFonts w:cs="Courier New"/>
-          <w:color w:val="808080"/>
-          <w:u w:val="single"/>
-          <w:shd w:val="clear" w:color="auto" w:fill="FFFFFF"/>
-        </w:rPr>
-        <w:t>:</w:t>
-      </w:r>
-    </w:p>
-    <w:p>
-      <w:pPr>
-        <w:rPr>
-          <w:lang w:val="cs-CZ"/>
-        </w:rPr>
-      </w:pPr>
-      <w:r>
-        <w:rPr>
-          <w:lang w:val="cs-CZ"/>
-        </w:rPr>
-        <w:t xml:space="preserve">Nakonec jsem vytvořil konečnou tabulku </w:t>
-      </w:r>
-      <w:proofErr w:type="spellStart"/>
-      <w:r>
-        <w:rPr>
-          <w:highlight w:val="green"/>
-        </w:rPr>
-        <w:t>t_marian_koutny_project_sql_primary_final</w:t>
-      </w:r>
-      <w:proofErr w:type="spellEnd"/>
-      <w:r>
-        <w:t xml:space="preserve"> , </w:t>
-      </w:r>
-      <w:proofErr w:type="spellStart"/>
-      <w:r>
-        <w:t>ke</w:t>
-      </w:r>
-      <w:proofErr w:type="spellEnd"/>
-      <w:r>
-        <w:t xml:space="preserve"> </w:t>
-      </w:r>
-      <w:proofErr w:type="spellStart"/>
-      <w:r>
-        <w:t>které</w:t>
-      </w:r>
-      <w:proofErr w:type="spellEnd"/>
-      <w:r>
-        <w:t xml:space="preserve"> </w:t>
-      </w:r>
-      <w:proofErr w:type="spellStart"/>
-      <w:r>
-        <w:t>jsem</w:t>
-      </w:r>
-      <w:proofErr w:type="spellEnd"/>
-      <w:r>
-        <w:t xml:space="preserve"> </w:t>
-      </w:r>
-      <w:proofErr w:type="spellStart"/>
-      <w:r>
-        <w:t>využil</w:t>
-      </w:r>
-      <w:proofErr w:type="spellEnd"/>
-      <w:r>
-        <w:t xml:space="preserve"> </w:t>
-      </w:r>
-      <w:proofErr w:type="spellStart"/>
-      <w:r>
-        <w:t>pomocné</w:t>
-      </w:r>
-      <w:proofErr w:type="spellEnd"/>
-      <w:r>
-        <w:t xml:space="preserve"> </w:t>
-      </w:r>
-      <w:proofErr w:type="spellStart"/>
-      <w:r>
-        <w:t>tabulky</w:t>
-      </w:r>
-      <w:proofErr w:type="spellEnd"/>
-      <w:r>
-        <w:t xml:space="preserve"> </w:t>
-      </w:r>
-      <w:proofErr w:type="spellStart"/>
-      <w:r>
-        <w:rPr>
-          <w:highlight w:val="cyan"/>
-          <w:lang w:val="cs-CZ"/>
-        </w:rPr>
-        <w:t>t_mk_wage</w:t>
-      </w:r>
-      <w:proofErr w:type="spellEnd"/>
-      <w:r>
-        <w:rPr>
-          <w:lang w:val="cs-CZ"/>
-        </w:rPr>
-        <w:t xml:space="preserve"> a </w:t>
-      </w:r>
-      <w:proofErr w:type="spellStart"/>
-      <w:r>
-        <w:rPr>
-          <w:highlight w:val="cyan"/>
-          <w:lang w:val="cs-CZ"/>
-        </w:rPr>
-        <w:t>t_mk_price</w:t>
-      </w:r>
-      <w:r>
-        <w:rPr>
-          <w:highlight w:val="cyan"/>
-          <w:lang w:val="cs-CZ"/>
-        </w:rPr>
-        <w:t>_general</w:t>
-      </w:r>
-      <w:proofErr w:type="spellEnd"/>
-      <w:r>
-        <w:rPr>
-          <w:lang w:val="cs-CZ"/>
-        </w:rPr>
-        <w:t xml:space="preserve">. </w:t>
-      </w:r>
-      <w:r>
-        <w:rPr>
-          <w:lang w:val="cs-CZ"/>
-        </w:rPr>
-        <w:t xml:space="preserve">Zde jsem obě tabulky propojil na proměnné </w:t>
-      </w:r>
-      <w:r>
-        <w:rPr>
-          <w:highlight w:val="lightGray"/>
-          <w:lang w:val="cs-CZ"/>
-        </w:rPr>
-        <w:t>roku</w:t>
-      </w:r>
-      <w:r>
-        <w:rPr>
-          <w:lang w:val="cs-CZ"/>
-        </w:rPr>
-        <w:t xml:space="preserve">. Výsledkem je </w:t>
-      </w:r>
-      <w:r>
-        <w:rPr>
-          <w:lang w:val="cs-CZ"/>
-        </w:rPr>
-        <w:t>tabulka s 5 sloupci (</w:t>
-      </w:r>
-      <w:r>
-        <w:rPr>
-          <w:highlight w:val="lightGray"/>
-          <w:lang w:val="cs-CZ"/>
-        </w:rPr>
-        <w:t>odvětví</w:t>
-      </w:r>
-      <w:r>
-        <w:rPr>
-          <w:lang w:val="cs-CZ"/>
-        </w:rPr>
-        <w:t xml:space="preserve">, </w:t>
-      </w:r>
-      <w:r>
-        <w:rPr>
-          <w:highlight w:val="lightGray"/>
-          <w:lang w:val="cs-CZ"/>
-        </w:rPr>
-        <w:t>rok</w:t>
-      </w:r>
-      <w:r>
-        <w:rPr>
-          <w:lang w:val="cs-CZ"/>
-        </w:rPr>
-        <w:t xml:space="preserve">, </w:t>
-      </w:r>
-      <w:r>
-        <w:rPr>
-          <w:highlight w:val="lightGray"/>
-          <w:lang w:val="cs-CZ"/>
-        </w:rPr>
-        <w:t>příslušný průměrný plat v daném roce</w:t>
-      </w:r>
-      <w:r>
-        <w:rPr>
-          <w:lang w:val="cs-CZ"/>
-        </w:rPr>
-        <w:t xml:space="preserve">, </w:t>
-      </w:r>
-      <w:r>
-        <w:rPr>
-          <w:highlight w:val="lightGray"/>
-          <w:lang w:val="cs-CZ"/>
-        </w:rPr>
-        <w:t xml:space="preserve">název </w:t>
-      </w:r>
-      <w:r>
-        <w:rPr>
-          <w:highlight w:val="lightGray"/>
-          <w:lang w:val="cs-CZ"/>
-        </w:rPr>
-        <w:t>potraviny</w:t>
-      </w:r>
-      <w:r>
-        <w:rPr>
-          <w:lang w:val="cs-CZ"/>
-        </w:rPr>
-        <w:t xml:space="preserve"> </w:t>
-      </w:r>
-      <w:r>
-        <w:rPr>
-          <w:lang w:val="cs-CZ"/>
-        </w:rPr>
-        <w:t xml:space="preserve">a </w:t>
-      </w:r>
-      <w:r>
-        <w:rPr>
-          <w:highlight w:val="lightGray"/>
-          <w:lang w:val="cs-CZ"/>
-        </w:rPr>
-        <w:t xml:space="preserve">její </w:t>
-      </w:r>
-      <w:r>
-        <w:rPr>
-          <w:highlight w:val="lightGray"/>
-          <w:lang w:val="cs-CZ"/>
-        </w:rPr>
-        <w:t>průměrná cena v daném roce</w:t>
-      </w:r>
-      <w:r>
-        <w:rPr>
-          <w:lang w:val="cs-CZ"/>
-        </w:rPr>
-        <w:t xml:space="preserve"> – celkem 6669 hodnot. (</w:t>
-      </w:r>
-      <w:r>
-        <w:rPr>
-          <w:lang w:val="cs-CZ"/>
-        </w:rPr>
-        <w:t xml:space="preserve">26 potravin naskrz </w:t>
-      </w:r>
-      <w:r>
-        <w:rPr>
-          <w:lang w:val="cs-CZ"/>
-        </w:rPr>
-        <w:t>19 odvětví</w:t>
-      </w:r>
-      <w:r>
-        <w:rPr>
-          <w:lang w:val="cs-CZ"/>
-        </w:rPr>
-        <w:t>mi</w:t>
-      </w:r>
-      <w:r>
-        <w:rPr>
-          <w:lang w:val="cs-CZ"/>
-        </w:rPr>
-        <w:t xml:space="preserve"> </w:t>
-      </w:r>
-      <w:r>
-        <w:rPr>
-          <w:lang w:val="cs-CZ"/>
-        </w:rPr>
-        <w:t>a</w:t>
-      </w:r>
-      <w:r>
-        <w:rPr>
-          <w:lang w:val="cs-CZ"/>
-        </w:rPr>
-        <w:t xml:space="preserve"> 13 </w:t>
-      </w:r>
-      <w:r>
-        <w:rPr>
-          <w:lang w:val="cs-CZ"/>
-        </w:rPr>
-        <w:t>let</w:t>
-      </w:r>
-      <w:r>
-        <w:rPr>
-          <w:lang w:val="cs-CZ"/>
-        </w:rPr>
-        <w:t>y</w:t>
-      </w:r>
-      <w:r>
-        <w:rPr>
-          <w:lang w:val="cs-CZ"/>
-        </w:rPr>
-        <w:t xml:space="preserve"> a jakostní víno naskrz 4 roky a 19 odvětvími a poté roky 2000-05 a 2019-21, tedy 9 let naskrz 19 odvětvími, které mají u potravin hodnotu </w:t>
-      </w:r>
-      <w:r>
-        <w:rPr>
-          <w:color w:val="C00000"/>
-          <w:lang w:val="cs-CZ"/>
-        </w:rPr>
-        <w:t>NULL</w:t>
-      </w:r>
-      <w:r>
-        <w:rPr>
-          <w:lang w:val="cs-CZ"/>
-        </w:rPr>
-        <w:t xml:space="preserve">, jelikož cena není k dispozici -&gt; suma sumárum 26*19*13 + 4*19 + 9*19 = 6669). Důležité pro zachování údajů o platech v letech 2000-05 a 2019-21 bylo použití </w:t>
-      </w:r>
-      <w:r>
-        <w:rPr>
-          <w:color w:val="C00000"/>
-          <w:lang w:val="cs-CZ"/>
-        </w:rPr>
-        <w:t>LEFT JOIN</w:t>
-      </w:r>
-      <w:r>
-        <w:rPr>
-          <w:lang w:val="cs-CZ"/>
-        </w:rPr>
-        <w:t>.</w:t>
-      </w:r>
-      <w:r>
-        <w:rPr>
-          <w:lang w:val="cs-CZ"/>
-        </w:rPr>
-        <w:t xml:space="preserve"> Nakonec proběhlo pár úprav tabulky.</w:t>
-      </w:r>
-    </w:p>
-    <w:p>
-      <w:pPr>
-        <w:rPr>
-          <w:sz w:val="24"/>
-          <w:szCs w:val="24"/>
-          <w:u w:val="single"/>
-          <w:lang w:val="cs-CZ"/>
-        </w:rPr>
-      </w:pPr>
-      <w:r>
-        <w:rPr>
-          <w:rFonts w:cs="Courier New"/>
-          <w:color w:val="808080"/>
-          <w:u w:val="single"/>
-          <w:shd w:val="clear" w:color="auto" w:fill="FFFFFF"/>
-        </w:rPr>
-        <w:lastRenderedPageBreak/>
-        <w:t xml:space="preserve">4. </w:t>
-      </w:r>
-      <w:proofErr w:type="spellStart"/>
-      <w:r>
-        <w:rPr>
-          <w:rFonts w:cs="Courier New"/>
-          <w:color w:val="808080"/>
-          <w:u w:val="single"/>
-          <w:shd w:val="clear" w:color="auto" w:fill="FFFFFF"/>
-        </w:rPr>
-        <w:t>Vytvoření</w:t>
-      </w:r>
-      <w:proofErr w:type="spellEnd"/>
-      <w:r>
-        <w:rPr>
-          <w:rFonts w:cs="Courier New"/>
-          <w:color w:val="808080"/>
-          <w:u w:val="single"/>
-          <w:shd w:val="clear" w:color="auto" w:fill="FFFFFF"/>
-        </w:rPr>
-        <w:t xml:space="preserve"> </w:t>
-      </w:r>
-      <w:proofErr w:type="spellStart"/>
-      <w:r>
-        <w:rPr>
-          <w:rFonts w:cs="Courier New"/>
-          <w:color w:val="808080"/>
-          <w:u w:val="single"/>
-          <w:shd w:val="clear" w:color="auto" w:fill="FFFFFF"/>
-        </w:rPr>
-        <w:t>pomocné</w:t>
-      </w:r>
-      <w:proofErr w:type="spellEnd"/>
-      <w:r>
-        <w:rPr>
-          <w:rFonts w:cs="Courier New"/>
-          <w:color w:val="808080"/>
-          <w:u w:val="single"/>
-          <w:shd w:val="clear" w:color="auto" w:fill="FFFFFF"/>
-        </w:rPr>
-        <w:t xml:space="preserve"> </w:t>
-      </w:r>
-      <w:proofErr w:type="spellStart"/>
-      <w:r>
-        <w:rPr>
-          <w:rFonts w:cs="Courier New"/>
-          <w:color w:val="808080"/>
-          <w:u w:val="single"/>
-          <w:shd w:val="clear" w:color="auto" w:fill="FFFFFF"/>
-        </w:rPr>
-        <w:t>tabulky</w:t>
-      </w:r>
-      <w:proofErr w:type="spellEnd"/>
-      <w:r>
-        <w:rPr>
-          <w:rFonts w:cs="Courier New"/>
-          <w:color w:val="808080"/>
-          <w:u w:val="single"/>
-          <w:shd w:val="clear" w:color="auto" w:fill="FFFFFF"/>
-        </w:rPr>
-        <w:t xml:space="preserve"> pro </w:t>
-      </w:r>
-      <w:proofErr w:type="spellStart"/>
-      <w:r>
-        <w:rPr>
-          <w:rFonts w:cs="Courier New"/>
-          <w:color w:val="808080"/>
-          <w:u w:val="single"/>
-          <w:shd w:val="clear" w:color="auto" w:fill="FFFFFF"/>
-        </w:rPr>
-        <w:t>sekundární</w:t>
-      </w:r>
-      <w:proofErr w:type="spellEnd"/>
-      <w:r>
-        <w:rPr>
-          <w:rFonts w:cs="Courier New"/>
-          <w:color w:val="808080"/>
-          <w:u w:val="single"/>
-          <w:shd w:val="clear" w:color="auto" w:fill="FFFFFF"/>
-        </w:rPr>
-        <w:t xml:space="preserve"> </w:t>
-      </w:r>
-      <w:proofErr w:type="spellStart"/>
-      <w:r>
-        <w:rPr>
-          <w:rFonts w:cs="Courier New"/>
-          <w:color w:val="808080"/>
-          <w:u w:val="single"/>
-          <w:shd w:val="clear" w:color="auto" w:fill="FFFFFF"/>
-        </w:rPr>
-        <w:t>tabulku</w:t>
-      </w:r>
-      <w:proofErr w:type="spellEnd"/>
-      <w:r>
-        <w:rPr>
-          <w:rFonts w:cs="Courier New"/>
-          <w:color w:val="808080"/>
-          <w:u w:val="single"/>
-          <w:shd w:val="clear" w:color="auto" w:fill="FFFFFF"/>
-        </w:rPr>
-        <w:t xml:space="preserve"> </w:t>
-      </w:r>
-      <w:proofErr w:type="spellStart"/>
-      <w:r>
-        <w:rPr>
-          <w:rFonts w:cs="Courier New"/>
-          <w:color w:val="808080"/>
-          <w:u w:val="single"/>
-          <w:shd w:val="clear" w:color="auto" w:fill="FFFFFF"/>
-        </w:rPr>
-        <w:t>projektu</w:t>
-      </w:r>
-      <w:proofErr w:type="spellEnd"/>
-      <w:r>
-        <w:rPr>
-          <w:rFonts w:cs="Courier New"/>
-          <w:color w:val="808080"/>
-          <w:u w:val="single"/>
-          <w:shd w:val="clear" w:color="auto" w:fill="FFFFFF"/>
-        </w:rPr>
-        <w:t xml:space="preserve"> - </w:t>
-      </w:r>
-      <w:proofErr w:type="spellStart"/>
-      <w:r>
-        <w:rPr>
-          <w:rFonts w:cs="Courier New"/>
-          <w:color w:val="808080"/>
-          <w:u w:val="single"/>
-          <w:shd w:val="clear" w:color="auto" w:fill="FFFFFF"/>
-        </w:rPr>
-        <w:t>tabulka</w:t>
-      </w:r>
-      <w:proofErr w:type="spellEnd"/>
-      <w:r>
-        <w:rPr>
-          <w:rFonts w:cs="Courier New"/>
-          <w:color w:val="808080"/>
-          <w:u w:val="single"/>
-          <w:shd w:val="clear" w:color="auto" w:fill="FFFFFF"/>
-        </w:rPr>
-        <w:t xml:space="preserve"> </w:t>
-      </w:r>
-      <w:proofErr w:type="spellStart"/>
-      <w:r>
-        <w:rPr>
-          <w:rFonts w:cs="Courier New"/>
-          <w:color w:val="808080"/>
-          <w:u w:val="single"/>
-          <w:shd w:val="clear" w:color="auto" w:fill="FFFFFF"/>
-        </w:rPr>
-        <w:t>t_ec</w:t>
-      </w:r>
-      <w:proofErr w:type="spellEnd"/>
-    </w:p>
-    <w:p>
-      <w:pPr>
-        <w:rPr>
-          <w:lang w:val="cs-CZ"/>
-        </w:rPr>
-      </w:pPr>
-      <w:r>
-        <w:rPr>
-          <w:lang w:val="cs-CZ"/>
-        </w:rPr>
-        <w:t xml:space="preserve">Vytvořil jsem si pomocnou tabulku </w:t>
-      </w:r>
-      <w:proofErr w:type="spellStart"/>
-      <w:r>
-        <w:rPr>
-          <w:highlight w:val="cyan"/>
-          <w:lang w:val="cs-CZ"/>
-        </w:rPr>
-        <w:t>t_</w:t>
-      </w:r>
-      <w:r>
-        <w:rPr>
-          <w:highlight w:val="cyan"/>
-          <w:lang w:val="cs-CZ"/>
-        </w:rPr>
-        <w:t>ec</w:t>
-      </w:r>
-      <w:proofErr w:type="spellEnd"/>
-      <w:r>
-        <w:rPr>
-          <w:lang w:val="cs-CZ"/>
-        </w:rPr>
-        <w:t xml:space="preserve">, </w:t>
-      </w:r>
-      <w:r>
-        <w:rPr>
-          <w:lang w:val="cs-CZ"/>
-        </w:rPr>
-        <w:t xml:space="preserve">Využil jsem k tomu datovou sadu </w:t>
+        <w:t>c</w:t>
       </w:r>
       <w:r>
         <w:rPr>
@@ -1827,13 +800,7 @@
           <w:szCs w:val="20"/>
           <w:shd w:val="clear" w:color="auto" w:fill="F0D8A8"/>
         </w:rPr>
-        <w:t>economies</w:t>
-      </w:r>
-      <w:r>
-        <w:rPr>
-          <w:lang w:val="cs-CZ"/>
-        </w:rPr>
-        <w:t xml:space="preserve"> spolu se sadou </w:t>
+        <w:t>ou</w:t>
       </w:r>
       <w:r>
         <w:rPr>
@@ -1843,7 +810,7 @@
           <w:szCs w:val="20"/>
           <w:shd w:val="clear" w:color="auto" w:fill="F0D8A8"/>
         </w:rPr>
-        <w:t>c</w:t>
+        <w:t>n</w:t>
       </w:r>
       <w:r>
         <w:rPr>
@@ -1853,26 +820,6 @@
           <w:szCs w:val="20"/>
           <w:shd w:val="clear" w:color="auto" w:fill="F0D8A8"/>
         </w:rPr>
-        <w:t>ou</w:t>
-      </w:r>
-      <w:r>
-        <w:rPr>
-          <w:rFonts w:ascii="Courier New" w:hAnsi="Courier New" w:cs="Courier New"/>
-          <w:color w:val="000000"/>
-          <w:sz w:val="20"/>
-          <w:szCs w:val="20"/>
-          <w:shd w:val="clear" w:color="auto" w:fill="F0D8A8"/>
-        </w:rPr>
-        <w:t>n</w:t>
-      </w:r>
-      <w:r>
-        <w:rPr>
-          <w:rFonts w:ascii="Courier New" w:hAnsi="Courier New" w:cs="Courier New"/>
-          <w:color w:val="000000"/>
-          <w:sz w:val="20"/>
-          <w:szCs w:val="20"/>
-          <w:shd w:val="clear" w:color="auto" w:fill="F0D8A8"/>
-        </w:rPr>
         <w:t>tries</w:t>
       </w:r>
       <w:r>
@@ -1926,7 +873,6 @@
         </w:rPr>
         <w:t xml:space="preserve">, </w:t>
       </w:r>
-      <w:proofErr w:type="spellStart"/>
       <w:r>
         <w:rPr>
           <w:highlight w:val="lightGray"/>
@@ -1934,14 +880,12 @@
         </w:rPr>
         <w:t>gini</w:t>
       </w:r>
-      <w:proofErr w:type="spellEnd"/>
       <w:r>
         <w:rPr>
           <w:lang w:val="cs-CZ"/>
         </w:rPr>
         <w:t xml:space="preserve">, </w:t>
       </w:r>
-      <w:proofErr w:type="spellStart"/>
       <w:r>
         <w:rPr>
           <w:highlight w:val="lightGray"/>
@@ -1949,7 +893,6 @@
         </w:rPr>
         <w:t>population</w:t>
       </w:r>
-      <w:proofErr w:type="spellEnd"/>
       <w:r>
         <w:rPr>
           <w:lang w:val="cs-CZ"/>
@@ -1997,177 +940,29 @@
           <w:color w:val="808080"/>
           <w:shd w:val="clear" w:color="auto" w:fill="FFFFFF"/>
         </w:rPr>
-        <w:t xml:space="preserve">5. </w:t>
-      </w:r>
-      <w:proofErr w:type="spellStart"/>
-      <w:r>
-        <w:rPr>
-          <w:rFonts w:cs="Courier New"/>
-          <w:color w:val="808080"/>
-          <w:shd w:val="clear" w:color="auto" w:fill="FFFFFF"/>
-        </w:rPr>
-        <w:t>Vytvoření</w:t>
-      </w:r>
-      <w:proofErr w:type="spellEnd"/>
-      <w:r>
-        <w:rPr>
-          <w:rFonts w:cs="Courier New"/>
-          <w:color w:val="808080"/>
-          <w:shd w:val="clear" w:color="auto" w:fill="FFFFFF"/>
-        </w:rPr>
-        <w:t xml:space="preserve"> </w:t>
-      </w:r>
-      <w:proofErr w:type="spellStart"/>
-      <w:r>
-        <w:rPr>
-          <w:rFonts w:cs="Courier New"/>
-          <w:color w:val="808080"/>
-          <w:shd w:val="clear" w:color="auto" w:fill="FFFFFF"/>
-        </w:rPr>
-        <w:t>druhé</w:t>
-      </w:r>
-      <w:proofErr w:type="spellEnd"/>
-      <w:r>
-        <w:rPr>
-          <w:rFonts w:cs="Courier New"/>
-          <w:color w:val="808080"/>
-          <w:shd w:val="clear" w:color="auto" w:fill="FFFFFF"/>
-        </w:rPr>
-        <w:t xml:space="preserve"> </w:t>
-      </w:r>
-      <w:proofErr w:type="spellStart"/>
-      <w:r>
-        <w:rPr>
-          <w:rFonts w:cs="Courier New"/>
-          <w:color w:val="808080"/>
-          <w:shd w:val="clear" w:color="auto" w:fill="FFFFFF"/>
-        </w:rPr>
-        <w:t>finální</w:t>
-      </w:r>
-      <w:proofErr w:type="spellEnd"/>
-      <w:r>
-        <w:rPr>
-          <w:rFonts w:cs="Courier New"/>
-          <w:color w:val="808080"/>
-          <w:shd w:val="clear" w:color="auto" w:fill="FFFFFF"/>
-        </w:rPr>
-        <w:t xml:space="preserve"> </w:t>
-      </w:r>
-      <w:proofErr w:type="spellStart"/>
-      <w:r>
-        <w:rPr>
-          <w:rFonts w:cs="Courier New"/>
-          <w:color w:val="808080"/>
-          <w:shd w:val="clear" w:color="auto" w:fill="FFFFFF"/>
-        </w:rPr>
-        <w:t>tabulky</w:t>
-      </w:r>
-      <w:proofErr w:type="spellEnd"/>
-      <w:r>
-        <w:rPr>
-          <w:rFonts w:cs="Courier New"/>
-          <w:color w:val="808080"/>
-          <w:shd w:val="clear" w:color="auto" w:fill="FFFFFF"/>
-        </w:rPr>
-        <w:t xml:space="preserve"> </w:t>
-      </w:r>
-      <w:proofErr w:type="spellStart"/>
-      <w:r>
-        <w:rPr>
-          <w:rFonts w:cs="Courier New"/>
-          <w:color w:val="808080"/>
-          <w:shd w:val="clear" w:color="auto" w:fill="FFFFFF"/>
+        <w:t>5. Vytvoření druhé finální tabulky t_marian_koutny_project_sql_secondary_final</w:t>
+      </w:r>
+    </w:p>
+    <w:p>
+      <w:pPr>
+        <w:rPr>
+          <w:lang w:val="cs-CZ"/>
+        </w:rPr>
+      </w:pPr>
+      <w:r>
+        <w:rPr>
+          <w:lang w:val="cs-CZ"/>
+        </w:rPr>
+        <w:t xml:space="preserve">Nakonec jsem vytvořil finální tabulku </w:t>
+      </w:r>
+      <w:r>
+        <w:rPr>
+          <w:highlight w:val="green"/>
         </w:rPr>
         <w:t>t_marian_koutny_project_sql_secondary_final</w:t>
       </w:r>
-      <w:proofErr w:type="spellEnd"/>
-    </w:p>
-    <w:p>
-      <w:pPr>
-        <w:rPr>
-          <w:lang w:val="cs-CZ"/>
-        </w:rPr>
-      </w:pPr>
-      <w:r>
-        <w:rPr>
-          <w:lang w:val="cs-CZ"/>
-        </w:rPr>
-        <w:t xml:space="preserve">Nakonec jsem vytvořil finální tabulku </w:t>
-      </w:r>
-      <w:proofErr w:type="spellStart"/>
-      <w:r>
-        <w:rPr>
-          <w:highlight w:val="green"/>
-        </w:rPr>
-        <w:t>t_marian_koutny_project_sql_secondary_final</w:t>
-      </w:r>
-      <w:proofErr w:type="spellEnd"/>
-      <w:r>
-        <w:t xml:space="preserve"> za </w:t>
-      </w:r>
-      <w:proofErr w:type="spellStart"/>
-      <w:r>
-        <w:t>pomocí</w:t>
-      </w:r>
-      <w:proofErr w:type="spellEnd"/>
-      <w:r>
-        <w:t xml:space="preserve"> </w:t>
-      </w:r>
-      <w:proofErr w:type="spellStart"/>
-      <w:r>
-        <w:t>předchozí</w:t>
-      </w:r>
-      <w:proofErr w:type="spellEnd"/>
-      <w:r>
-        <w:t xml:space="preserve"> </w:t>
-      </w:r>
-      <w:proofErr w:type="spellStart"/>
-      <w:r>
-        <w:t>tabulky</w:t>
-      </w:r>
-      <w:proofErr w:type="spellEnd"/>
-      <w:r>
-        <w:t xml:space="preserve">. </w:t>
-      </w:r>
-      <w:proofErr w:type="spellStart"/>
-      <w:r>
-        <w:t>Propojení</w:t>
-      </w:r>
-      <w:proofErr w:type="spellEnd"/>
-      <w:r>
-        <w:t xml:space="preserve"> </w:t>
-      </w:r>
-      <w:proofErr w:type="spellStart"/>
-      <w:r>
-        <w:t>bylo</w:t>
-      </w:r>
-      <w:proofErr w:type="spellEnd"/>
-      <w:r>
-        <w:t xml:space="preserve"> </w:t>
-      </w:r>
-      <w:proofErr w:type="spellStart"/>
-      <w:r>
-        <w:t>provedeno</w:t>
-      </w:r>
-      <w:proofErr w:type="spellEnd"/>
-      <w:r>
-        <w:t xml:space="preserve"> </w:t>
-      </w:r>
-      <w:proofErr w:type="spellStart"/>
-      <w:r>
-        <w:t>na</w:t>
-      </w:r>
-      <w:proofErr w:type="spellEnd"/>
-      <w:r>
-        <w:t xml:space="preserve"> </w:t>
-      </w:r>
-      <w:proofErr w:type="spellStart"/>
-      <w:r>
-        <w:t>základě</w:t>
-      </w:r>
-      <w:proofErr w:type="spellEnd"/>
-      <w:r>
-        <w:t xml:space="preserve"> </w:t>
+      <w:r>
+        <w:t xml:space="preserve"> za pomocí předchozí tabulky. Propojení bylo provedeno na základě </w:t>
       </w:r>
       <w:r>
         <w:rPr>
@@ -2178,80 +973,14 @@
       <w:r>
         <w:t xml:space="preserve"> a </w:t>
       </w:r>
-      <w:proofErr w:type="spellStart"/>
       <w:r>
         <w:rPr>
           <w:highlight w:val="lightGray"/>
         </w:rPr>
         <w:t>roku</w:t>
       </w:r>
-      <w:proofErr w:type="spellEnd"/>
-      <w:r>
-        <w:t xml:space="preserve">. </w:t>
-      </w:r>
-      <w:proofErr w:type="spellStart"/>
-      <w:r>
-        <w:t>Vzniklá</w:t>
-      </w:r>
-      <w:proofErr w:type="spellEnd"/>
-      <w:r>
-        <w:t xml:space="preserve"> </w:t>
-      </w:r>
-      <w:proofErr w:type="spellStart"/>
-      <w:r>
-        <w:t>tabulka</w:t>
-      </w:r>
-      <w:proofErr w:type="spellEnd"/>
-      <w:r>
-        <w:t xml:space="preserve"> </w:t>
-      </w:r>
-      <w:proofErr w:type="spellStart"/>
-      <w:r>
-        <w:t>obsahuje</w:t>
-      </w:r>
-      <w:proofErr w:type="spellEnd"/>
-      <w:r>
-        <w:t xml:space="preserve"> data o 41 </w:t>
-      </w:r>
-      <w:proofErr w:type="spellStart"/>
-      <w:r>
-        <w:t>evropských</w:t>
-      </w:r>
-      <w:proofErr w:type="spellEnd"/>
-      <w:r>
-        <w:t xml:space="preserve"> </w:t>
-      </w:r>
-      <w:proofErr w:type="spellStart"/>
-      <w:r>
-        <w:t>zemích</w:t>
-      </w:r>
-      <w:proofErr w:type="spellEnd"/>
-      <w:r>
-        <w:t xml:space="preserve"> z let 2000 </w:t>
-      </w:r>
-      <w:proofErr w:type="spellStart"/>
-      <w:r>
-        <w:t>až</w:t>
-      </w:r>
-      <w:proofErr w:type="spellEnd"/>
-      <w:r>
-        <w:t xml:space="preserve"> 2021 (</w:t>
-      </w:r>
-      <w:proofErr w:type="spellStart"/>
-      <w:r>
-        <w:t>jsou</w:t>
-      </w:r>
-      <w:proofErr w:type="spellEnd"/>
-      <w:r>
-        <w:t xml:space="preserve">-li k </w:t>
-      </w:r>
-      <w:proofErr w:type="spellStart"/>
-      <w:r>
-        <w:t>dispozici</w:t>
-      </w:r>
-      <w:proofErr w:type="spellEnd"/>
-      <w:r>
-        <w:t xml:space="preserve">). </w:t>
+      <w:r>
+        <w:t xml:space="preserve">. Vzniklá tabulka obsahuje data o 41 evropských zemích z let 2000 až 2021 (jsou-li k dispozici). </w:t>
       </w:r>
       <w:r>
         <w:rPr>
@@ -2269,35 +998,7 @@
         <w:rPr>
           <w:lang w:val="cs-CZ"/>
         </w:rPr>
-        <w:t xml:space="preserve">. (Vatikán, </w:t>
-      </w:r>
-      <w:proofErr w:type="spellStart"/>
-      <w:r>
-        <w:rPr>
-          <w:lang w:val="cs-CZ"/>
-        </w:rPr>
-        <w:t>Svalbard</w:t>
-      </w:r>
-      <w:proofErr w:type="spellEnd"/>
-      <w:r>
-        <w:rPr>
-          <w:lang w:val="cs-CZ"/>
-        </w:rPr>
-        <w:t xml:space="preserve">, S. Irsko, Faerské o., Gibraltar, Lichtenštejnsko a </w:t>
-      </w:r>
-      <w:proofErr w:type="spellStart"/>
-      <w:r>
-        <w:rPr>
-          <w:lang w:val="cs-CZ"/>
-        </w:rPr>
-        <w:t>Montenegro</w:t>
-      </w:r>
-      <w:proofErr w:type="spellEnd"/>
-      <w:r>
-        <w:rPr>
-          <w:lang w:val="cs-CZ"/>
-        </w:rPr>
-        <w:t>)</w:t>
+        <w:t>. (Vatikán, Svalbard, S. Irsko, Faerské o., Gibraltar, Lichtenštejnsko a Montenegro)</w:t>
       </w:r>
       <w:r>
         <w:rPr>
@@ -2357,7 +1058,6 @@
         </w:rPr>
         <w:t xml:space="preserve"> a </w:t>
       </w:r>
-      <w:proofErr w:type="spellStart"/>
       <w:r>
         <w:rPr>
           <w:highlight w:val="lightGray"/>
@@ -2365,7 +1065,6 @@
         </w:rPr>
         <w:t>gini</w:t>
       </w:r>
-      <w:proofErr w:type="spellEnd"/>
       <w:r>
         <w:rPr>
           <w:lang w:val="cs-CZ"/>
@@ -2376,21 +1075,7 @@
         <w:rPr>
           <w:lang w:val="cs-CZ"/>
         </w:rPr>
-        <w:t xml:space="preserve"> Tabulka obsahuje 818 </w:t>
-      </w:r>
-      <w:proofErr w:type="spellStart"/>
-      <w:r>
-        <w:rPr>
-          <w:lang w:val="cs-CZ"/>
-        </w:rPr>
-        <w:t>rádků</w:t>
-      </w:r>
-      <w:proofErr w:type="spellEnd"/>
-      <w:r>
-        <w:rPr>
-          <w:lang w:val="cs-CZ"/>
-        </w:rPr>
-        <w:t>.</w:t>
+        <w:t xml:space="preserve"> Tabulka obsahuje 818 rádků.</w:t>
       </w:r>
     </w:p>
     <w:p>
@@ -2416,7 +1101,7 @@
         <w:rPr>
           <w:lang w:val="cs-CZ"/>
         </w:rPr>
-        <w:t xml:space="preserve"> a zobrazil si obě finální tabulky k projektu.</w:t>
+        <w:t xml:space="preserve"> a zobrazil finální tabulky k projektu.</w:t>
       </w:r>
       <w:r>
         <w:rPr>
@@ -2466,32 +1151,586 @@
     <w:p>
       <w:pPr>
         <w:rPr>
+          <w:sz w:val="28"/>
+          <w:szCs w:val="28"/>
+          <w:lang w:val="cs-CZ"/>
+        </w:rPr>
+      </w:pPr>
+      <w:r>
+        <w:rPr>
+          <w:rFonts w:cs="Courier New"/>
+          <w:color w:val="808080"/>
           <w:sz w:val="24"/>
           <w:szCs w:val="24"/>
-          <w:lang w:val="cs-CZ"/>
-        </w:rPr>
-      </w:pPr>
-      <w:r>
+          <w:shd w:val="clear" w:color="auto" w:fill="FFFFFF"/>
+        </w:rPr>
+        <w:t>1. ROSTOU V PRŮBĚHU LET MZDY VE VŠECH ODVĚTVÍCH, NEBO V NĚKTERÝCH KLESAJÍ?</w:t>
+      </w:r>
+    </w:p>
+    <w:p>
+      <w:pPr>
+        <w:rPr>
+          <w:lang w:val="cs-CZ"/>
+        </w:rPr>
+      </w:pPr>
+      <w:r>
+        <w:rPr>
+          <w:lang w:val="cs-CZ"/>
+        </w:rPr>
+        <w:t xml:space="preserve">1.1 </w:t>
+      </w:r>
+      <w:r>
+        <w:rPr>
+          <w:lang w:val="cs-CZ"/>
+        </w:rPr>
+        <w:t>Obecné uvedení do vývoje platů</w:t>
+      </w:r>
+      <w:r>
+        <w:rPr>
+          <w:lang w:val="cs-CZ"/>
+        </w:rPr>
+        <w:t xml:space="preserve"> v letech 2000 až 2021</w:t>
+      </w:r>
+      <w:r>
+        <w:rPr>
+          <w:lang w:val="cs-CZ"/>
+        </w:rPr>
+        <w:t>.</w:t>
+      </w:r>
+    </w:p>
+    <w:p>
+      <w:pPr>
+        <w:rPr>
+          <w:lang w:val="cs-CZ"/>
+        </w:rPr>
+      </w:pPr>
+      <w:r>
+        <w:rPr>
+          <w:lang w:val="cs-CZ"/>
+        </w:rPr>
+        <w:t xml:space="preserve">1.2 Celkový vývoj platů ukazuje, že </w:t>
+      </w:r>
+      <w:r>
+        <w:rPr>
+          <w:b/>
+          <w:bCs/>
+          <w:lang w:val="cs-CZ"/>
+        </w:rPr>
+        <w:t xml:space="preserve">za </w:t>
+      </w:r>
+      <w:r>
+        <w:rPr>
+          <w:b/>
+          <w:bCs/>
+          <w:u w:val="single"/>
+          <w:lang w:val="cs-CZ"/>
+        </w:rPr>
+        <w:t>celé období</w:t>
+      </w:r>
+      <w:r>
+        <w:rPr>
+          <w:b/>
+          <w:bCs/>
+          <w:lang w:val="cs-CZ"/>
+        </w:rPr>
+        <w:t xml:space="preserve"> 2000-</w:t>
+      </w:r>
+      <w:r>
+        <w:rPr>
+          <w:b/>
+          <w:bCs/>
+          <w:lang w:val="cs-CZ"/>
+        </w:rPr>
+        <w:t>20</w:t>
+      </w:r>
+      <w:r>
+        <w:rPr>
+          <w:b/>
+          <w:bCs/>
+          <w:lang w:val="cs-CZ"/>
+        </w:rPr>
+        <w:t>21 stouply mzdy ve všech odvětvích</w:t>
+      </w:r>
+      <w:r>
+        <w:rPr>
+          <w:lang w:val="cs-CZ"/>
+        </w:rPr>
+        <w:t xml:space="preserve"> (minimálně na 2,25 násobek)</w:t>
+      </w:r>
+      <w:r>
+        <w:rPr>
+          <w:lang w:val="cs-CZ"/>
+        </w:rPr>
+        <w:t>, n</w:t>
+      </w:r>
+      <w:r>
+        <w:rPr>
+          <w:lang w:val="cs-CZ"/>
+        </w:rPr>
+        <w:t>ejvýrazněji pak v sektoru Zdravotní a sociální péče</w:t>
+      </w:r>
+      <w:r>
+        <w:rPr>
+          <w:lang w:val="cs-CZ"/>
+        </w:rPr>
+        <w:t xml:space="preserve">, kde to byl téměř </w:t>
+      </w:r>
+      <w:r>
+        <w:rPr>
+          <w:lang w:val="cs-CZ"/>
+        </w:rPr>
+        <w:t>čtyř</w:t>
+      </w:r>
+      <w:r>
+        <w:rPr>
+          <w:lang w:val="cs-CZ"/>
+        </w:rPr>
+        <w:t>násobek.</w:t>
+      </w:r>
+    </w:p>
+    <w:p>
+      <w:pPr>
+        <w:rPr>
+          <w:lang w:val="cs-CZ"/>
+        </w:rPr>
+      </w:pPr>
+      <w:r>
+        <w:rPr>
+          <w:lang w:val="cs-CZ"/>
+        </w:rPr>
+        <w:t xml:space="preserve">1.3 </w:t>
+      </w:r>
+      <w:r>
+        <w:rPr>
+          <w:lang w:val="cs-CZ"/>
+        </w:rPr>
+        <w:t>Výpis detailního vývoje mezd v jednotlivých odvětvích po letech.</w:t>
+      </w:r>
+    </w:p>
+    <w:p>
+      <w:pPr>
+        <w:rPr>
+          <w:lang w:val="cs-CZ"/>
+        </w:rPr>
+      </w:pPr>
+      <w:r>
+        <w:rPr>
+          <w:lang w:val="cs-CZ"/>
+        </w:rPr>
+        <w:t xml:space="preserve">1.5 </w:t>
+      </w:r>
+      <w:r>
+        <w:rPr>
+          <w:lang w:val="cs-CZ"/>
+        </w:rPr>
+        <w:t xml:space="preserve">Podíváme-li se na </w:t>
+      </w:r>
+      <w:r>
+        <w:rPr>
+          <w:lang w:val="cs-CZ"/>
+        </w:rPr>
+        <w:t>detailní data zaměřen</w:t>
+      </w:r>
+      <w:r>
+        <w:rPr>
+          <w:lang w:val="cs-CZ"/>
+        </w:rPr>
+        <w:t>á</w:t>
+      </w:r>
+      <w:r>
+        <w:rPr>
+          <w:lang w:val="cs-CZ"/>
+        </w:rPr>
+        <w:t xml:space="preserve"> na jednoleté změny </w:t>
+      </w:r>
+      <w:r>
+        <w:rPr>
+          <w:lang w:val="cs-CZ"/>
+        </w:rPr>
+        <w:t>napříč jednotlivými sek</w:t>
+      </w:r>
+      <w:r>
+        <w:rPr>
+          <w:lang w:val="cs-CZ"/>
+        </w:rPr>
+        <w:t xml:space="preserve">tory, zjistíme, že </w:t>
+      </w:r>
+      <w:r>
+        <w:rPr>
+          <w:b/>
+          <w:bCs/>
+          <w:lang w:val="cs-CZ"/>
+        </w:rPr>
+        <w:t xml:space="preserve">mzdy v některých sektorech </w:t>
+      </w:r>
+      <w:r>
+        <w:rPr>
+          <w:b/>
+          <w:bCs/>
+          <w:u w:val="single"/>
+          <w:lang w:val="cs-CZ"/>
+        </w:rPr>
+        <w:t xml:space="preserve">meziročně </w:t>
+      </w:r>
+      <w:r>
+        <w:rPr>
+          <w:b/>
+          <w:bCs/>
+          <w:u w:val="single"/>
+          <w:lang w:val="cs-CZ"/>
+        </w:rPr>
+        <w:t>klesaly</w:t>
+      </w:r>
+      <w:r>
+        <w:rPr>
+          <w:lang w:val="cs-CZ"/>
+        </w:rPr>
+        <w:t xml:space="preserve">. Takových poklesů bylo </w:t>
+      </w:r>
+      <w:r>
+        <w:rPr>
+          <w:lang w:val="cs-CZ"/>
+        </w:rPr>
+        <w:t xml:space="preserve">celkem </w:t>
+      </w:r>
+      <w:r>
+        <w:rPr>
+          <w:lang w:val="cs-CZ"/>
+        </w:rPr>
+        <w:t>30</w:t>
+      </w:r>
+      <w:r>
+        <w:rPr>
+          <w:lang w:val="cs-CZ"/>
+        </w:rPr>
+        <w:t>.</w:t>
+      </w:r>
+      <w:r>
+        <w:rPr>
+          <w:lang w:val="cs-CZ"/>
+        </w:rPr>
+        <w:t xml:space="preserve"> </w:t>
+      </w:r>
+      <w:r>
+        <w:rPr>
+          <w:lang w:val="cs-CZ"/>
+        </w:rPr>
+        <w:t>N</w:t>
+      </w:r>
+      <w:r>
+        <w:rPr>
+          <w:lang w:val="cs-CZ"/>
+        </w:rPr>
+        <w:t>ejvýraznější pokles mezd zaznamenal sektor</w:t>
+      </w:r>
+      <w:r>
+        <w:rPr>
+          <w:lang w:val="cs-CZ"/>
+        </w:rPr>
+        <w:t xml:space="preserve"> Peněžnictví a pojišťovnictví v roce 2013, a to téměř 9%.</w:t>
+      </w:r>
+    </w:p>
+    <w:p>
+      <w:pPr>
+        <w:rPr>
+          <w:lang w:val="cs-CZ"/>
+        </w:rPr>
+      </w:pPr>
+      <w:r>
+        <w:rPr>
+          <w:lang w:val="cs-CZ"/>
+        </w:rPr>
+        <w:t>1.6 Výpis let, ve kterých klesaly mzdy</w:t>
+      </w:r>
+      <w:r>
+        <w:rPr>
+          <w:lang w:val="cs-CZ"/>
+        </w:rPr>
+        <w:t>,</w:t>
+      </w:r>
+      <w:r>
+        <w:rPr>
+          <w:lang w:val="cs-CZ"/>
+        </w:rPr>
+        <w:t xml:space="preserve"> a počet sektorů, kterých se tento pokles týkal. Je patrné, že </w:t>
+      </w:r>
+      <w:r>
+        <w:rPr>
+          <w:lang w:val="cs-CZ"/>
+        </w:rPr>
+        <w:t>smutným vítězem je rok</w:t>
+      </w:r>
+      <w:r>
+        <w:rPr>
+          <w:lang w:val="cs-CZ"/>
+        </w:rPr>
+        <w:t xml:space="preserve"> 2013, kdy zhoršení platů pocítili zaměstnanci 11 sektorů z</w:t>
+      </w:r>
+      <w:r>
+        <w:rPr>
+          <w:lang w:val="cs-CZ"/>
+        </w:rPr>
+        <w:t xml:space="preserve"> celkových </w:t>
+      </w:r>
+      <w:r>
+        <w:rPr>
+          <w:lang w:val="cs-CZ"/>
+        </w:rPr>
+        <w:t xml:space="preserve">19. </w:t>
+      </w:r>
+    </w:p>
+    <w:p>
+      <w:pPr>
+        <w:rPr>
+          <w:lang w:val="cs-CZ"/>
+        </w:rPr>
+      </w:pPr>
+      <w:r>
+        <w:rPr>
+          <w:lang w:val="cs-CZ"/>
+        </w:rPr>
+        <w:t xml:space="preserve">1.7 Záznam ukazuje četnost poklesů mezd v jednotlivých sektorech, nejvíce zasažen byl </w:t>
+      </w:r>
+      <w:r>
+        <w:rPr>
+          <w:lang w:val="cs-CZ"/>
+        </w:rPr>
+        <w:t>obot</w:t>
+      </w:r>
+      <w:r>
+        <w:rPr>
+          <w:lang w:val="cs-CZ"/>
+        </w:rPr>
+        <w:t xml:space="preserve"> Těžba a dobývání. Naopak můžeme vyčíst, že hned 4 odvětví měly za celé období růst mezd každý rok.</w:t>
+      </w:r>
+    </w:p>
+    <w:p>
+      <w:pPr>
         <w:rPr>
           <w:rFonts w:cs="Courier New"/>
           <w:color w:val="808080"/>
+          <w:sz w:val="24"/>
+          <w:szCs w:val="24"/>
           <w:shd w:val="clear" w:color="auto" w:fill="FFFFFF"/>
         </w:rPr>
-        <w:t>1. ROSTOU V PRŮBĚHU LET MZDY VE VŠECH ODVĚTVÍCH, NEBO V NĚKTERÝCH KLESAJÍ?</w:t>
-      </w:r>
-    </w:p>
-    <w:p>
-      <w:pPr>
-        <w:rPr>
-          <w:lang w:val="cs-CZ"/>
-        </w:rPr>
-      </w:pPr>
-      <w:r>
-        <w:rPr>
-          <w:lang w:val="cs-CZ"/>
-        </w:rPr>
-        <w:t xml:space="preserve">1.1 </w:t>
-      </w:r>
+      </w:pPr>
+      <w:r>
+        <w:rPr>
+          <w:rFonts w:cs="Courier New"/>
+          <w:color w:val="808080"/>
+          <w:sz w:val="24"/>
+          <w:szCs w:val="24"/>
+          <w:shd w:val="clear" w:color="auto" w:fill="FFFFFF"/>
+        </w:rPr>
+        <w:lastRenderedPageBreak/>
+        <w:t>2. KOLIK JE MOŽNÉ SI KOUPIT LITRŮ MLÉKA A KILOGRAMŮ CHLEBA ZA PRVNÍ A POSLEDNÍ SROVNATELNÉ OBDOBÍ V DOSTUPNÝCH DATECH CEN A MEZD?</w:t>
+      </w:r>
+    </w:p>
+    <w:p>
+      <w:pPr>
+        <w:rPr>
+          <w:lang w:val="cs-CZ"/>
+        </w:rPr>
+      </w:pPr>
+      <w:r>
+        <w:rPr>
+          <w:lang w:val="cs-CZ"/>
+        </w:rPr>
+        <w:t>2</w:t>
+      </w:r>
+      <w:r>
+        <w:rPr>
+          <w:lang w:val="cs-CZ"/>
+        </w:rPr>
+        <w:t xml:space="preserve">.1 </w:t>
+      </w:r>
+      <w:r>
+        <w:rPr>
+          <w:lang w:val="cs-CZ"/>
+        </w:rPr>
+        <w:t>Přehled, kolik kg chleba si můžeme koupit za průměrnou mzdu v letech 2006 a 2018. Z výsledku je patrné, že chléb v tomto období „zlevnil“.</w:t>
+      </w:r>
+    </w:p>
+    <w:p>
+      <w:pPr>
+        <w:rPr>
+          <w:lang w:val="cs-CZ"/>
+        </w:rPr>
+      </w:pPr>
+      <w:r>
+        <w:rPr>
+          <w:lang w:val="cs-CZ"/>
+        </w:rPr>
+        <w:t>2.</w:t>
+      </w:r>
+      <w:r>
+        <w:rPr>
+          <w:lang w:val="cs-CZ"/>
+        </w:rPr>
+        <w:t>2</w:t>
+      </w:r>
+      <w:r>
+        <w:rPr>
+          <w:lang w:val="cs-CZ"/>
+        </w:rPr>
+        <w:t xml:space="preserve"> Přehled, kolik </w:t>
+      </w:r>
+      <w:r>
+        <w:rPr>
+          <w:lang w:val="cs-CZ"/>
+        </w:rPr>
+        <w:t>litrů mléka</w:t>
+      </w:r>
+      <w:r>
+        <w:rPr>
+          <w:lang w:val="cs-CZ"/>
+        </w:rPr>
+        <w:t xml:space="preserve"> si můžeme koupit za průměrnou mzdu v letech 2006 a 2018. Z výsledku je patrné, že </w:t>
+      </w:r>
+      <w:r>
+        <w:rPr>
+          <w:lang w:val="cs-CZ"/>
+        </w:rPr>
+        <w:t>mléko</w:t>
+      </w:r>
+      <w:r>
+        <w:rPr>
+          <w:lang w:val="cs-CZ"/>
+        </w:rPr>
+        <w:t xml:space="preserve"> v tomto období </w:t>
+      </w:r>
+      <w:r>
+        <w:rPr>
+          <w:lang w:val="cs-CZ"/>
+        </w:rPr>
+        <w:t xml:space="preserve">také </w:t>
+      </w:r>
+      <w:r>
+        <w:rPr>
+          <w:lang w:val="cs-CZ"/>
+        </w:rPr>
+        <w:t>„zlevnil</w:t>
+      </w:r>
+      <w:r>
+        <w:rPr>
+          <w:lang w:val="cs-CZ"/>
+        </w:rPr>
+        <w:t>o</w:t>
+      </w:r>
+      <w:r>
+        <w:rPr>
+          <w:lang w:val="cs-CZ"/>
+        </w:rPr>
+        <w:t>“</w:t>
+      </w:r>
+      <w:r>
+        <w:rPr>
+          <w:lang w:val="cs-CZ"/>
+        </w:rPr>
+        <w:t>.</w:t>
+      </w:r>
+      <w:r>
+        <w:rPr>
+          <w:lang w:val="cs-CZ"/>
+        </w:rPr>
+        <w:t xml:space="preserve"> </w:t>
+      </w:r>
+      <w:r>
+        <w:rPr>
+          <w:lang w:val="cs-CZ"/>
+        </w:rPr>
+        <w:t>V obou případěch</w:t>
+      </w:r>
+      <w:r>
+        <w:rPr>
+          <w:lang w:val="cs-CZ"/>
+        </w:rPr>
+        <w:t xml:space="preserve"> tedy mezi lety 2006 a 2018 </w:t>
+      </w:r>
+      <w:r>
+        <w:rPr>
+          <w:lang w:val="cs-CZ"/>
+        </w:rPr>
+        <w:t xml:space="preserve">průměrné </w:t>
+      </w:r>
+      <w:r>
+        <w:rPr>
+          <w:lang w:val="cs-CZ"/>
+        </w:rPr>
+        <w:t xml:space="preserve">mzdy stoupaly strmějším tempem než </w:t>
+      </w:r>
+      <w:r>
+        <w:rPr>
+          <w:lang w:val="cs-CZ"/>
+        </w:rPr>
+        <w:t xml:space="preserve">průměrné </w:t>
+      </w:r>
+      <w:r>
+        <w:rPr>
+          <w:lang w:val="cs-CZ"/>
+        </w:rPr>
+        <w:t xml:space="preserve">ceny </w:t>
+      </w:r>
+      <w:r>
+        <w:rPr>
+          <w:lang w:val="cs-CZ"/>
+        </w:rPr>
+        <w:t xml:space="preserve">našich dvou </w:t>
+      </w:r>
+      <w:r>
+        <w:rPr>
+          <w:lang w:val="cs-CZ"/>
+        </w:rPr>
+        <w:t>potravin.</w:t>
+      </w:r>
+    </w:p>
+    <w:p>
+      <w:pPr>
+        <w:rPr>
+          <w:lang w:val="cs-CZ"/>
+        </w:rPr>
+      </w:pPr>
+      <w:r>
+        <w:rPr>
+          <w:lang w:val="cs-CZ"/>
+        </w:rPr>
+        <w:t xml:space="preserve">2.3 Detailní rozbor kupní síly na jednotlivé obory. Zde už je </w:t>
+      </w:r>
+      <w:r>
+        <w:rPr>
+          <w:lang w:val="cs-CZ"/>
+        </w:rPr>
+        <w:t>patrné</w:t>
+      </w:r>
+      <w:r>
+        <w:rPr>
+          <w:lang w:val="cs-CZ"/>
+        </w:rPr>
+        <w:t>, že chléb zlevnil jen pro některá odvětví. Mléko zlevnilo pro všechny odvětví vyjma Peněžnictvi a pojišťovnictví.</w:t>
+      </w:r>
+    </w:p>
+    <w:p>
+      <w:pPr>
+        <w:rPr>
+          <w:lang w:val="cs-CZ"/>
+        </w:rPr>
+      </w:pPr>
+    </w:p>
+    <w:p>
+      <w:pPr>
+        <w:rPr>
+          <w:lang w:val="cs-CZ"/>
+        </w:rPr>
+      </w:pPr>
+    </w:p>
+    <w:p>
+      <w:pPr>
+        <w:rPr>
+          <w:sz w:val="28"/>
+          <w:szCs w:val="28"/>
+          <w:lang w:val="cs-CZ"/>
+        </w:rPr>
+      </w:pPr>
     </w:p>
     <w:p>
       <w:pPr>

--- a/Průvodní listina SQL.docx
+++ b/Průvodní listina SQL.docx
@@ -1708,6 +1708,93 @@
         </w:rPr>
         <w:t>, že chléb zlevnil jen pro některá odvětví. Mléko zlevnilo pro všechny odvětví vyjma Peněžnictvi a pojišťovnictví.</w:t>
       </w:r>
+    </w:p>
+    <w:p>
+      <w:pPr>
+        <w:rPr>
+          <w:lang w:val="cs-CZ"/>
+        </w:rPr>
+      </w:pPr>
+    </w:p>
+    <w:p>
+      <w:pPr>
+        <w:rPr>
+          <w:rFonts w:cs="Courier New"/>
+          <w:color w:val="808080"/>
+          <w:sz w:val="24"/>
+          <w:szCs w:val="24"/>
+          <w:shd w:val="clear" w:color="auto" w:fill="FFFFFF"/>
+        </w:rPr>
+      </w:pPr>
+      <w:r>
+        <w:rPr>
+          <w:rFonts w:cs="Courier New"/>
+          <w:color w:val="808080"/>
+          <w:sz w:val="24"/>
+          <w:szCs w:val="24"/>
+          <w:shd w:val="clear" w:color="auto" w:fill="FFFFFF"/>
+        </w:rPr>
+        <w:t>3. KTERÁ KATEGORIE POTRAVIN ZDRAŽUJE NEJPOMALEJI (JE U NÍ NEJNIŽŠÍ PERCENTUÁLNÍ MEZIROČNÍ NÁRŮST)?</w:t>
+      </w:r>
+    </w:p>
+    <w:p>
+      <w:pPr>
+        <w:rPr>
+          <w:lang w:val="cs-CZ"/>
+        </w:rPr>
+      </w:pPr>
+      <w:r>
+        <w:rPr>
+          <w:lang w:val="cs-CZ"/>
+        </w:rPr>
+        <w:t>3</w:t>
+      </w:r>
+      <w:r>
+        <w:rPr>
+          <w:lang w:val="cs-CZ"/>
+        </w:rPr>
+        <w:t>.1 Přehled, kolik kg chleba si můžeme koupit za průměrnou mzdu v letech 2006 a 2018. Z výsledku je patrné, že chléb v tomto období „zlevnil“.</w:t>
+      </w:r>
+    </w:p>
+    <w:p>
+      <w:pPr>
+        <w:rPr>
+          <w:lang w:val="cs-CZ"/>
+        </w:rPr>
+      </w:pPr>
+      <w:r>
+        <w:rPr>
+          <w:lang w:val="cs-CZ"/>
+        </w:rPr>
+        <w:t>3</w:t>
+      </w:r>
+      <w:r>
+        <w:rPr>
+          <w:lang w:val="cs-CZ"/>
+        </w:rPr>
+        <w:t>.</w:t>
+      </w:r>
+      <w:r>
+        <w:rPr>
+          <w:lang w:val="cs-CZ"/>
+        </w:rPr>
+        <w:t>2</w:t>
+      </w:r>
+      <w:r>
+        <w:rPr>
+          <w:lang w:val="cs-CZ"/>
+        </w:rPr>
+        <w:t xml:space="preserve"> Přehled, kolik kg chleba si můžeme koupit za průměrnou mzdu v letech 2006 a 2018. Z výsledku je patrné, že chléb v tomto období „zlevnil“.</w:t>
+      </w:r>
+    </w:p>
+    <w:p>
+      <w:pPr>
+        <w:rPr>
+          <w:sz w:val="28"/>
+          <w:szCs w:val="28"/>
+          <w:lang w:val="cs-CZ"/>
+        </w:rPr>
+      </w:pPr>
     </w:p>
     <w:p>
       <w:pPr>

--- a/Průvodní listina SQL.docx
+++ b/Průvodní listina SQL.docx
@@ -39,22 +39,497 @@
           <w:u w:val="single"/>
           <w:shd w:val="clear" w:color="auto" w:fill="FFFFFF"/>
         </w:rPr>
-        <w:t>1. Výpis datových setů potřebných k projektu</w:t>
-      </w:r>
-    </w:p>
-    <w:p>
-      <w:pPr>
-        <w:rPr>
-          <w:rFonts w:cs="Courier New"/>
-          <w:shd w:val="clear" w:color="auto" w:fill="FFFFFF"/>
-        </w:rPr>
-      </w:pPr>
-      <w:r>
-        <w:rPr>
-          <w:rFonts w:cs="Courier New"/>
-          <w:shd w:val="clear" w:color="auto" w:fill="FFFFFF"/>
-        </w:rPr>
-        <w:t>Jako první jsem si vypsal všechny potřebné datové sety, které jsou pro projekt relevantní, abych si je postupně všechny prošel, osahal si je a viděl, jak jsou spolu vzájemně propojeny.</w:t>
+        <w:t xml:space="preserve">1. </w:t>
+      </w:r>
+      <w:proofErr w:type="spellStart"/>
+      <w:r>
+        <w:rPr>
+          <w:rFonts w:cs="Courier New"/>
+          <w:color w:val="808080"/>
+          <w:u w:val="single"/>
+          <w:shd w:val="clear" w:color="auto" w:fill="FFFFFF"/>
+        </w:rPr>
+        <w:t>Výpis</w:t>
+      </w:r>
+      <w:proofErr w:type="spellEnd"/>
+      <w:r>
+        <w:rPr>
+          <w:rFonts w:cs="Courier New"/>
+          <w:color w:val="808080"/>
+          <w:u w:val="single"/>
+          <w:shd w:val="clear" w:color="auto" w:fill="FFFFFF"/>
+        </w:rPr>
+        <w:t xml:space="preserve"> </w:t>
+      </w:r>
+      <w:proofErr w:type="spellStart"/>
+      <w:r>
+        <w:rPr>
+          <w:rFonts w:cs="Courier New"/>
+          <w:color w:val="808080"/>
+          <w:u w:val="single"/>
+          <w:shd w:val="clear" w:color="auto" w:fill="FFFFFF"/>
+        </w:rPr>
+        <w:t>datových</w:t>
+      </w:r>
+      <w:proofErr w:type="spellEnd"/>
+      <w:r>
+        <w:rPr>
+          <w:rFonts w:cs="Courier New"/>
+          <w:color w:val="808080"/>
+          <w:u w:val="single"/>
+          <w:shd w:val="clear" w:color="auto" w:fill="FFFFFF"/>
+        </w:rPr>
+        <w:t xml:space="preserve"> </w:t>
+      </w:r>
+      <w:proofErr w:type="spellStart"/>
+      <w:r>
+        <w:rPr>
+          <w:rFonts w:cs="Courier New"/>
+          <w:color w:val="808080"/>
+          <w:u w:val="single"/>
+          <w:shd w:val="clear" w:color="auto" w:fill="FFFFFF"/>
+        </w:rPr>
+        <w:t>setů</w:t>
+      </w:r>
+      <w:proofErr w:type="spellEnd"/>
+      <w:r>
+        <w:rPr>
+          <w:rFonts w:cs="Courier New"/>
+          <w:color w:val="808080"/>
+          <w:u w:val="single"/>
+          <w:shd w:val="clear" w:color="auto" w:fill="FFFFFF"/>
+        </w:rPr>
+        <w:t xml:space="preserve"> </w:t>
+      </w:r>
+      <w:proofErr w:type="spellStart"/>
+      <w:r>
+        <w:rPr>
+          <w:rFonts w:cs="Courier New"/>
+          <w:color w:val="808080"/>
+          <w:u w:val="single"/>
+          <w:shd w:val="clear" w:color="auto" w:fill="FFFFFF"/>
+        </w:rPr>
+        <w:t>potřebných</w:t>
+      </w:r>
+      <w:proofErr w:type="spellEnd"/>
+      <w:r>
+        <w:rPr>
+          <w:rFonts w:cs="Courier New"/>
+          <w:color w:val="808080"/>
+          <w:u w:val="single"/>
+          <w:shd w:val="clear" w:color="auto" w:fill="FFFFFF"/>
+        </w:rPr>
+        <w:t xml:space="preserve"> k </w:t>
+      </w:r>
+      <w:proofErr w:type="spellStart"/>
+      <w:r>
+        <w:rPr>
+          <w:rFonts w:cs="Courier New"/>
+          <w:color w:val="808080"/>
+          <w:u w:val="single"/>
+          <w:shd w:val="clear" w:color="auto" w:fill="FFFFFF"/>
+        </w:rPr>
+        <w:t>projektu</w:t>
+      </w:r>
+      <w:proofErr w:type="spellEnd"/>
+    </w:p>
+    <w:p>
+      <w:pPr>
+        <w:rPr>
+          <w:rFonts w:cs="Courier New"/>
+          <w:shd w:val="clear" w:color="auto" w:fill="FFFFFF"/>
+        </w:rPr>
+      </w:pPr>
+      <w:r>
+        <w:rPr>
+          <w:rFonts w:cs="Courier New"/>
+          <w:shd w:val="clear" w:color="auto" w:fill="FFFFFF"/>
+        </w:rPr>
+        <w:t xml:space="preserve">Jako </w:t>
+      </w:r>
+      <w:proofErr w:type="spellStart"/>
+      <w:r>
+        <w:rPr>
+          <w:rFonts w:cs="Courier New"/>
+          <w:shd w:val="clear" w:color="auto" w:fill="FFFFFF"/>
+        </w:rPr>
+        <w:t>první</w:t>
+      </w:r>
+      <w:proofErr w:type="spellEnd"/>
+      <w:r>
+        <w:rPr>
+          <w:rFonts w:cs="Courier New"/>
+          <w:shd w:val="clear" w:color="auto" w:fill="FFFFFF"/>
+        </w:rPr>
+        <w:t xml:space="preserve"> </w:t>
+      </w:r>
+      <w:proofErr w:type="spellStart"/>
+      <w:r>
+        <w:rPr>
+          <w:rFonts w:cs="Courier New"/>
+          <w:shd w:val="clear" w:color="auto" w:fill="FFFFFF"/>
+        </w:rPr>
+        <w:t>jsem</w:t>
+      </w:r>
+      <w:proofErr w:type="spellEnd"/>
+      <w:r>
+        <w:rPr>
+          <w:rFonts w:cs="Courier New"/>
+          <w:shd w:val="clear" w:color="auto" w:fill="FFFFFF"/>
+        </w:rPr>
+        <w:t xml:space="preserve"> </w:t>
+      </w:r>
+      <w:proofErr w:type="spellStart"/>
+      <w:r>
+        <w:rPr>
+          <w:rFonts w:cs="Courier New"/>
+          <w:shd w:val="clear" w:color="auto" w:fill="FFFFFF"/>
+        </w:rPr>
+        <w:t>si</w:t>
+      </w:r>
+      <w:proofErr w:type="spellEnd"/>
+      <w:r>
+        <w:rPr>
+          <w:rFonts w:cs="Courier New"/>
+          <w:shd w:val="clear" w:color="auto" w:fill="FFFFFF"/>
+        </w:rPr>
+        <w:t xml:space="preserve"> </w:t>
+      </w:r>
+      <w:proofErr w:type="spellStart"/>
+      <w:r>
+        <w:rPr>
+          <w:rFonts w:cs="Courier New"/>
+          <w:shd w:val="clear" w:color="auto" w:fill="FFFFFF"/>
+        </w:rPr>
+        <w:t>vypsal</w:t>
+      </w:r>
+      <w:proofErr w:type="spellEnd"/>
+      <w:r>
+        <w:rPr>
+          <w:rFonts w:cs="Courier New"/>
+          <w:shd w:val="clear" w:color="auto" w:fill="FFFFFF"/>
+        </w:rPr>
+        <w:t xml:space="preserve"> </w:t>
+      </w:r>
+      <w:proofErr w:type="spellStart"/>
+      <w:r>
+        <w:rPr>
+          <w:rFonts w:cs="Courier New"/>
+          <w:shd w:val="clear" w:color="auto" w:fill="FFFFFF"/>
+        </w:rPr>
+        <w:t>všechny</w:t>
+      </w:r>
+      <w:proofErr w:type="spellEnd"/>
+      <w:r>
+        <w:rPr>
+          <w:rFonts w:cs="Courier New"/>
+          <w:shd w:val="clear" w:color="auto" w:fill="FFFFFF"/>
+        </w:rPr>
+        <w:t xml:space="preserve"> </w:t>
+      </w:r>
+      <w:proofErr w:type="spellStart"/>
+      <w:r>
+        <w:rPr>
+          <w:rFonts w:cs="Courier New"/>
+          <w:shd w:val="clear" w:color="auto" w:fill="FFFFFF"/>
+        </w:rPr>
+        <w:t>potřebné</w:t>
+      </w:r>
+      <w:proofErr w:type="spellEnd"/>
+      <w:r>
+        <w:rPr>
+          <w:rFonts w:cs="Courier New"/>
+          <w:shd w:val="clear" w:color="auto" w:fill="FFFFFF"/>
+        </w:rPr>
+        <w:t xml:space="preserve"> </w:t>
+      </w:r>
+      <w:proofErr w:type="spellStart"/>
+      <w:r>
+        <w:rPr>
+          <w:rFonts w:cs="Courier New"/>
+          <w:shd w:val="clear" w:color="auto" w:fill="FFFFFF"/>
+        </w:rPr>
+        <w:t>datové</w:t>
+      </w:r>
+      <w:proofErr w:type="spellEnd"/>
+      <w:r>
+        <w:rPr>
+          <w:rFonts w:cs="Courier New"/>
+          <w:shd w:val="clear" w:color="auto" w:fill="FFFFFF"/>
+        </w:rPr>
+        <w:t xml:space="preserve"> </w:t>
+      </w:r>
+      <w:proofErr w:type="spellStart"/>
+      <w:r>
+        <w:rPr>
+          <w:rFonts w:cs="Courier New"/>
+          <w:shd w:val="clear" w:color="auto" w:fill="FFFFFF"/>
+        </w:rPr>
+        <w:t>sety</w:t>
+      </w:r>
+      <w:proofErr w:type="spellEnd"/>
+      <w:r>
+        <w:rPr>
+          <w:rFonts w:cs="Courier New"/>
+          <w:shd w:val="clear" w:color="auto" w:fill="FFFFFF"/>
+        </w:rPr>
+        <w:t xml:space="preserve">, </w:t>
+      </w:r>
+      <w:proofErr w:type="spellStart"/>
+      <w:r>
+        <w:rPr>
+          <w:rFonts w:cs="Courier New"/>
+          <w:shd w:val="clear" w:color="auto" w:fill="FFFFFF"/>
+        </w:rPr>
+        <w:t>které</w:t>
+      </w:r>
+      <w:proofErr w:type="spellEnd"/>
+      <w:r>
+        <w:rPr>
+          <w:rFonts w:cs="Courier New"/>
+          <w:shd w:val="clear" w:color="auto" w:fill="FFFFFF"/>
+        </w:rPr>
+        <w:t xml:space="preserve"> </w:t>
+      </w:r>
+      <w:proofErr w:type="spellStart"/>
+      <w:r>
+        <w:rPr>
+          <w:rFonts w:cs="Courier New"/>
+          <w:shd w:val="clear" w:color="auto" w:fill="FFFFFF"/>
+        </w:rPr>
+        <w:t>jsou</w:t>
+      </w:r>
+      <w:proofErr w:type="spellEnd"/>
+      <w:r>
+        <w:rPr>
+          <w:rFonts w:cs="Courier New"/>
+          <w:shd w:val="clear" w:color="auto" w:fill="FFFFFF"/>
+        </w:rPr>
+        <w:t xml:space="preserve"> pro </w:t>
+      </w:r>
+      <w:proofErr w:type="spellStart"/>
+      <w:r>
+        <w:rPr>
+          <w:rFonts w:cs="Courier New"/>
+          <w:shd w:val="clear" w:color="auto" w:fill="FFFFFF"/>
+        </w:rPr>
+        <w:t>projekt</w:t>
+      </w:r>
+      <w:proofErr w:type="spellEnd"/>
+      <w:r>
+        <w:rPr>
+          <w:rFonts w:cs="Courier New"/>
+          <w:shd w:val="clear" w:color="auto" w:fill="FFFFFF"/>
+        </w:rPr>
+        <w:t xml:space="preserve"> </w:t>
+      </w:r>
+      <w:proofErr w:type="spellStart"/>
+      <w:r>
+        <w:rPr>
+          <w:rFonts w:cs="Courier New"/>
+          <w:shd w:val="clear" w:color="auto" w:fill="FFFFFF"/>
+        </w:rPr>
+        <w:t>relevantní</w:t>
+      </w:r>
+      <w:proofErr w:type="spellEnd"/>
+      <w:r>
+        <w:rPr>
+          <w:rFonts w:cs="Courier New"/>
+          <w:shd w:val="clear" w:color="auto" w:fill="FFFFFF"/>
+        </w:rPr>
+        <w:t xml:space="preserve">, </w:t>
+      </w:r>
+      <w:proofErr w:type="spellStart"/>
+      <w:r>
+        <w:rPr>
+          <w:rFonts w:cs="Courier New"/>
+          <w:shd w:val="clear" w:color="auto" w:fill="FFFFFF"/>
+        </w:rPr>
+        <w:t>abych</w:t>
+      </w:r>
+      <w:proofErr w:type="spellEnd"/>
+      <w:r>
+        <w:rPr>
+          <w:rFonts w:cs="Courier New"/>
+          <w:shd w:val="clear" w:color="auto" w:fill="FFFFFF"/>
+        </w:rPr>
+        <w:t xml:space="preserve"> </w:t>
+      </w:r>
+      <w:proofErr w:type="spellStart"/>
+      <w:r>
+        <w:rPr>
+          <w:rFonts w:cs="Courier New"/>
+          <w:shd w:val="clear" w:color="auto" w:fill="FFFFFF"/>
+        </w:rPr>
+        <w:t>si</w:t>
+      </w:r>
+      <w:proofErr w:type="spellEnd"/>
+      <w:r>
+        <w:rPr>
+          <w:rFonts w:cs="Courier New"/>
+          <w:shd w:val="clear" w:color="auto" w:fill="FFFFFF"/>
+        </w:rPr>
+        <w:t xml:space="preserve"> je </w:t>
+      </w:r>
+      <w:proofErr w:type="spellStart"/>
+      <w:r>
+        <w:rPr>
+          <w:rFonts w:cs="Courier New"/>
+          <w:shd w:val="clear" w:color="auto" w:fill="FFFFFF"/>
+        </w:rPr>
+        <w:t>postupně</w:t>
+      </w:r>
+      <w:proofErr w:type="spellEnd"/>
+      <w:r>
+        <w:rPr>
+          <w:rFonts w:cs="Courier New"/>
+          <w:shd w:val="clear" w:color="auto" w:fill="FFFFFF"/>
+        </w:rPr>
+        <w:t xml:space="preserve"> </w:t>
+      </w:r>
+      <w:proofErr w:type="spellStart"/>
+      <w:r>
+        <w:rPr>
+          <w:rFonts w:cs="Courier New"/>
+          <w:shd w:val="clear" w:color="auto" w:fill="FFFFFF"/>
+        </w:rPr>
+        <w:t>všechny</w:t>
+      </w:r>
+      <w:proofErr w:type="spellEnd"/>
+      <w:r>
+        <w:rPr>
+          <w:rFonts w:cs="Courier New"/>
+          <w:shd w:val="clear" w:color="auto" w:fill="FFFFFF"/>
+        </w:rPr>
+        <w:t xml:space="preserve"> </w:t>
+      </w:r>
+      <w:proofErr w:type="spellStart"/>
+      <w:r>
+        <w:rPr>
+          <w:rFonts w:cs="Courier New"/>
+          <w:shd w:val="clear" w:color="auto" w:fill="FFFFFF"/>
+        </w:rPr>
+        <w:t>prošel</w:t>
+      </w:r>
+      <w:proofErr w:type="spellEnd"/>
+      <w:r>
+        <w:rPr>
+          <w:rFonts w:cs="Courier New"/>
+          <w:shd w:val="clear" w:color="auto" w:fill="FFFFFF"/>
+        </w:rPr>
+        <w:t xml:space="preserve">, </w:t>
+      </w:r>
+      <w:proofErr w:type="spellStart"/>
+      <w:r>
+        <w:rPr>
+          <w:rFonts w:cs="Courier New"/>
+          <w:shd w:val="clear" w:color="auto" w:fill="FFFFFF"/>
+        </w:rPr>
+        <w:t>osahal</w:t>
+      </w:r>
+      <w:proofErr w:type="spellEnd"/>
+      <w:r>
+        <w:rPr>
+          <w:rFonts w:cs="Courier New"/>
+          <w:shd w:val="clear" w:color="auto" w:fill="FFFFFF"/>
+        </w:rPr>
+        <w:t xml:space="preserve"> </w:t>
+      </w:r>
+      <w:proofErr w:type="spellStart"/>
+      <w:r>
+        <w:rPr>
+          <w:rFonts w:cs="Courier New"/>
+          <w:shd w:val="clear" w:color="auto" w:fill="FFFFFF"/>
+        </w:rPr>
+        <w:t>si</w:t>
+      </w:r>
+      <w:proofErr w:type="spellEnd"/>
+      <w:r>
+        <w:rPr>
+          <w:rFonts w:cs="Courier New"/>
+          <w:shd w:val="clear" w:color="auto" w:fill="FFFFFF"/>
+        </w:rPr>
+        <w:t xml:space="preserve"> je a </w:t>
+      </w:r>
+      <w:proofErr w:type="spellStart"/>
+      <w:r>
+        <w:rPr>
+          <w:rFonts w:cs="Courier New"/>
+          <w:shd w:val="clear" w:color="auto" w:fill="FFFFFF"/>
+        </w:rPr>
+        <w:t>viděl</w:t>
+      </w:r>
+      <w:proofErr w:type="spellEnd"/>
+      <w:r>
+        <w:rPr>
+          <w:rFonts w:cs="Courier New"/>
+          <w:shd w:val="clear" w:color="auto" w:fill="FFFFFF"/>
+        </w:rPr>
+        <w:t xml:space="preserve">, jak </w:t>
+      </w:r>
+      <w:proofErr w:type="spellStart"/>
+      <w:r>
+        <w:rPr>
+          <w:rFonts w:cs="Courier New"/>
+          <w:shd w:val="clear" w:color="auto" w:fill="FFFFFF"/>
+        </w:rPr>
+        <w:t>jsou</w:t>
+      </w:r>
+      <w:proofErr w:type="spellEnd"/>
+      <w:r>
+        <w:rPr>
+          <w:rFonts w:cs="Courier New"/>
+          <w:shd w:val="clear" w:color="auto" w:fill="FFFFFF"/>
+        </w:rPr>
+        <w:t xml:space="preserve"> </w:t>
+      </w:r>
+      <w:proofErr w:type="spellStart"/>
+      <w:r>
+        <w:rPr>
+          <w:rFonts w:cs="Courier New"/>
+          <w:shd w:val="clear" w:color="auto" w:fill="FFFFFF"/>
+        </w:rPr>
+        <w:t>spolu</w:t>
+      </w:r>
+      <w:proofErr w:type="spellEnd"/>
+      <w:r>
+        <w:rPr>
+          <w:rFonts w:cs="Courier New"/>
+          <w:shd w:val="clear" w:color="auto" w:fill="FFFFFF"/>
+        </w:rPr>
+        <w:t xml:space="preserve"> </w:t>
+      </w:r>
+      <w:proofErr w:type="spellStart"/>
+      <w:r>
+        <w:rPr>
+          <w:rFonts w:cs="Courier New"/>
+          <w:shd w:val="clear" w:color="auto" w:fill="FFFFFF"/>
+        </w:rPr>
+        <w:t>vzájemně</w:t>
+      </w:r>
+      <w:proofErr w:type="spellEnd"/>
+      <w:r>
+        <w:rPr>
+          <w:rFonts w:cs="Courier New"/>
+          <w:shd w:val="clear" w:color="auto" w:fill="FFFFFF"/>
+        </w:rPr>
+        <w:t xml:space="preserve"> </w:t>
+      </w:r>
+      <w:proofErr w:type="spellStart"/>
+      <w:r>
+        <w:rPr>
+          <w:rFonts w:cs="Courier New"/>
+          <w:shd w:val="clear" w:color="auto" w:fill="FFFFFF"/>
+        </w:rPr>
+        <w:t>propojeny</w:t>
+      </w:r>
+      <w:proofErr w:type="spellEnd"/>
+      <w:r>
+        <w:rPr>
+          <w:rFonts w:cs="Courier New"/>
+          <w:shd w:val="clear" w:color="auto" w:fill="FFFFFF"/>
+        </w:rPr>
+        <w:t>.</w:t>
       </w:r>
     </w:p>
     <w:p>
@@ -84,8 +559,239 @@
           <w:u w:val="single"/>
           <w:shd w:val="clear" w:color="auto" w:fill="FFFFFF"/>
         </w:rPr>
-        <w:t>2. Vytvoření pomocných tabulek, pomoci kterých se dostaneme k první finální tabulce - t_mk_wage, t_mk_price, t_mk_price_general</w:t>
-      </w:r>
+        <w:t xml:space="preserve">2. </w:t>
+      </w:r>
+      <w:proofErr w:type="spellStart"/>
+      <w:r>
+        <w:rPr>
+          <w:rFonts w:cs="Courier New"/>
+          <w:color w:val="808080"/>
+          <w:u w:val="single"/>
+          <w:shd w:val="clear" w:color="auto" w:fill="FFFFFF"/>
+        </w:rPr>
+        <w:t>Vytvoření</w:t>
+      </w:r>
+      <w:proofErr w:type="spellEnd"/>
+      <w:r>
+        <w:rPr>
+          <w:rFonts w:cs="Courier New"/>
+          <w:color w:val="808080"/>
+          <w:u w:val="single"/>
+          <w:shd w:val="clear" w:color="auto" w:fill="FFFFFF"/>
+        </w:rPr>
+        <w:t xml:space="preserve"> </w:t>
+      </w:r>
+      <w:proofErr w:type="spellStart"/>
+      <w:r>
+        <w:rPr>
+          <w:rFonts w:cs="Courier New"/>
+          <w:color w:val="808080"/>
+          <w:u w:val="single"/>
+          <w:shd w:val="clear" w:color="auto" w:fill="FFFFFF"/>
+        </w:rPr>
+        <w:t>pomocných</w:t>
+      </w:r>
+      <w:proofErr w:type="spellEnd"/>
+      <w:r>
+        <w:rPr>
+          <w:rFonts w:cs="Courier New"/>
+          <w:color w:val="808080"/>
+          <w:u w:val="single"/>
+          <w:shd w:val="clear" w:color="auto" w:fill="FFFFFF"/>
+        </w:rPr>
+        <w:t xml:space="preserve"> </w:t>
+      </w:r>
+      <w:proofErr w:type="spellStart"/>
+      <w:r>
+        <w:rPr>
+          <w:rFonts w:cs="Courier New"/>
+          <w:color w:val="808080"/>
+          <w:u w:val="single"/>
+          <w:shd w:val="clear" w:color="auto" w:fill="FFFFFF"/>
+        </w:rPr>
+        <w:t>tabulek</w:t>
+      </w:r>
+      <w:proofErr w:type="spellEnd"/>
+      <w:r>
+        <w:rPr>
+          <w:rFonts w:cs="Courier New"/>
+          <w:color w:val="808080"/>
+          <w:u w:val="single"/>
+          <w:shd w:val="clear" w:color="auto" w:fill="FFFFFF"/>
+        </w:rPr>
+        <w:t xml:space="preserve">, </w:t>
+      </w:r>
+      <w:proofErr w:type="spellStart"/>
+      <w:r>
+        <w:rPr>
+          <w:rFonts w:cs="Courier New"/>
+          <w:color w:val="808080"/>
+          <w:u w:val="single"/>
+          <w:shd w:val="clear" w:color="auto" w:fill="FFFFFF"/>
+        </w:rPr>
+        <w:t>pomoci</w:t>
+      </w:r>
+      <w:proofErr w:type="spellEnd"/>
+      <w:r>
+        <w:rPr>
+          <w:rFonts w:cs="Courier New"/>
+          <w:color w:val="808080"/>
+          <w:u w:val="single"/>
+          <w:shd w:val="clear" w:color="auto" w:fill="FFFFFF"/>
+        </w:rPr>
+        <w:t xml:space="preserve"> </w:t>
+      </w:r>
+      <w:proofErr w:type="spellStart"/>
+      <w:r>
+        <w:rPr>
+          <w:rFonts w:cs="Courier New"/>
+          <w:color w:val="808080"/>
+          <w:u w:val="single"/>
+          <w:shd w:val="clear" w:color="auto" w:fill="FFFFFF"/>
+        </w:rPr>
+        <w:t>kterých</w:t>
+      </w:r>
+      <w:proofErr w:type="spellEnd"/>
+      <w:r>
+        <w:rPr>
+          <w:rFonts w:cs="Courier New"/>
+          <w:color w:val="808080"/>
+          <w:u w:val="single"/>
+          <w:shd w:val="clear" w:color="auto" w:fill="FFFFFF"/>
+        </w:rPr>
+        <w:t xml:space="preserve"> se </w:t>
+      </w:r>
+      <w:proofErr w:type="spellStart"/>
+      <w:r>
+        <w:rPr>
+          <w:rFonts w:cs="Courier New"/>
+          <w:color w:val="808080"/>
+          <w:u w:val="single"/>
+          <w:shd w:val="clear" w:color="auto" w:fill="FFFFFF"/>
+        </w:rPr>
+        <w:t>dostaneme</w:t>
+      </w:r>
+      <w:proofErr w:type="spellEnd"/>
+      <w:r>
+        <w:rPr>
+          <w:rFonts w:cs="Courier New"/>
+          <w:color w:val="808080"/>
+          <w:u w:val="single"/>
+          <w:shd w:val="clear" w:color="auto" w:fill="FFFFFF"/>
+        </w:rPr>
+        <w:t xml:space="preserve"> k </w:t>
+      </w:r>
+      <w:proofErr w:type="spellStart"/>
+      <w:r>
+        <w:rPr>
+          <w:rFonts w:cs="Courier New"/>
+          <w:color w:val="808080"/>
+          <w:u w:val="single"/>
+          <w:shd w:val="clear" w:color="auto" w:fill="FFFFFF"/>
+        </w:rPr>
+        <w:t>první</w:t>
+      </w:r>
+      <w:proofErr w:type="spellEnd"/>
+      <w:r>
+        <w:rPr>
+          <w:rFonts w:cs="Courier New"/>
+          <w:color w:val="808080"/>
+          <w:u w:val="single"/>
+          <w:shd w:val="clear" w:color="auto" w:fill="FFFFFF"/>
+        </w:rPr>
+        <w:t xml:space="preserve"> </w:t>
+      </w:r>
+      <w:proofErr w:type="spellStart"/>
+      <w:r>
+        <w:rPr>
+          <w:rFonts w:cs="Courier New"/>
+          <w:color w:val="808080"/>
+          <w:u w:val="single"/>
+          <w:shd w:val="clear" w:color="auto" w:fill="FFFFFF"/>
+        </w:rPr>
+        <w:t>finální</w:t>
+      </w:r>
+      <w:proofErr w:type="spellEnd"/>
+      <w:r>
+        <w:rPr>
+          <w:rFonts w:cs="Courier New"/>
+          <w:color w:val="808080"/>
+          <w:u w:val="single"/>
+          <w:shd w:val="clear" w:color="auto" w:fill="FFFFFF"/>
+        </w:rPr>
+        <w:t xml:space="preserve"> </w:t>
+      </w:r>
+      <w:proofErr w:type="spellStart"/>
+      <w:r>
+        <w:rPr>
+          <w:rFonts w:cs="Courier New"/>
+          <w:color w:val="808080"/>
+          <w:u w:val="single"/>
+          <w:shd w:val="clear" w:color="auto" w:fill="FFFFFF"/>
+        </w:rPr>
+        <w:t>tabulce</w:t>
+      </w:r>
+      <w:proofErr w:type="spellEnd"/>
+      <w:r>
+        <w:rPr>
+          <w:rFonts w:cs="Courier New"/>
+          <w:color w:val="808080"/>
+          <w:u w:val="single"/>
+          <w:shd w:val="clear" w:color="auto" w:fill="FFFFFF"/>
+        </w:rPr>
+        <w:t xml:space="preserve"> - </w:t>
+      </w:r>
+      <w:proofErr w:type="spellStart"/>
+      <w:r>
+        <w:rPr>
+          <w:rFonts w:cs="Courier New"/>
+          <w:color w:val="808080"/>
+          <w:u w:val="single"/>
+          <w:shd w:val="clear" w:color="auto" w:fill="FFFFFF"/>
+        </w:rPr>
+        <w:t>t_mk_wage</w:t>
+      </w:r>
+      <w:proofErr w:type="spellEnd"/>
+      <w:r>
+        <w:rPr>
+          <w:rFonts w:cs="Courier New"/>
+          <w:color w:val="808080"/>
+          <w:u w:val="single"/>
+          <w:shd w:val="clear" w:color="auto" w:fill="FFFFFF"/>
+        </w:rPr>
+        <w:t xml:space="preserve">, </w:t>
+      </w:r>
+      <w:proofErr w:type="spellStart"/>
+      <w:r>
+        <w:rPr>
+          <w:rFonts w:cs="Courier New"/>
+          <w:color w:val="808080"/>
+          <w:u w:val="single"/>
+          <w:shd w:val="clear" w:color="auto" w:fill="FFFFFF"/>
+        </w:rPr>
+        <w:t>t_mk_price</w:t>
+      </w:r>
+      <w:proofErr w:type="spellEnd"/>
+      <w:r>
+        <w:rPr>
+          <w:rFonts w:cs="Courier New"/>
+          <w:color w:val="808080"/>
+          <w:u w:val="single"/>
+          <w:shd w:val="clear" w:color="auto" w:fill="FFFFFF"/>
+        </w:rPr>
+        <w:t xml:space="preserve">, </w:t>
+      </w:r>
+      <w:proofErr w:type="spellStart"/>
+      <w:r>
+        <w:rPr>
+          <w:rFonts w:cs="Courier New"/>
+          <w:color w:val="808080"/>
+          <w:u w:val="single"/>
+          <w:shd w:val="clear" w:color="auto" w:fill="FFFFFF"/>
+        </w:rPr>
+        <w:t>t_mk_price_general</w:t>
+      </w:r>
+      <w:proofErr w:type="spellEnd"/>
     </w:p>
     <w:p>
       <w:pPr>
@@ -99,6 +805,7 @@
         </w:rPr>
         <w:t xml:space="preserve">Vytvořil jsem si pomocnou tabulku </w:t>
       </w:r>
+      <w:proofErr w:type="spellStart"/>
       <w:r>
         <w:rPr>
           <w:highlight w:val="cyan"/>
@@ -106,12 +813,14 @@
         </w:rPr>
         <w:t>t_mk_wage</w:t>
       </w:r>
+      <w:proofErr w:type="spellEnd"/>
       <w:r>
         <w:rPr>
           <w:lang w:val="cs-CZ"/>
         </w:rPr>
         <w:t xml:space="preserve">, která obsahuje průměrné roční mzdy v jednotlivých odvětvích od roku 2000 do roku 2021. Využil jsem k tomu tabulku </w:t>
       </w:r>
+      <w:proofErr w:type="spellStart"/>
       <w:r>
         <w:rPr>
           <w:rFonts w:ascii="Courier New" w:hAnsi="Courier New" w:cs="Courier New"/>
@@ -122,12 +831,14 @@
         </w:rPr>
         <w:t>czechia_payroll</w:t>
       </w:r>
+      <w:proofErr w:type="spellEnd"/>
       <w:r>
         <w:rPr>
           <w:lang w:val="cs-CZ"/>
         </w:rPr>
         <w:t xml:space="preserve"> spolu s tabulkou </w:t>
       </w:r>
+      <w:proofErr w:type="spellStart"/>
       <w:r>
         <w:rPr>
           <w:rFonts w:ascii="Courier New" w:hAnsi="Courier New" w:cs="Courier New"/>
@@ -138,6 +849,7 @@
         </w:rPr>
         <w:t>czechia_payroll_industry_branch</w:t>
       </w:r>
+      <w:proofErr w:type="spellEnd"/>
       <w:r>
         <w:rPr>
           <w:lang w:val="cs-CZ"/>
@@ -163,6 +875,7 @@
         </w:rPr>
         <w:t xml:space="preserve">napříč neprázdnými hodnotami </w:t>
       </w:r>
+      <w:proofErr w:type="spellStart"/>
       <w:r>
         <w:rPr>
           <w:highlight w:val="lightGray"/>
@@ -170,11 +883,26 @@
         </w:rPr>
         <w:t>industry_branch_code</w:t>
       </w:r>
-      <w:r>
-        <w:rPr>
-          <w:lang w:val="cs-CZ"/>
-        </w:rPr>
-        <w:t xml:space="preserve"> (u kterých bych nevěděl, k čemu mzda patří)</w:t>
+      <w:proofErr w:type="spellEnd"/>
+      <w:r>
+        <w:rPr>
+          <w:lang w:val="cs-CZ"/>
+        </w:rPr>
+        <w:t xml:space="preserve"> (u kterých bych nevěděl, k čemu mzda </w:t>
+      </w:r>
+      <w:proofErr w:type="gramStart"/>
+      <w:r>
+        <w:rPr>
+          <w:lang w:val="cs-CZ"/>
+        </w:rPr>
+        <w:t>patří</w:t>
+      </w:r>
+      <w:proofErr w:type="gramEnd"/>
+      <w:r>
+        <w:rPr>
+          <w:lang w:val="cs-CZ"/>
+        </w:rPr>
+        <w:t>)</w:t>
       </w:r>
       <w:r>
         <w:rPr>
@@ -229,6 +957,7 @@
         </w:rPr>
         <w:t xml:space="preserve">Dále jsem si vytvořil tabulku </w:t>
       </w:r>
+      <w:proofErr w:type="spellStart"/>
       <w:r>
         <w:rPr>
           <w:highlight w:val="cyan"/>
@@ -236,6 +965,7 @@
         </w:rPr>
         <w:t>t_mk_price</w:t>
       </w:r>
+      <w:proofErr w:type="spellEnd"/>
       <w:r>
         <w:rPr>
           <w:lang w:val="cs-CZ"/>
@@ -248,6 +978,7 @@
         </w:rPr>
         <w:t xml:space="preserve"> </w:t>
       </w:r>
+      <w:proofErr w:type="spellStart"/>
       <w:r>
         <w:rPr>
           <w:rFonts w:ascii="Courier New" w:hAnsi="Courier New" w:cs="Courier New"/>
@@ -258,6 +989,7 @@
         </w:rPr>
         <w:t>czechia_price_category</w:t>
       </w:r>
+      <w:proofErr w:type="spellEnd"/>
       <w:r>
         <w:rPr>
           <w:rFonts w:ascii="Courier New" w:hAnsi="Courier New" w:cs="Courier New"/>
@@ -268,6 +1000,7 @@
         </w:rPr>
         <w:t xml:space="preserve">, </w:t>
       </w:r>
+      <w:proofErr w:type="spellStart"/>
       <w:r>
         <w:rPr>
           <w:rFonts w:ascii="Courier New" w:hAnsi="Courier New" w:cs="Courier New"/>
@@ -288,6 +1021,7 @@
         </w:rPr>
         <w:t>e</w:t>
       </w:r>
+      <w:proofErr w:type="spellEnd"/>
       <w:r>
         <w:rPr>
           <w:rFonts w:ascii="Courier New" w:hAnsi="Courier New" w:cs="Courier New"/>
@@ -316,8 +1050,9 @@
           <w:szCs w:val="20"/>
           <w:shd w:val="clear" w:color="auto" w:fill="F0D8A8"/>
         </w:rPr>
-        <w:t xml:space="preserve">      czechia_</w:t>
-      </w:r>
+        <w:t xml:space="preserve">      </w:t>
+      </w:r>
+      <w:proofErr w:type="spellStart"/>
       <w:r>
         <w:rPr>
           <w:rFonts w:ascii="Courier New" w:hAnsi="Courier New" w:cs="Courier New"/>
@@ -326,445 +1061,7 @@
           <w:szCs w:val="20"/>
           <w:shd w:val="clear" w:color="auto" w:fill="F0D8A8"/>
         </w:rPr>
-        <w:t>region.</w:t>
-      </w:r>
-      <w:r>
-        <w:rPr>
-          <w:lang w:val="cs-CZ"/>
-        </w:rPr>
-        <w:t xml:space="preserve"> </w:t>
-      </w:r>
-      <w:r>
-        <w:rPr>
-          <w:lang w:val="cs-CZ"/>
-        </w:rPr>
-        <w:t>P</w:t>
-      </w:r>
-      <w:r>
-        <w:rPr>
-          <w:lang w:val="cs-CZ"/>
-        </w:rPr>
-        <w:t xml:space="preserve">ro výpočet jsem používal datovou hodnotu </w:t>
-      </w:r>
-      <w:r>
-        <w:rPr>
-          <w:highlight w:val="lightGray"/>
-          <w:lang w:val="cs-CZ"/>
-        </w:rPr>
-        <w:t>date_from</w:t>
-      </w:r>
-      <w:r>
-        <w:rPr>
-          <w:lang w:val="cs-CZ"/>
-        </w:rPr>
-        <w:t xml:space="preserve"> a následně průměroval týdenní měření na celý rok</w:t>
-      </w:r>
-      <w:r>
-        <w:rPr>
-          <w:lang w:val="cs-CZ"/>
-        </w:rPr>
-        <w:t xml:space="preserve"> přes neprázdné hodnoty </w:t>
-      </w:r>
-      <w:r>
-        <w:rPr>
-          <w:highlight w:val="lightGray"/>
-          <w:lang w:val="cs-CZ"/>
-        </w:rPr>
-        <w:t>regionu</w:t>
-      </w:r>
-      <w:r>
-        <w:rPr>
-          <w:lang w:val="cs-CZ"/>
-        </w:rPr>
-        <w:t xml:space="preserve">. Výsledek 4788 hodnot. (roky 2006-18 pro 14 krajů a 26 potravin, položka </w:t>
-      </w:r>
-      <w:r>
-        <w:rPr>
-          <w:lang w:val="cs-CZ"/>
-        </w:rPr>
-        <w:t>j</w:t>
-      </w:r>
-      <w:r>
-        <w:rPr>
-          <w:lang w:val="cs-CZ"/>
-        </w:rPr>
-        <w:t>akostní víno se objevuje pouze v letech 2015-18 -&gt; celkem tedy 14*26*13 + 14*4 = 4788 hodnot)</w:t>
-      </w:r>
-    </w:p>
-    <w:p>
-      <w:pPr>
-        <w:rPr>
-          <w:lang w:val="cs-CZ"/>
-        </w:rPr>
-      </w:pPr>
-    </w:p>
-    <w:p>
-      <w:pPr>
-        <w:rPr>
-          <w:lang w:val="cs-CZ"/>
-        </w:rPr>
-      </w:pPr>
-      <w:r>
-        <w:rPr>
-          <w:lang w:val="cs-CZ"/>
-        </w:rPr>
-        <w:t xml:space="preserve">Poté jsem si vytvořil poslední tabulku </w:t>
-      </w:r>
-      <w:r>
-        <w:rPr>
-          <w:highlight w:val="cyan"/>
-          <w:lang w:val="cs-CZ"/>
-        </w:rPr>
-        <w:t>t_mk_price</w:t>
-      </w:r>
-      <w:r>
-        <w:rPr>
-          <w:highlight w:val="cyan"/>
-          <w:lang w:val="cs-CZ"/>
-        </w:rPr>
-        <w:t>_general</w:t>
-      </w:r>
-      <w:r>
-        <w:rPr>
-          <w:lang w:val="cs-CZ"/>
-        </w:rPr>
-        <w:t>, kde jsem využil předchozí tabulku a jednotlivé ceny jsem zprůměroval pro všechny kraje. Ve výsledku tedy vznikla tabulka, která obsahuje ceny 26 potravin v letech 2006-18 a jakostního vína v letech 2015-18, celkem tedy 342 hodnot.</w:t>
-      </w:r>
-    </w:p>
-    <w:p>
-      <w:pPr>
-        <w:rPr>
-          <w:lang w:val="cs-CZ"/>
-        </w:rPr>
-      </w:pPr>
-    </w:p>
-    <w:p>
-      <w:pPr>
-        <w:rPr>
-          <w:sz w:val="24"/>
-          <w:szCs w:val="24"/>
-          <w:u w:val="single"/>
-          <w:lang w:val="cs-CZ"/>
-        </w:rPr>
-      </w:pPr>
-      <w:r>
-        <w:rPr>
-          <w:rFonts w:cs="Courier New"/>
-          <w:color w:val="808080"/>
-          <w:u w:val="single"/>
-          <w:shd w:val="clear" w:color="auto" w:fill="FFFFFF"/>
-        </w:rPr>
-        <w:t>3. Vytvoření první finální tabulky t_Marian_Koutny_project_SQL_primary_final:</w:t>
-      </w:r>
-    </w:p>
-    <w:p>
-      <w:pPr>
-        <w:rPr>
-          <w:lang w:val="cs-CZ"/>
-        </w:rPr>
-      </w:pPr>
-      <w:r>
-        <w:rPr>
-          <w:lang w:val="cs-CZ"/>
-        </w:rPr>
-        <w:t xml:space="preserve">Nakonec jsem vytvořil konečnou tabulku </w:t>
-      </w:r>
-      <w:r>
-        <w:rPr>
-          <w:highlight w:val="green"/>
-        </w:rPr>
-        <w:t>t_marian_koutny_project_sql_primary_final</w:t>
-      </w:r>
-      <w:r>
-        <w:t xml:space="preserve"> , ke které jsem využil pomocné tabulky </w:t>
-      </w:r>
-      <w:r>
-        <w:rPr>
-          <w:highlight w:val="cyan"/>
-          <w:lang w:val="cs-CZ"/>
-        </w:rPr>
-        <w:t>t_mk_wage</w:t>
-      </w:r>
-      <w:r>
-        <w:rPr>
-          <w:lang w:val="cs-CZ"/>
-        </w:rPr>
-        <w:t xml:space="preserve"> a </w:t>
-      </w:r>
-      <w:r>
-        <w:rPr>
-          <w:highlight w:val="cyan"/>
-          <w:lang w:val="cs-CZ"/>
-        </w:rPr>
-        <w:t>t_mk_price</w:t>
-      </w:r>
-      <w:r>
-        <w:rPr>
-          <w:highlight w:val="cyan"/>
-          <w:lang w:val="cs-CZ"/>
-        </w:rPr>
-        <w:t>_general</w:t>
-      </w:r>
-      <w:r>
-        <w:rPr>
-          <w:lang w:val="cs-CZ"/>
-        </w:rPr>
-        <w:t xml:space="preserve">. </w:t>
-      </w:r>
-      <w:r>
-        <w:rPr>
-          <w:lang w:val="cs-CZ"/>
-        </w:rPr>
-        <w:t xml:space="preserve">Zde jsem obě tabulky propojil na proměnné </w:t>
-      </w:r>
-      <w:r>
-        <w:rPr>
-          <w:highlight w:val="lightGray"/>
-          <w:lang w:val="cs-CZ"/>
-        </w:rPr>
-        <w:t>roku</w:t>
-      </w:r>
-      <w:r>
-        <w:rPr>
-          <w:lang w:val="cs-CZ"/>
-        </w:rPr>
-        <w:t xml:space="preserve">. Výsledkem je </w:t>
-      </w:r>
-      <w:r>
-        <w:rPr>
-          <w:lang w:val="cs-CZ"/>
-        </w:rPr>
-        <w:t>tabulka s 5 sloupci (</w:t>
-      </w:r>
-      <w:r>
-        <w:rPr>
-          <w:highlight w:val="lightGray"/>
-          <w:lang w:val="cs-CZ"/>
-        </w:rPr>
-        <w:t>odvětví</w:t>
-      </w:r>
-      <w:r>
-        <w:rPr>
-          <w:lang w:val="cs-CZ"/>
-        </w:rPr>
-        <w:t xml:space="preserve">, </w:t>
-      </w:r>
-      <w:r>
-        <w:rPr>
-          <w:highlight w:val="lightGray"/>
-          <w:lang w:val="cs-CZ"/>
-        </w:rPr>
-        <w:t>rok</w:t>
-      </w:r>
-      <w:r>
-        <w:rPr>
-          <w:lang w:val="cs-CZ"/>
-        </w:rPr>
-        <w:t xml:space="preserve">, </w:t>
-      </w:r>
-      <w:r>
-        <w:rPr>
-          <w:highlight w:val="lightGray"/>
-          <w:lang w:val="cs-CZ"/>
-        </w:rPr>
-        <w:t>příslušný průměrný plat v daném roce</w:t>
-      </w:r>
-      <w:r>
-        <w:rPr>
-          <w:lang w:val="cs-CZ"/>
-        </w:rPr>
-        <w:t xml:space="preserve">, </w:t>
-      </w:r>
-      <w:r>
-        <w:rPr>
-          <w:highlight w:val="lightGray"/>
-          <w:lang w:val="cs-CZ"/>
-        </w:rPr>
-        <w:t xml:space="preserve">název </w:t>
-      </w:r>
-      <w:r>
-        <w:rPr>
-          <w:highlight w:val="lightGray"/>
-          <w:lang w:val="cs-CZ"/>
-        </w:rPr>
-        <w:t>potraviny</w:t>
-      </w:r>
-      <w:r>
-        <w:rPr>
-          <w:lang w:val="cs-CZ"/>
-        </w:rPr>
-        <w:t xml:space="preserve"> </w:t>
-      </w:r>
-      <w:r>
-        <w:rPr>
-          <w:lang w:val="cs-CZ"/>
-        </w:rPr>
-        <w:t xml:space="preserve">a </w:t>
-      </w:r>
-      <w:r>
-        <w:rPr>
-          <w:highlight w:val="lightGray"/>
-          <w:lang w:val="cs-CZ"/>
-        </w:rPr>
-        <w:t xml:space="preserve">její </w:t>
-      </w:r>
-      <w:r>
-        <w:rPr>
-          <w:highlight w:val="lightGray"/>
-          <w:lang w:val="cs-CZ"/>
-        </w:rPr>
-        <w:t>průměrná cena v daném roce</w:t>
-      </w:r>
-      <w:r>
-        <w:rPr>
-          <w:lang w:val="cs-CZ"/>
-        </w:rPr>
-        <w:t xml:space="preserve"> – celkem 6669 hodnot. (</w:t>
-      </w:r>
-      <w:r>
-        <w:rPr>
-          <w:lang w:val="cs-CZ"/>
-        </w:rPr>
-        <w:t xml:space="preserve">26 potravin naskrz </w:t>
-      </w:r>
-      <w:r>
-        <w:rPr>
-          <w:lang w:val="cs-CZ"/>
-        </w:rPr>
-        <w:t>19 odvětví</w:t>
-      </w:r>
-      <w:r>
-        <w:rPr>
-          <w:lang w:val="cs-CZ"/>
-        </w:rPr>
-        <w:t>mi</w:t>
-      </w:r>
-      <w:r>
-        <w:rPr>
-          <w:lang w:val="cs-CZ"/>
-        </w:rPr>
-        <w:t xml:space="preserve"> </w:t>
-      </w:r>
-      <w:r>
-        <w:rPr>
-          <w:lang w:val="cs-CZ"/>
-        </w:rPr>
-        <w:t>a</w:t>
-      </w:r>
-      <w:r>
-        <w:rPr>
-          <w:lang w:val="cs-CZ"/>
-        </w:rPr>
-        <w:t xml:space="preserve"> 13 </w:t>
-      </w:r>
-      <w:r>
-        <w:rPr>
-          <w:lang w:val="cs-CZ"/>
-        </w:rPr>
-        <w:t>let</w:t>
-      </w:r>
-      <w:r>
-        <w:rPr>
-          <w:lang w:val="cs-CZ"/>
-        </w:rPr>
-        <w:t>y</w:t>
-      </w:r>
-      <w:r>
-        <w:rPr>
-          <w:lang w:val="cs-CZ"/>
-        </w:rPr>
-        <w:t xml:space="preserve"> a jakostní víno naskrz 4 roky a 19 odvětvími a poté roky 2000-05 a 2019-21, tedy 9 let naskrz 19 odvětvími, které mají u potravin hodnotu </w:t>
-      </w:r>
-      <w:r>
-        <w:rPr>
-          <w:color w:val="C00000"/>
-          <w:lang w:val="cs-CZ"/>
-        </w:rPr>
-        <w:t>NULL</w:t>
-      </w:r>
-      <w:r>
-        <w:rPr>
-          <w:lang w:val="cs-CZ"/>
-        </w:rPr>
-        <w:t xml:space="preserve">, jelikož cena není k dispozici -&gt; suma sumárum 26*19*13 + 4*19 + 9*19 = 6669). Důležité pro zachování údajů o platech v letech 2000-05 a 2019-21 bylo použití </w:t>
-      </w:r>
-      <w:r>
-        <w:rPr>
-          <w:color w:val="C00000"/>
-          <w:lang w:val="cs-CZ"/>
-        </w:rPr>
-        <w:t>LEFT JOIN</w:t>
-      </w:r>
-      <w:r>
-        <w:rPr>
-          <w:lang w:val="cs-CZ"/>
-        </w:rPr>
-        <w:t>.</w:t>
-      </w:r>
-      <w:r>
-        <w:rPr>
-          <w:lang w:val="cs-CZ"/>
-        </w:rPr>
-        <w:t xml:space="preserve"> Nakonec proběhlo pár úprav tabulky.</w:t>
-      </w:r>
-    </w:p>
-    <w:p>
-      <w:pPr>
-        <w:rPr>
-          <w:sz w:val="24"/>
-          <w:szCs w:val="24"/>
-          <w:u w:val="single"/>
-          <w:lang w:val="cs-CZ"/>
-        </w:rPr>
-      </w:pPr>
-      <w:r>
-        <w:rPr>
-          <w:rFonts w:cs="Courier New"/>
-          <w:color w:val="808080"/>
-          <w:u w:val="single"/>
-          <w:shd w:val="clear" w:color="auto" w:fill="FFFFFF"/>
-        </w:rPr>
-        <w:lastRenderedPageBreak/>
-        <w:t>4. Vytvoření pomocné tabulky pro sekundární tabulku projektu - tabulka t_ec</w:t>
-      </w:r>
-    </w:p>
-    <w:p>
-      <w:pPr>
-        <w:rPr>
-          <w:lang w:val="cs-CZ"/>
-        </w:rPr>
-      </w:pPr>
-      <w:r>
-        <w:rPr>
-          <w:lang w:val="cs-CZ"/>
-        </w:rPr>
-        <w:t xml:space="preserve">Vytvořil jsem si pomocnou tabulku </w:t>
-      </w:r>
-      <w:r>
-        <w:rPr>
-          <w:highlight w:val="cyan"/>
-          <w:lang w:val="cs-CZ"/>
-        </w:rPr>
-        <w:t>t_</w:t>
-      </w:r>
-      <w:r>
-        <w:rPr>
-          <w:highlight w:val="cyan"/>
-          <w:lang w:val="cs-CZ"/>
-        </w:rPr>
-        <w:t>ec</w:t>
-      </w:r>
-      <w:r>
-        <w:rPr>
-          <w:lang w:val="cs-CZ"/>
-        </w:rPr>
-        <w:t xml:space="preserve">, </w:t>
-      </w:r>
-      <w:r>
-        <w:rPr>
-          <w:lang w:val="cs-CZ"/>
-        </w:rPr>
-        <w:t xml:space="preserve">Využil jsem k tomu datovou sadu </w:t>
+        <w:t>czechia_</w:t>
       </w:r>
       <w:r>
         <w:rPr>
@@ -774,14 +1071,9 @@
           <w:szCs w:val="20"/>
           <w:shd w:val="clear" w:color="auto" w:fill="F0D8A8"/>
         </w:rPr>
-        <w:t>economies</w:t>
-      </w:r>
-      <w:r>
-        <w:rPr>
-          <w:lang w:val="cs-CZ"/>
-        </w:rPr>
-        <w:t xml:space="preserve"> spolu se sadou </w:t>
-      </w:r>
+        <w:t>region</w:t>
+      </w:r>
+      <w:proofErr w:type="spellEnd"/>
       <w:r>
         <w:rPr>
           <w:rFonts w:ascii="Courier New" w:hAnsi="Courier New" w:cs="Courier New"/>
@@ -790,7 +1082,767 @@
           <w:szCs w:val="20"/>
           <w:shd w:val="clear" w:color="auto" w:fill="F0D8A8"/>
         </w:rPr>
-        <w:t>c</w:t>
+        <w:t>.</w:t>
+      </w:r>
+      <w:r>
+        <w:rPr>
+          <w:lang w:val="cs-CZ"/>
+        </w:rPr>
+        <w:t xml:space="preserve"> </w:t>
+      </w:r>
+      <w:r>
+        <w:rPr>
+          <w:lang w:val="cs-CZ"/>
+        </w:rPr>
+        <w:t>P</w:t>
+      </w:r>
+      <w:r>
+        <w:rPr>
+          <w:lang w:val="cs-CZ"/>
+        </w:rPr>
+        <w:t xml:space="preserve">ro výpočet jsem používal datovou hodnotu </w:t>
+      </w:r>
+      <w:proofErr w:type="spellStart"/>
+      <w:r>
+        <w:rPr>
+          <w:highlight w:val="lightGray"/>
+          <w:lang w:val="cs-CZ"/>
+        </w:rPr>
+        <w:t>date_from</w:t>
+      </w:r>
+      <w:proofErr w:type="spellEnd"/>
+      <w:r>
+        <w:rPr>
+          <w:lang w:val="cs-CZ"/>
+        </w:rPr>
+        <w:t xml:space="preserve"> a následně průměroval týdenní měření na celý rok</w:t>
+      </w:r>
+      <w:r>
+        <w:rPr>
+          <w:lang w:val="cs-CZ"/>
+        </w:rPr>
+        <w:t xml:space="preserve"> přes neprázdné hodnoty </w:t>
+      </w:r>
+      <w:r>
+        <w:rPr>
+          <w:highlight w:val="lightGray"/>
+          <w:lang w:val="cs-CZ"/>
+        </w:rPr>
+        <w:t>regionu</w:t>
+      </w:r>
+      <w:r>
+        <w:rPr>
+          <w:lang w:val="cs-CZ"/>
+        </w:rPr>
+        <w:t xml:space="preserve">. Výsledek 4788 hodnot. (roky 2006-18 pro 14 krajů a 26 potravin, položka </w:t>
+      </w:r>
+      <w:r>
+        <w:rPr>
+          <w:lang w:val="cs-CZ"/>
+        </w:rPr>
+        <w:t>j</w:t>
+      </w:r>
+      <w:r>
+        <w:rPr>
+          <w:lang w:val="cs-CZ"/>
+        </w:rPr>
+        <w:t>akostní víno se objevuje pouze v letech 2015-18 -&gt; celkem tedy 14*26*13 + 14*4 = 4788 hodnot)</w:t>
+      </w:r>
+    </w:p>
+    <w:p>
+      <w:pPr>
+        <w:rPr>
+          <w:lang w:val="cs-CZ"/>
+        </w:rPr>
+      </w:pPr>
+    </w:p>
+    <w:p>
+      <w:pPr>
+        <w:rPr>
+          <w:lang w:val="cs-CZ"/>
+        </w:rPr>
+      </w:pPr>
+      <w:r>
+        <w:rPr>
+          <w:lang w:val="cs-CZ"/>
+        </w:rPr>
+        <w:t xml:space="preserve">Poté jsem si vytvořil poslední tabulku </w:t>
+      </w:r>
+      <w:proofErr w:type="spellStart"/>
+      <w:r>
+        <w:rPr>
+          <w:highlight w:val="cyan"/>
+          <w:lang w:val="cs-CZ"/>
+        </w:rPr>
+        <w:t>t_mk_price</w:t>
+      </w:r>
+      <w:r>
+        <w:rPr>
+          <w:highlight w:val="cyan"/>
+          <w:lang w:val="cs-CZ"/>
+        </w:rPr>
+        <w:t>_general</w:t>
+      </w:r>
+      <w:proofErr w:type="spellEnd"/>
+      <w:r>
+        <w:rPr>
+          <w:lang w:val="cs-CZ"/>
+        </w:rPr>
+        <w:t>, kde jsem využil předchozí tabulku a jednotlivé ceny jsem zprůměroval pro všechny kraje. Ve výsledku tedy vznikla tabulka, která obsahuje ceny 26 potravin v letech 2006-18 a jakostního vína v letech 2015-18, celkem tedy 342 hodnot.</w:t>
+      </w:r>
+    </w:p>
+    <w:p>
+      <w:pPr>
+        <w:rPr>
+          <w:lang w:val="cs-CZ"/>
+        </w:rPr>
+      </w:pPr>
+    </w:p>
+    <w:p>
+      <w:pPr>
+        <w:rPr>
+          <w:sz w:val="24"/>
+          <w:szCs w:val="24"/>
+          <w:u w:val="single"/>
+          <w:lang w:val="cs-CZ"/>
+        </w:rPr>
+      </w:pPr>
+      <w:r>
+        <w:rPr>
+          <w:rFonts w:cs="Courier New"/>
+          <w:color w:val="808080"/>
+          <w:u w:val="single"/>
+          <w:shd w:val="clear" w:color="auto" w:fill="FFFFFF"/>
+        </w:rPr>
+        <w:t xml:space="preserve">3. </w:t>
+      </w:r>
+      <w:proofErr w:type="spellStart"/>
+      <w:r>
+        <w:rPr>
+          <w:rFonts w:cs="Courier New"/>
+          <w:color w:val="808080"/>
+          <w:u w:val="single"/>
+          <w:shd w:val="clear" w:color="auto" w:fill="FFFFFF"/>
+        </w:rPr>
+        <w:t>Vytvoření</w:t>
+      </w:r>
+      <w:proofErr w:type="spellEnd"/>
+      <w:r>
+        <w:rPr>
+          <w:rFonts w:cs="Courier New"/>
+          <w:color w:val="808080"/>
+          <w:u w:val="single"/>
+          <w:shd w:val="clear" w:color="auto" w:fill="FFFFFF"/>
+        </w:rPr>
+        <w:t xml:space="preserve"> </w:t>
+      </w:r>
+      <w:proofErr w:type="spellStart"/>
+      <w:r>
+        <w:rPr>
+          <w:rFonts w:cs="Courier New"/>
+          <w:color w:val="808080"/>
+          <w:u w:val="single"/>
+          <w:shd w:val="clear" w:color="auto" w:fill="FFFFFF"/>
+        </w:rPr>
+        <w:t>první</w:t>
+      </w:r>
+      <w:proofErr w:type="spellEnd"/>
+      <w:r>
+        <w:rPr>
+          <w:rFonts w:cs="Courier New"/>
+          <w:color w:val="808080"/>
+          <w:u w:val="single"/>
+          <w:shd w:val="clear" w:color="auto" w:fill="FFFFFF"/>
+        </w:rPr>
+        <w:t xml:space="preserve"> </w:t>
+      </w:r>
+      <w:proofErr w:type="spellStart"/>
+      <w:r>
+        <w:rPr>
+          <w:rFonts w:cs="Courier New"/>
+          <w:color w:val="808080"/>
+          <w:u w:val="single"/>
+          <w:shd w:val="clear" w:color="auto" w:fill="FFFFFF"/>
+        </w:rPr>
+        <w:t>finální</w:t>
+      </w:r>
+      <w:proofErr w:type="spellEnd"/>
+      <w:r>
+        <w:rPr>
+          <w:rFonts w:cs="Courier New"/>
+          <w:color w:val="808080"/>
+          <w:u w:val="single"/>
+          <w:shd w:val="clear" w:color="auto" w:fill="FFFFFF"/>
+        </w:rPr>
+        <w:t xml:space="preserve"> </w:t>
+      </w:r>
+      <w:proofErr w:type="spellStart"/>
+      <w:r>
+        <w:rPr>
+          <w:rFonts w:cs="Courier New"/>
+          <w:color w:val="808080"/>
+          <w:u w:val="single"/>
+          <w:shd w:val="clear" w:color="auto" w:fill="FFFFFF"/>
+        </w:rPr>
+        <w:t>tabulky</w:t>
+      </w:r>
+      <w:proofErr w:type="spellEnd"/>
+      <w:r>
+        <w:rPr>
+          <w:rFonts w:cs="Courier New"/>
+          <w:color w:val="808080"/>
+          <w:u w:val="single"/>
+          <w:shd w:val="clear" w:color="auto" w:fill="FFFFFF"/>
+        </w:rPr>
+        <w:t xml:space="preserve"> </w:t>
+      </w:r>
+      <w:proofErr w:type="spellStart"/>
+      <w:r>
+        <w:rPr>
+          <w:rFonts w:cs="Courier New"/>
+          <w:color w:val="808080"/>
+          <w:u w:val="single"/>
+          <w:shd w:val="clear" w:color="auto" w:fill="FFFFFF"/>
+        </w:rPr>
+        <w:t>t_Marian_Koutny_project_SQL_primary_final</w:t>
+      </w:r>
+      <w:proofErr w:type="spellEnd"/>
+      <w:r>
+        <w:rPr>
+          <w:rFonts w:cs="Courier New"/>
+          <w:color w:val="808080"/>
+          <w:u w:val="single"/>
+          <w:shd w:val="clear" w:color="auto" w:fill="FFFFFF"/>
+        </w:rPr>
+        <w:t>:</w:t>
+      </w:r>
+    </w:p>
+    <w:p>
+      <w:pPr>
+        <w:rPr>
+          <w:lang w:val="cs-CZ"/>
+        </w:rPr>
+      </w:pPr>
+      <w:r>
+        <w:rPr>
+          <w:lang w:val="cs-CZ"/>
+        </w:rPr>
+        <w:t xml:space="preserve">Nakonec jsem vytvořil konečnou tabulku </w:t>
+      </w:r>
+      <w:proofErr w:type="spellStart"/>
+      <w:r>
+        <w:rPr>
+          <w:highlight w:val="green"/>
+        </w:rPr>
+        <w:t>t_marian_koutny_project_sql_primary_</w:t>
+      </w:r>
+      <w:proofErr w:type="gramStart"/>
+      <w:r>
+        <w:rPr>
+          <w:highlight w:val="green"/>
+        </w:rPr>
+        <w:t>final</w:t>
+      </w:r>
+      <w:proofErr w:type="spellEnd"/>
+      <w:r>
+        <w:t xml:space="preserve"> ,</w:t>
+      </w:r>
+      <w:proofErr w:type="gramEnd"/>
+      <w:r>
+        <w:t xml:space="preserve"> </w:t>
+      </w:r>
+      <w:proofErr w:type="spellStart"/>
+      <w:r>
+        <w:t>ke</w:t>
+      </w:r>
+      <w:proofErr w:type="spellEnd"/>
+      <w:r>
+        <w:t xml:space="preserve"> </w:t>
+      </w:r>
+      <w:proofErr w:type="spellStart"/>
+      <w:r>
+        <w:t>které</w:t>
+      </w:r>
+      <w:proofErr w:type="spellEnd"/>
+      <w:r>
+        <w:t xml:space="preserve"> </w:t>
+      </w:r>
+      <w:proofErr w:type="spellStart"/>
+      <w:r>
+        <w:t>jsem</w:t>
+      </w:r>
+      <w:proofErr w:type="spellEnd"/>
+      <w:r>
+        <w:t xml:space="preserve"> </w:t>
+      </w:r>
+      <w:proofErr w:type="spellStart"/>
+      <w:r>
+        <w:t>využil</w:t>
+      </w:r>
+      <w:proofErr w:type="spellEnd"/>
+      <w:r>
+        <w:t xml:space="preserve"> </w:t>
+      </w:r>
+      <w:proofErr w:type="spellStart"/>
+      <w:r>
+        <w:t>pomocné</w:t>
+      </w:r>
+      <w:proofErr w:type="spellEnd"/>
+      <w:r>
+        <w:t xml:space="preserve"> </w:t>
+      </w:r>
+      <w:proofErr w:type="spellStart"/>
+      <w:r>
+        <w:t>tabulky</w:t>
+      </w:r>
+      <w:proofErr w:type="spellEnd"/>
+      <w:r>
+        <w:t xml:space="preserve"> </w:t>
+      </w:r>
+      <w:proofErr w:type="spellStart"/>
+      <w:r>
+        <w:rPr>
+          <w:highlight w:val="cyan"/>
+          <w:lang w:val="cs-CZ"/>
+        </w:rPr>
+        <w:t>t_mk_wage</w:t>
+      </w:r>
+      <w:proofErr w:type="spellEnd"/>
+      <w:r>
+        <w:rPr>
+          <w:lang w:val="cs-CZ"/>
+        </w:rPr>
+        <w:t xml:space="preserve"> a </w:t>
+      </w:r>
+      <w:proofErr w:type="spellStart"/>
+      <w:r>
+        <w:rPr>
+          <w:highlight w:val="cyan"/>
+          <w:lang w:val="cs-CZ"/>
+        </w:rPr>
+        <w:t>t_mk_price</w:t>
+      </w:r>
+      <w:r>
+        <w:rPr>
+          <w:highlight w:val="cyan"/>
+          <w:lang w:val="cs-CZ"/>
+        </w:rPr>
+        <w:t>_general</w:t>
+      </w:r>
+      <w:proofErr w:type="spellEnd"/>
+      <w:r>
+        <w:rPr>
+          <w:lang w:val="cs-CZ"/>
+        </w:rPr>
+        <w:t xml:space="preserve">. </w:t>
+      </w:r>
+      <w:r>
+        <w:rPr>
+          <w:lang w:val="cs-CZ"/>
+        </w:rPr>
+        <w:t xml:space="preserve">Zde jsem obě tabulky propojil na proměnné </w:t>
+      </w:r>
+      <w:r>
+        <w:rPr>
+          <w:highlight w:val="lightGray"/>
+          <w:lang w:val="cs-CZ"/>
+        </w:rPr>
+        <w:t>roku</w:t>
+      </w:r>
+      <w:r>
+        <w:rPr>
+          <w:lang w:val="cs-CZ"/>
+        </w:rPr>
+        <w:t xml:space="preserve">. Výsledkem je </w:t>
+      </w:r>
+      <w:r>
+        <w:rPr>
+          <w:lang w:val="cs-CZ"/>
+        </w:rPr>
+        <w:t>tabulka s 5 sloupci (</w:t>
+      </w:r>
+      <w:r>
+        <w:rPr>
+          <w:highlight w:val="lightGray"/>
+          <w:lang w:val="cs-CZ"/>
+        </w:rPr>
+        <w:t>odvětví</w:t>
+      </w:r>
+      <w:r>
+        <w:rPr>
+          <w:lang w:val="cs-CZ"/>
+        </w:rPr>
+        <w:t xml:space="preserve">, </w:t>
+      </w:r>
+      <w:r>
+        <w:rPr>
+          <w:highlight w:val="lightGray"/>
+          <w:lang w:val="cs-CZ"/>
+        </w:rPr>
+        <w:t>rok</w:t>
+      </w:r>
+      <w:r>
+        <w:rPr>
+          <w:lang w:val="cs-CZ"/>
+        </w:rPr>
+        <w:t xml:space="preserve">, </w:t>
+      </w:r>
+      <w:r>
+        <w:rPr>
+          <w:highlight w:val="lightGray"/>
+          <w:lang w:val="cs-CZ"/>
+        </w:rPr>
+        <w:t>příslušný průměrný plat v daném roce</w:t>
+      </w:r>
+      <w:r>
+        <w:rPr>
+          <w:lang w:val="cs-CZ"/>
+        </w:rPr>
+        <w:t xml:space="preserve">, </w:t>
+      </w:r>
+      <w:r>
+        <w:rPr>
+          <w:highlight w:val="lightGray"/>
+          <w:lang w:val="cs-CZ"/>
+        </w:rPr>
+        <w:t xml:space="preserve">název </w:t>
+      </w:r>
+      <w:r>
+        <w:rPr>
+          <w:highlight w:val="lightGray"/>
+          <w:lang w:val="cs-CZ"/>
+        </w:rPr>
+        <w:t>potraviny</w:t>
+      </w:r>
+      <w:r>
+        <w:rPr>
+          <w:lang w:val="cs-CZ"/>
+        </w:rPr>
+        <w:t xml:space="preserve"> </w:t>
+      </w:r>
+      <w:r>
+        <w:rPr>
+          <w:lang w:val="cs-CZ"/>
+        </w:rPr>
+        <w:t xml:space="preserve">a </w:t>
+      </w:r>
+      <w:r>
+        <w:rPr>
+          <w:highlight w:val="lightGray"/>
+          <w:lang w:val="cs-CZ"/>
+        </w:rPr>
+        <w:t xml:space="preserve">její </w:t>
+      </w:r>
+      <w:r>
+        <w:rPr>
+          <w:highlight w:val="lightGray"/>
+          <w:lang w:val="cs-CZ"/>
+        </w:rPr>
+        <w:t>průměrná cena v daném roce</w:t>
+      </w:r>
+      <w:r>
+        <w:rPr>
+          <w:lang w:val="cs-CZ"/>
+        </w:rPr>
+        <w:t xml:space="preserve"> – celkem 6669 hodnot. (</w:t>
+      </w:r>
+      <w:r>
+        <w:rPr>
+          <w:lang w:val="cs-CZ"/>
+        </w:rPr>
+        <w:t xml:space="preserve">26 potravin naskrz </w:t>
+      </w:r>
+      <w:r>
+        <w:rPr>
+          <w:lang w:val="cs-CZ"/>
+        </w:rPr>
+        <w:t>19 odvětví</w:t>
+      </w:r>
+      <w:r>
+        <w:rPr>
+          <w:lang w:val="cs-CZ"/>
+        </w:rPr>
+        <w:t>mi</w:t>
+      </w:r>
+      <w:r>
+        <w:rPr>
+          <w:lang w:val="cs-CZ"/>
+        </w:rPr>
+        <w:t xml:space="preserve"> </w:t>
+      </w:r>
+      <w:r>
+        <w:rPr>
+          <w:lang w:val="cs-CZ"/>
+        </w:rPr>
+        <w:t>a</w:t>
+      </w:r>
+      <w:r>
+        <w:rPr>
+          <w:lang w:val="cs-CZ"/>
+        </w:rPr>
+        <w:t xml:space="preserve"> 13 </w:t>
+      </w:r>
+      <w:r>
+        <w:rPr>
+          <w:lang w:val="cs-CZ"/>
+        </w:rPr>
+        <w:t>let</w:t>
+      </w:r>
+      <w:r>
+        <w:rPr>
+          <w:lang w:val="cs-CZ"/>
+        </w:rPr>
+        <w:t>y</w:t>
+      </w:r>
+      <w:r>
+        <w:rPr>
+          <w:lang w:val="cs-CZ"/>
+        </w:rPr>
+        <w:t xml:space="preserve"> a jakostní víno naskrz 4 roky a 19 odvětvími a poté roky 2000-05 a 2019-21, tedy 9 let naskrz 19 odvětvími, které mají u potravin hodnotu </w:t>
+      </w:r>
+      <w:r>
+        <w:rPr>
+          <w:color w:val="C00000"/>
+          <w:lang w:val="cs-CZ"/>
+        </w:rPr>
+        <w:t>NULL</w:t>
+      </w:r>
+      <w:r>
+        <w:rPr>
+          <w:lang w:val="cs-CZ"/>
+        </w:rPr>
+        <w:t xml:space="preserve">, jelikož cena není k dispozici -&gt; suma sumárum 26*19*13 + 4*19 + 9*19 = 6669). Důležité pro zachování údajů o platech v letech 2000-05 a 2019-21 bylo použití </w:t>
+      </w:r>
+      <w:r>
+        <w:rPr>
+          <w:color w:val="C00000"/>
+          <w:lang w:val="cs-CZ"/>
+        </w:rPr>
+        <w:t>LEFT JOIN</w:t>
+      </w:r>
+      <w:r>
+        <w:rPr>
+          <w:lang w:val="cs-CZ"/>
+        </w:rPr>
+        <w:t>.</w:t>
+      </w:r>
+      <w:r>
+        <w:rPr>
+          <w:lang w:val="cs-CZ"/>
+        </w:rPr>
+        <w:t xml:space="preserve"> Nakonec proběhlo pár úprav tabulky.</w:t>
+      </w:r>
+    </w:p>
+    <w:p>
+      <w:pPr>
+        <w:rPr>
+          <w:sz w:val="24"/>
+          <w:szCs w:val="24"/>
+          <w:u w:val="single"/>
+          <w:lang w:val="cs-CZ"/>
+        </w:rPr>
+      </w:pPr>
+      <w:r>
+        <w:rPr>
+          <w:rFonts w:cs="Courier New"/>
+          <w:color w:val="808080"/>
+          <w:u w:val="single"/>
+          <w:shd w:val="clear" w:color="auto" w:fill="FFFFFF"/>
+        </w:rPr>
+        <w:lastRenderedPageBreak/>
+        <w:t xml:space="preserve">4. </w:t>
+      </w:r>
+      <w:proofErr w:type="spellStart"/>
+      <w:r>
+        <w:rPr>
+          <w:rFonts w:cs="Courier New"/>
+          <w:color w:val="808080"/>
+          <w:u w:val="single"/>
+          <w:shd w:val="clear" w:color="auto" w:fill="FFFFFF"/>
+        </w:rPr>
+        <w:t>Vytvoření</w:t>
+      </w:r>
+      <w:proofErr w:type="spellEnd"/>
+      <w:r>
+        <w:rPr>
+          <w:rFonts w:cs="Courier New"/>
+          <w:color w:val="808080"/>
+          <w:u w:val="single"/>
+          <w:shd w:val="clear" w:color="auto" w:fill="FFFFFF"/>
+        </w:rPr>
+        <w:t xml:space="preserve"> </w:t>
+      </w:r>
+      <w:proofErr w:type="spellStart"/>
+      <w:r>
+        <w:rPr>
+          <w:rFonts w:cs="Courier New"/>
+          <w:color w:val="808080"/>
+          <w:u w:val="single"/>
+          <w:shd w:val="clear" w:color="auto" w:fill="FFFFFF"/>
+        </w:rPr>
+        <w:t>pomocné</w:t>
+      </w:r>
+      <w:proofErr w:type="spellEnd"/>
+      <w:r>
+        <w:rPr>
+          <w:rFonts w:cs="Courier New"/>
+          <w:color w:val="808080"/>
+          <w:u w:val="single"/>
+          <w:shd w:val="clear" w:color="auto" w:fill="FFFFFF"/>
+        </w:rPr>
+        <w:t xml:space="preserve"> </w:t>
+      </w:r>
+      <w:proofErr w:type="spellStart"/>
+      <w:r>
+        <w:rPr>
+          <w:rFonts w:cs="Courier New"/>
+          <w:color w:val="808080"/>
+          <w:u w:val="single"/>
+          <w:shd w:val="clear" w:color="auto" w:fill="FFFFFF"/>
+        </w:rPr>
+        <w:t>tabulky</w:t>
+      </w:r>
+      <w:proofErr w:type="spellEnd"/>
+      <w:r>
+        <w:rPr>
+          <w:rFonts w:cs="Courier New"/>
+          <w:color w:val="808080"/>
+          <w:u w:val="single"/>
+          <w:shd w:val="clear" w:color="auto" w:fill="FFFFFF"/>
+        </w:rPr>
+        <w:t xml:space="preserve"> pro </w:t>
+      </w:r>
+      <w:proofErr w:type="spellStart"/>
+      <w:r>
+        <w:rPr>
+          <w:rFonts w:cs="Courier New"/>
+          <w:color w:val="808080"/>
+          <w:u w:val="single"/>
+          <w:shd w:val="clear" w:color="auto" w:fill="FFFFFF"/>
+        </w:rPr>
+        <w:t>sekundární</w:t>
+      </w:r>
+      <w:proofErr w:type="spellEnd"/>
+      <w:r>
+        <w:rPr>
+          <w:rFonts w:cs="Courier New"/>
+          <w:color w:val="808080"/>
+          <w:u w:val="single"/>
+          <w:shd w:val="clear" w:color="auto" w:fill="FFFFFF"/>
+        </w:rPr>
+        <w:t xml:space="preserve"> </w:t>
+      </w:r>
+      <w:proofErr w:type="spellStart"/>
+      <w:r>
+        <w:rPr>
+          <w:rFonts w:cs="Courier New"/>
+          <w:color w:val="808080"/>
+          <w:u w:val="single"/>
+          <w:shd w:val="clear" w:color="auto" w:fill="FFFFFF"/>
+        </w:rPr>
+        <w:t>tabulku</w:t>
+      </w:r>
+      <w:proofErr w:type="spellEnd"/>
+      <w:r>
+        <w:rPr>
+          <w:rFonts w:cs="Courier New"/>
+          <w:color w:val="808080"/>
+          <w:u w:val="single"/>
+          <w:shd w:val="clear" w:color="auto" w:fill="FFFFFF"/>
+        </w:rPr>
+        <w:t xml:space="preserve"> </w:t>
+      </w:r>
+      <w:proofErr w:type="spellStart"/>
+      <w:r>
+        <w:rPr>
+          <w:rFonts w:cs="Courier New"/>
+          <w:color w:val="808080"/>
+          <w:u w:val="single"/>
+          <w:shd w:val="clear" w:color="auto" w:fill="FFFFFF"/>
+        </w:rPr>
+        <w:t>projektu</w:t>
+      </w:r>
+      <w:proofErr w:type="spellEnd"/>
+      <w:r>
+        <w:rPr>
+          <w:rFonts w:cs="Courier New"/>
+          <w:color w:val="808080"/>
+          <w:u w:val="single"/>
+          <w:shd w:val="clear" w:color="auto" w:fill="FFFFFF"/>
+        </w:rPr>
+        <w:t xml:space="preserve"> - </w:t>
+      </w:r>
+      <w:proofErr w:type="spellStart"/>
+      <w:r>
+        <w:rPr>
+          <w:rFonts w:cs="Courier New"/>
+          <w:color w:val="808080"/>
+          <w:u w:val="single"/>
+          <w:shd w:val="clear" w:color="auto" w:fill="FFFFFF"/>
+        </w:rPr>
+        <w:t>tabulka</w:t>
+      </w:r>
+      <w:proofErr w:type="spellEnd"/>
+      <w:r>
+        <w:rPr>
+          <w:rFonts w:cs="Courier New"/>
+          <w:color w:val="808080"/>
+          <w:u w:val="single"/>
+          <w:shd w:val="clear" w:color="auto" w:fill="FFFFFF"/>
+        </w:rPr>
+        <w:t xml:space="preserve"> </w:t>
+      </w:r>
+      <w:proofErr w:type="spellStart"/>
+      <w:r>
+        <w:rPr>
+          <w:rFonts w:cs="Courier New"/>
+          <w:color w:val="808080"/>
+          <w:u w:val="single"/>
+          <w:shd w:val="clear" w:color="auto" w:fill="FFFFFF"/>
+        </w:rPr>
+        <w:t>t_ec</w:t>
+      </w:r>
+      <w:proofErr w:type="spellEnd"/>
+    </w:p>
+    <w:p>
+      <w:pPr>
+        <w:rPr>
+          <w:lang w:val="cs-CZ"/>
+        </w:rPr>
+      </w:pPr>
+      <w:r>
+        <w:rPr>
+          <w:lang w:val="cs-CZ"/>
+        </w:rPr>
+        <w:t xml:space="preserve">Vytvořil jsem si pomocnou tabulku </w:t>
+      </w:r>
+      <w:proofErr w:type="spellStart"/>
+      <w:r>
+        <w:rPr>
+          <w:highlight w:val="cyan"/>
+          <w:lang w:val="cs-CZ"/>
+        </w:rPr>
+        <w:t>t_</w:t>
+      </w:r>
+      <w:r>
+        <w:rPr>
+          <w:highlight w:val="cyan"/>
+          <w:lang w:val="cs-CZ"/>
+        </w:rPr>
+        <w:t>ec</w:t>
+      </w:r>
+      <w:proofErr w:type="spellEnd"/>
+      <w:r>
+        <w:rPr>
+          <w:lang w:val="cs-CZ"/>
+        </w:rPr>
+        <w:t xml:space="preserve">, </w:t>
+      </w:r>
+      <w:r>
+        <w:rPr>
+          <w:lang w:val="cs-CZ"/>
+        </w:rPr>
+        <w:t xml:space="preserve">Využil jsem k tomu datovou sadu </w:t>
       </w:r>
       <w:r>
         <w:rPr>
@@ -800,7 +1852,13 @@
           <w:szCs w:val="20"/>
           <w:shd w:val="clear" w:color="auto" w:fill="F0D8A8"/>
         </w:rPr>
-        <w:t>ou</w:t>
+        <w:t>economies</w:t>
+      </w:r>
+      <w:r>
+        <w:rPr>
+          <w:lang w:val="cs-CZ"/>
+        </w:rPr>
+        <w:t xml:space="preserve"> spolu se sadou </w:t>
       </w:r>
       <w:r>
         <w:rPr>
@@ -810,7 +1868,7 @@
           <w:szCs w:val="20"/>
           <w:shd w:val="clear" w:color="auto" w:fill="F0D8A8"/>
         </w:rPr>
-        <w:t>n</w:t>
+        <w:t>c</w:t>
       </w:r>
       <w:r>
         <w:rPr>
@@ -820,6 +1878,26 @@
           <w:szCs w:val="20"/>
           <w:shd w:val="clear" w:color="auto" w:fill="F0D8A8"/>
         </w:rPr>
+        <w:t>ou</w:t>
+      </w:r>
+      <w:r>
+        <w:rPr>
+          <w:rFonts w:ascii="Courier New" w:hAnsi="Courier New" w:cs="Courier New"/>
+          <w:color w:val="000000"/>
+          <w:sz w:val="20"/>
+          <w:szCs w:val="20"/>
+          <w:shd w:val="clear" w:color="auto" w:fill="F0D8A8"/>
+        </w:rPr>
+        <w:t>n</w:t>
+      </w:r>
+      <w:r>
+        <w:rPr>
+          <w:rFonts w:ascii="Courier New" w:hAnsi="Courier New" w:cs="Courier New"/>
+          <w:color w:val="000000"/>
+          <w:sz w:val="20"/>
+          <w:szCs w:val="20"/>
+          <w:shd w:val="clear" w:color="auto" w:fill="F0D8A8"/>
+        </w:rPr>
         <w:t>tries</w:t>
       </w:r>
       <w:r>
@@ -873,6 +1951,7 @@
         </w:rPr>
         <w:t xml:space="preserve">, </w:t>
       </w:r>
+      <w:proofErr w:type="spellStart"/>
       <w:r>
         <w:rPr>
           <w:highlight w:val="lightGray"/>
@@ -880,12 +1959,14 @@
         </w:rPr>
         <w:t>gini</w:t>
       </w:r>
+      <w:proofErr w:type="spellEnd"/>
       <w:r>
         <w:rPr>
           <w:lang w:val="cs-CZ"/>
         </w:rPr>
         <w:t xml:space="preserve">, </w:t>
       </w:r>
+      <w:proofErr w:type="spellStart"/>
       <w:r>
         <w:rPr>
           <w:highlight w:val="lightGray"/>
@@ -893,6 +1974,7 @@
         </w:rPr>
         <w:t>population</w:t>
       </w:r>
+      <w:proofErr w:type="spellEnd"/>
       <w:r>
         <w:rPr>
           <w:lang w:val="cs-CZ"/>
@@ -940,8 +2022,90 @@
           <w:color w:val="808080"/>
           <w:shd w:val="clear" w:color="auto" w:fill="FFFFFF"/>
         </w:rPr>
-        <w:t>5. Vytvoření druhé finální tabulky t_marian_koutny_project_sql_secondary_final</w:t>
-      </w:r>
+        <w:t xml:space="preserve">5. </w:t>
+      </w:r>
+      <w:proofErr w:type="spellStart"/>
+      <w:r>
+        <w:rPr>
+          <w:rFonts w:cs="Courier New"/>
+          <w:color w:val="808080"/>
+          <w:shd w:val="clear" w:color="auto" w:fill="FFFFFF"/>
+        </w:rPr>
+        <w:t>Vytvoření</w:t>
+      </w:r>
+      <w:proofErr w:type="spellEnd"/>
+      <w:r>
+        <w:rPr>
+          <w:rFonts w:cs="Courier New"/>
+          <w:color w:val="808080"/>
+          <w:shd w:val="clear" w:color="auto" w:fill="FFFFFF"/>
+        </w:rPr>
+        <w:t xml:space="preserve"> </w:t>
+      </w:r>
+      <w:proofErr w:type="spellStart"/>
+      <w:r>
+        <w:rPr>
+          <w:rFonts w:cs="Courier New"/>
+          <w:color w:val="808080"/>
+          <w:shd w:val="clear" w:color="auto" w:fill="FFFFFF"/>
+        </w:rPr>
+        <w:t>druhé</w:t>
+      </w:r>
+      <w:proofErr w:type="spellEnd"/>
+      <w:r>
+        <w:rPr>
+          <w:rFonts w:cs="Courier New"/>
+          <w:color w:val="808080"/>
+          <w:shd w:val="clear" w:color="auto" w:fill="FFFFFF"/>
+        </w:rPr>
+        <w:t xml:space="preserve"> </w:t>
+      </w:r>
+      <w:proofErr w:type="spellStart"/>
+      <w:r>
+        <w:rPr>
+          <w:rFonts w:cs="Courier New"/>
+          <w:color w:val="808080"/>
+          <w:shd w:val="clear" w:color="auto" w:fill="FFFFFF"/>
+        </w:rPr>
+        <w:t>finální</w:t>
+      </w:r>
+      <w:proofErr w:type="spellEnd"/>
+      <w:r>
+        <w:rPr>
+          <w:rFonts w:cs="Courier New"/>
+          <w:color w:val="808080"/>
+          <w:shd w:val="clear" w:color="auto" w:fill="FFFFFF"/>
+        </w:rPr>
+        <w:t xml:space="preserve"> </w:t>
+      </w:r>
+      <w:proofErr w:type="spellStart"/>
+      <w:r>
+        <w:rPr>
+          <w:rFonts w:cs="Courier New"/>
+          <w:color w:val="808080"/>
+          <w:shd w:val="clear" w:color="auto" w:fill="FFFFFF"/>
+        </w:rPr>
+        <w:t>tabulky</w:t>
+      </w:r>
+      <w:proofErr w:type="spellEnd"/>
+      <w:r>
+        <w:rPr>
+          <w:rFonts w:cs="Courier New"/>
+          <w:color w:val="808080"/>
+          <w:shd w:val="clear" w:color="auto" w:fill="FFFFFF"/>
+        </w:rPr>
+        <w:t xml:space="preserve"> </w:t>
+      </w:r>
+      <w:proofErr w:type="spellStart"/>
+      <w:r>
+        <w:rPr>
+          <w:rFonts w:cs="Courier New"/>
+          <w:color w:val="808080"/>
+          <w:shd w:val="clear" w:color="auto" w:fill="FFFFFF"/>
+        </w:rPr>
+        <w:t>t_marian_koutny_project_sql_secondary_final</w:t>
+      </w:r>
+      <w:proofErr w:type="spellEnd"/>
     </w:p>
     <w:p>
       <w:pPr>
@@ -955,14 +2119,80 @@
         </w:rPr>
         <w:t xml:space="preserve">Nakonec jsem vytvořil finální tabulku </w:t>
       </w:r>
+      <w:proofErr w:type="spellStart"/>
       <w:r>
         <w:rPr>
           <w:highlight w:val="green"/>
         </w:rPr>
         <w:t>t_marian_koutny_project_sql_secondary_final</w:t>
       </w:r>
-      <w:r>
-        <w:t xml:space="preserve"> za pomocí předchozí tabulky. Propojení bylo provedeno na základě </w:t>
+      <w:proofErr w:type="spellEnd"/>
+      <w:r>
+        <w:t xml:space="preserve"> za </w:t>
+      </w:r>
+      <w:proofErr w:type="spellStart"/>
+      <w:r>
+        <w:t>pomocí</w:t>
+      </w:r>
+      <w:proofErr w:type="spellEnd"/>
+      <w:r>
+        <w:t xml:space="preserve"> </w:t>
+      </w:r>
+      <w:proofErr w:type="spellStart"/>
+      <w:r>
+        <w:t>předchozí</w:t>
+      </w:r>
+      <w:proofErr w:type="spellEnd"/>
+      <w:r>
+        <w:t xml:space="preserve"> </w:t>
+      </w:r>
+      <w:proofErr w:type="spellStart"/>
+      <w:r>
+        <w:t>tabulky</w:t>
+      </w:r>
+      <w:proofErr w:type="spellEnd"/>
+      <w:r>
+        <w:t xml:space="preserve">. </w:t>
+      </w:r>
+      <w:proofErr w:type="spellStart"/>
+      <w:r>
+        <w:t>Propojení</w:t>
+      </w:r>
+      <w:proofErr w:type="spellEnd"/>
+      <w:r>
+        <w:t xml:space="preserve"> </w:t>
+      </w:r>
+      <w:proofErr w:type="spellStart"/>
+      <w:r>
+        <w:t>bylo</w:t>
+      </w:r>
+      <w:proofErr w:type="spellEnd"/>
+      <w:r>
+        <w:t xml:space="preserve"> </w:t>
+      </w:r>
+      <w:proofErr w:type="spellStart"/>
+      <w:r>
+        <w:t>provedeno</w:t>
+      </w:r>
+      <w:proofErr w:type="spellEnd"/>
+      <w:r>
+        <w:t xml:space="preserve"> </w:t>
+      </w:r>
+      <w:proofErr w:type="spellStart"/>
+      <w:r>
+        <w:t>na</w:t>
+      </w:r>
+      <w:proofErr w:type="spellEnd"/>
+      <w:r>
+        <w:t xml:space="preserve"> </w:t>
+      </w:r>
+      <w:proofErr w:type="spellStart"/>
+      <w:r>
+        <w:t>základě</w:t>
+      </w:r>
+      <w:proofErr w:type="spellEnd"/>
+      <w:r>
+        <w:t xml:space="preserve"> </w:t>
       </w:r>
       <w:r>
         <w:rPr>
@@ -973,14 +2203,80 @@
       <w:r>
         <w:t xml:space="preserve"> a </w:t>
       </w:r>
+      <w:proofErr w:type="spellStart"/>
       <w:r>
         <w:rPr>
           <w:highlight w:val="lightGray"/>
         </w:rPr>
         <w:t>roku</w:t>
       </w:r>
-      <w:r>
-        <w:t xml:space="preserve">. Vzniklá tabulka obsahuje data o 41 evropských zemích z let 2000 až 2021 (jsou-li k dispozici). </w:t>
+      <w:proofErr w:type="spellEnd"/>
+      <w:r>
+        <w:t xml:space="preserve">. </w:t>
+      </w:r>
+      <w:proofErr w:type="spellStart"/>
+      <w:r>
+        <w:t>Vzniklá</w:t>
+      </w:r>
+      <w:proofErr w:type="spellEnd"/>
+      <w:r>
+        <w:t xml:space="preserve"> </w:t>
+      </w:r>
+      <w:proofErr w:type="spellStart"/>
+      <w:r>
+        <w:t>tabulka</w:t>
+      </w:r>
+      <w:proofErr w:type="spellEnd"/>
+      <w:r>
+        <w:t xml:space="preserve"> </w:t>
+      </w:r>
+      <w:proofErr w:type="spellStart"/>
+      <w:r>
+        <w:t>obsahuje</w:t>
+      </w:r>
+      <w:proofErr w:type="spellEnd"/>
+      <w:r>
+        <w:t xml:space="preserve"> data o 41 </w:t>
+      </w:r>
+      <w:proofErr w:type="spellStart"/>
+      <w:r>
+        <w:t>evropských</w:t>
+      </w:r>
+      <w:proofErr w:type="spellEnd"/>
+      <w:r>
+        <w:t xml:space="preserve"> </w:t>
+      </w:r>
+      <w:proofErr w:type="spellStart"/>
+      <w:r>
+        <w:t>zemích</w:t>
+      </w:r>
+      <w:proofErr w:type="spellEnd"/>
+      <w:r>
+        <w:t xml:space="preserve"> z let 2000 </w:t>
+      </w:r>
+      <w:proofErr w:type="spellStart"/>
+      <w:r>
+        <w:t>až</w:t>
+      </w:r>
+      <w:proofErr w:type="spellEnd"/>
+      <w:r>
+        <w:t xml:space="preserve"> 2021 (</w:t>
+      </w:r>
+      <w:proofErr w:type="spellStart"/>
+      <w:r>
+        <w:t>jsou</w:t>
+      </w:r>
+      <w:proofErr w:type="spellEnd"/>
+      <w:r>
+        <w:t xml:space="preserve">-li k </w:t>
+      </w:r>
+      <w:proofErr w:type="spellStart"/>
+      <w:r>
+        <w:t>dispozici</w:t>
+      </w:r>
+      <w:proofErr w:type="spellEnd"/>
+      <w:r>
+        <w:t xml:space="preserve">). </w:t>
       </w:r>
       <w:r>
         <w:rPr>
@@ -998,7 +2294,35 @@
         <w:rPr>
           <w:lang w:val="cs-CZ"/>
         </w:rPr>
-        <w:t>. (Vatikán, Svalbard, S. Irsko, Faerské o., Gibraltar, Lichtenštejnsko a Montenegro)</w:t>
+        <w:t xml:space="preserve">. (Vatikán, </w:t>
+      </w:r>
+      <w:proofErr w:type="spellStart"/>
+      <w:r>
+        <w:rPr>
+          <w:lang w:val="cs-CZ"/>
+        </w:rPr>
+        <w:t>Svalbard</w:t>
+      </w:r>
+      <w:proofErr w:type="spellEnd"/>
+      <w:r>
+        <w:rPr>
+          <w:lang w:val="cs-CZ"/>
+        </w:rPr>
+        <w:t xml:space="preserve">, S. Irsko, Faerské o., Gibraltar, Lichtenštejnsko a </w:t>
+      </w:r>
+      <w:proofErr w:type="spellStart"/>
+      <w:r>
+        <w:rPr>
+          <w:lang w:val="cs-CZ"/>
+        </w:rPr>
+        <w:t>Montenegro</w:t>
+      </w:r>
+      <w:proofErr w:type="spellEnd"/>
+      <w:r>
+        <w:rPr>
+          <w:lang w:val="cs-CZ"/>
+        </w:rPr>
+        <w:t>)</w:t>
       </w:r>
       <w:r>
         <w:rPr>
@@ -1058,6 +2382,7 @@
         </w:rPr>
         <w:t xml:space="preserve"> a </w:t>
       </w:r>
+      <w:proofErr w:type="spellStart"/>
       <w:r>
         <w:rPr>
           <w:highlight w:val="lightGray"/>
@@ -1065,6 +2390,7 @@
         </w:rPr>
         <w:t>gini</w:t>
       </w:r>
+      <w:proofErr w:type="spellEnd"/>
       <w:r>
         <w:rPr>
           <w:lang w:val="cs-CZ"/>
@@ -1075,7 +2401,19 @@
         <w:rPr>
           <w:lang w:val="cs-CZ"/>
         </w:rPr>
-        <w:t xml:space="preserve"> Tabulka obsahuje 818 rádků.</w:t>
+        <w:t xml:space="preserve"> Tabulka obsahuje 818 </w:t>
+      </w:r>
+      <w:r>
+        <w:rPr>
+          <w:lang w:val="cs-CZ"/>
+        </w:rPr>
+        <w:t>ř</w:t>
+      </w:r>
+      <w:r>
+        <w:rPr>
+          <w:lang w:val="cs-CZ"/>
+        </w:rPr>
+        <w:t>ádků.</w:t>
       </w:r>
     </w:p>
     <w:p>
@@ -1255,7 +2593,21 @@
         <w:rPr>
           <w:lang w:val="cs-CZ"/>
         </w:rPr>
-        <w:t xml:space="preserve"> (minimálně na 2,25 násobek)</w:t>
+        <w:t xml:space="preserve"> (minimálně na </w:t>
+      </w:r>
+      <w:proofErr w:type="gramStart"/>
+      <w:r>
+        <w:rPr>
+          <w:lang w:val="cs-CZ"/>
+        </w:rPr>
+        <w:t>2,25 násobek</w:t>
+      </w:r>
+      <w:proofErr w:type="gramEnd"/>
+      <w:r>
+        <w:rPr>
+          <w:lang w:val="cs-CZ"/>
+        </w:rPr>
+        <w:t>)</w:t>
       </w:r>
       <w:r>
         <w:rPr>
@@ -1267,7 +2619,19 @@
         <w:rPr>
           <w:lang w:val="cs-CZ"/>
         </w:rPr>
-        <w:t>ejvýrazněji pak v sektoru Zdravotní a sociální péče</w:t>
+        <w:t xml:space="preserve">ejvýrazněji pak v sektoru </w:t>
+      </w:r>
+      <w:r>
+        <w:rPr>
+          <w:lang w:val="cs-CZ"/>
+        </w:rPr>
+        <w:t>z</w:t>
+      </w:r>
+      <w:r>
+        <w:rPr>
+          <w:lang w:val="cs-CZ"/>
+        </w:rPr>
+        <w:t>dravotní a sociální péče</w:t>
       </w:r>
       <w:r>
         <w:rPr>
@@ -1427,7 +2791,33 @@
         <w:rPr>
           <w:lang w:val="cs-CZ"/>
         </w:rPr>
-        <w:t xml:space="preserve"> Peněžnictví a pojišťovnictví v roce 2013, a to téměř 9%.</w:t>
+        <w:t xml:space="preserve"> </w:t>
+      </w:r>
+      <w:r>
+        <w:rPr>
+          <w:lang w:val="cs-CZ"/>
+        </w:rPr>
+        <w:t>p</w:t>
+      </w:r>
+      <w:r>
+        <w:rPr>
+          <w:lang w:val="cs-CZ"/>
+        </w:rPr>
+        <w:t xml:space="preserve">eněžnictví a pojišťovnictví v roce 2013, a to téměř </w:t>
+      </w:r>
+      <w:proofErr w:type="gramStart"/>
+      <w:r>
+        <w:rPr>
+          <w:lang w:val="cs-CZ"/>
+        </w:rPr>
+        <w:t>9%</w:t>
+      </w:r>
+      <w:proofErr w:type="gramEnd"/>
+      <w:r>
+        <w:rPr>
+          <w:lang w:val="cs-CZ"/>
+        </w:rPr>
+        <w:t>.</w:t>
       </w:r>
     </w:p>
     <w:p>
@@ -1495,13 +2885,25 @@
         <w:rPr>
           <w:lang w:val="cs-CZ"/>
         </w:rPr>
-        <w:t>obot</w:t>
-      </w:r>
-      <w:r>
-        <w:rPr>
-          <w:lang w:val="cs-CZ"/>
-        </w:rPr>
-        <w:t xml:space="preserve"> Těžba a dobývání. Naopak můžeme vyčíst, že hned 4 odvětví měly za celé období růst mezd každý rok.</w:t>
+        <w:t>obor</w:t>
+      </w:r>
+      <w:r>
+        <w:rPr>
+          <w:lang w:val="cs-CZ"/>
+        </w:rPr>
+        <w:t xml:space="preserve"> </w:t>
+      </w:r>
+      <w:r>
+        <w:rPr>
+          <w:lang w:val="cs-CZ"/>
+        </w:rPr>
+        <w:t>t</w:t>
+      </w:r>
+      <w:r>
+        <w:rPr>
+          <w:lang w:val="cs-CZ"/>
+        </w:rPr>
+        <w:t>ěžba a dobývání. Naopak můžeme vyčíst, že hned 4 odvětví měly za celé období růst mezd každý rok.</w:t>
       </w:r>
     </w:p>
     <w:p>
@@ -1548,7 +2950,21 @@
         <w:rPr>
           <w:lang w:val="cs-CZ"/>
         </w:rPr>
-        <w:t>Přehled, kolik kg chleba si můžeme koupit za průměrnou mzdu v letech 2006 a 2018. Z výsledku je patrné, že chléb v tomto období „zlevnil“.</w:t>
+        <w:t xml:space="preserve">Přehled, </w:t>
+      </w:r>
+      <w:r>
+        <w:rPr>
+          <w:b/>
+          <w:bCs/>
+          <w:lang w:val="cs-CZ"/>
+        </w:rPr>
+        <w:t>kolik kg chleba si můžeme koupit za průměrnou mzdu v letech 2006 a 2018</w:t>
+      </w:r>
+      <w:r>
+        <w:rPr>
+          <w:lang w:val="cs-CZ"/>
+        </w:rPr>
+        <w:t>. Z výsledku je patrné, že chléb v tomto období „zlevnil“.</w:t>
       </w:r>
     </w:p>
     <w:p>
@@ -1573,19 +2989,37 @@
         <w:rPr>
           <w:lang w:val="cs-CZ"/>
         </w:rPr>
-        <w:t xml:space="preserve"> Přehled, kolik </w:t>
-      </w:r>
-      <w:r>
-        <w:rPr>
+        <w:t xml:space="preserve"> Přehled, </w:t>
+      </w:r>
+      <w:r>
+        <w:rPr>
+          <w:b/>
+          <w:bCs/>
+          <w:lang w:val="cs-CZ"/>
+        </w:rPr>
+        <w:t xml:space="preserve">kolik </w:t>
+      </w:r>
+      <w:r>
+        <w:rPr>
+          <w:b/>
+          <w:bCs/>
           <w:lang w:val="cs-CZ"/>
         </w:rPr>
         <w:t>litrů mléka</w:t>
       </w:r>
       <w:r>
         <w:rPr>
-          <w:lang w:val="cs-CZ"/>
-        </w:rPr>
-        <w:t xml:space="preserve"> si můžeme koupit za průměrnou mzdu v letech 2006 a 2018. Z výsledku je patrné, že </w:t>
+          <w:b/>
+          <w:bCs/>
+          <w:lang w:val="cs-CZ"/>
+        </w:rPr>
+        <w:t xml:space="preserve"> si můžeme koupit za průměrnou mzdu v letech 2006 a 2018</w:t>
+      </w:r>
+      <w:r>
+        <w:rPr>
+          <w:lang w:val="cs-CZ"/>
+        </w:rPr>
+        <w:t xml:space="preserve">. Z výsledku je patrné, že </w:t>
       </w:r>
       <w:r>
         <w:rPr>
@@ -1639,7 +3073,19 @@
         <w:rPr>
           <w:lang w:val="cs-CZ"/>
         </w:rPr>
-        <w:t>V obou případěch</w:t>
+        <w:t>V obou případ</w:t>
+      </w:r>
+      <w:r>
+        <w:rPr>
+          <w:lang w:val="cs-CZ"/>
+        </w:rPr>
+        <w:t>e</w:t>
+      </w:r>
+      <w:r>
+        <w:rPr>
+          <w:lang w:val="cs-CZ"/>
+        </w:rPr>
+        <w:t>ch</w:t>
       </w:r>
       <w:r>
         <w:rPr>
@@ -1706,8 +3152,39 @@
         <w:rPr>
           <w:lang w:val="cs-CZ"/>
         </w:rPr>
-        <w:t>, že chléb zlevnil jen pro některá odvětví. Mléko zlevnilo pro všechny odvětví vyjma Peněžnictvi a pojišťovnictví.</w:t>
-      </w:r>
+        <w:t xml:space="preserve">, že chléb zlevnil jen pro některá odvětví. Mléko zlevnilo pro všechny odvětví vyjma </w:t>
+      </w:r>
+      <w:r>
+        <w:rPr>
+          <w:lang w:val="cs-CZ"/>
+        </w:rPr>
+        <w:t>p</w:t>
+      </w:r>
+      <w:r>
+        <w:rPr>
+          <w:lang w:val="cs-CZ"/>
+        </w:rPr>
+        <w:t>eněžnictv</w:t>
+      </w:r>
+      <w:r>
+        <w:rPr>
+          <w:lang w:val="cs-CZ"/>
+        </w:rPr>
+        <w:t xml:space="preserve">í </w:t>
+      </w:r>
+      <w:r>
+        <w:rPr>
+          <w:lang w:val="cs-CZ"/>
+        </w:rPr>
+        <w:t>a pojišťovnictví.</w:t>
+      </w:r>
+    </w:p>
+    <w:p>
+      <w:pPr>
+        <w:rPr>
+          <w:lang w:val="cs-CZ"/>
+        </w:rPr>
+      </w:pPr>
     </w:p>
     <w:p>
       <w:pPr>
@@ -1753,7 +3230,134 @@
         <w:rPr>
           <w:lang w:val="cs-CZ"/>
         </w:rPr>
-        <w:t>.1 Přehled, kolik kg chleba si můžeme koupit za průměrnou mzdu v letech 2006 a 2018. Z výsledku je patrné, že chléb v tomto období „zlevnil“.</w:t>
+        <w:t xml:space="preserve">.1 </w:t>
+      </w:r>
+      <w:r>
+        <w:rPr>
+          <w:lang w:val="cs-CZ"/>
+        </w:rPr>
+        <w:t xml:space="preserve">Zde vidíme </w:t>
+      </w:r>
+      <w:r>
+        <w:rPr>
+          <w:b/>
+          <w:bCs/>
+          <w:u w:val="single"/>
+          <w:lang w:val="cs-CZ"/>
+        </w:rPr>
+        <w:t xml:space="preserve">jeden nejnižší </w:t>
+      </w:r>
+      <w:r>
+        <w:rPr>
+          <w:b/>
+          <w:bCs/>
+          <w:u w:val="single"/>
+          <w:lang w:val="cs-CZ"/>
+        </w:rPr>
+        <w:t xml:space="preserve">meziroční </w:t>
+      </w:r>
+      <w:r>
+        <w:rPr>
+          <w:b/>
+          <w:bCs/>
+          <w:u w:val="single"/>
+          <w:lang w:val="cs-CZ"/>
+        </w:rPr>
+        <w:t>růst</w:t>
+      </w:r>
+      <w:r>
+        <w:rPr>
+          <w:b/>
+          <w:bCs/>
+          <w:lang w:val="cs-CZ"/>
+        </w:rPr>
+        <w:t xml:space="preserve"> ceny potravin za celé období</w:t>
+      </w:r>
+      <w:r>
+        <w:rPr>
+          <w:lang w:val="cs-CZ"/>
+        </w:rPr>
+        <w:t xml:space="preserve"> – konkrétně </w:t>
+      </w:r>
+      <w:r>
+        <w:rPr>
+          <w:b/>
+          <w:bCs/>
+          <w:lang w:val="cs-CZ"/>
+        </w:rPr>
+        <w:t>nejvíce zlevnila jablka v roce 2007</w:t>
+      </w:r>
+      <w:r>
+        <w:rPr>
+          <w:lang w:val="cs-CZ"/>
+        </w:rPr>
+        <w:t xml:space="preserve"> a to o celých </w:t>
+      </w:r>
+      <w:proofErr w:type="gramStart"/>
+      <w:r>
+        <w:rPr>
+          <w:lang w:val="cs-CZ"/>
+        </w:rPr>
+        <w:t>30%</w:t>
+      </w:r>
+      <w:proofErr w:type="gramEnd"/>
+      <w:r>
+        <w:rPr>
+          <w:lang w:val="cs-CZ"/>
+        </w:rPr>
+        <w:t xml:space="preserve">. Pokud z příkazu vyřadíme </w:t>
+      </w:r>
+      <w:r>
+        <w:rPr>
+          <w:color w:val="C00000"/>
+          <w:lang w:val="cs-CZ"/>
+        </w:rPr>
+        <w:t>LIMIT</w:t>
+      </w:r>
+      <w:r>
+        <w:rPr>
+          <w:lang w:val="cs-CZ"/>
+        </w:rPr>
+        <w:t>, můžeme se podívat na jednotlivé meziroční vývoje cen všech potravin, kde byly ceny k</w:t>
+      </w:r>
+      <w:r>
+        <w:rPr>
+          <w:lang w:val="cs-CZ"/>
+        </w:rPr>
+        <w:t> </w:t>
+      </w:r>
+      <w:r>
+        <w:rPr>
+          <w:lang w:val="cs-CZ"/>
+        </w:rPr>
+        <w:t>dispozici</w:t>
+      </w:r>
+      <w:r>
+        <w:rPr>
+          <w:lang w:val="cs-CZ"/>
+        </w:rPr>
+        <w:t xml:space="preserve">. </w:t>
+      </w:r>
+      <w:proofErr w:type="gramStart"/>
+      <w:r>
+        <w:rPr>
+          <w:lang w:val="cs-CZ"/>
+        </w:rPr>
+        <w:t>(</w:t>
+      </w:r>
+      <w:proofErr w:type="gramEnd"/>
+      <w:r>
+        <w:rPr>
+          <w:color w:val="C00000"/>
+          <w:lang w:val="cs-CZ"/>
+        </w:rPr>
+        <w:t>NOT NULL</w:t>
+      </w:r>
+      <w:r>
+        <w:rPr>
+          <w:lang w:val="cs-CZ"/>
+        </w:rPr>
+        <w:t>)</w:t>
       </w:r>
     </w:p>
     <w:p>
@@ -1784,8 +3388,483 @@
         <w:rPr>
           <w:lang w:val="cs-CZ"/>
         </w:rPr>
-        <w:t xml:space="preserve"> Přehled, kolik kg chleba si můžeme koupit za průměrnou mzdu v letech 2006 a 2018. Z výsledku je patrné, že chléb v tomto období „zlevnil“.</w:t>
-      </w:r>
+        <w:t xml:space="preserve"> Přehled</w:t>
+      </w:r>
+      <w:r>
+        <w:rPr>
+          <w:lang w:val="cs-CZ"/>
+        </w:rPr>
+        <w:t xml:space="preserve"> zdražování všech potravin za celkové období</w:t>
+      </w:r>
+      <w:r>
+        <w:rPr>
+          <w:lang w:val="cs-CZ"/>
+        </w:rPr>
+        <w:t xml:space="preserve"> (2006-2018)</w:t>
+      </w:r>
+      <w:r>
+        <w:rPr>
+          <w:lang w:val="cs-CZ"/>
+        </w:rPr>
+        <w:t xml:space="preserve">. Jak vidno, </w:t>
+      </w:r>
+      <w:r>
+        <w:rPr>
+          <w:b/>
+          <w:bCs/>
+          <w:lang w:val="cs-CZ"/>
+        </w:rPr>
+        <w:t xml:space="preserve">nejpomaleji za </w:t>
+      </w:r>
+      <w:r>
+        <w:rPr>
+          <w:b/>
+          <w:bCs/>
+          <w:u w:val="single"/>
+          <w:lang w:val="cs-CZ"/>
+        </w:rPr>
+        <w:t>celé období</w:t>
+      </w:r>
+      <w:r>
+        <w:rPr>
+          <w:b/>
+          <w:bCs/>
+          <w:lang w:val="cs-CZ"/>
+        </w:rPr>
+        <w:t xml:space="preserve"> zdražuje </w:t>
+      </w:r>
+      <w:r>
+        <w:rPr>
+          <w:b/>
+          <w:bCs/>
+          <w:lang w:val="cs-CZ"/>
+        </w:rPr>
+        <w:t>c</w:t>
+      </w:r>
+      <w:r>
+        <w:rPr>
+          <w:b/>
+          <w:bCs/>
+          <w:lang w:val="cs-CZ"/>
+        </w:rPr>
+        <w:t>ukr krystal</w:t>
+      </w:r>
+      <w:r>
+        <w:rPr>
+          <w:lang w:val="cs-CZ"/>
+        </w:rPr>
+        <w:t xml:space="preserve">, jehož cena spadla o </w:t>
+      </w:r>
+      <w:proofErr w:type="gramStart"/>
+      <w:r>
+        <w:rPr>
+          <w:lang w:val="cs-CZ"/>
+        </w:rPr>
+        <w:t>27,5%</w:t>
+      </w:r>
+      <w:proofErr w:type="gramEnd"/>
+      <w:r>
+        <w:rPr>
+          <w:lang w:val="cs-CZ"/>
+        </w:rPr>
+        <w:t>. Na opačném konci žebří</w:t>
+      </w:r>
+      <w:r>
+        <w:rPr>
+          <w:lang w:val="cs-CZ"/>
+        </w:rPr>
+        <w:t>č</w:t>
+      </w:r>
+      <w:r>
+        <w:rPr>
+          <w:lang w:val="cs-CZ"/>
+        </w:rPr>
+        <w:t xml:space="preserve">ku je </w:t>
+      </w:r>
+      <w:r>
+        <w:rPr>
+          <w:lang w:val="cs-CZ"/>
+        </w:rPr>
+        <w:t>m</w:t>
+      </w:r>
+      <w:r>
+        <w:rPr>
+          <w:lang w:val="cs-CZ"/>
+        </w:rPr>
+        <w:t>áslo.</w:t>
+      </w:r>
+      <w:r>
+        <w:rPr>
+          <w:lang w:val="cs-CZ"/>
+        </w:rPr>
+        <w:t xml:space="preserve"> Položku jakostní víno nebereme v potaz, jelikož jeho hodnoty nepokrývají </w:t>
+      </w:r>
+      <w:r>
+        <w:rPr>
+          <w:lang w:val="cs-CZ"/>
+        </w:rPr>
+        <w:t>celé</w:t>
+      </w:r>
+      <w:r>
+        <w:rPr>
+          <w:lang w:val="cs-CZ"/>
+        </w:rPr>
+        <w:t xml:space="preserve"> časové období</w:t>
+      </w:r>
+      <w:r>
+        <w:rPr>
+          <w:lang w:val="cs-CZ"/>
+        </w:rPr>
+        <w:t xml:space="preserve"> a výsledek by neměl relevanci.</w:t>
+      </w:r>
+    </w:p>
+    <w:p>
+      <w:pPr>
+        <w:rPr>
+          <w:lang w:val="cs-CZ"/>
+        </w:rPr>
+      </w:pPr>
+    </w:p>
+    <w:p>
+      <w:pPr>
+        <w:rPr>
+          <w:lang w:val="cs-CZ"/>
+        </w:rPr>
+      </w:pPr>
+    </w:p>
+    <w:p>
+      <w:pPr>
+        <w:rPr>
+          <w:rFonts w:cs="Courier New"/>
+          <w:color w:val="808080"/>
+          <w:sz w:val="24"/>
+          <w:szCs w:val="24"/>
+          <w:shd w:val="clear" w:color="auto" w:fill="FFFFFF"/>
+        </w:rPr>
+      </w:pPr>
+      <w:r>
+        <w:rPr>
+          <w:rFonts w:cs="Courier New"/>
+          <w:color w:val="808080"/>
+          <w:sz w:val="24"/>
+          <w:szCs w:val="24"/>
+          <w:shd w:val="clear" w:color="auto" w:fill="FFFFFF"/>
+        </w:rPr>
+        <w:t>4. EXISTUJE ROK, VE KTERÉM BYL MEZIROČNÍ NÁRŮST CEN POTRAVIN VÝRAZNĚ VYŠŠÍ NEŽ RŮST MEZD (VĚTŠÍ NEŽ 10 %)?</w:t>
+      </w:r>
+    </w:p>
+    <w:p>
+      <w:pPr>
+        <w:rPr>
+          <w:lang w:val="cs-CZ"/>
+        </w:rPr>
+      </w:pPr>
+      <w:r>
+        <w:rPr>
+          <w:lang w:val="cs-CZ"/>
+        </w:rPr>
+        <w:t>4.2</w:t>
+      </w:r>
+      <w:r>
+        <w:rPr>
+          <w:lang w:val="cs-CZ"/>
+        </w:rPr>
+        <w:t xml:space="preserve"> </w:t>
+      </w:r>
+      <w:r>
+        <w:rPr>
+          <w:lang w:val="cs-CZ"/>
+        </w:rPr>
+        <w:t>Výsledn</w:t>
+      </w:r>
+      <w:r>
+        <w:rPr>
+          <w:lang w:val="cs-CZ"/>
+        </w:rPr>
+        <w:t>á</w:t>
+      </w:r>
+      <w:r>
+        <w:rPr>
+          <w:lang w:val="cs-CZ"/>
+        </w:rPr>
+        <w:t xml:space="preserve"> tabulka ukazuje několik věcí: nejprve potravinu, její cenu v daném roce a také v roce předchozím, následuje plat v daném roce a v předchozím roce. Tyto údaje </w:t>
+      </w:r>
+      <w:proofErr w:type="gramStart"/>
+      <w:r>
+        <w:rPr>
+          <w:lang w:val="cs-CZ"/>
+        </w:rPr>
+        <w:t>slouží</w:t>
+      </w:r>
+      <w:proofErr w:type="gramEnd"/>
+      <w:r>
+        <w:rPr>
+          <w:lang w:val="cs-CZ"/>
+        </w:rPr>
+        <w:t xml:space="preserve"> pro další sloupečky</w:t>
+      </w:r>
+      <w:r>
+        <w:rPr>
+          <w:lang w:val="cs-CZ"/>
+        </w:rPr>
+        <w:t xml:space="preserve"> v tabulce</w:t>
+      </w:r>
+      <w:r>
+        <w:rPr>
+          <w:lang w:val="cs-CZ"/>
+        </w:rPr>
+        <w:t xml:space="preserve">, kde jsou vidět nárůsty průměrných cen jak potravin v daných letech, tak i průměrných mezd. </w:t>
+      </w:r>
+      <w:r>
+        <w:rPr>
+          <w:lang w:val="cs-CZ"/>
+        </w:rPr>
+        <w:t xml:space="preserve">                                                                                                                                                                                  </w:t>
+      </w:r>
+      <w:r>
+        <w:rPr>
+          <w:lang w:val="cs-CZ"/>
+        </w:rPr>
+        <w:t xml:space="preserve">Poslední sloupec pak ukazuje rozdíl, </w:t>
+      </w:r>
+      <w:proofErr w:type="gramStart"/>
+      <w:r>
+        <w:rPr>
+          <w:lang w:val="cs-CZ"/>
+        </w:rPr>
+        <w:t>zda-</w:t>
+      </w:r>
+      <w:proofErr w:type="spellStart"/>
+      <w:r>
+        <w:rPr>
+          <w:lang w:val="cs-CZ"/>
+        </w:rPr>
+        <w:t>li</w:t>
+      </w:r>
+      <w:proofErr w:type="spellEnd"/>
+      <w:proofErr w:type="gramEnd"/>
+      <w:r>
+        <w:rPr>
+          <w:lang w:val="cs-CZ"/>
+        </w:rPr>
+        <w:t xml:space="preserve"> stoupaly rychleji ceny potravin či platy a o kolik.</w:t>
+      </w:r>
+      <w:r>
+        <w:rPr>
+          <w:lang w:val="cs-CZ"/>
+        </w:rPr>
+        <w:t xml:space="preserve"> Celkem 36 položek </w:t>
+      </w:r>
+      <w:r>
+        <w:rPr>
+          <w:lang w:val="cs-CZ"/>
+        </w:rPr>
+        <w:t xml:space="preserve">potravin </w:t>
+      </w:r>
+      <w:r>
+        <w:rPr>
+          <w:lang w:val="cs-CZ"/>
+        </w:rPr>
+        <w:t xml:space="preserve">mělo meziroční nárůst </w:t>
+      </w:r>
+      <w:r>
+        <w:rPr>
+          <w:lang w:val="cs-CZ"/>
+        </w:rPr>
+        <w:t xml:space="preserve">o více než 10 procent </w:t>
+      </w:r>
+      <w:proofErr w:type="gramStart"/>
+      <w:r>
+        <w:rPr>
+          <w:lang w:val="cs-CZ"/>
+        </w:rPr>
+        <w:t>vyšší</w:t>
+      </w:r>
+      <w:proofErr w:type="gramEnd"/>
+      <w:r>
+        <w:rPr>
+          <w:lang w:val="cs-CZ"/>
+        </w:rPr>
+        <w:t xml:space="preserve"> než </w:t>
+      </w:r>
+      <w:r>
+        <w:rPr>
+          <w:lang w:val="cs-CZ"/>
+        </w:rPr>
+        <w:t xml:space="preserve">byl růst platu v daném roce. Nicméně se jedná o maximálně 7 položek </w:t>
+      </w:r>
+      <w:r>
+        <w:rPr>
+          <w:lang w:val="cs-CZ"/>
+        </w:rPr>
+        <w:t xml:space="preserve">ročně </w:t>
+      </w:r>
+      <w:r>
+        <w:rPr>
+          <w:lang w:val="cs-CZ"/>
+        </w:rPr>
+        <w:t xml:space="preserve">(rok 2013) z celkových 26 potravin, kde rozdíl překročil </w:t>
+      </w:r>
+      <w:r>
+        <w:rPr>
+          <w:lang w:val="cs-CZ"/>
+        </w:rPr>
+        <w:t xml:space="preserve">oněch </w:t>
+      </w:r>
+      <w:proofErr w:type="gramStart"/>
+      <w:r>
+        <w:rPr>
+          <w:lang w:val="cs-CZ"/>
+        </w:rPr>
+        <w:t>10%</w:t>
+      </w:r>
+      <w:proofErr w:type="gramEnd"/>
+      <w:r>
+        <w:rPr>
+          <w:lang w:val="cs-CZ"/>
+        </w:rPr>
+        <w:t xml:space="preserve">. </w:t>
+      </w:r>
+      <w:r>
+        <w:rPr>
+          <w:lang w:val="cs-CZ"/>
+        </w:rPr>
+        <w:t xml:space="preserve">                                                                                                                                                         </w:t>
+      </w:r>
+      <w:r>
+        <w:rPr>
+          <w:b/>
+          <w:bCs/>
+          <w:lang w:val="cs-CZ"/>
+        </w:rPr>
+        <w:t xml:space="preserve">Tudíž jako závěr můžeme tvrdit, že nepochybně byly roky, kde ceny </w:t>
+      </w:r>
+      <w:r>
+        <w:rPr>
+          <w:b/>
+          <w:bCs/>
+          <w:lang w:val="cs-CZ"/>
+        </w:rPr>
+        <w:t xml:space="preserve">některých </w:t>
+      </w:r>
+      <w:r>
+        <w:rPr>
+          <w:b/>
+          <w:bCs/>
+          <w:lang w:val="cs-CZ"/>
+        </w:rPr>
+        <w:t xml:space="preserve">potravin opravdu rostly </w:t>
+      </w:r>
+      <w:r>
+        <w:rPr>
+          <w:b/>
+          <w:bCs/>
+          <w:lang w:val="cs-CZ"/>
+        </w:rPr>
+        <w:t xml:space="preserve">výrazně </w:t>
+      </w:r>
+      <w:r>
+        <w:rPr>
+          <w:b/>
+          <w:bCs/>
+          <w:lang w:val="cs-CZ"/>
+        </w:rPr>
+        <w:t>rychleji než mzdy, ale byla to menšina z</w:t>
+      </w:r>
+      <w:r>
+        <w:rPr>
+          <w:b/>
+          <w:bCs/>
+          <w:lang w:val="cs-CZ"/>
+        </w:rPr>
+        <w:t> </w:t>
+      </w:r>
+      <w:r>
+        <w:rPr>
+          <w:b/>
+          <w:bCs/>
+          <w:lang w:val="cs-CZ"/>
+        </w:rPr>
+        <w:t>nich</w:t>
+      </w:r>
+      <w:r>
+        <w:rPr>
+          <w:b/>
+          <w:bCs/>
+          <w:lang w:val="cs-CZ"/>
+        </w:rPr>
+        <w:t xml:space="preserve"> a v žádném roce tak celkový růst potravin nesplňuje kritérium z otázky.</w:t>
+      </w:r>
+      <w:r>
+        <w:rPr>
+          <w:b/>
+          <w:bCs/>
+          <w:lang w:val="cs-CZ"/>
+        </w:rPr>
+        <w:t xml:space="preserve">                                                                           </w:t>
+      </w:r>
+      <w:r>
+        <w:rPr>
+          <w:lang w:val="cs-CZ"/>
+        </w:rPr>
+        <w:t xml:space="preserve">Kdybychom vyloučili kritérium </w:t>
+      </w:r>
+      <w:proofErr w:type="gramStart"/>
+      <w:r>
+        <w:rPr>
+          <w:lang w:val="cs-CZ"/>
+        </w:rPr>
+        <w:t>10%</w:t>
+      </w:r>
+      <w:proofErr w:type="gramEnd"/>
+      <w:r>
+        <w:rPr>
+          <w:lang w:val="cs-CZ"/>
+        </w:rPr>
+        <w:t>, určitě bychom nějaké letopočty splňující podmínku našli.</w:t>
+      </w:r>
+    </w:p>
+    <w:p>
+      <w:pPr>
+        <w:rPr>
+          <w:lang w:val="cs-CZ"/>
+        </w:rPr>
+      </w:pPr>
+    </w:p>
+    <w:p>
+      <w:pPr>
+        <w:rPr>
+          <w:lang w:val="cs-CZ"/>
+        </w:rPr>
+      </w:pPr>
+      <w:r>
+        <w:rPr>
+          <w:lang w:val="cs-CZ"/>
+        </w:rPr>
+        <w:lastRenderedPageBreak/>
+        <w:t>4.3</w:t>
+      </w:r>
+      <w:r>
+        <w:rPr>
+          <w:lang w:val="cs-CZ"/>
+        </w:rPr>
+        <w:t xml:space="preserve"> </w:t>
+      </w:r>
+      <w:r>
+        <w:rPr>
+          <w:lang w:val="cs-CZ"/>
+        </w:rPr>
+        <w:t xml:space="preserve">Detailní přehled </w:t>
+      </w:r>
+    </w:p>
+    <w:p>
+      <w:pPr>
+        <w:rPr>
+          <w:sz w:val="28"/>
+          <w:szCs w:val="28"/>
+          <w:lang w:val="cs-CZ"/>
+        </w:rPr>
+      </w:pPr>
     </w:p>
     <w:p>
       <w:pPr>
@@ -1918,7 +3997,21 @@
         <w:rPr>
           <w:lang w:val="cs-CZ"/>
         </w:rPr>
-        <w:t>Pozn. autora:  Je mi jasné, že existují určitě elegantnější řešení než tvorba pomocných tabulek, nicméně tento postup nebyl nikde zakázán, tudíž mi připadá korektní. Na konci postupu jsou výsledkem požadované 2 tabulky a všechny pomocné tabulky jsou odstraněny.</w:t>
+        <w:t xml:space="preserve">Pozn. </w:t>
+      </w:r>
+      <w:proofErr w:type="gramStart"/>
+      <w:r>
+        <w:rPr>
+          <w:lang w:val="cs-CZ"/>
+        </w:rPr>
+        <w:t>autora:  Je</w:t>
+      </w:r>
+      <w:proofErr w:type="gramEnd"/>
+      <w:r>
+        <w:rPr>
+          <w:lang w:val="cs-CZ"/>
+        </w:rPr>
+        <w:t xml:space="preserve"> mi jasné, že existují určitě elegantnější řešení než tvorba pomocných tabulek, nicméně tento postup nebyl nikde zakázán, tudíž mi připadá korektní. Na konci postupu jsou výsledkem požadované 2 tabulky a všechny pomocné tabulky jsou odstraněny.</w:t>
       </w:r>
     </w:p>
   </w:footnote>

--- a/Průvodní listina SQL.docx
+++ b/Průvodní listina SQL.docx
@@ -39,99 +39,8 @@
           <w:u w:val="single"/>
           <w:shd w:val="clear" w:color="auto" w:fill="FFFFFF"/>
         </w:rPr>
-        <w:t xml:space="preserve">1. </w:t>
-      </w:r>
-      <w:proofErr w:type="spellStart"/>
-      <w:r>
-        <w:rPr>
-          <w:rFonts w:cs="Courier New"/>
-          <w:color w:val="808080"/>
-          <w:u w:val="single"/>
-          <w:shd w:val="clear" w:color="auto" w:fill="FFFFFF"/>
-        </w:rPr>
-        <w:t>Výpis</w:t>
-      </w:r>
-      <w:proofErr w:type="spellEnd"/>
-      <w:r>
-        <w:rPr>
-          <w:rFonts w:cs="Courier New"/>
-          <w:color w:val="808080"/>
-          <w:u w:val="single"/>
-          <w:shd w:val="clear" w:color="auto" w:fill="FFFFFF"/>
-        </w:rPr>
-        <w:t xml:space="preserve"> </w:t>
-      </w:r>
-      <w:proofErr w:type="spellStart"/>
-      <w:r>
-        <w:rPr>
-          <w:rFonts w:cs="Courier New"/>
-          <w:color w:val="808080"/>
-          <w:u w:val="single"/>
-          <w:shd w:val="clear" w:color="auto" w:fill="FFFFFF"/>
-        </w:rPr>
-        <w:t>datových</w:t>
-      </w:r>
-      <w:proofErr w:type="spellEnd"/>
-      <w:r>
-        <w:rPr>
-          <w:rFonts w:cs="Courier New"/>
-          <w:color w:val="808080"/>
-          <w:u w:val="single"/>
-          <w:shd w:val="clear" w:color="auto" w:fill="FFFFFF"/>
-        </w:rPr>
-        <w:t xml:space="preserve"> </w:t>
-      </w:r>
-      <w:proofErr w:type="spellStart"/>
-      <w:r>
-        <w:rPr>
-          <w:rFonts w:cs="Courier New"/>
-          <w:color w:val="808080"/>
-          <w:u w:val="single"/>
-          <w:shd w:val="clear" w:color="auto" w:fill="FFFFFF"/>
-        </w:rPr>
-        <w:t>setů</w:t>
-      </w:r>
-      <w:proofErr w:type="spellEnd"/>
-      <w:r>
-        <w:rPr>
-          <w:rFonts w:cs="Courier New"/>
-          <w:color w:val="808080"/>
-          <w:u w:val="single"/>
-          <w:shd w:val="clear" w:color="auto" w:fill="FFFFFF"/>
-        </w:rPr>
-        <w:t xml:space="preserve"> </w:t>
-      </w:r>
-      <w:proofErr w:type="spellStart"/>
-      <w:r>
-        <w:rPr>
-          <w:rFonts w:cs="Courier New"/>
-          <w:color w:val="808080"/>
-          <w:u w:val="single"/>
-          <w:shd w:val="clear" w:color="auto" w:fill="FFFFFF"/>
-        </w:rPr>
-        <w:t>potřebných</w:t>
-      </w:r>
-      <w:proofErr w:type="spellEnd"/>
-      <w:r>
-        <w:rPr>
-          <w:rFonts w:cs="Courier New"/>
-          <w:color w:val="808080"/>
-          <w:u w:val="single"/>
-          <w:shd w:val="clear" w:color="auto" w:fill="FFFFFF"/>
-        </w:rPr>
-        <w:t xml:space="preserve"> k </w:t>
-      </w:r>
-      <w:proofErr w:type="spellStart"/>
-      <w:r>
-        <w:rPr>
-          <w:rFonts w:cs="Courier New"/>
-          <w:color w:val="808080"/>
-          <w:u w:val="single"/>
-          <w:shd w:val="clear" w:color="auto" w:fill="FFFFFF"/>
-        </w:rPr>
-        <w:t>projektu</w:t>
-      </w:r>
-      <w:proofErr w:type="spellEnd"/>
+        <w:t>1. Výpis datových setů potřebných k projektu</w:t>
+      </w:r>
     </w:p>
     <w:p>
       <w:pPr>
@@ -145,391 +54,7 @@
           <w:rFonts w:cs="Courier New"/>
           <w:shd w:val="clear" w:color="auto" w:fill="FFFFFF"/>
         </w:rPr>
-        <w:t xml:space="preserve">Jako </w:t>
-      </w:r>
-      <w:proofErr w:type="spellStart"/>
-      <w:r>
-        <w:rPr>
-          <w:rFonts w:cs="Courier New"/>
-          <w:shd w:val="clear" w:color="auto" w:fill="FFFFFF"/>
-        </w:rPr>
-        <w:t>první</w:t>
-      </w:r>
-      <w:proofErr w:type="spellEnd"/>
-      <w:r>
-        <w:rPr>
-          <w:rFonts w:cs="Courier New"/>
-          <w:shd w:val="clear" w:color="auto" w:fill="FFFFFF"/>
-        </w:rPr>
-        <w:t xml:space="preserve"> </w:t>
-      </w:r>
-      <w:proofErr w:type="spellStart"/>
-      <w:r>
-        <w:rPr>
-          <w:rFonts w:cs="Courier New"/>
-          <w:shd w:val="clear" w:color="auto" w:fill="FFFFFF"/>
-        </w:rPr>
-        <w:t>jsem</w:t>
-      </w:r>
-      <w:proofErr w:type="spellEnd"/>
-      <w:r>
-        <w:rPr>
-          <w:rFonts w:cs="Courier New"/>
-          <w:shd w:val="clear" w:color="auto" w:fill="FFFFFF"/>
-        </w:rPr>
-        <w:t xml:space="preserve"> </w:t>
-      </w:r>
-      <w:proofErr w:type="spellStart"/>
-      <w:r>
-        <w:rPr>
-          <w:rFonts w:cs="Courier New"/>
-          <w:shd w:val="clear" w:color="auto" w:fill="FFFFFF"/>
-        </w:rPr>
-        <w:t>si</w:t>
-      </w:r>
-      <w:proofErr w:type="spellEnd"/>
-      <w:r>
-        <w:rPr>
-          <w:rFonts w:cs="Courier New"/>
-          <w:shd w:val="clear" w:color="auto" w:fill="FFFFFF"/>
-        </w:rPr>
-        <w:t xml:space="preserve"> </w:t>
-      </w:r>
-      <w:proofErr w:type="spellStart"/>
-      <w:r>
-        <w:rPr>
-          <w:rFonts w:cs="Courier New"/>
-          <w:shd w:val="clear" w:color="auto" w:fill="FFFFFF"/>
-        </w:rPr>
-        <w:t>vypsal</w:t>
-      </w:r>
-      <w:proofErr w:type="spellEnd"/>
-      <w:r>
-        <w:rPr>
-          <w:rFonts w:cs="Courier New"/>
-          <w:shd w:val="clear" w:color="auto" w:fill="FFFFFF"/>
-        </w:rPr>
-        <w:t xml:space="preserve"> </w:t>
-      </w:r>
-      <w:proofErr w:type="spellStart"/>
-      <w:r>
-        <w:rPr>
-          <w:rFonts w:cs="Courier New"/>
-          <w:shd w:val="clear" w:color="auto" w:fill="FFFFFF"/>
-        </w:rPr>
-        <w:t>všechny</w:t>
-      </w:r>
-      <w:proofErr w:type="spellEnd"/>
-      <w:r>
-        <w:rPr>
-          <w:rFonts w:cs="Courier New"/>
-          <w:shd w:val="clear" w:color="auto" w:fill="FFFFFF"/>
-        </w:rPr>
-        <w:t xml:space="preserve"> </w:t>
-      </w:r>
-      <w:proofErr w:type="spellStart"/>
-      <w:r>
-        <w:rPr>
-          <w:rFonts w:cs="Courier New"/>
-          <w:shd w:val="clear" w:color="auto" w:fill="FFFFFF"/>
-        </w:rPr>
-        <w:t>potřebné</w:t>
-      </w:r>
-      <w:proofErr w:type="spellEnd"/>
-      <w:r>
-        <w:rPr>
-          <w:rFonts w:cs="Courier New"/>
-          <w:shd w:val="clear" w:color="auto" w:fill="FFFFFF"/>
-        </w:rPr>
-        <w:t xml:space="preserve"> </w:t>
-      </w:r>
-      <w:proofErr w:type="spellStart"/>
-      <w:r>
-        <w:rPr>
-          <w:rFonts w:cs="Courier New"/>
-          <w:shd w:val="clear" w:color="auto" w:fill="FFFFFF"/>
-        </w:rPr>
-        <w:t>datové</w:t>
-      </w:r>
-      <w:proofErr w:type="spellEnd"/>
-      <w:r>
-        <w:rPr>
-          <w:rFonts w:cs="Courier New"/>
-          <w:shd w:val="clear" w:color="auto" w:fill="FFFFFF"/>
-        </w:rPr>
-        <w:t xml:space="preserve"> </w:t>
-      </w:r>
-      <w:proofErr w:type="spellStart"/>
-      <w:r>
-        <w:rPr>
-          <w:rFonts w:cs="Courier New"/>
-          <w:shd w:val="clear" w:color="auto" w:fill="FFFFFF"/>
-        </w:rPr>
-        <w:t>sety</w:t>
-      </w:r>
-      <w:proofErr w:type="spellEnd"/>
-      <w:r>
-        <w:rPr>
-          <w:rFonts w:cs="Courier New"/>
-          <w:shd w:val="clear" w:color="auto" w:fill="FFFFFF"/>
-        </w:rPr>
-        <w:t xml:space="preserve">, </w:t>
-      </w:r>
-      <w:proofErr w:type="spellStart"/>
-      <w:r>
-        <w:rPr>
-          <w:rFonts w:cs="Courier New"/>
-          <w:shd w:val="clear" w:color="auto" w:fill="FFFFFF"/>
-        </w:rPr>
-        <w:t>které</w:t>
-      </w:r>
-      <w:proofErr w:type="spellEnd"/>
-      <w:r>
-        <w:rPr>
-          <w:rFonts w:cs="Courier New"/>
-          <w:shd w:val="clear" w:color="auto" w:fill="FFFFFF"/>
-        </w:rPr>
-        <w:t xml:space="preserve"> </w:t>
-      </w:r>
-      <w:proofErr w:type="spellStart"/>
-      <w:r>
-        <w:rPr>
-          <w:rFonts w:cs="Courier New"/>
-          <w:shd w:val="clear" w:color="auto" w:fill="FFFFFF"/>
-        </w:rPr>
-        <w:t>jsou</w:t>
-      </w:r>
-      <w:proofErr w:type="spellEnd"/>
-      <w:r>
-        <w:rPr>
-          <w:rFonts w:cs="Courier New"/>
-          <w:shd w:val="clear" w:color="auto" w:fill="FFFFFF"/>
-        </w:rPr>
-        <w:t xml:space="preserve"> pro </w:t>
-      </w:r>
-      <w:proofErr w:type="spellStart"/>
-      <w:r>
-        <w:rPr>
-          <w:rFonts w:cs="Courier New"/>
-          <w:shd w:val="clear" w:color="auto" w:fill="FFFFFF"/>
-        </w:rPr>
-        <w:t>projekt</w:t>
-      </w:r>
-      <w:proofErr w:type="spellEnd"/>
-      <w:r>
-        <w:rPr>
-          <w:rFonts w:cs="Courier New"/>
-          <w:shd w:val="clear" w:color="auto" w:fill="FFFFFF"/>
-        </w:rPr>
-        <w:t xml:space="preserve"> </w:t>
-      </w:r>
-      <w:proofErr w:type="spellStart"/>
-      <w:r>
-        <w:rPr>
-          <w:rFonts w:cs="Courier New"/>
-          <w:shd w:val="clear" w:color="auto" w:fill="FFFFFF"/>
-        </w:rPr>
-        <w:t>relevantní</w:t>
-      </w:r>
-      <w:proofErr w:type="spellEnd"/>
-      <w:r>
-        <w:rPr>
-          <w:rFonts w:cs="Courier New"/>
-          <w:shd w:val="clear" w:color="auto" w:fill="FFFFFF"/>
-        </w:rPr>
-        <w:t xml:space="preserve">, </w:t>
-      </w:r>
-      <w:proofErr w:type="spellStart"/>
-      <w:r>
-        <w:rPr>
-          <w:rFonts w:cs="Courier New"/>
-          <w:shd w:val="clear" w:color="auto" w:fill="FFFFFF"/>
-        </w:rPr>
-        <w:t>abych</w:t>
-      </w:r>
-      <w:proofErr w:type="spellEnd"/>
-      <w:r>
-        <w:rPr>
-          <w:rFonts w:cs="Courier New"/>
-          <w:shd w:val="clear" w:color="auto" w:fill="FFFFFF"/>
-        </w:rPr>
-        <w:t xml:space="preserve"> </w:t>
-      </w:r>
-      <w:proofErr w:type="spellStart"/>
-      <w:r>
-        <w:rPr>
-          <w:rFonts w:cs="Courier New"/>
-          <w:shd w:val="clear" w:color="auto" w:fill="FFFFFF"/>
-        </w:rPr>
-        <w:t>si</w:t>
-      </w:r>
-      <w:proofErr w:type="spellEnd"/>
-      <w:r>
-        <w:rPr>
-          <w:rFonts w:cs="Courier New"/>
-          <w:shd w:val="clear" w:color="auto" w:fill="FFFFFF"/>
-        </w:rPr>
-        <w:t xml:space="preserve"> je </w:t>
-      </w:r>
-      <w:proofErr w:type="spellStart"/>
-      <w:r>
-        <w:rPr>
-          <w:rFonts w:cs="Courier New"/>
-          <w:shd w:val="clear" w:color="auto" w:fill="FFFFFF"/>
-        </w:rPr>
-        <w:t>postupně</w:t>
-      </w:r>
-      <w:proofErr w:type="spellEnd"/>
-      <w:r>
-        <w:rPr>
-          <w:rFonts w:cs="Courier New"/>
-          <w:shd w:val="clear" w:color="auto" w:fill="FFFFFF"/>
-        </w:rPr>
-        <w:t xml:space="preserve"> </w:t>
-      </w:r>
-      <w:proofErr w:type="spellStart"/>
-      <w:r>
-        <w:rPr>
-          <w:rFonts w:cs="Courier New"/>
-          <w:shd w:val="clear" w:color="auto" w:fill="FFFFFF"/>
-        </w:rPr>
-        <w:t>všechny</w:t>
-      </w:r>
-      <w:proofErr w:type="spellEnd"/>
-      <w:r>
-        <w:rPr>
-          <w:rFonts w:cs="Courier New"/>
-          <w:shd w:val="clear" w:color="auto" w:fill="FFFFFF"/>
-        </w:rPr>
-        <w:t xml:space="preserve"> </w:t>
-      </w:r>
-      <w:proofErr w:type="spellStart"/>
-      <w:r>
-        <w:rPr>
-          <w:rFonts w:cs="Courier New"/>
-          <w:shd w:val="clear" w:color="auto" w:fill="FFFFFF"/>
-        </w:rPr>
-        <w:t>prošel</w:t>
-      </w:r>
-      <w:proofErr w:type="spellEnd"/>
-      <w:r>
-        <w:rPr>
-          <w:rFonts w:cs="Courier New"/>
-          <w:shd w:val="clear" w:color="auto" w:fill="FFFFFF"/>
-        </w:rPr>
-        <w:t xml:space="preserve">, </w:t>
-      </w:r>
-      <w:proofErr w:type="spellStart"/>
-      <w:r>
-        <w:rPr>
-          <w:rFonts w:cs="Courier New"/>
-          <w:shd w:val="clear" w:color="auto" w:fill="FFFFFF"/>
-        </w:rPr>
-        <w:t>osahal</w:t>
-      </w:r>
-      <w:proofErr w:type="spellEnd"/>
-      <w:r>
-        <w:rPr>
-          <w:rFonts w:cs="Courier New"/>
-          <w:shd w:val="clear" w:color="auto" w:fill="FFFFFF"/>
-        </w:rPr>
-        <w:t xml:space="preserve"> </w:t>
-      </w:r>
-      <w:proofErr w:type="spellStart"/>
-      <w:r>
-        <w:rPr>
-          <w:rFonts w:cs="Courier New"/>
-          <w:shd w:val="clear" w:color="auto" w:fill="FFFFFF"/>
-        </w:rPr>
-        <w:t>si</w:t>
-      </w:r>
-      <w:proofErr w:type="spellEnd"/>
-      <w:r>
-        <w:rPr>
-          <w:rFonts w:cs="Courier New"/>
-          <w:shd w:val="clear" w:color="auto" w:fill="FFFFFF"/>
-        </w:rPr>
-        <w:t xml:space="preserve"> je a </w:t>
-      </w:r>
-      <w:proofErr w:type="spellStart"/>
-      <w:r>
-        <w:rPr>
-          <w:rFonts w:cs="Courier New"/>
-          <w:shd w:val="clear" w:color="auto" w:fill="FFFFFF"/>
-        </w:rPr>
-        <w:t>viděl</w:t>
-      </w:r>
-      <w:proofErr w:type="spellEnd"/>
-      <w:r>
-        <w:rPr>
-          <w:rFonts w:cs="Courier New"/>
-          <w:shd w:val="clear" w:color="auto" w:fill="FFFFFF"/>
-        </w:rPr>
-        <w:t xml:space="preserve">, jak </w:t>
-      </w:r>
-      <w:proofErr w:type="spellStart"/>
-      <w:r>
-        <w:rPr>
-          <w:rFonts w:cs="Courier New"/>
-          <w:shd w:val="clear" w:color="auto" w:fill="FFFFFF"/>
-        </w:rPr>
-        <w:t>jsou</w:t>
-      </w:r>
-      <w:proofErr w:type="spellEnd"/>
-      <w:r>
-        <w:rPr>
-          <w:rFonts w:cs="Courier New"/>
-          <w:shd w:val="clear" w:color="auto" w:fill="FFFFFF"/>
-        </w:rPr>
-        <w:t xml:space="preserve"> </w:t>
-      </w:r>
-      <w:proofErr w:type="spellStart"/>
-      <w:r>
-        <w:rPr>
-          <w:rFonts w:cs="Courier New"/>
-          <w:shd w:val="clear" w:color="auto" w:fill="FFFFFF"/>
-        </w:rPr>
-        <w:t>spolu</w:t>
-      </w:r>
-      <w:proofErr w:type="spellEnd"/>
-      <w:r>
-        <w:rPr>
-          <w:rFonts w:cs="Courier New"/>
-          <w:shd w:val="clear" w:color="auto" w:fill="FFFFFF"/>
-        </w:rPr>
-        <w:t xml:space="preserve"> </w:t>
-      </w:r>
-      <w:proofErr w:type="spellStart"/>
-      <w:r>
-        <w:rPr>
-          <w:rFonts w:cs="Courier New"/>
-          <w:shd w:val="clear" w:color="auto" w:fill="FFFFFF"/>
-        </w:rPr>
-        <w:t>vzájemně</w:t>
-      </w:r>
-      <w:proofErr w:type="spellEnd"/>
-      <w:r>
-        <w:rPr>
-          <w:rFonts w:cs="Courier New"/>
-          <w:shd w:val="clear" w:color="auto" w:fill="FFFFFF"/>
-        </w:rPr>
-        <w:t xml:space="preserve"> </w:t>
-      </w:r>
-      <w:proofErr w:type="spellStart"/>
-      <w:r>
-        <w:rPr>
-          <w:rFonts w:cs="Courier New"/>
-          <w:shd w:val="clear" w:color="auto" w:fill="FFFFFF"/>
-        </w:rPr>
-        <w:t>propojeny</w:t>
-      </w:r>
-      <w:proofErr w:type="spellEnd"/>
-      <w:r>
-        <w:rPr>
-          <w:rFonts w:cs="Courier New"/>
-          <w:shd w:val="clear" w:color="auto" w:fill="FFFFFF"/>
-        </w:rPr>
-        <w:t>.</w:t>
+        <w:t>Jako první jsem si vypsal všechny potřebné datové sety, které jsou pro projekt relevantní, abych si je postupně všechny prošel, osahal si je a viděl, jak jsou spolu vzájemně propojeny.</w:t>
       </w:r>
     </w:p>
     <w:p>
@@ -559,268 +84,34 @@
           <w:u w:val="single"/>
           <w:shd w:val="clear" w:color="auto" w:fill="FFFFFF"/>
         </w:rPr>
-        <w:t xml:space="preserve">2. </w:t>
-      </w:r>
-      <w:proofErr w:type="spellStart"/>
-      <w:r>
-        <w:rPr>
-          <w:rFonts w:cs="Courier New"/>
-          <w:color w:val="808080"/>
-          <w:u w:val="single"/>
-          <w:shd w:val="clear" w:color="auto" w:fill="FFFFFF"/>
-        </w:rPr>
-        <w:t>Vytvoření</w:t>
-      </w:r>
-      <w:proofErr w:type="spellEnd"/>
-      <w:r>
-        <w:rPr>
-          <w:rFonts w:cs="Courier New"/>
-          <w:color w:val="808080"/>
-          <w:u w:val="single"/>
-          <w:shd w:val="clear" w:color="auto" w:fill="FFFFFF"/>
-        </w:rPr>
-        <w:t xml:space="preserve"> </w:t>
-      </w:r>
-      <w:proofErr w:type="spellStart"/>
-      <w:r>
-        <w:rPr>
-          <w:rFonts w:cs="Courier New"/>
-          <w:color w:val="808080"/>
-          <w:u w:val="single"/>
-          <w:shd w:val="clear" w:color="auto" w:fill="FFFFFF"/>
-        </w:rPr>
-        <w:t>pomocných</w:t>
-      </w:r>
-      <w:proofErr w:type="spellEnd"/>
-      <w:r>
-        <w:rPr>
-          <w:rFonts w:cs="Courier New"/>
-          <w:color w:val="808080"/>
-          <w:u w:val="single"/>
-          <w:shd w:val="clear" w:color="auto" w:fill="FFFFFF"/>
-        </w:rPr>
-        <w:t xml:space="preserve"> </w:t>
-      </w:r>
-      <w:proofErr w:type="spellStart"/>
-      <w:r>
-        <w:rPr>
-          <w:rFonts w:cs="Courier New"/>
-          <w:color w:val="808080"/>
-          <w:u w:val="single"/>
-          <w:shd w:val="clear" w:color="auto" w:fill="FFFFFF"/>
-        </w:rPr>
-        <w:t>tabulek</w:t>
-      </w:r>
-      <w:proofErr w:type="spellEnd"/>
-      <w:r>
-        <w:rPr>
-          <w:rFonts w:cs="Courier New"/>
-          <w:color w:val="808080"/>
-          <w:u w:val="single"/>
-          <w:shd w:val="clear" w:color="auto" w:fill="FFFFFF"/>
-        </w:rPr>
-        <w:t xml:space="preserve">, </w:t>
-      </w:r>
-      <w:proofErr w:type="spellStart"/>
-      <w:r>
-        <w:rPr>
-          <w:rFonts w:cs="Courier New"/>
-          <w:color w:val="808080"/>
-          <w:u w:val="single"/>
-          <w:shd w:val="clear" w:color="auto" w:fill="FFFFFF"/>
-        </w:rPr>
-        <w:t>pomoci</w:t>
-      </w:r>
-      <w:proofErr w:type="spellEnd"/>
-      <w:r>
-        <w:rPr>
-          <w:rFonts w:cs="Courier New"/>
-          <w:color w:val="808080"/>
-          <w:u w:val="single"/>
-          <w:shd w:val="clear" w:color="auto" w:fill="FFFFFF"/>
-        </w:rPr>
-        <w:t xml:space="preserve"> </w:t>
-      </w:r>
-      <w:proofErr w:type="spellStart"/>
-      <w:r>
-        <w:rPr>
-          <w:rFonts w:cs="Courier New"/>
-          <w:color w:val="808080"/>
-          <w:u w:val="single"/>
-          <w:shd w:val="clear" w:color="auto" w:fill="FFFFFF"/>
-        </w:rPr>
-        <w:t>kterých</w:t>
-      </w:r>
-      <w:proofErr w:type="spellEnd"/>
-      <w:r>
-        <w:rPr>
-          <w:rFonts w:cs="Courier New"/>
-          <w:color w:val="808080"/>
-          <w:u w:val="single"/>
-          <w:shd w:val="clear" w:color="auto" w:fill="FFFFFF"/>
-        </w:rPr>
-        <w:t xml:space="preserve"> se </w:t>
-      </w:r>
-      <w:proofErr w:type="spellStart"/>
-      <w:r>
-        <w:rPr>
-          <w:rFonts w:cs="Courier New"/>
-          <w:color w:val="808080"/>
-          <w:u w:val="single"/>
-          <w:shd w:val="clear" w:color="auto" w:fill="FFFFFF"/>
-        </w:rPr>
-        <w:t>dostaneme</w:t>
-      </w:r>
-      <w:proofErr w:type="spellEnd"/>
-      <w:r>
-        <w:rPr>
-          <w:rFonts w:cs="Courier New"/>
-          <w:color w:val="808080"/>
-          <w:u w:val="single"/>
-          <w:shd w:val="clear" w:color="auto" w:fill="FFFFFF"/>
-        </w:rPr>
-        <w:t xml:space="preserve"> k </w:t>
-      </w:r>
-      <w:proofErr w:type="spellStart"/>
-      <w:r>
-        <w:rPr>
-          <w:rFonts w:cs="Courier New"/>
-          <w:color w:val="808080"/>
-          <w:u w:val="single"/>
-          <w:shd w:val="clear" w:color="auto" w:fill="FFFFFF"/>
-        </w:rPr>
-        <w:t>první</w:t>
-      </w:r>
-      <w:proofErr w:type="spellEnd"/>
-      <w:r>
-        <w:rPr>
-          <w:rFonts w:cs="Courier New"/>
-          <w:color w:val="808080"/>
-          <w:u w:val="single"/>
-          <w:shd w:val="clear" w:color="auto" w:fill="FFFFFF"/>
-        </w:rPr>
-        <w:t xml:space="preserve"> </w:t>
-      </w:r>
-      <w:proofErr w:type="spellStart"/>
-      <w:r>
-        <w:rPr>
-          <w:rFonts w:cs="Courier New"/>
-          <w:color w:val="808080"/>
-          <w:u w:val="single"/>
-          <w:shd w:val="clear" w:color="auto" w:fill="FFFFFF"/>
-        </w:rPr>
-        <w:t>finální</w:t>
-      </w:r>
-      <w:proofErr w:type="spellEnd"/>
-      <w:r>
-        <w:rPr>
-          <w:rFonts w:cs="Courier New"/>
-          <w:color w:val="808080"/>
-          <w:u w:val="single"/>
-          <w:shd w:val="clear" w:color="auto" w:fill="FFFFFF"/>
-        </w:rPr>
-        <w:t xml:space="preserve"> </w:t>
-      </w:r>
-      <w:proofErr w:type="spellStart"/>
-      <w:r>
-        <w:rPr>
-          <w:rFonts w:cs="Courier New"/>
-          <w:color w:val="808080"/>
-          <w:u w:val="single"/>
-          <w:shd w:val="clear" w:color="auto" w:fill="FFFFFF"/>
-        </w:rPr>
-        <w:t>tabulce</w:t>
-      </w:r>
-      <w:proofErr w:type="spellEnd"/>
-      <w:r>
-        <w:rPr>
-          <w:rFonts w:cs="Courier New"/>
-          <w:color w:val="808080"/>
-          <w:u w:val="single"/>
-          <w:shd w:val="clear" w:color="auto" w:fill="FFFFFF"/>
-        </w:rPr>
-        <w:t xml:space="preserve"> - </w:t>
-      </w:r>
-      <w:proofErr w:type="spellStart"/>
-      <w:r>
-        <w:rPr>
-          <w:rFonts w:cs="Courier New"/>
-          <w:color w:val="808080"/>
-          <w:u w:val="single"/>
-          <w:shd w:val="clear" w:color="auto" w:fill="FFFFFF"/>
+        <w:t>2. Vytvoření pomocných tabulek, pomoci kterých se dostaneme k první finální tabulce - t_mk_wage, t_mk_price, t_mk_price_general</w:t>
+      </w:r>
+    </w:p>
+    <w:p>
+      <w:pPr>
+        <w:rPr>
+          <w:lang w:val="cs-CZ"/>
+        </w:rPr>
+      </w:pPr>
+      <w:r>
+        <w:rPr>
+          <w:lang w:val="cs-CZ"/>
+        </w:rPr>
+        <w:t xml:space="preserve">Vytvořil jsem si pomocnou tabulku </w:t>
+      </w:r>
+      <w:r>
+        <w:rPr>
+          <w:highlight w:val="cyan"/>
+          <w:lang w:val="cs-CZ"/>
         </w:rPr>
         <w:t>t_mk_wage</w:t>
       </w:r>
-      <w:proofErr w:type="spellEnd"/>
-      <w:r>
-        <w:rPr>
-          <w:rFonts w:cs="Courier New"/>
-          <w:color w:val="808080"/>
-          <w:u w:val="single"/>
-          <w:shd w:val="clear" w:color="auto" w:fill="FFFFFF"/>
-        </w:rPr>
-        <w:t xml:space="preserve">, </w:t>
-      </w:r>
-      <w:proofErr w:type="spellStart"/>
-      <w:r>
-        <w:rPr>
-          <w:rFonts w:cs="Courier New"/>
-          <w:color w:val="808080"/>
-          <w:u w:val="single"/>
-          <w:shd w:val="clear" w:color="auto" w:fill="FFFFFF"/>
-        </w:rPr>
-        <w:t>t_mk_price</w:t>
-      </w:r>
-      <w:proofErr w:type="spellEnd"/>
-      <w:r>
-        <w:rPr>
-          <w:rFonts w:cs="Courier New"/>
-          <w:color w:val="808080"/>
-          <w:u w:val="single"/>
-          <w:shd w:val="clear" w:color="auto" w:fill="FFFFFF"/>
-        </w:rPr>
-        <w:t xml:space="preserve">, </w:t>
-      </w:r>
-      <w:proofErr w:type="spellStart"/>
-      <w:r>
-        <w:rPr>
-          <w:rFonts w:cs="Courier New"/>
-          <w:color w:val="808080"/>
-          <w:u w:val="single"/>
-          <w:shd w:val="clear" w:color="auto" w:fill="FFFFFF"/>
-        </w:rPr>
-        <w:t>t_mk_price_general</w:t>
-      </w:r>
-      <w:proofErr w:type="spellEnd"/>
-    </w:p>
-    <w:p>
-      <w:pPr>
-        <w:rPr>
-          <w:lang w:val="cs-CZ"/>
-        </w:rPr>
-      </w:pPr>
-      <w:r>
-        <w:rPr>
-          <w:lang w:val="cs-CZ"/>
-        </w:rPr>
-        <w:t xml:space="preserve">Vytvořil jsem si pomocnou tabulku </w:t>
-      </w:r>
-      <w:proofErr w:type="spellStart"/>
-      <w:r>
-        <w:rPr>
-          <w:highlight w:val="cyan"/>
-          <w:lang w:val="cs-CZ"/>
-        </w:rPr>
-        <w:t>t_mk_wage</w:t>
-      </w:r>
-      <w:proofErr w:type="spellEnd"/>
       <w:r>
         <w:rPr>
           <w:lang w:val="cs-CZ"/>
         </w:rPr>
         <w:t xml:space="preserve">, která obsahuje průměrné roční mzdy v jednotlivých odvětvích od roku 2000 do roku 2021. Využil jsem k tomu tabulku </w:t>
       </w:r>
-      <w:proofErr w:type="spellStart"/>
       <w:r>
         <w:rPr>
           <w:rFonts w:ascii="Courier New" w:hAnsi="Courier New" w:cs="Courier New"/>
@@ -831,14 +122,12 @@
         </w:rPr>
         <w:t>czechia_payroll</w:t>
       </w:r>
-      <w:proofErr w:type="spellEnd"/>
       <w:r>
         <w:rPr>
           <w:lang w:val="cs-CZ"/>
         </w:rPr>
         <w:t xml:space="preserve"> spolu s tabulkou </w:t>
       </w:r>
-      <w:proofErr w:type="spellStart"/>
       <w:r>
         <w:rPr>
           <w:rFonts w:ascii="Courier New" w:hAnsi="Courier New" w:cs="Courier New"/>
@@ -849,7 +138,6 @@
         </w:rPr>
         <w:t>czechia_payroll_industry_branch</w:t>
       </w:r>
-      <w:proofErr w:type="spellEnd"/>
       <w:r>
         <w:rPr>
           <w:lang w:val="cs-CZ"/>
@@ -875,7 +163,6 @@
         </w:rPr>
         <w:t xml:space="preserve">napříč neprázdnými hodnotami </w:t>
       </w:r>
-      <w:proofErr w:type="spellStart"/>
       <w:r>
         <w:rPr>
           <w:highlight w:val="lightGray"/>
@@ -883,7 +170,6 @@
         </w:rPr>
         <w:t>industry_branch_code</w:t>
       </w:r>
-      <w:proofErr w:type="spellEnd"/>
       <w:r>
         <w:rPr>
           <w:lang w:val="cs-CZ"/>
@@ -957,7 +243,6 @@
         </w:rPr>
         <w:t xml:space="preserve">Dále jsem si vytvořil tabulku </w:t>
       </w:r>
-      <w:proofErr w:type="spellStart"/>
       <w:r>
         <w:rPr>
           <w:highlight w:val="cyan"/>
@@ -965,7 +250,6 @@
         </w:rPr>
         <w:t>t_mk_price</w:t>
       </w:r>
-      <w:proofErr w:type="spellEnd"/>
       <w:r>
         <w:rPr>
           <w:lang w:val="cs-CZ"/>
@@ -978,7 +262,6 @@
         </w:rPr>
         <w:t xml:space="preserve"> </w:t>
       </w:r>
-      <w:proofErr w:type="spellStart"/>
       <w:r>
         <w:rPr>
           <w:rFonts w:ascii="Courier New" w:hAnsi="Courier New" w:cs="Courier New"/>
@@ -989,7 +272,6 @@
         </w:rPr>
         <w:t>czechia_price_category</w:t>
       </w:r>
-      <w:proofErr w:type="spellEnd"/>
       <w:r>
         <w:rPr>
           <w:rFonts w:ascii="Courier New" w:hAnsi="Courier New" w:cs="Courier New"/>
@@ -1000,7 +282,6 @@
         </w:rPr>
         <w:t xml:space="preserve">, </w:t>
       </w:r>
-      <w:proofErr w:type="spellStart"/>
       <w:r>
         <w:rPr>
           <w:rFonts w:ascii="Courier New" w:hAnsi="Courier New" w:cs="Courier New"/>
@@ -1021,7 +302,6 @@
         </w:rPr>
         <w:t>e</w:t>
       </w:r>
-      <w:proofErr w:type="spellEnd"/>
       <w:r>
         <w:rPr>
           <w:rFonts w:ascii="Courier New" w:hAnsi="Courier New" w:cs="Courier New"/>
@@ -1050,9 +330,8 @@
           <w:szCs w:val="20"/>
           <w:shd w:val="clear" w:color="auto" w:fill="F0D8A8"/>
         </w:rPr>
-        <w:t xml:space="preserve">      </w:t>
-      </w:r>
-      <w:proofErr w:type="spellStart"/>
+        <w:t xml:space="preserve">      czechia_</w:t>
+      </w:r>
       <w:r>
         <w:rPr>
           <w:rFonts w:ascii="Courier New" w:hAnsi="Courier New" w:cs="Courier New"/>
@@ -1061,7 +340,456 @@
           <w:szCs w:val="20"/>
           <w:shd w:val="clear" w:color="auto" w:fill="F0D8A8"/>
         </w:rPr>
-        <w:t>czechia_</w:t>
+        <w:t>region.</w:t>
+      </w:r>
+      <w:r>
+        <w:rPr>
+          <w:lang w:val="cs-CZ"/>
+        </w:rPr>
+        <w:t xml:space="preserve"> </w:t>
+      </w:r>
+      <w:r>
+        <w:rPr>
+          <w:lang w:val="cs-CZ"/>
+        </w:rPr>
+        <w:t>P</w:t>
+      </w:r>
+      <w:r>
+        <w:rPr>
+          <w:lang w:val="cs-CZ"/>
+        </w:rPr>
+        <w:t xml:space="preserve">ro výpočet jsem používal datovou hodnotu </w:t>
+      </w:r>
+      <w:r>
+        <w:rPr>
+          <w:highlight w:val="lightGray"/>
+          <w:lang w:val="cs-CZ"/>
+        </w:rPr>
+        <w:t>date_from</w:t>
+      </w:r>
+      <w:r>
+        <w:rPr>
+          <w:lang w:val="cs-CZ"/>
+        </w:rPr>
+        <w:t xml:space="preserve"> a následně průměroval týdenní měření na celý rok</w:t>
+      </w:r>
+      <w:r>
+        <w:rPr>
+          <w:lang w:val="cs-CZ"/>
+        </w:rPr>
+        <w:t xml:space="preserve"> přes neprázdné hodnoty </w:t>
+      </w:r>
+      <w:r>
+        <w:rPr>
+          <w:highlight w:val="lightGray"/>
+          <w:lang w:val="cs-CZ"/>
+        </w:rPr>
+        <w:t>regionu</w:t>
+      </w:r>
+      <w:r>
+        <w:rPr>
+          <w:lang w:val="cs-CZ"/>
+        </w:rPr>
+        <w:t xml:space="preserve">. Výsledek 4788 hodnot. (roky 2006-18 pro 14 krajů a 26 potravin, položka </w:t>
+      </w:r>
+      <w:r>
+        <w:rPr>
+          <w:lang w:val="cs-CZ"/>
+        </w:rPr>
+        <w:t>j</w:t>
+      </w:r>
+      <w:r>
+        <w:rPr>
+          <w:lang w:val="cs-CZ"/>
+        </w:rPr>
+        <w:t>akostní víno se objevuje pouze v letech 2015-18 -&gt; celkem tedy 14*26*13 + 14*4 = 4788 hodnot)</w:t>
+      </w:r>
+    </w:p>
+    <w:p>
+      <w:pPr>
+        <w:rPr>
+          <w:lang w:val="cs-CZ"/>
+        </w:rPr>
+      </w:pPr>
+    </w:p>
+    <w:p>
+      <w:pPr>
+        <w:rPr>
+          <w:lang w:val="cs-CZ"/>
+        </w:rPr>
+      </w:pPr>
+      <w:r>
+        <w:rPr>
+          <w:lang w:val="cs-CZ"/>
+        </w:rPr>
+        <w:t xml:space="preserve">Poté jsem si vytvořil poslední tabulku </w:t>
+      </w:r>
+      <w:r>
+        <w:rPr>
+          <w:highlight w:val="cyan"/>
+          <w:lang w:val="cs-CZ"/>
+        </w:rPr>
+        <w:t>t_mk_price</w:t>
+      </w:r>
+      <w:r>
+        <w:rPr>
+          <w:highlight w:val="cyan"/>
+          <w:lang w:val="cs-CZ"/>
+        </w:rPr>
+        <w:t>_general</w:t>
+      </w:r>
+      <w:r>
+        <w:rPr>
+          <w:lang w:val="cs-CZ"/>
+        </w:rPr>
+        <w:t>, kde jsem využil předchozí tabulku a jednotlivé ceny jsem zprůměroval pro všechny kraje. Ve výsledku tedy vznikla tabulka, která obsahuje ceny 26 potravin v letech 2006-18 a jakostního vína v letech 2015-18, celkem tedy 342 hodnot.</w:t>
+      </w:r>
+    </w:p>
+    <w:p>
+      <w:pPr>
+        <w:rPr>
+          <w:lang w:val="cs-CZ"/>
+        </w:rPr>
+      </w:pPr>
+    </w:p>
+    <w:p>
+      <w:pPr>
+        <w:rPr>
+          <w:sz w:val="24"/>
+          <w:szCs w:val="24"/>
+          <w:u w:val="single"/>
+          <w:lang w:val="cs-CZ"/>
+        </w:rPr>
+      </w:pPr>
+      <w:r>
+        <w:rPr>
+          <w:rFonts w:cs="Courier New"/>
+          <w:color w:val="808080"/>
+          <w:u w:val="single"/>
+          <w:shd w:val="clear" w:color="auto" w:fill="FFFFFF"/>
+        </w:rPr>
+        <w:t>3. Vytvoření první finální tabulky t_Marian_Koutny_project_SQL_primary_final:</w:t>
+      </w:r>
+    </w:p>
+    <w:p>
+      <w:pPr>
+        <w:rPr>
+          <w:lang w:val="cs-CZ"/>
+        </w:rPr>
+      </w:pPr>
+      <w:r>
+        <w:rPr>
+          <w:lang w:val="cs-CZ"/>
+        </w:rPr>
+        <w:t xml:space="preserve">Nakonec jsem vytvořil konečnou tabulku </w:t>
+      </w:r>
+      <w:r>
+        <w:rPr>
+          <w:highlight w:val="green"/>
+        </w:rPr>
+        <w:t>t_marian_koutny_project_sql_primary_</w:t>
+      </w:r>
+      <w:proofErr w:type="gramStart"/>
+      <w:r>
+        <w:rPr>
+          <w:highlight w:val="green"/>
+        </w:rPr>
+        <w:t>final</w:t>
+      </w:r>
+      <w:r>
+        <w:t xml:space="preserve"> ,</w:t>
+      </w:r>
+      <w:proofErr w:type="gramEnd"/>
+      <w:r>
+        <w:t xml:space="preserve"> ke které jsem využil pomocné tabulky </w:t>
+      </w:r>
+      <w:r>
+        <w:rPr>
+          <w:highlight w:val="cyan"/>
+          <w:lang w:val="cs-CZ"/>
+        </w:rPr>
+        <w:t>t_mk_wage</w:t>
+      </w:r>
+      <w:r>
+        <w:rPr>
+          <w:lang w:val="cs-CZ"/>
+        </w:rPr>
+        <w:t xml:space="preserve"> a </w:t>
+      </w:r>
+      <w:r>
+        <w:rPr>
+          <w:highlight w:val="cyan"/>
+          <w:lang w:val="cs-CZ"/>
+        </w:rPr>
+        <w:t>t_mk_price</w:t>
+      </w:r>
+      <w:r>
+        <w:rPr>
+          <w:highlight w:val="cyan"/>
+          <w:lang w:val="cs-CZ"/>
+        </w:rPr>
+        <w:t>_general</w:t>
+      </w:r>
+      <w:r>
+        <w:rPr>
+          <w:lang w:val="cs-CZ"/>
+        </w:rPr>
+        <w:t xml:space="preserve">. </w:t>
+      </w:r>
+      <w:r>
+        <w:rPr>
+          <w:lang w:val="cs-CZ"/>
+        </w:rPr>
+        <w:t xml:space="preserve">Zde jsem obě tabulky propojil na proměnné </w:t>
+      </w:r>
+      <w:r>
+        <w:rPr>
+          <w:highlight w:val="lightGray"/>
+          <w:lang w:val="cs-CZ"/>
+        </w:rPr>
+        <w:t>roku</w:t>
+      </w:r>
+      <w:r>
+        <w:rPr>
+          <w:lang w:val="cs-CZ"/>
+        </w:rPr>
+        <w:t xml:space="preserve">. Výsledkem je </w:t>
+      </w:r>
+      <w:r>
+        <w:rPr>
+          <w:lang w:val="cs-CZ"/>
+        </w:rPr>
+        <w:t>tabulka s 5 sloupci (</w:t>
+      </w:r>
+      <w:r>
+        <w:rPr>
+          <w:highlight w:val="lightGray"/>
+          <w:lang w:val="cs-CZ"/>
+        </w:rPr>
+        <w:t>odvětví</w:t>
+      </w:r>
+      <w:r>
+        <w:rPr>
+          <w:lang w:val="cs-CZ"/>
+        </w:rPr>
+        <w:t xml:space="preserve">, </w:t>
+      </w:r>
+      <w:r>
+        <w:rPr>
+          <w:highlight w:val="lightGray"/>
+          <w:lang w:val="cs-CZ"/>
+        </w:rPr>
+        <w:t>rok</w:t>
+      </w:r>
+      <w:r>
+        <w:rPr>
+          <w:lang w:val="cs-CZ"/>
+        </w:rPr>
+        <w:t xml:space="preserve">, </w:t>
+      </w:r>
+      <w:r>
+        <w:rPr>
+          <w:highlight w:val="lightGray"/>
+          <w:lang w:val="cs-CZ"/>
+        </w:rPr>
+        <w:t>příslušný průměrný plat v daném roce</w:t>
+      </w:r>
+      <w:r>
+        <w:rPr>
+          <w:lang w:val="cs-CZ"/>
+        </w:rPr>
+        <w:t xml:space="preserve">, </w:t>
+      </w:r>
+      <w:r>
+        <w:rPr>
+          <w:highlight w:val="lightGray"/>
+          <w:lang w:val="cs-CZ"/>
+        </w:rPr>
+        <w:t xml:space="preserve">název </w:t>
+      </w:r>
+      <w:r>
+        <w:rPr>
+          <w:highlight w:val="lightGray"/>
+          <w:lang w:val="cs-CZ"/>
+        </w:rPr>
+        <w:t>potraviny</w:t>
+      </w:r>
+      <w:r>
+        <w:rPr>
+          <w:lang w:val="cs-CZ"/>
+        </w:rPr>
+        <w:t xml:space="preserve"> </w:t>
+      </w:r>
+      <w:r>
+        <w:rPr>
+          <w:lang w:val="cs-CZ"/>
+        </w:rPr>
+        <w:t xml:space="preserve">a </w:t>
+      </w:r>
+      <w:r>
+        <w:rPr>
+          <w:highlight w:val="lightGray"/>
+          <w:lang w:val="cs-CZ"/>
+        </w:rPr>
+        <w:t xml:space="preserve">její </w:t>
+      </w:r>
+      <w:r>
+        <w:rPr>
+          <w:highlight w:val="lightGray"/>
+          <w:lang w:val="cs-CZ"/>
+        </w:rPr>
+        <w:t>průměrná cena v daném roce</w:t>
+      </w:r>
+      <w:r>
+        <w:rPr>
+          <w:lang w:val="cs-CZ"/>
+        </w:rPr>
+        <w:t xml:space="preserve"> – celkem 6669 hodnot. (</w:t>
+      </w:r>
+      <w:r>
+        <w:rPr>
+          <w:lang w:val="cs-CZ"/>
+        </w:rPr>
+        <w:t xml:space="preserve">26 potravin naskrz </w:t>
+      </w:r>
+      <w:r>
+        <w:rPr>
+          <w:lang w:val="cs-CZ"/>
+        </w:rPr>
+        <w:t>19 odvětví</w:t>
+      </w:r>
+      <w:r>
+        <w:rPr>
+          <w:lang w:val="cs-CZ"/>
+        </w:rPr>
+        <w:t>mi</w:t>
+      </w:r>
+      <w:r>
+        <w:rPr>
+          <w:lang w:val="cs-CZ"/>
+        </w:rPr>
+        <w:t xml:space="preserve"> </w:t>
+      </w:r>
+      <w:r>
+        <w:rPr>
+          <w:lang w:val="cs-CZ"/>
+        </w:rPr>
+        <w:t>a</w:t>
+      </w:r>
+      <w:r>
+        <w:rPr>
+          <w:lang w:val="cs-CZ"/>
+        </w:rPr>
+        <w:t xml:space="preserve"> 13 </w:t>
+      </w:r>
+      <w:r>
+        <w:rPr>
+          <w:lang w:val="cs-CZ"/>
+        </w:rPr>
+        <w:t>let</w:t>
+      </w:r>
+      <w:r>
+        <w:rPr>
+          <w:lang w:val="cs-CZ"/>
+        </w:rPr>
+        <w:t>y</w:t>
+      </w:r>
+      <w:r>
+        <w:rPr>
+          <w:lang w:val="cs-CZ"/>
+        </w:rPr>
+        <w:t xml:space="preserve"> a jakostní víno naskrz 4 roky a 19 odvětvími a poté roky 2000-05 a 2019-21, tedy 9 let naskrz 19 odvětvími, které mají u potravin hodnotu </w:t>
+      </w:r>
+      <w:r>
+        <w:rPr>
+          <w:color w:val="C00000"/>
+          <w:lang w:val="cs-CZ"/>
+        </w:rPr>
+        <w:t>NULL</w:t>
+      </w:r>
+      <w:r>
+        <w:rPr>
+          <w:lang w:val="cs-CZ"/>
+        </w:rPr>
+        <w:t xml:space="preserve">, jelikož cena není k dispozici -&gt; suma sumárum 26*19*13 + 4*19 + 9*19 = 6669). Důležité pro zachování údajů o platech v letech 2000-05 a 2019-21 bylo použití </w:t>
+      </w:r>
+      <w:r>
+        <w:rPr>
+          <w:color w:val="C00000"/>
+          <w:lang w:val="cs-CZ"/>
+        </w:rPr>
+        <w:t>LEFT JOIN</w:t>
+      </w:r>
+      <w:r>
+        <w:rPr>
+          <w:lang w:val="cs-CZ"/>
+        </w:rPr>
+        <w:t>.</w:t>
+      </w:r>
+      <w:r>
+        <w:rPr>
+          <w:lang w:val="cs-CZ"/>
+        </w:rPr>
+        <w:t xml:space="preserve"> Nakonec proběhlo pár úprav tabulky.</w:t>
+      </w:r>
+    </w:p>
+    <w:p>
+      <w:pPr>
+        <w:rPr>
+          <w:sz w:val="24"/>
+          <w:szCs w:val="24"/>
+          <w:u w:val="single"/>
+          <w:lang w:val="cs-CZ"/>
+        </w:rPr>
+      </w:pPr>
+      <w:r>
+        <w:rPr>
+          <w:rFonts w:cs="Courier New"/>
+          <w:color w:val="808080"/>
+          <w:u w:val="single"/>
+          <w:shd w:val="clear" w:color="auto" w:fill="FFFFFF"/>
+        </w:rPr>
+        <w:lastRenderedPageBreak/>
+        <w:t>4. Vytvoření pomocné tabulky pro sekundární tabulku projektu - tabulka t_ec</w:t>
+      </w:r>
+    </w:p>
+    <w:p>
+      <w:pPr>
+        <w:rPr>
+          <w:lang w:val="cs-CZ"/>
+        </w:rPr>
+      </w:pPr>
+      <w:r>
+        <w:rPr>
+          <w:lang w:val="cs-CZ"/>
+        </w:rPr>
+        <w:t xml:space="preserve">Vytvořil jsem si pomocnou tabulku </w:t>
+      </w:r>
+      <w:r>
+        <w:rPr>
+          <w:highlight w:val="cyan"/>
+          <w:lang w:val="cs-CZ"/>
+        </w:rPr>
+        <w:t>t_</w:t>
+      </w:r>
+      <w:r>
+        <w:rPr>
+          <w:highlight w:val="cyan"/>
+          <w:lang w:val="cs-CZ"/>
+        </w:rPr>
+        <w:t>ec</w:t>
+      </w:r>
+      <w:r>
+        <w:rPr>
+          <w:lang w:val="cs-CZ"/>
+        </w:rPr>
+        <w:t xml:space="preserve">, </w:t>
+      </w:r>
+      <w:r>
+        <w:rPr>
+          <w:lang w:val="cs-CZ"/>
+        </w:rPr>
+        <w:t xml:space="preserve">Využil jsem k tomu datovou sadu </w:t>
       </w:r>
       <w:r>
         <w:rPr>
@@ -1071,9 +799,14 @@
           <w:szCs w:val="20"/>
           <w:shd w:val="clear" w:color="auto" w:fill="F0D8A8"/>
         </w:rPr>
-        <w:t>region</w:t>
-      </w:r>
-      <w:proofErr w:type="spellEnd"/>
+        <w:t>economies</w:t>
+      </w:r>
+      <w:r>
+        <w:rPr>
+          <w:lang w:val="cs-CZ"/>
+        </w:rPr>
+        <w:t xml:space="preserve"> spolu se sadou </w:t>
+      </w:r>
       <w:r>
         <w:rPr>
           <w:rFonts w:ascii="Courier New" w:hAnsi="Courier New" w:cs="Courier New"/>
@@ -1082,767 +815,7 @@
           <w:szCs w:val="20"/>
           <w:shd w:val="clear" w:color="auto" w:fill="F0D8A8"/>
         </w:rPr>
-        <w:t>.</w:t>
-      </w:r>
-      <w:r>
-        <w:rPr>
-          <w:lang w:val="cs-CZ"/>
-        </w:rPr>
-        <w:t xml:space="preserve"> </w:t>
-      </w:r>
-      <w:r>
-        <w:rPr>
-          <w:lang w:val="cs-CZ"/>
-        </w:rPr>
-        <w:t>P</w:t>
-      </w:r>
-      <w:r>
-        <w:rPr>
-          <w:lang w:val="cs-CZ"/>
-        </w:rPr>
-        <w:t xml:space="preserve">ro výpočet jsem používal datovou hodnotu </w:t>
-      </w:r>
-      <w:proofErr w:type="spellStart"/>
-      <w:r>
-        <w:rPr>
-          <w:highlight w:val="lightGray"/>
-          <w:lang w:val="cs-CZ"/>
-        </w:rPr>
-        <w:t>date_from</w:t>
-      </w:r>
-      <w:proofErr w:type="spellEnd"/>
-      <w:r>
-        <w:rPr>
-          <w:lang w:val="cs-CZ"/>
-        </w:rPr>
-        <w:t xml:space="preserve"> a následně průměroval týdenní měření na celý rok</w:t>
-      </w:r>
-      <w:r>
-        <w:rPr>
-          <w:lang w:val="cs-CZ"/>
-        </w:rPr>
-        <w:t xml:space="preserve"> přes neprázdné hodnoty </w:t>
-      </w:r>
-      <w:r>
-        <w:rPr>
-          <w:highlight w:val="lightGray"/>
-          <w:lang w:val="cs-CZ"/>
-        </w:rPr>
-        <w:t>regionu</w:t>
-      </w:r>
-      <w:r>
-        <w:rPr>
-          <w:lang w:val="cs-CZ"/>
-        </w:rPr>
-        <w:t xml:space="preserve">. Výsledek 4788 hodnot. (roky 2006-18 pro 14 krajů a 26 potravin, položka </w:t>
-      </w:r>
-      <w:r>
-        <w:rPr>
-          <w:lang w:val="cs-CZ"/>
-        </w:rPr>
-        <w:t>j</w:t>
-      </w:r>
-      <w:r>
-        <w:rPr>
-          <w:lang w:val="cs-CZ"/>
-        </w:rPr>
-        <w:t>akostní víno se objevuje pouze v letech 2015-18 -&gt; celkem tedy 14*26*13 + 14*4 = 4788 hodnot)</w:t>
-      </w:r>
-    </w:p>
-    <w:p>
-      <w:pPr>
-        <w:rPr>
-          <w:lang w:val="cs-CZ"/>
-        </w:rPr>
-      </w:pPr>
-    </w:p>
-    <w:p>
-      <w:pPr>
-        <w:rPr>
-          <w:lang w:val="cs-CZ"/>
-        </w:rPr>
-      </w:pPr>
-      <w:r>
-        <w:rPr>
-          <w:lang w:val="cs-CZ"/>
-        </w:rPr>
-        <w:t xml:space="preserve">Poté jsem si vytvořil poslední tabulku </w:t>
-      </w:r>
-      <w:proofErr w:type="spellStart"/>
-      <w:r>
-        <w:rPr>
-          <w:highlight w:val="cyan"/>
-          <w:lang w:val="cs-CZ"/>
-        </w:rPr>
-        <w:t>t_mk_price</w:t>
-      </w:r>
-      <w:r>
-        <w:rPr>
-          <w:highlight w:val="cyan"/>
-          <w:lang w:val="cs-CZ"/>
-        </w:rPr>
-        <w:t>_general</w:t>
-      </w:r>
-      <w:proofErr w:type="spellEnd"/>
-      <w:r>
-        <w:rPr>
-          <w:lang w:val="cs-CZ"/>
-        </w:rPr>
-        <w:t>, kde jsem využil předchozí tabulku a jednotlivé ceny jsem zprůměroval pro všechny kraje. Ve výsledku tedy vznikla tabulka, která obsahuje ceny 26 potravin v letech 2006-18 a jakostního vína v letech 2015-18, celkem tedy 342 hodnot.</w:t>
-      </w:r>
-    </w:p>
-    <w:p>
-      <w:pPr>
-        <w:rPr>
-          <w:lang w:val="cs-CZ"/>
-        </w:rPr>
-      </w:pPr>
-    </w:p>
-    <w:p>
-      <w:pPr>
-        <w:rPr>
-          <w:sz w:val="24"/>
-          <w:szCs w:val="24"/>
-          <w:u w:val="single"/>
-          <w:lang w:val="cs-CZ"/>
-        </w:rPr>
-      </w:pPr>
-      <w:r>
-        <w:rPr>
-          <w:rFonts w:cs="Courier New"/>
-          <w:color w:val="808080"/>
-          <w:u w:val="single"/>
-          <w:shd w:val="clear" w:color="auto" w:fill="FFFFFF"/>
-        </w:rPr>
-        <w:t xml:space="preserve">3. </w:t>
-      </w:r>
-      <w:proofErr w:type="spellStart"/>
-      <w:r>
-        <w:rPr>
-          <w:rFonts w:cs="Courier New"/>
-          <w:color w:val="808080"/>
-          <w:u w:val="single"/>
-          <w:shd w:val="clear" w:color="auto" w:fill="FFFFFF"/>
-        </w:rPr>
-        <w:t>Vytvoření</w:t>
-      </w:r>
-      <w:proofErr w:type="spellEnd"/>
-      <w:r>
-        <w:rPr>
-          <w:rFonts w:cs="Courier New"/>
-          <w:color w:val="808080"/>
-          <w:u w:val="single"/>
-          <w:shd w:val="clear" w:color="auto" w:fill="FFFFFF"/>
-        </w:rPr>
-        <w:t xml:space="preserve"> </w:t>
-      </w:r>
-      <w:proofErr w:type="spellStart"/>
-      <w:r>
-        <w:rPr>
-          <w:rFonts w:cs="Courier New"/>
-          <w:color w:val="808080"/>
-          <w:u w:val="single"/>
-          <w:shd w:val="clear" w:color="auto" w:fill="FFFFFF"/>
-        </w:rPr>
-        <w:t>první</w:t>
-      </w:r>
-      <w:proofErr w:type="spellEnd"/>
-      <w:r>
-        <w:rPr>
-          <w:rFonts w:cs="Courier New"/>
-          <w:color w:val="808080"/>
-          <w:u w:val="single"/>
-          <w:shd w:val="clear" w:color="auto" w:fill="FFFFFF"/>
-        </w:rPr>
-        <w:t xml:space="preserve"> </w:t>
-      </w:r>
-      <w:proofErr w:type="spellStart"/>
-      <w:r>
-        <w:rPr>
-          <w:rFonts w:cs="Courier New"/>
-          <w:color w:val="808080"/>
-          <w:u w:val="single"/>
-          <w:shd w:val="clear" w:color="auto" w:fill="FFFFFF"/>
-        </w:rPr>
-        <w:t>finální</w:t>
-      </w:r>
-      <w:proofErr w:type="spellEnd"/>
-      <w:r>
-        <w:rPr>
-          <w:rFonts w:cs="Courier New"/>
-          <w:color w:val="808080"/>
-          <w:u w:val="single"/>
-          <w:shd w:val="clear" w:color="auto" w:fill="FFFFFF"/>
-        </w:rPr>
-        <w:t xml:space="preserve"> </w:t>
-      </w:r>
-      <w:proofErr w:type="spellStart"/>
-      <w:r>
-        <w:rPr>
-          <w:rFonts w:cs="Courier New"/>
-          <w:color w:val="808080"/>
-          <w:u w:val="single"/>
-          <w:shd w:val="clear" w:color="auto" w:fill="FFFFFF"/>
-        </w:rPr>
-        <w:t>tabulky</w:t>
-      </w:r>
-      <w:proofErr w:type="spellEnd"/>
-      <w:r>
-        <w:rPr>
-          <w:rFonts w:cs="Courier New"/>
-          <w:color w:val="808080"/>
-          <w:u w:val="single"/>
-          <w:shd w:val="clear" w:color="auto" w:fill="FFFFFF"/>
-        </w:rPr>
-        <w:t xml:space="preserve"> </w:t>
-      </w:r>
-      <w:proofErr w:type="spellStart"/>
-      <w:r>
-        <w:rPr>
-          <w:rFonts w:cs="Courier New"/>
-          <w:color w:val="808080"/>
-          <w:u w:val="single"/>
-          <w:shd w:val="clear" w:color="auto" w:fill="FFFFFF"/>
-        </w:rPr>
-        <w:t>t_Marian_Koutny_project_SQL_primary_final</w:t>
-      </w:r>
-      <w:proofErr w:type="spellEnd"/>
-      <w:r>
-        <w:rPr>
-          <w:rFonts w:cs="Courier New"/>
-          <w:color w:val="808080"/>
-          <w:u w:val="single"/>
-          <w:shd w:val="clear" w:color="auto" w:fill="FFFFFF"/>
-        </w:rPr>
-        <w:t>:</w:t>
-      </w:r>
-    </w:p>
-    <w:p>
-      <w:pPr>
-        <w:rPr>
-          <w:lang w:val="cs-CZ"/>
-        </w:rPr>
-      </w:pPr>
-      <w:r>
-        <w:rPr>
-          <w:lang w:val="cs-CZ"/>
-        </w:rPr>
-        <w:t xml:space="preserve">Nakonec jsem vytvořil konečnou tabulku </w:t>
-      </w:r>
-      <w:proofErr w:type="spellStart"/>
-      <w:r>
-        <w:rPr>
-          <w:highlight w:val="green"/>
-        </w:rPr>
-        <w:t>t_marian_koutny_project_sql_primary_</w:t>
-      </w:r>
-      <w:proofErr w:type="gramStart"/>
-      <w:r>
-        <w:rPr>
-          <w:highlight w:val="green"/>
-        </w:rPr>
-        <w:t>final</w:t>
-      </w:r>
-      <w:proofErr w:type="spellEnd"/>
-      <w:r>
-        <w:t xml:space="preserve"> ,</w:t>
-      </w:r>
-      <w:proofErr w:type="gramEnd"/>
-      <w:r>
-        <w:t xml:space="preserve"> </w:t>
-      </w:r>
-      <w:proofErr w:type="spellStart"/>
-      <w:r>
-        <w:t>ke</w:t>
-      </w:r>
-      <w:proofErr w:type="spellEnd"/>
-      <w:r>
-        <w:t xml:space="preserve"> </w:t>
-      </w:r>
-      <w:proofErr w:type="spellStart"/>
-      <w:r>
-        <w:t>které</w:t>
-      </w:r>
-      <w:proofErr w:type="spellEnd"/>
-      <w:r>
-        <w:t xml:space="preserve"> </w:t>
-      </w:r>
-      <w:proofErr w:type="spellStart"/>
-      <w:r>
-        <w:t>jsem</w:t>
-      </w:r>
-      <w:proofErr w:type="spellEnd"/>
-      <w:r>
-        <w:t xml:space="preserve"> </w:t>
-      </w:r>
-      <w:proofErr w:type="spellStart"/>
-      <w:r>
-        <w:t>využil</w:t>
-      </w:r>
-      <w:proofErr w:type="spellEnd"/>
-      <w:r>
-        <w:t xml:space="preserve"> </w:t>
-      </w:r>
-      <w:proofErr w:type="spellStart"/>
-      <w:r>
-        <w:t>pomocné</w:t>
-      </w:r>
-      <w:proofErr w:type="spellEnd"/>
-      <w:r>
-        <w:t xml:space="preserve"> </w:t>
-      </w:r>
-      <w:proofErr w:type="spellStart"/>
-      <w:r>
-        <w:t>tabulky</w:t>
-      </w:r>
-      <w:proofErr w:type="spellEnd"/>
-      <w:r>
-        <w:t xml:space="preserve"> </w:t>
-      </w:r>
-      <w:proofErr w:type="spellStart"/>
-      <w:r>
-        <w:rPr>
-          <w:highlight w:val="cyan"/>
-          <w:lang w:val="cs-CZ"/>
-        </w:rPr>
-        <w:t>t_mk_wage</w:t>
-      </w:r>
-      <w:proofErr w:type="spellEnd"/>
-      <w:r>
-        <w:rPr>
-          <w:lang w:val="cs-CZ"/>
-        </w:rPr>
-        <w:t xml:space="preserve"> a </w:t>
-      </w:r>
-      <w:proofErr w:type="spellStart"/>
-      <w:r>
-        <w:rPr>
-          <w:highlight w:val="cyan"/>
-          <w:lang w:val="cs-CZ"/>
-        </w:rPr>
-        <w:t>t_mk_price</w:t>
-      </w:r>
-      <w:r>
-        <w:rPr>
-          <w:highlight w:val="cyan"/>
-          <w:lang w:val="cs-CZ"/>
-        </w:rPr>
-        <w:t>_general</w:t>
-      </w:r>
-      <w:proofErr w:type="spellEnd"/>
-      <w:r>
-        <w:rPr>
-          <w:lang w:val="cs-CZ"/>
-        </w:rPr>
-        <w:t xml:space="preserve">. </w:t>
-      </w:r>
-      <w:r>
-        <w:rPr>
-          <w:lang w:val="cs-CZ"/>
-        </w:rPr>
-        <w:t xml:space="preserve">Zde jsem obě tabulky propojil na proměnné </w:t>
-      </w:r>
-      <w:r>
-        <w:rPr>
-          <w:highlight w:val="lightGray"/>
-          <w:lang w:val="cs-CZ"/>
-        </w:rPr>
-        <w:t>roku</w:t>
-      </w:r>
-      <w:r>
-        <w:rPr>
-          <w:lang w:val="cs-CZ"/>
-        </w:rPr>
-        <w:t xml:space="preserve">. Výsledkem je </w:t>
-      </w:r>
-      <w:r>
-        <w:rPr>
-          <w:lang w:val="cs-CZ"/>
-        </w:rPr>
-        <w:t>tabulka s 5 sloupci (</w:t>
-      </w:r>
-      <w:r>
-        <w:rPr>
-          <w:highlight w:val="lightGray"/>
-          <w:lang w:val="cs-CZ"/>
-        </w:rPr>
-        <w:t>odvětví</w:t>
-      </w:r>
-      <w:r>
-        <w:rPr>
-          <w:lang w:val="cs-CZ"/>
-        </w:rPr>
-        <w:t xml:space="preserve">, </w:t>
-      </w:r>
-      <w:r>
-        <w:rPr>
-          <w:highlight w:val="lightGray"/>
-          <w:lang w:val="cs-CZ"/>
-        </w:rPr>
-        <w:t>rok</w:t>
-      </w:r>
-      <w:r>
-        <w:rPr>
-          <w:lang w:val="cs-CZ"/>
-        </w:rPr>
-        <w:t xml:space="preserve">, </w:t>
-      </w:r>
-      <w:r>
-        <w:rPr>
-          <w:highlight w:val="lightGray"/>
-          <w:lang w:val="cs-CZ"/>
-        </w:rPr>
-        <w:t>příslušný průměrný plat v daném roce</w:t>
-      </w:r>
-      <w:r>
-        <w:rPr>
-          <w:lang w:val="cs-CZ"/>
-        </w:rPr>
-        <w:t xml:space="preserve">, </w:t>
-      </w:r>
-      <w:r>
-        <w:rPr>
-          <w:highlight w:val="lightGray"/>
-          <w:lang w:val="cs-CZ"/>
-        </w:rPr>
-        <w:t xml:space="preserve">název </w:t>
-      </w:r>
-      <w:r>
-        <w:rPr>
-          <w:highlight w:val="lightGray"/>
-          <w:lang w:val="cs-CZ"/>
-        </w:rPr>
-        <w:t>potraviny</w:t>
-      </w:r>
-      <w:r>
-        <w:rPr>
-          <w:lang w:val="cs-CZ"/>
-        </w:rPr>
-        <w:t xml:space="preserve"> </w:t>
-      </w:r>
-      <w:r>
-        <w:rPr>
-          <w:lang w:val="cs-CZ"/>
-        </w:rPr>
-        <w:t xml:space="preserve">a </w:t>
-      </w:r>
-      <w:r>
-        <w:rPr>
-          <w:highlight w:val="lightGray"/>
-          <w:lang w:val="cs-CZ"/>
-        </w:rPr>
-        <w:t xml:space="preserve">její </w:t>
-      </w:r>
-      <w:r>
-        <w:rPr>
-          <w:highlight w:val="lightGray"/>
-          <w:lang w:val="cs-CZ"/>
-        </w:rPr>
-        <w:t>průměrná cena v daném roce</w:t>
-      </w:r>
-      <w:r>
-        <w:rPr>
-          <w:lang w:val="cs-CZ"/>
-        </w:rPr>
-        <w:t xml:space="preserve"> – celkem 6669 hodnot. (</w:t>
-      </w:r>
-      <w:r>
-        <w:rPr>
-          <w:lang w:val="cs-CZ"/>
-        </w:rPr>
-        <w:t xml:space="preserve">26 potravin naskrz </w:t>
-      </w:r>
-      <w:r>
-        <w:rPr>
-          <w:lang w:val="cs-CZ"/>
-        </w:rPr>
-        <w:t>19 odvětví</w:t>
-      </w:r>
-      <w:r>
-        <w:rPr>
-          <w:lang w:val="cs-CZ"/>
-        </w:rPr>
-        <w:t>mi</w:t>
-      </w:r>
-      <w:r>
-        <w:rPr>
-          <w:lang w:val="cs-CZ"/>
-        </w:rPr>
-        <w:t xml:space="preserve"> </w:t>
-      </w:r>
-      <w:r>
-        <w:rPr>
-          <w:lang w:val="cs-CZ"/>
-        </w:rPr>
-        <w:t>a</w:t>
-      </w:r>
-      <w:r>
-        <w:rPr>
-          <w:lang w:val="cs-CZ"/>
-        </w:rPr>
-        <w:t xml:space="preserve"> 13 </w:t>
-      </w:r>
-      <w:r>
-        <w:rPr>
-          <w:lang w:val="cs-CZ"/>
-        </w:rPr>
-        <w:t>let</w:t>
-      </w:r>
-      <w:r>
-        <w:rPr>
-          <w:lang w:val="cs-CZ"/>
-        </w:rPr>
-        <w:t>y</w:t>
-      </w:r>
-      <w:r>
-        <w:rPr>
-          <w:lang w:val="cs-CZ"/>
-        </w:rPr>
-        <w:t xml:space="preserve"> a jakostní víno naskrz 4 roky a 19 odvětvími a poté roky 2000-05 a 2019-21, tedy 9 let naskrz 19 odvětvími, které mají u potravin hodnotu </w:t>
-      </w:r>
-      <w:r>
-        <w:rPr>
-          <w:color w:val="C00000"/>
-          <w:lang w:val="cs-CZ"/>
-        </w:rPr>
-        <w:t>NULL</w:t>
-      </w:r>
-      <w:r>
-        <w:rPr>
-          <w:lang w:val="cs-CZ"/>
-        </w:rPr>
-        <w:t xml:space="preserve">, jelikož cena není k dispozici -&gt; suma sumárum 26*19*13 + 4*19 + 9*19 = 6669). Důležité pro zachování údajů o platech v letech 2000-05 a 2019-21 bylo použití </w:t>
-      </w:r>
-      <w:r>
-        <w:rPr>
-          <w:color w:val="C00000"/>
-          <w:lang w:val="cs-CZ"/>
-        </w:rPr>
-        <w:t>LEFT JOIN</w:t>
-      </w:r>
-      <w:r>
-        <w:rPr>
-          <w:lang w:val="cs-CZ"/>
-        </w:rPr>
-        <w:t>.</w:t>
-      </w:r>
-      <w:r>
-        <w:rPr>
-          <w:lang w:val="cs-CZ"/>
-        </w:rPr>
-        <w:t xml:space="preserve"> Nakonec proběhlo pár úprav tabulky.</w:t>
-      </w:r>
-    </w:p>
-    <w:p>
-      <w:pPr>
-        <w:rPr>
-          <w:sz w:val="24"/>
-          <w:szCs w:val="24"/>
-          <w:u w:val="single"/>
-          <w:lang w:val="cs-CZ"/>
-        </w:rPr>
-      </w:pPr>
-      <w:r>
-        <w:rPr>
-          <w:rFonts w:cs="Courier New"/>
-          <w:color w:val="808080"/>
-          <w:u w:val="single"/>
-          <w:shd w:val="clear" w:color="auto" w:fill="FFFFFF"/>
-        </w:rPr>
-        <w:lastRenderedPageBreak/>
-        <w:t xml:space="preserve">4. </w:t>
-      </w:r>
-      <w:proofErr w:type="spellStart"/>
-      <w:r>
-        <w:rPr>
-          <w:rFonts w:cs="Courier New"/>
-          <w:color w:val="808080"/>
-          <w:u w:val="single"/>
-          <w:shd w:val="clear" w:color="auto" w:fill="FFFFFF"/>
-        </w:rPr>
-        <w:t>Vytvoření</w:t>
-      </w:r>
-      <w:proofErr w:type="spellEnd"/>
-      <w:r>
-        <w:rPr>
-          <w:rFonts w:cs="Courier New"/>
-          <w:color w:val="808080"/>
-          <w:u w:val="single"/>
-          <w:shd w:val="clear" w:color="auto" w:fill="FFFFFF"/>
-        </w:rPr>
-        <w:t xml:space="preserve"> </w:t>
-      </w:r>
-      <w:proofErr w:type="spellStart"/>
-      <w:r>
-        <w:rPr>
-          <w:rFonts w:cs="Courier New"/>
-          <w:color w:val="808080"/>
-          <w:u w:val="single"/>
-          <w:shd w:val="clear" w:color="auto" w:fill="FFFFFF"/>
-        </w:rPr>
-        <w:t>pomocné</w:t>
-      </w:r>
-      <w:proofErr w:type="spellEnd"/>
-      <w:r>
-        <w:rPr>
-          <w:rFonts w:cs="Courier New"/>
-          <w:color w:val="808080"/>
-          <w:u w:val="single"/>
-          <w:shd w:val="clear" w:color="auto" w:fill="FFFFFF"/>
-        </w:rPr>
-        <w:t xml:space="preserve"> </w:t>
-      </w:r>
-      <w:proofErr w:type="spellStart"/>
-      <w:r>
-        <w:rPr>
-          <w:rFonts w:cs="Courier New"/>
-          <w:color w:val="808080"/>
-          <w:u w:val="single"/>
-          <w:shd w:val="clear" w:color="auto" w:fill="FFFFFF"/>
-        </w:rPr>
-        <w:t>tabulky</w:t>
-      </w:r>
-      <w:proofErr w:type="spellEnd"/>
-      <w:r>
-        <w:rPr>
-          <w:rFonts w:cs="Courier New"/>
-          <w:color w:val="808080"/>
-          <w:u w:val="single"/>
-          <w:shd w:val="clear" w:color="auto" w:fill="FFFFFF"/>
-        </w:rPr>
-        <w:t xml:space="preserve"> pro </w:t>
-      </w:r>
-      <w:proofErr w:type="spellStart"/>
-      <w:r>
-        <w:rPr>
-          <w:rFonts w:cs="Courier New"/>
-          <w:color w:val="808080"/>
-          <w:u w:val="single"/>
-          <w:shd w:val="clear" w:color="auto" w:fill="FFFFFF"/>
-        </w:rPr>
-        <w:t>sekundární</w:t>
-      </w:r>
-      <w:proofErr w:type="spellEnd"/>
-      <w:r>
-        <w:rPr>
-          <w:rFonts w:cs="Courier New"/>
-          <w:color w:val="808080"/>
-          <w:u w:val="single"/>
-          <w:shd w:val="clear" w:color="auto" w:fill="FFFFFF"/>
-        </w:rPr>
-        <w:t xml:space="preserve"> </w:t>
-      </w:r>
-      <w:proofErr w:type="spellStart"/>
-      <w:r>
-        <w:rPr>
-          <w:rFonts w:cs="Courier New"/>
-          <w:color w:val="808080"/>
-          <w:u w:val="single"/>
-          <w:shd w:val="clear" w:color="auto" w:fill="FFFFFF"/>
-        </w:rPr>
-        <w:t>tabulku</w:t>
-      </w:r>
-      <w:proofErr w:type="spellEnd"/>
-      <w:r>
-        <w:rPr>
-          <w:rFonts w:cs="Courier New"/>
-          <w:color w:val="808080"/>
-          <w:u w:val="single"/>
-          <w:shd w:val="clear" w:color="auto" w:fill="FFFFFF"/>
-        </w:rPr>
-        <w:t xml:space="preserve"> </w:t>
-      </w:r>
-      <w:proofErr w:type="spellStart"/>
-      <w:r>
-        <w:rPr>
-          <w:rFonts w:cs="Courier New"/>
-          <w:color w:val="808080"/>
-          <w:u w:val="single"/>
-          <w:shd w:val="clear" w:color="auto" w:fill="FFFFFF"/>
-        </w:rPr>
-        <w:t>projektu</w:t>
-      </w:r>
-      <w:proofErr w:type="spellEnd"/>
-      <w:r>
-        <w:rPr>
-          <w:rFonts w:cs="Courier New"/>
-          <w:color w:val="808080"/>
-          <w:u w:val="single"/>
-          <w:shd w:val="clear" w:color="auto" w:fill="FFFFFF"/>
-        </w:rPr>
-        <w:t xml:space="preserve"> - </w:t>
-      </w:r>
-      <w:proofErr w:type="spellStart"/>
-      <w:r>
-        <w:rPr>
-          <w:rFonts w:cs="Courier New"/>
-          <w:color w:val="808080"/>
-          <w:u w:val="single"/>
-          <w:shd w:val="clear" w:color="auto" w:fill="FFFFFF"/>
-        </w:rPr>
-        <w:t>tabulka</w:t>
-      </w:r>
-      <w:proofErr w:type="spellEnd"/>
-      <w:r>
-        <w:rPr>
-          <w:rFonts w:cs="Courier New"/>
-          <w:color w:val="808080"/>
-          <w:u w:val="single"/>
-          <w:shd w:val="clear" w:color="auto" w:fill="FFFFFF"/>
-        </w:rPr>
-        <w:t xml:space="preserve"> </w:t>
-      </w:r>
-      <w:proofErr w:type="spellStart"/>
-      <w:r>
-        <w:rPr>
-          <w:rFonts w:cs="Courier New"/>
-          <w:color w:val="808080"/>
-          <w:u w:val="single"/>
-          <w:shd w:val="clear" w:color="auto" w:fill="FFFFFF"/>
-        </w:rPr>
-        <w:t>t_ec</w:t>
-      </w:r>
-      <w:proofErr w:type="spellEnd"/>
-    </w:p>
-    <w:p>
-      <w:pPr>
-        <w:rPr>
-          <w:lang w:val="cs-CZ"/>
-        </w:rPr>
-      </w:pPr>
-      <w:r>
-        <w:rPr>
-          <w:lang w:val="cs-CZ"/>
-        </w:rPr>
-        <w:t xml:space="preserve">Vytvořil jsem si pomocnou tabulku </w:t>
-      </w:r>
-      <w:proofErr w:type="spellStart"/>
-      <w:r>
-        <w:rPr>
-          <w:highlight w:val="cyan"/>
-          <w:lang w:val="cs-CZ"/>
-        </w:rPr>
-        <w:t>t_</w:t>
-      </w:r>
-      <w:r>
-        <w:rPr>
-          <w:highlight w:val="cyan"/>
-          <w:lang w:val="cs-CZ"/>
-        </w:rPr>
-        <w:t>ec</w:t>
-      </w:r>
-      <w:proofErr w:type="spellEnd"/>
-      <w:r>
-        <w:rPr>
-          <w:lang w:val="cs-CZ"/>
-        </w:rPr>
-        <w:t xml:space="preserve">, </w:t>
-      </w:r>
-      <w:r>
-        <w:rPr>
-          <w:lang w:val="cs-CZ"/>
-        </w:rPr>
-        <w:t xml:space="preserve">Využil jsem k tomu datovou sadu </w:t>
+        <w:t>c</w:t>
       </w:r>
       <w:r>
         <w:rPr>
@@ -1852,13 +825,7 @@
           <w:szCs w:val="20"/>
           <w:shd w:val="clear" w:color="auto" w:fill="F0D8A8"/>
         </w:rPr>
-        <w:t>economies</w:t>
-      </w:r>
-      <w:r>
-        <w:rPr>
-          <w:lang w:val="cs-CZ"/>
-        </w:rPr>
-        <w:t xml:space="preserve"> spolu se sadou </w:t>
+        <w:t>ou</w:t>
       </w:r>
       <w:r>
         <w:rPr>
@@ -1868,7 +835,7 @@
           <w:szCs w:val="20"/>
           <w:shd w:val="clear" w:color="auto" w:fill="F0D8A8"/>
         </w:rPr>
-        <w:t>c</w:t>
+        <w:t>n</w:t>
       </w:r>
       <w:r>
         <w:rPr>
@@ -1878,26 +845,6 @@
           <w:szCs w:val="20"/>
           <w:shd w:val="clear" w:color="auto" w:fill="F0D8A8"/>
         </w:rPr>
-        <w:t>ou</w:t>
-      </w:r>
-      <w:r>
-        <w:rPr>
-          <w:rFonts w:ascii="Courier New" w:hAnsi="Courier New" w:cs="Courier New"/>
-          <w:color w:val="000000"/>
-          <w:sz w:val="20"/>
-          <w:szCs w:val="20"/>
-          <w:shd w:val="clear" w:color="auto" w:fill="F0D8A8"/>
-        </w:rPr>
-        <w:t>n</w:t>
-      </w:r>
-      <w:r>
-        <w:rPr>
-          <w:rFonts w:ascii="Courier New" w:hAnsi="Courier New" w:cs="Courier New"/>
-          <w:color w:val="000000"/>
-          <w:sz w:val="20"/>
-          <w:szCs w:val="20"/>
-          <w:shd w:val="clear" w:color="auto" w:fill="F0D8A8"/>
-        </w:rPr>
         <w:t>tries</w:t>
       </w:r>
       <w:r>
@@ -1951,7 +898,6 @@
         </w:rPr>
         <w:t xml:space="preserve">, </w:t>
       </w:r>
-      <w:proofErr w:type="spellStart"/>
       <w:r>
         <w:rPr>
           <w:highlight w:val="lightGray"/>
@@ -1959,14 +905,12 @@
         </w:rPr>
         <w:t>gini</w:t>
       </w:r>
-      <w:proofErr w:type="spellEnd"/>
       <w:r>
         <w:rPr>
           <w:lang w:val="cs-CZ"/>
         </w:rPr>
         <w:t xml:space="preserve">, </w:t>
       </w:r>
-      <w:proofErr w:type="spellStart"/>
       <w:r>
         <w:rPr>
           <w:highlight w:val="lightGray"/>
@@ -1974,7 +918,6 @@
         </w:rPr>
         <w:t>population</w:t>
       </w:r>
-      <w:proofErr w:type="spellEnd"/>
       <w:r>
         <w:rPr>
           <w:lang w:val="cs-CZ"/>
@@ -2022,177 +965,29 @@
           <w:color w:val="808080"/>
           <w:shd w:val="clear" w:color="auto" w:fill="FFFFFF"/>
         </w:rPr>
-        <w:t xml:space="preserve">5. </w:t>
-      </w:r>
-      <w:proofErr w:type="spellStart"/>
-      <w:r>
-        <w:rPr>
-          <w:rFonts w:cs="Courier New"/>
-          <w:color w:val="808080"/>
-          <w:shd w:val="clear" w:color="auto" w:fill="FFFFFF"/>
-        </w:rPr>
-        <w:t>Vytvoření</w:t>
-      </w:r>
-      <w:proofErr w:type="spellEnd"/>
-      <w:r>
-        <w:rPr>
-          <w:rFonts w:cs="Courier New"/>
-          <w:color w:val="808080"/>
-          <w:shd w:val="clear" w:color="auto" w:fill="FFFFFF"/>
-        </w:rPr>
-        <w:t xml:space="preserve"> </w:t>
-      </w:r>
-      <w:proofErr w:type="spellStart"/>
-      <w:r>
-        <w:rPr>
-          <w:rFonts w:cs="Courier New"/>
-          <w:color w:val="808080"/>
-          <w:shd w:val="clear" w:color="auto" w:fill="FFFFFF"/>
-        </w:rPr>
-        <w:t>druhé</w:t>
-      </w:r>
-      <w:proofErr w:type="spellEnd"/>
-      <w:r>
-        <w:rPr>
-          <w:rFonts w:cs="Courier New"/>
-          <w:color w:val="808080"/>
-          <w:shd w:val="clear" w:color="auto" w:fill="FFFFFF"/>
-        </w:rPr>
-        <w:t xml:space="preserve"> </w:t>
-      </w:r>
-      <w:proofErr w:type="spellStart"/>
-      <w:r>
-        <w:rPr>
-          <w:rFonts w:cs="Courier New"/>
-          <w:color w:val="808080"/>
-          <w:shd w:val="clear" w:color="auto" w:fill="FFFFFF"/>
-        </w:rPr>
-        <w:t>finální</w:t>
-      </w:r>
-      <w:proofErr w:type="spellEnd"/>
-      <w:r>
-        <w:rPr>
-          <w:rFonts w:cs="Courier New"/>
-          <w:color w:val="808080"/>
-          <w:shd w:val="clear" w:color="auto" w:fill="FFFFFF"/>
-        </w:rPr>
-        <w:t xml:space="preserve"> </w:t>
-      </w:r>
-      <w:proofErr w:type="spellStart"/>
-      <w:r>
-        <w:rPr>
-          <w:rFonts w:cs="Courier New"/>
-          <w:color w:val="808080"/>
-          <w:shd w:val="clear" w:color="auto" w:fill="FFFFFF"/>
-        </w:rPr>
-        <w:t>tabulky</w:t>
-      </w:r>
-      <w:proofErr w:type="spellEnd"/>
-      <w:r>
-        <w:rPr>
-          <w:rFonts w:cs="Courier New"/>
-          <w:color w:val="808080"/>
-          <w:shd w:val="clear" w:color="auto" w:fill="FFFFFF"/>
-        </w:rPr>
-        <w:t xml:space="preserve"> </w:t>
-      </w:r>
-      <w:proofErr w:type="spellStart"/>
-      <w:r>
-        <w:rPr>
-          <w:rFonts w:cs="Courier New"/>
-          <w:color w:val="808080"/>
-          <w:shd w:val="clear" w:color="auto" w:fill="FFFFFF"/>
+        <w:t>5. Vytvoření druhé finální tabulky t_marian_koutny_project_sql_secondary_final</w:t>
+      </w:r>
+    </w:p>
+    <w:p>
+      <w:pPr>
+        <w:rPr>
+          <w:lang w:val="cs-CZ"/>
+        </w:rPr>
+      </w:pPr>
+      <w:r>
+        <w:rPr>
+          <w:lang w:val="cs-CZ"/>
+        </w:rPr>
+        <w:t xml:space="preserve">Nakonec jsem vytvořil finální tabulku </w:t>
+      </w:r>
+      <w:r>
+        <w:rPr>
+          <w:highlight w:val="green"/>
         </w:rPr>
         <w:t>t_marian_koutny_project_sql_secondary_final</w:t>
       </w:r>
-      <w:proofErr w:type="spellEnd"/>
-    </w:p>
-    <w:p>
-      <w:pPr>
-        <w:rPr>
-          <w:lang w:val="cs-CZ"/>
-        </w:rPr>
-      </w:pPr>
-      <w:r>
-        <w:rPr>
-          <w:lang w:val="cs-CZ"/>
-        </w:rPr>
-        <w:t xml:space="preserve">Nakonec jsem vytvořil finální tabulku </w:t>
-      </w:r>
-      <w:proofErr w:type="spellStart"/>
-      <w:r>
-        <w:rPr>
-          <w:highlight w:val="green"/>
-        </w:rPr>
-        <w:t>t_marian_koutny_project_sql_secondary_final</w:t>
-      </w:r>
-      <w:proofErr w:type="spellEnd"/>
-      <w:r>
-        <w:t xml:space="preserve"> za </w:t>
-      </w:r>
-      <w:proofErr w:type="spellStart"/>
-      <w:r>
-        <w:t>pomocí</w:t>
-      </w:r>
-      <w:proofErr w:type="spellEnd"/>
-      <w:r>
-        <w:t xml:space="preserve"> </w:t>
-      </w:r>
-      <w:proofErr w:type="spellStart"/>
-      <w:r>
-        <w:t>předchozí</w:t>
-      </w:r>
-      <w:proofErr w:type="spellEnd"/>
-      <w:r>
-        <w:t xml:space="preserve"> </w:t>
-      </w:r>
-      <w:proofErr w:type="spellStart"/>
-      <w:r>
-        <w:t>tabulky</w:t>
-      </w:r>
-      <w:proofErr w:type="spellEnd"/>
-      <w:r>
-        <w:t xml:space="preserve">. </w:t>
-      </w:r>
-      <w:proofErr w:type="spellStart"/>
-      <w:r>
-        <w:t>Propojení</w:t>
-      </w:r>
-      <w:proofErr w:type="spellEnd"/>
-      <w:r>
-        <w:t xml:space="preserve"> </w:t>
-      </w:r>
-      <w:proofErr w:type="spellStart"/>
-      <w:r>
-        <w:t>bylo</w:t>
-      </w:r>
-      <w:proofErr w:type="spellEnd"/>
-      <w:r>
-        <w:t xml:space="preserve"> </w:t>
-      </w:r>
-      <w:proofErr w:type="spellStart"/>
-      <w:r>
-        <w:t>provedeno</w:t>
-      </w:r>
-      <w:proofErr w:type="spellEnd"/>
-      <w:r>
-        <w:t xml:space="preserve"> </w:t>
-      </w:r>
-      <w:proofErr w:type="spellStart"/>
-      <w:r>
-        <w:t>na</w:t>
-      </w:r>
-      <w:proofErr w:type="spellEnd"/>
-      <w:r>
-        <w:t xml:space="preserve"> </w:t>
-      </w:r>
-      <w:proofErr w:type="spellStart"/>
-      <w:r>
-        <w:t>základě</w:t>
-      </w:r>
-      <w:proofErr w:type="spellEnd"/>
-      <w:r>
-        <w:t xml:space="preserve"> </w:t>
+      <w:r>
+        <w:t xml:space="preserve"> za pomocí předchozí tabulky. Propojení bylo provedeno na základě </w:t>
       </w:r>
       <w:r>
         <w:rPr>
@@ -2203,80 +998,14 @@
       <w:r>
         <w:t xml:space="preserve"> a </w:t>
       </w:r>
-      <w:proofErr w:type="spellStart"/>
       <w:r>
         <w:rPr>
           <w:highlight w:val="lightGray"/>
         </w:rPr>
         <w:t>roku</w:t>
       </w:r>
-      <w:proofErr w:type="spellEnd"/>
-      <w:r>
-        <w:t xml:space="preserve">. </w:t>
-      </w:r>
-      <w:proofErr w:type="spellStart"/>
-      <w:r>
-        <w:t>Vzniklá</w:t>
-      </w:r>
-      <w:proofErr w:type="spellEnd"/>
-      <w:r>
-        <w:t xml:space="preserve"> </w:t>
-      </w:r>
-      <w:proofErr w:type="spellStart"/>
-      <w:r>
-        <w:t>tabulka</w:t>
-      </w:r>
-      <w:proofErr w:type="spellEnd"/>
-      <w:r>
-        <w:t xml:space="preserve"> </w:t>
-      </w:r>
-      <w:proofErr w:type="spellStart"/>
-      <w:r>
-        <w:t>obsahuje</w:t>
-      </w:r>
-      <w:proofErr w:type="spellEnd"/>
-      <w:r>
-        <w:t xml:space="preserve"> data o 41 </w:t>
-      </w:r>
-      <w:proofErr w:type="spellStart"/>
-      <w:r>
-        <w:t>evropských</w:t>
-      </w:r>
-      <w:proofErr w:type="spellEnd"/>
-      <w:r>
-        <w:t xml:space="preserve"> </w:t>
-      </w:r>
-      <w:proofErr w:type="spellStart"/>
-      <w:r>
-        <w:t>zemích</w:t>
-      </w:r>
-      <w:proofErr w:type="spellEnd"/>
-      <w:r>
-        <w:t xml:space="preserve"> z let 2000 </w:t>
-      </w:r>
-      <w:proofErr w:type="spellStart"/>
-      <w:r>
-        <w:t>až</w:t>
-      </w:r>
-      <w:proofErr w:type="spellEnd"/>
-      <w:r>
-        <w:t xml:space="preserve"> 2021 (</w:t>
-      </w:r>
-      <w:proofErr w:type="spellStart"/>
-      <w:r>
-        <w:t>jsou</w:t>
-      </w:r>
-      <w:proofErr w:type="spellEnd"/>
-      <w:r>
-        <w:t xml:space="preserve">-li k </w:t>
-      </w:r>
-      <w:proofErr w:type="spellStart"/>
-      <w:r>
-        <w:t>dispozici</w:t>
-      </w:r>
-      <w:proofErr w:type="spellEnd"/>
-      <w:r>
-        <w:t xml:space="preserve">). </w:t>
+      <w:r>
+        <w:t xml:space="preserve">. Vzniklá tabulka obsahuje data o 41 evropských zemích z let 2000 až 2021 (jsou-li k dispozici). </w:t>
       </w:r>
       <w:r>
         <w:rPr>
@@ -2294,35 +1023,7 @@
         <w:rPr>
           <w:lang w:val="cs-CZ"/>
         </w:rPr>
-        <w:t xml:space="preserve">. (Vatikán, </w:t>
-      </w:r>
-      <w:proofErr w:type="spellStart"/>
-      <w:r>
-        <w:rPr>
-          <w:lang w:val="cs-CZ"/>
-        </w:rPr>
-        <w:t>Svalbard</w:t>
-      </w:r>
-      <w:proofErr w:type="spellEnd"/>
-      <w:r>
-        <w:rPr>
-          <w:lang w:val="cs-CZ"/>
-        </w:rPr>
-        <w:t xml:space="preserve">, S. Irsko, Faerské o., Gibraltar, Lichtenštejnsko a </w:t>
-      </w:r>
-      <w:proofErr w:type="spellStart"/>
-      <w:r>
-        <w:rPr>
-          <w:lang w:val="cs-CZ"/>
-        </w:rPr>
-        <w:t>Montenegro</w:t>
-      </w:r>
-      <w:proofErr w:type="spellEnd"/>
-      <w:r>
-        <w:rPr>
-          <w:lang w:val="cs-CZ"/>
-        </w:rPr>
-        <w:t>)</w:t>
+        <w:t>. (Vatikán, Svalbard, S. Irsko, Faerské o., Gibraltar, Lichtenštejnsko a Montenegro)</w:t>
       </w:r>
       <w:r>
         <w:rPr>
@@ -2382,7 +1083,6 @@
         </w:rPr>
         <w:t xml:space="preserve"> a </w:t>
       </w:r>
-      <w:proofErr w:type="spellStart"/>
       <w:r>
         <w:rPr>
           <w:highlight w:val="lightGray"/>
@@ -2390,7 +1090,6 @@
         </w:rPr>
         <w:t>gini</w:t>
       </w:r>
-      <w:proofErr w:type="spellEnd"/>
       <w:r>
         <w:rPr>
           <w:lang w:val="cs-CZ"/>
@@ -3632,16 +2331,8 @@
         <w:rPr>
           <w:lang w:val="cs-CZ"/>
         </w:rPr>
-        <w:t>zda-</w:t>
-      </w:r>
-      <w:proofErr w:type="spellStart"/>
-      <w:r>
-        <w:rPr>
-          <w:lang w:val="cs-CZ"/>
-        </w:rPr>
-        <w:t>li</w:t>
-      </w:r>
-      <w:proofErr w:type="spellEnd"/>
+        <w:t>zda-li</w:t>
+      </w:r>
       <w:proofErr w:type="gramEnd"/>
       <w:r>
         <w:rPr>
@@ -3830,38 +2521,87 @@
           <w:lang w:val="cs-CZ"/>
         </w:rPr>
       </w:pPr>
-    </w:p>
-    <w:p>
-      <w:pPr>
-        <w:rPr>
-          <w:lang w:val="cs-CZ"/>
-        </w:rPr>
-      </w:pPr>
-      <w:r>
-        <w:rPr>
-          <w:lang w:val="cs-CZ"/>
+      <w:r>
+        <w:rPr>
+          <w:lang w:val="cs-CZ"/>
+        </w:rPr>
+        <w:t xml:space="preserve">4.3 Detailní </w:t>
+      </w:r>
+      <w:proofErr w:type="gramStart"/>
+      <w:r>
+        <w:rPr>
+          <w:lang w:val="cs-CZ"/>
+        </w:rPr>
+        <w:t>přehled</w:t>
+      </w:r>
+      <w:proofErr w:type="gramEnd"/>
+      <w:r>
+        <w:rPr>
+          <w:lang w:val="cs-CZ"/>
+        </w:rPr>
+        <w:t xml:space="preserve"> jak výrazné zdražování bylo vztaženo na obor, v kterém člověk pracuje.</w:t>
+      </w:r>
+    </w:p>
+    <w:p>
+      <w:pPr>
+        <w:pStyle w:val="NormalWeb"/>
+        <w:shd w:val="clear" w:color="auto" w:fill="FFFFFF"/>
+        <w:spacing w:before="0" w:beforeAutospacing="0" w:after="0" w:afterAutospacing="0"/>
+        <w:rPr>
+          <w:rFonts w:asciiTheme="minorHAnsi" w:hAnsiTheme="minorHAnsi" w:cs="Courier New"/>
+          <w:color w:val="808080"/>
+        </w:rPr>
+      </w:pPr>
+      <w:r>
+        <w:rPr>
+          <w:rFonts w:asciiTheme="minorHAnsi" w:hAnsiTheme="minorHAnsi" w:cs="Courier New"/>
+          <w:color w:val="808080"/>
         </w:rPr>
         <w:lastRenderedPageBreak/>
-        <w:t>4.3</w:t>
-      </w:r>
-      <w:r>
-        <w:rPr>
-          <w:lang w:val="cs-CZ"/>
-        </w:rPr>
-        <w:t xml:space="preserve"> </w:t>
-      </w:r>
-      <w:r>
-        <w:rPr>
-          <w:lang w:val="cs-CZ"/>
-        </w:rPr>
-        <w:t xml:space="preserve">Detailní přehled </w:t>
-      </w:r>
-    </w:p>
-    <w:p>
-      <w:pPr>
-        <w:rPr>
-          <w:sz w:val="28"/>
-          <w:szCs w:val="28"/>
+        <w:t>5. MÁ VÝŠKA HDP VLIV NA ZMĚNY VE MZDÁCH A CENÁCH POTRAVIN? NEBOLI, POKUD HDP VZROSTE VÝRAZNĚJI V JEDNOM ROCE, PROJEVÍ SE TO NA CENÁCH POTRAVIN ČI MZDÁCH VE STEJNÉM NEBO NÁSDUJÍCÍM ROCE VÝRAZNĚJŠÍM RŮSTEM?</w:t>
+      </w:r>
+    </w:p>
+    <w:p>
+      <w:pPr>
+        <w:pStyle w:val="NormalWeb"/>
+        <w:shd w:val="clear" w:color="auto" w:fill="FFFFFF"/>
+        <w:spacing w:before="0" w:beforeAutospacing="0" w:after="0" w:afterAutospacing="0"/>
+        <w:rPr>
+          <w:rFonts w:asciiTheme="minorHAnsi" w:hAnsiTheme="minorHAnsi" w:cs="Courier New"/>
+          <w:color w:val="808080"/>
+        </w:rPr>
+      </w:pPr>
+    </w:p>
+    <w:p>
+      <w:pPr>
+        <w:rPr>
+          <w:lang w:val="cs-CZ"/>
+        </w:rPr>
+      </w:pPr>
+      <w:r>
+        <w:rPr>
+          <w:lang w:val="cs-CZ"/>
+        </w:rPr>
+        <w:t xml:space="preserve">4.3 Detailní </w:t>
+      </w:r>
+      <w:proofErr w:type="gramStart"/>
+      <w:r>
+        <w:rPr>
+          <w:lang w:val="cs-CZ"/>
+        </w:rPr>
+        <w:t>přehled</w:t>
+      </w:r>
+      <w:proofErr w:type="gramEnd"/>
+      <w:r>
+        <w:rPr>
+          <w:lang w:val="cs-CZ"/>
+        </w:rPr>
+        <w:t xml:space="preserve"> jak výrazné zdražování bylo vztaženo na obor, v kterém člověk pracuje.</w:t>
+      </w:r>
+    </w:p>
+    <w:p>
+      <w:pPr>
+        <w:rPr>
           <w:lang w:val="cs-CZ"/>
         </w:rPr>
       </w:pPr>
@@ -4972,6 +3712,22 @@
       <w:vertAlign w:val="superscript"/>
     </w:rPr>
   </w:style>
+  <w:style w:type="paragraph" w:styleId="NormalWeb">
+    <w:name w:val="Normal (Web)"/>
+    <w:basedOn w:val="Normal"/>
+    <w:uiPriority w:val="99"/>
+    <w:semiHidden/>
+    <w:unhideWhenUsed/>
+    <w:rsid w:val="0072034D"/>
+    <w:pPr>
+      <w:spacing w:before="100" w:beforeAutospacing="1" w:after="100" w:afterAutospacing="1" w:line="240" w:lineRule="auto"/>
+    </w:pPr>
+    <w:rPr>
+      <w:rFonts w:ascii="Times New Roman" w:eastAsia="Times New Roman" w:hAnsi="Times New Roman" w:cs="Times New Roman"/>
+      <w:sz w:val="24"/>
+      <w:szCs w:val="24"/>
+    </w:rPr>
+  </w:style>
 </w:styles>
 </file>
 

--- a/Průvodní listina SQL.docx
+++ b/Průvodní listina SQL.docx
@@ -174,21 +174,7 @@
         <w:rPr>
           <w:lang w:val="cs-CZ"/>
         </w:rPr>
-        <w:t xml:space="preserve"> (u kterých bych nevěděl, k čemu mzda </w:t>
-      </w:r>
-      <w:proofErr w:type="gramStart"/>
-      <w:r>
-        <w:rPr>
-          <w:lang w:val="cs-CZ"/>
-        </w:rPr>
-        <w:t>patří</w:t>
-      </w:r>
-      <w:proofErr w:type="gramEnd"/>
-      <w:r>
-        <w:rPr>
-          <w:lang w:val="cs-CZ"/>
-        </w:rPr>
-        <w:t>)</w:t>
+        <w:t xml:space="preserve"> (u kterých bych nevěděl, k čemu mzda patří)</w:t>
       </w:r>
       <w:r>
         <w:rPr>
@@ -487,21 +473,10 @@
         <w:rPr>
           <w:highlight w:val="green"/>
         </w:rPr>
-        <w:t>t_marian_koutny_project_sql_primary_</w:t>
-      </w:r>
-      <w:proofErr w:type="gramStart"/>
-      <w:r>
-        <w:rPr>
-          <w:highlight w:val="green"/>
-        </w:rPr>
-        <w:t>final</w:t>
-      </w:r>
-      <w:r>
-        <w:t xml:space="preserve"> ,</w:t>
-      </w:r>
-      <w:proofErr w:type="gramEnd"/>
-      <w:r>
-        <w:t xml:space="preserve"> ke které jsem využil pomocné tabulky </w:t>
+        <w:t>t_marian_koutny_project_sql_primary_final</w:t>
+      </w:r>
+      <w:r>
+        <w:t xml:space="preserve"> , ke které jsem využil pomocné tabulky </w:t>
       </w:r>
       <w:r>
         <w:rPr>
@@ -1138,7 +1113,20 @@
         <w:rPr>
           <w:lang w:val="cs-CZ"/>
         </w:rPr>
-        <w:t xml:space="preserve"> a zobrazil finální tabulky k projektu.</w:t>
+        <w:t xml:space="preserve"> a zobrazil </w:t>
+      </w:r>
+      <w:r>
+        <w:rPr>
+          <w:highlight w:val="green"/>
+          <w:lang w:val="cs-CZ"/>
+        </w:rPr>
+        <w:t>finální tabulky</w:t>
+      </w:r>
+      <w:r>
+        <w:rPr>
+          <w:lang w:val="cs-CZ"/>
+        </w:rPr>
+        <w:t xml:space="preserve"> k projektu.</w:t>
       </w:r>
       <w:r>
         <w:rPr>
@@ -1232,6 +1220,12 @@
         <w:rPr>
           <w:lang w:val="cs-CZ"/>
         </w:rPr>
+        <w:t xml:space="preserve"> napříč odvětvími</w:t>
+      </w:r>
+      <w:r>
+        <w:rPr>
+          <w:lang w:val="cs-CZ"/>
+        </w:rPr>
         <w:t>.</w:t>
       </w:r>
     </w:p>
@@ -1245,7 +1239,43 @@
         <w:rPr>
           <w:lang w:val="cs-CZ"/>
         </w:rPr>
-        <w:t xml:space="preserve">1.2 Celkový vývoj platů ukazuje, že </w:t>
+        <w:t xml:space="preserve">1.2 </w:t>
+      </w:r>
+      <w:r>
+        <w:rPr>
+          <w:lang w:val="cs-CZ"/>
+        </w:rPr>
+        <w:t>V</w:t>
+      </w:r>
+      <w:r>
+        <w:rPr>
+          <w:lang w:val="cs-CZ"/>
+        </w:rPr>
+        <w:t xml:space="preserve">ývoj </w:t>
+      </w:r>
+      <w:r>
+        <w:rPr>
+          <w:lang w:val="cs-CZ"/>
+        </w:rPr>
+        <w:t xml:space="preserve">průměrných </w:t>
+      </w:r>
+      <w:r>
+        <w:rPr>
+          <w:lang w:val="cs-CZ"/>
+        </w:rPr>
+        <w:t xml:space="preserve">platů </w:t>
+      </w:r>
+      <w:r>
+        <w:rPr>
+          <w:lang w:val="cs-CZ"/>
+        </w:rPr>
+        <w:t xml:space="preserve">jako celek </w:t>
+      </w:r>
+      <w:r>
+        <w:rPr>
+          <w:lang w:val="cs-CZ"/>
+        </w:rPr>
+        <w:t xml:space="preserve">ukazuje, že </w:t>
       </w:r>
       <w:r>
         <w:rPr>
@@ -1292,21 +1322,7 @@
         <w:rPr>
           <w:lang w:val="cs-CZ"/>
         </w:rPr>
-        <w:t xml:space="preserve"> (minimálně na </w:t>
-      </w:r>
-      <w:proofErr w:type="gramStart"/>
-      <w:r>
-        <w:rPr>
-          <w:lang w:val="cs-CZ"/>
-        </w:rPr>
-        <w:t>2,25 násobek</w:t>
-      </w:r>
-      <w:proofErr w:type="gramEnd"/>
-      <w:r>
-        <w:rPr>
-          <w:lang w:val="cs-CZ"/>
-        </w:rPr>
-        <w:t>)</w:t>
+        <w:t xml:space="preserve"> (minimálně na 2,25 násobek)</w:t>
       </w:r>
       <w:r>
         <w:rPr>
@@ -1502,21 +1518,7 @@
         <w:rPr>
           <w:lang w:val="cs-CZ"/>
         </w:rPr>
-        <w:t xml:space="preserve">eněžnictví a pojišťovnictví v roce 2013, a to téměř </w:t>
-      </w:r>
-      <w:proofErr w:type="gramStart"/>
-      <w:r>
-        <w:rPr>
-          <w:lang w:val="cs-CZ"/>
-        </w:rPr>
-        <w:t>9%</w:t>
-      </w:r>
-      <w:proofErr w:type="gramEnd"/>
-      <w:r>
-        <w:rPr>
-          <w:lang w:val="cs-CZ"/>
-        </w:rPr>
-        <w:t>.</w:t>
+        <w:t>eněžnictví a pojišťovnictví v roce 2013, a to téměř 9%.</w:t>
       </w:r>
     </w:p>
     <w:p>
@@ -1663,32 +1665,32 @@
         <w:rPr>
           <w:lang w:val="cs-CZ"/>
         </w:rPr>
-        <w:t>. Z výsledku je patrné, že chléb v tomto období „zlevnil“.</w:t>
-      </w:r>
-    </w:p>
-    <w:p>
-      <w:pPr>
-        <w:rPr>
-          <w:lang w:val="cs-CZ"/>
-        </w:rPr>
-      </w:pPr>
-      <w:r>
-        <w:rPr>
-          <w:lang w:val="cs-CZ"/>
-        </w:rPr>
-        <w:t>2.</w:t>
-      </w:r>
-      <w:r>
-        <w:rPr>
-          <w:lang w:val="cs-CZ"/>
-        </w:rPr>
-        <w:t>2</w:t>
-      </w:r>
-      <w:r>
-        <w:rPr>
-          <w:lang w:val="cs-CZ"/>
-        </w:rPr>
-        <w:t xml:space="preserve"> Přehled, </w:t>
+        <w:t xml:space="preserve">. Z výsledku je patrné, že chléb v tomto období </w:t>
+      </w:r>
+      <w:r>
+        <w:rPr>
+          <w:lang w:val="cs-CZ"/>
+        </w:rPr>
+        <w:t xml:space="preserve">reálně </w:t>
+      </w:r>
+      <w:r>
+        <w:rPr>
+          <w:lang w:val="cs-CZ"/>
+        </w:rPr>
+        <w:t>„zlevnil“.</w:t>
+      </w:r>
+    </w:p>
+    <w:p>
+      <w:pPr>
+        <w:rPr>
+          <w:lang w:val="cs-CZ"/>
+        </w:rPr>
+      </w:pPr>
+      <w:r>
+        <w:rPr>
+          <w:lang w:val="cs-CZ"/>
+        </w:rPr>
+        <w:t xml:space="preserve">2.2 Přehled, </w:t>
       </w:r>
       <w:r>
         <w:rPr>
@@ -1696,71 +1698,25 @@
           <w:bCs/>
           <w:lang w:val="cs-CZ"/>
         </w:rPr>
-        <w:t xml:space="preserve">kolik </w:t>
-      </w:r>
-      <w:r>
-        <w:rPr>
-          <w:b/>
-          <w:bCs/>
-          <w:lang w:val="cs-CZ"/>
-        </w:rPr>
-        <w:t>litrů mléka</w:t>
-      </w:r>
-      <w:r>
-        <w:rPr>
-          <w:b/>
-          <w:bCs/>
-          <w:lang w:val="cs-CZ"/>
-        </w:rPr>
-        <w:t xml:space="preserve"> si můžeme koupit za průměrnou mzdu v letech 2006 a 2018</w:t>
-      </w:r>
-      <w:r>
-        <w:rPr>
-          <w:lang w:val="cs-CZ"/>
-        </w:rPr>
-        <w:t xml:space="preserve">. Z výsledku je patrné, že </w:t>
-      </w:r>
-      <w:r>
-        <w:rPr>
-          <w:lang w:val="cs-CZ"/>
-        </w:rPr>
-        <w:t>mléko</w:t>
-      </w:r>
-      <w:r>
-        <w:rPr>
-          <w:lang w:val="cs-CZ"/>
-        </w:rPr>
-        <w:t xml:space="preserve"> v tomto období </w:t>
-      </w:r>
-      <w:r>
-        <w:rPr>
-          <w:lang w:val="cs-CZ"/>
-        </w:rPr>
-        <w:t xml:space="preserve">také </w:t>
-      </w:r>
-      <w:r>
-        <w:rPr>
-          <w:lang w:val="cs-CZ"/>
-        </w:rPr>
-        <w:t>„zlevnil</w:t>
-      </w:r>
-      <w:r>
-        <w:rPr>
-          <w:lang w:val="cs-CZ"/>
-        </w:rPr>
-        <w:t>o</w:t>
-      </w:r>
-      <w:r>
-        <w:rPr>
-          <w:lang w:val="cs-CZ"/>
-        </w:rPr>
-        <w:t>“</w:t>
-      </w:r>
-      <w:r>
-        <w:rPr>
-          <w:lang w:val="cs-CZ"/>
-        </w:rPr>
-        <w:t>.</w:t>
+        <w:t>kolik litrů mléka si můžeme koupit za průměrnou mzdu v letech 2006 a 2018</w:t>
+      </w:r>
+      <w:r>
+        <w:rPr>
+          <w:lang w:val="cs-CZ"/>
+        </w:rPr>
+        <w:t xml:space="preserve">. Z výsledku je patrné, že mléko v tomto období také </w:t>
+      </w:r>
+      <w:r>
+        <w:rPr>
+          <w:lang w:val="cs-CZ"/>
+        </w:rPr>
+        <w:t xml:space="preserve">reálně </w:t>
+      </w:r>
+      <w:r>
+        <w:rPr>
+          <w:lang w:val="cs-CZ"/>
+        </w:rPr>
+        <w:t>„zlevnilo“.</w:t>
       </w:r>
       <w:r>
         <w:rPr>
@@ -1796,6 +1752,12 @@
         <w:rPr>
           <w:lang w:val="cs-CZ"/>
         </w:rPr>
+        <w:t xml:space="preserve">celkové </w:t>
+      </w:r>
+      <w:r>
+        <w:rPr>
+          <w:lang w:val="cs-CZ"/>
+        </w:rPr>
         <w:t xml:space="preserve">průměrné </w:t>
       </w:r>
       <w:r>
@@ -1839,13 +1801,13 @@
         <w:rPr>
           <w:lang w:val="cs-CZ"/>
         </w:rPr>
-        <w:t xml:space="preserve">2.3 Detailní rozbor kupní síly na jednotlivé obory. Zde už je </w:t>
-      </w:r>
-      <w:r>
-        <w:rPr>
-          <w:lang w:val="cs-CZ"/>
-        </w:rPr>
-        <w:t>patrné</w:t>
+        <w:t xml:space="preserve">2.3 Detailní rozbor kupní síly na jednotlivé obory. Zde </w:t>
+      </w:r>
+      <w:r>
+        <w:rPr>
+          <w:lang w:val="cs-CZ"/>
+        </w:rPr>
+        <w:t>můžeme pozorovat</w:t>
       </w:r>
       <w:r>
         <w:rPr>
@@ -1923,13 +1885,7 @@
         <w:rPr>
           <w:lang w:val="cs-CZ"/>
         </w:rPr>
-        <w:t>3</w:t>
-      </w:r>
-      <w:r>
-        <w:rPr>
-          <w:lang w:val="cs-CZ"/>
-        </w:rPr>
-        <w:t xml:space="preserve">.1 </w:t>
+        <w:t xml:space="preserve">3.1 </w:t>
       </w:r>
       <w:r>
         <w:rPr>
@@ -1984,27 +1940,29 @@
           <w:bCs/>
           <w:lang w:val="cs-CZ"/>
         </w:rPr>
-        <w:t>nejvíce zlevnila jablka v roce 2007</w:t>
-      </w:r>
-      <w:r>
-        <w:rPr>
-          <w:lang w:val="cs-CZ"/>
-        </w:rPr>
-        <w:t xml:space="preserve"> a to o celých </w:t>
-      </w:r>
-      <w:proofErr w:type="gramStart"/>
-      <w:r>
-        <w:rPr>
-          <w:lang w:val="cs-CZ"/>
-        </w:rPr>
-        <w:t>30%</w:t>
-      </w:r>
-      <w:proofErr w:type="gramEnd"/>
-      <w:r>
-        <w:rPr>
-          <w:lang w:val="cs-CZ"/>
-        </w:rPr>
-        <w:t xml:space="preserve">. Pokud z příkazu vyřadíme </w:t>
+        <w:t xml:space="preserve">nejvíce zlevnila </w:t>
+      </w:r>
+      <w:r>
+        <w:rPr>
+          <w:b/>
+          <w:bCs/>
+          <w:lang w:val="cs-CZ"/>
+        </w:rPr>
+        <w:t>rajčata</w:t>
+      </w:r>
+      <w:r>
+        <w:rPr>
+          <w:b/>
+          <w:bCs/>
+          <w:lang w:val="cs-CZ"/>
+        </w:rPr>
+        <w:t xml:space="preserve"> v roce 2007</w:t>
+      </w:r>
+      <w:r>
+        <w:rPr>
+          <w:lang w:val="cs-CZ"/>
+        </w:rPr>
+        <w:t xml:space="preserve"> a to o celých 30%. Pokud z příkazu vyřadíme </w:t>
       </w:r>
       <w:r>
         <w:rPr>
@@ -2037,14 +1995,12 @@
         </w:rPr>
         <w:t xml:space="preserve">. </w:t>
       </w:r>
-      <w:proofErr w:type="gramStart"/>
       <w:r>
         <w:rPr>
           <w:lang w:val="cs-CZ"/>
         </w:rPr>
         <w:t>(</w:t>
       </w:r>
-      <w:proofErr w:type="gramEnd"/>
       <w:r>
         <w:rPr>
           <w:color w:val="C00000"/>
@@ -2069,25 +2025,7 @@
         <w:rPr>
           <w:lang w:val="cs-CZ"/>
         </w:rPr>
-        <w:t>3</w:t>
-      </w:r>
-      <w:r>
-        <w:rPr>
-          <w:lang w:val="cs-CZ"/>
-        </w:rPr>
-        <w:t>.</w:t>
-      </w:r>
-      <w:r>
-        <w:rPr>
-          <w:lang w:val="cs-CZ"/>
-        </w:rPr>
-        <w:t>2</w:t>
-      </w:r>
-      <w:r>
-        <w:rPr>
-          <w:lang w:val="cs-CZ"/>
-        </w:rPr>
-        <w:t xml:space="preserve"> Přehled</w:t>
+        <w:t>3.2 Přehled</w:t>
       </w:r>
       <w:r>
         <w:rPr>
@@ -2152,21 +2090,7 @@
         <w:rPr>
           <w:lang w:val="cs-CZ"/>
         </w:rPr>
-        <w:t xml:space="preserve">, jehož cena spadla o </w:t>
-      </w:r>
-      <w:proofErr w:type="gramStart"/>
-      <w:r>
-        <w:rPr>
-          <w:lang w:val="cs-CZ"/>
-        </w:rPr>
-        <w:t>27,5%</w:t>
-      </w:r>
-      <w:proofErr w:type="gramEnd"/>
-      <w:r>
-        <w:rPr>
-          <w:lang w:val="cs-CZ"/>
-        </w:rPr>
-        <w:t>. Na opačném konci žebří</w:t>
+        <w:t>, jehož cena spadla o 27,5%. Na opačném konci žebří</w:t>
       </w:r>
       <w:r>
         <w:rPr>
@@ -2262,165 +2186,115 @@
         <w:rPr>
           <w:lang w:val="cs-CZ"/>
         </w:rPr>
-        <w:t>4.2</w:t>
+        <w:t xml:space="preserve">4.2 </w:t>
+      </w:r>
+      <w:r>
+        <w:rPr>
+          <w:lang w:val="cs-CZ"/>
+        </w:rPr>
+        <w:t>Výsledn</w:t>
+      </w:r>
+      <w:r>
+        <w:rPr>
+          <w:lang w:val="cs-CZ"/>
+        </w:rPr>
+        <w:t>á</w:t>
+      </w:r>
+      <w:r>
+        <w:rPr>
+          <w:lang w:val="cs-CZ"/>
+        </w:rPr>
+        <w:t xml:space="preserve"> tabulka ukazuje několik věcí: nejprve potravinu, její cenu v daném roce a také v roce předchozím, následuje plat v daném roce a v předchozím roce. Tyto údaje slouží pro další sloupečky</w:t>
+      </w:r>
+      <w:r>
+        <w:rPr>
+          <w:lang w:val="cs-CZ"/>
+        </w:rPr>
+        <w:t xml:space="preserve"> v tabulce</w:t>
+      </w:r>
+      <w:r>
+        <w:rPr>
+          <w:lang w:val="cs-CZ"/>
+        </w:rPr>
+        <w:t xml:space="preserve">, kde jsou vidět nárůsty průměrných cen jak potravin v daných letech, tak i průměrných mezd. </w:t>
+      </w:r>
+      <w:r>
+        <w:rPr>
+          <w:lang w:val="cs-CZ"/>
+        </w:rPr>
+        <w:t xml:space="preserve">                                                                                                                                                                                  </w:t>
+      </w:r>
+      <w:r>
+        <w:rPr>
+          <w:lang w:val="cs-CZ"/>
+        </w:rPr>
+        <w:t>Poslední sloupec pak ukazuje rozdíl, zda-li stoupaly rychleji ceny potravin či platy a o kolik.</w:t>
+      </w:r>
+      <w:r>
+        <w:rPr>
+          <w:lang w:val="cs-CZ"/>
+        </w:rPr>
+        <w:t xml:space="preserve"> Celkem 36 položek </w:t>
+      </w:r>
+      <w:r>
+        <w:rPr>
+          <w:lang w:val="cs-CZ"/>
+        </w:rPr>
+        <w:t xml:space="preserve">potravin </w:t>
+      </w:r>
+      <w:r>
+        <w:rPr>
+          <w:lang w:val="cs-CZ"/>
+        </w:rPr>
+        <w:t xml:space="preserve">mělo meziroční nárůst </w:t>
+      </w:r>
+      <w:r>
+        <w:rPr>
+          <w:lang w:val="cs-CZ"/>
+        </w:rPr>
+        <w:t xml:space="preserve">o více než 10 procent </w:t>
+      </w:r>
+      <w:r>
+        <w:rPr>
+          <w:lang w:val="cs-CZ"/>
+        </w:rPr>
+        <w:t xml:space="preserve">vyšší než </w:t>
+      </w:r>
+      <w:r>
+        <w:rPr>
+          <w:lang w:val="cs-CZ"/>
+        </w:rPr>
+        <w:t xml:space="preserve">byl růst platu v daném roce. Nicméně se jedná o maximálně 7 položek </w:t>
+      </w:r>
+      <w:r>
+        <w:rPr>
+          <w:lang w:val="cs-CZ"/>
+        </w:rPr>
+        <w:t xml:space="preserve">ročně </w:t>
+      </w:r>
+      <w:r>
+        <w:rPr>
+          <w:lang w:val="cs-CZ"/>
+        </w:rPr>
+        <w:t xml:space="preserve">(rok 2013) z celkových 26 potravin, kde rozdíl překročil </w:t>
+      </w:r>
+      <w:r>
+        <w:rPr>
+          <w:lang w:val="cs-CZ"/>
+        </w:rPr>
+        <w:t xml:space="preserve">oněch </w:t>
+      </w:r>
+      <w:r>
+        <w:rPr>
+          <w:lang w:val="cs-CZ"/>
+        </w:rPr>
+        <w:t xml:space="preserve">10%. </w:t>
       </w:r>
       <w:r>
         <w:rPr>
           <w:lang w:val="cs-CZ"/>
         </w:rPr>
         <w:t xml:space="preserve"> </w:t>
-      </w:r>
-      <w:r>
-        <w:rPr>
-          <w:lang w:val="cs-CZ"/>
-        </w:rPr>
-        <w:t>Výsledn</w:t>
-      </w:r>
-      <w:r>
-        <w:rPr>
-          <w:lang w:val="cs-CZ"/>
-        </w:rPr>
-        <w:t>á</w:t>
-      </w:r>
-      <w:r>
-        <w:rPr>
-          <w:lang w:val="cs-CZ"/>
-        </w:rPr>
-        <w:t xml:space="preserve"> tabulka ukazuje několik věcí: nejprve potravinu, její cenu v daném roce a také v roce předchozím, následuje plat v daném roce a v předchozím roce. Tyto údaje </w:t>
-      </w:r>
-      <w:proofErr w:type="gramStart"/>
-      <w:r>
-        <w:rPr>
-          <w:lang w:val="cs-CZ"/>
-        </w:rPr>
-        <w:t>slouží</w:t>
-      </w:r>
-      <w:proofErr w:type="gramEnd"/>
-      <w:r>
-        <w:rPr>
-          <w:lang w:val="cs-CZ"/>
-        </w:rPr>
-        <w:t xml:space="preserve"> pro další sloupečky</w:t>
-      </w:r>
-      <w:r>
-        <w:rPr>
-          <w:lang w:val="cs-CZ"/>
-        </w:rPr>
-        <w:t xml:space="preserve"> v tabulce</w:t>
-      </w:r>
-      <w:r>
-        <w:rPr>
-          <w:lang w:val="cs-CZ"/>
-        </w:rPr>
-        <w:t xml:space="preserve">, kde jsou vidět nárůsty průměrných cen jak potravin v daných letech, tak i průměrných mezd. </w:t>
-      </w:r>
-      <w:r>
-        <w:rPr>
-          <w:lang w:val="cs-CZ"/>
-        </w:rPr>
-        <w:t xml:space="preserve">                                                                                                                                                                                  </w:t>
-      </w:r>
-      <w:r>
-        <w:rPr>
-          <w:lang w:val="cs-CZ"/>
-        </w:rPr>
-        <w:t xml:space="preserve">Poslední sloupec pak ukazuje rozdíl, </w:t>
-      </w:r>
-      <w:proofErr w:type="gramStart"/>
-      <w:r>
-        <w:rPr>
-          <w:lang w:val="cs-CZ"/>
-        </w:rPr>
-        <w:t>zda-li</w:t>
-      </w:r>
-      <w:proofErr w:type="gramEnd"/>
-      <w:r>
-        <w:rPr>
-          <w:lang w:val="cs-CZ"/>
-        </w:rPr>
-        <w:t xml:space="preserve"> stoupaly rychleji ceny potravin či platy a o kolik.</w:t>
-      </w:r>
-      <w:r>
-        <w:rPr>
-          <w:lang w:val="cs-CZ"/>
-        </w:rPr>
-        <w:t xml:space="preserve"> Celkem 36 položek </w:t>
-      </w:r>
-      <w:r>
-        <w:rPr>
-          <w:lang w:val="cs-CZ"/>
-        </w:rPr>
-        <w:t xml:space="preserve">potravin </w:t>
-      </w:r>
-      <w:r>
-        <w:rPr>
-          <w:lang w:val="cs-CZ"/>
-        </w:rPr>
-        <w:t xml:space="preserve">mělo meziroční nárůst </w:t>
-      </w:r>
-      <w:r>
-        <w:rPr>
-          <w:lang w:val="cs-CZ"/>
-        </w:rPr>
-        <w:t xml:space="preserve">o více než 10 procent </w:t>
-      </w:r>
-      <w:proofErr w:type="gramStart"/>
-      <w:r>
-        <w:rPr>
-          <w:lang w:val="cs-CZ"/>
-        </w:rPr>
-        <w:t>vyšší</w:t>
-      </w:r>
-      <w:proofErr w:type="gramEnd"/>
-      <w:r>
-        <w:rPr>
-          <w:lang w:val="cs-CZ"/>
-        </w:rPr>
-        <w:t xml:space="preserve"> než </w:t>
-      </w:r>
-      <w:r>
-        <w:rPr>
-          <w:lang w:val="cs-CZ"/>
-        </w:rPr>
-        <w:t xml:space="preserve">byl růst platu v daném roce. Nicméně se jedná o maximálně 7 položek </w:t>
-      </w:r>
-      <w:r>
-        <w:rPr>
-          <w:lang w:val="cs-CZ"/>
-        </w:rPr>
-        <w:t xml:space="preserve">ročně </w:t>
-      </w:r>
-      <w:r>
-        <w:rPr>
-          <w:lang w:val="cs-CZ"/>
-        </w:rPr>
-        <w:t xml:space="preserve">(rok 2013) z celkových 26 potravin, kde rozdíl překročil </w:t>
-      </w:r>
-      <w:r>
-        <w:rPr>
-          <w:lang w:val="cs-CZ"/>
-        </w:rPr>
-        <w:t xml:space="preserve">oněch </w:t>
-      </w:r>
-      <w:proofErr w:type="gramStart"/>
-      <w:r>
-        <w:rPr>
-          <w:lang w:val="cs-CZ"/>
-        </w:rPr>
-        <w:t>10%</w:t>
-      </w:r>
-      <w:proofErr w:type="gramEnd"/>
-      <w:r>
-        <w:rPr>
-          <w:lang w:val="cs-CZ"/>
-        </w:rPr>
-        <w:t xml:space="preserve">. </w:t>
-      </w:r>
-      <w:r>
-        <w:rPr>
-          <w:lang w:val="cs-CZ"/>
-        </w:rPr>
-        <w:t xml:space="preserve">                                                                                                                                                         </w:t>
       </w:r>
       <w:r>
         <w:rPr>
@@ -2460,7 +2334,7 @@
           <w:bCs/>
           <w:lang w:val="cs-CZ"/>
         </w:rPr>
-        <w:t>rychleji než mzdy, ale byla to menšina z</w:t>
+        <w:t xml:space="preserve">rychleji než mzdy, ale byla to </w:t>
       </w:r>
       <w:r>
         <w:rPr>
@@ -2468,7 +2342,7 @@
           <w:bCs/>
           <w:lang w:val="cs-CZ"/>
         </w:rPr>
-        <w:t> </w:t>
+        <w:t xml:space="preserve">vždy </w:t>
       </w:r>
       <w:r>
         <w:rPr>
@@ -2476,7 +2350,7 @@
           <w:bCs/>
           <w:lang w:val="cs-CZ"/>
         </w:rPr>
-        <w:t>nich</w:t>
+        <w:t>menšina z</w:t>
       </w:r>
       <w:r>
         <w:rPr>
@@ -2484,7 +2358,7 @@
           <w:bCs/>
           <w:lang w:val="cs-CZ"/>
         </w:rPr>
-        <w:t xml:space="preserve"> a v žádném roce tak celkový růst potravin nesplňuje kritérium z otázky.</w:t>
+        <w:t> </w:t>
       </w:r>
       <w:r>
         <w:rPr>
@@ -2492,54 +2366,36 @@
           <w:bCs/>
           <w:lang w:val="cs-CZ"/>
         </w:rPr>
-        <w:t xml:space="preserve">                                                                           </w:t>
-      </w:r>
-      <w:r>
-        <w:rPr>
-          <w:lang w:val="cs-CZ"/>
-        </w:rPr>
-        <w:t xml:space="preserve">Kdybychom vyloučili kritérium </w:t>
-      </w:r>
-      <w:proofErr w:type="gramStart"/>
-      <w:r>
-        <w:rPr>
-          <w:lang w:val="cs-CZ"/>
-        </w:rPr>
-        <w:t>10%</w:t>
-      </w:r>
-      <w:proofErr w:type="gramEnd"/>
-      <w:r>
-        <w:rPr>
-          <w:lang w:val="cs-CZ"/>
-        </w:rPr>
-        <w:t>, určitě bychom nějaké letopočty splňující podmínku našli.</w:t>
-      </w:r>
-    </w:p>
-    <w:p>
-      <w:pPr>
-        <w:rPr>
-          <w:lang w:val="cs-CZ"/>
-        </w:rPr>
-      </w:pPr>
-      <w:r>
-        <w:rPr>
-          <w:lang w:val="cs-CZ"/>
-        </w:rPr>
-        <w:t xml:space="preserve">4.3 Detailní </w:t>
-      </w:r>
-      <w:proofErr w:type="gramStart"/>
-      <w:r>
-        <w:rPr>
-          <w:lang w:val="cs-CZ"/>
-        </w:rPr>
-        <w:t>přehled</w:t>
-      </w:r>
-      <w:proofErr w:type="gramEnd"/>
-      <w:r>
-        <w:rPr>
-          <w:lang w:val="cs-CZ"/>
-        </w:rPr>
-        <w:t xml:space="preserve"> jak výrazné zdražování bylo vztaženo na obor, v kterém člověk pracuje.</w:t>
+        <w:t>nich</w:t>
+      </w:r>
+      <w:r>
+        <w:rPr>
+          <w:b/>
+          <w:bCs/>
+          <w:lang w:val="cs-CZ"/>
+        </w:rPr>
+        <w:t>. V tomto případě asi bude záležet na úhlu pohledu. Pokud stačí jedna potravina, pak je podmínka splněna, pokud bychom chtěli většinu potravin, tak nikoliv</w:t>
+      </w:r>
+      <w:r>
+        <w:rPr>
+          <w:b/>
+          <w:bCs/>
+          <w:lang w:val="cs-CZ"/>
+        </w:rPr>
+        <w:t>.</w:t>
+      </w:r>
+    </w:p>
+    <w:p>
+      <w:pPr>
+        <w:rPr>
+          <w:lang w:val="cs-CZ"/>
+        </w:rPr>
+      </w:pPr>
+      <w:r>
+        <w:rPr>
+          <w:lang w:val="cs-CZ"/>
+        </w:rPr>
+        <w:t>4.3 Detailní přehled jak výrazné zdražování bylo vztaženo na obor, v kterém člověk pracuje.</w:t>
       </w:r>
     </w:p>
     <w:p>
@@ -2582,21 +2438,62 @@
         <w:rPr>
           <w:lang w:val="cs-CZ"/>
         </w:rPr>
-        <w:t xml:space="preserve">4.3 Detailní </w:t>
-      </w:r>
-      <w:proofErr w:type="gramStart"/>
-      <w:r>
-        <w:rPr>
-          <w:lang w:val="cs-CZ"/>
-        </w:rPr>
-        <w:t>přehled</w:t>
-      </w:r>
-      <w:proofErr w:type="gramEnd"/>
-      <w:r>
-        <w:rPr>
-          <w:lang w:val="cs-CZ"/>
-        </w:rPr>
-        <w:t xml:space="preserve"> jak výrazné zdražování bylo vztaženo na obor, v kterém člověk pracuje.</w:t>
+        <w:t>5.1</w:t>
+      </w:r>
+      <w:r>
+        <w:rPr>
+          <w:lang w:val="cs-CZ"/>
+        </w:rPr>
+        <w:t xml:space="preserve"> </w:t>
+      </w:r>
+      <w:r>
+        <w:rPr>
+          <w:lang w:val="cs-CZ"/>
+        </w:rPr>
+        <w:t>Vývoj růstu HDP a průměrné mzdy vztažené na stejný rok. Na první pohled tam lehká závislost nejspíše je</w:t>
+      </w:r>
+      <w:r>
+        <w:rPr>
+          <w:lang w:val="cs-CZ"/>
+        </w:rPr>
+        <w:t>, ale pouze z rozdílu hodnot je těžké hodnotit. Důležitý je také aspekt, jak si zvolíme procentuální růst výše HDP, který je pro nás signifikantní.</w:t>
+      </w:r>
+      <w:r>
+        <w:rPr>
+          <w:lang w:val="cs-CZ"/>
+        </w:rPr>
+        <w:t xml:space="preserve"> Tabulka s daty je dostupná, nicméně jsem si dovolil přidat i excel, kde je vidět korela</w:t>
+      </w:r>
+      <w:r>
+        <w:rPr>
+          <w:lang w:val="cs-CZ"/>
+        </w:rPr>
+        <w:t>ční</w:t>
+      </w:r>
+      <w:r>
+        <w:rPr>
+          <w:lang w:val="cs-CZ"/>
+        </w:rPr>
+        <w:t xml:space="preserve"> koeficient.</w:t>
+      </w:r>
+      <w:r>
+        <w:rPr>
+          <w:lang w:val="cs-CZ"/>
+        </w:rPr>
+        <w:t xml:space="preserve"> Do SQL syntaxe jsem použil HDP růst větší než 5 procent.</w:t>
+      </w:r>
+    </w:p>
+    <w:p>
+      <w:pPr>
+        <w:rPr>
+          <w:lang w:val="cs-CZ"/>
+        </w:rPr>
+      </w:pPr>
+      <w:r>
+        <w:rPr>
+          <w:lang w:val="cs-CZ"/>
+        </w:rPr>
+        <w:t>5.2 Stejný výstup jako v 5.1, pouze máme souvislost mezi HDP v roce x a mzdy v roce x+1.</w:t>
       </w:r>
     </w:p>
     <w:p>
@@ -2737,21 +2634,7 @@
         <w:rPr>
           <w:lang w:val="cs-CZ"/>
         </w:rPr>
-        <w:t xml:space="preserve">Pozn. </w:t>
-      </w:r>
-      <w:proofErr w:type="gramStart"/>
-      <w:r>
-        <w:rPr>
-          <w:lang w:val="cs-CZ"/>
-        </w:rPr>
-        <w:t>autora:  Je</w:t>
-      </w:r>
-      <w:proofErr w:type="gramEnd"/>
-      <w:r>
-        <w:rPr>
-          <w:lang w:val="cs-CZ"/>
-        </w:rPr>
-        <w:t xml:space="preserve"> mi jasné, že existují určitě elegantnější řešení než tvorba pomocných tabulek, nicméně tento postup nebyl nikde zakázán, tudíž mi připadá korektní. Na konci postupu jsou výsledkem požadované 2 tabulky a všechny pomocné tabulky jsou odstraněny.</w:t>
+        <w:t>Pozn. autora:  Je mi jasné, že existují určitě elegantnější řešení než tvorba pomocných tabulek, nicméně tento postup nebyl nikde zakázán, tudíž mi připadá korektní. Na konci postupu jsou výsledkem požadované 2 tabulky a všechny pomocné tabulky jsou odstraněny.</w:t>
       </w:r>
     </w:p>
   </w:footnote>

--- a/Průvodní listina SQL.docx
+++ b/Průvodní listina SQL.docx
@@ -2495,6 +2495,38 @@
         </w:rPr>
         <w:t>5.2 Stejný výstup jako v 5.1, pouze máme souvislost mezi HDP v roce x a mzdy v roce x+1.</w:t>
       </w:r>
+      <w:r>
+        <w:rPr>
+          <w:lang w:val="cs-CZ"/>
+        </w:rPr>
+        <w:t xml:space="preserve"> U tohoto příkladu vychází za celé sledované období poměrně slušná korelace 0,65. </w:t>
+      </w:r>
+      <w:r>
+        <w:rPr>
+          <w:lang w:val="cs-CZ"/>
+        </w:rPr>
+        <w:t>U let, kdy je HDP růst skutečně vysoký, je korelace minimální.</w:t>
+      </w:r>
+    </w:p>
+    <w:p>
+      <w:pPr>
+        <w:rPr>
+          <w:lang w:val="cs-CZ"/>
+        </w:rPr>
+      </w:pPr>
+      <w:r>
+        <w:rPr>
+          <w:lang w:val="cs-CZ"/>
+        </w:rPr>
+        <w:t>5.3 a 5.4 mají podobnou logiku jako předchozí výzkum. Na první pohled moc souvislost nevidím, hledal bych ji asi primárně jinde. Ideálně by bylo každou potravinu rozebrat zvlášť.</w:t>
+      </w:r>
+    </w:p>
+    <w:p>
+      <w:pPr>
+        <w:rPr>
+          <w:lang w:val="cs-CZ"/>
+        </w:rPr>
+      </w:pPr>
     </w:p>
     <w:p>
       <w:pPr>

--- a/Průvodní listina SQL.docx
+++ b/Průvodní listina SQL.docx
@@ -758,7 +758,13 @@
         <w:rPr>
           <w:lang w:val="cs-CZ"/>
         </w:rPr>
-        <w:t xml:space="preserve">, </w:t>
+        <w:t>.</w:t>
+      </w:r>
+      <w:r>
+        <w:rPr>
+          <w:lang w:val="cs-CZ"/>
+        </w:rPr>
+        <w:t xml:space="preserve"> </w:t>
       </w:r>
       <w:r>
         <w:rPr>
@@ -1316,145 +1322,164 @@
           <w:bCs/>
           <w:lang w:val="cs-CZ"/>
         </w:rPr>
-        <w:t>21 stouply mzdy ve všech odvětvích</w:t>
-      </w:r>
-      <w:r>
-        <w:rPr>
-          <w:lang w:val="cs-CZ"/>
-        </w:rPr>
-        <w:t xml:space="preserve"> (minimálně na 2,25 násobek)</w:t>
-      </w:r>
-      <w:r>
-        <w:rPr>
-          <w:lang w:val="cs-CZ"/>
-        </w:rPr>
-        <w:t>, n</w:t>
-      </w:r>
-      <w:r>
-        <w:rPr>
-          <w:lang w:val="cs-CZ"/>
-        </w:rPr>
-        <w:t xml:space="preserve">ejvýrazněji pak v sektoru </w:t>
-      </w:r>
-      <w:r>
-        <w:rPr>
-          <w:lang w:val="cs-CZ"/>
-        </w:rPr>
-        <w:t>z</w:t>
-      </w:r>
-      <w:r>
-        <w:rPr>
-          <w:lang w:val="cs-CZ"/>
-        </w:rPr>
-        <w:t>dravotní a sociální péče</w:t>
-      </w:r>
-      <w:r>
-        <w:rPr>
-          <w:lang w:val="cs-CZ"/>
-        </w:rPr>
-        <w:t xml:space="preserve">, kde to byl téměř </w:t>
-      </w:r>
-      <w:r>
-        <w:rPr>
-          <w:lang w:val="cs-CZ"/>
-        </w:rPr>
-        <w:t>čtyř</w:t>
-      </w:r>
-      <w:r>
-        <w:rPr>
-          <w:lang w:val="cs-CZ"/>
-        </w:rPr>
-        <w:t>násobek.</w:t>
-      </w:r>
-    </w:p>
-    <w:p>
-      <w:pPr>
-        <w:rPr>
-          <w:lang w:val="cs-CZ"/>
-        </w:rPr>
-      </w:pPr>
-      <w:r>
-        <w:rPr>
-          <w:lang w:val="cs-CZ"/>
-        </w:rPr>
-        <w:t xml:space="preserve">1.3 </w:t>
-      </w:r>
-      <w:r>
-        <w:rPr>
-          <w:lang w:val="cs-CZ"/>
-        </w:rPr>
-        <w:t>Výpis detailního vývoje mezd v jednotlivých odvětvích po letech.</w:t>
-      </w:r>
-    </w:p>
-    <w:p>
-      <w:pPr>
-        <w:rPr>
-          <w:lang w:val="cs-CZ"/>
-        </w:rPr>
-      </w:pPr>
-      <w:r>
-        <w:rPr>
-          <w:lang w:val="cs-CZ"/>
-        </w:rPr>
-        <w:t xml:space="preserve">1.5 </w:t>
-      </w:r>
-      <w:r>
-        <w:rPr>
-          <w:lang w:val="cs-CZ"/>
-        </w:rPr>
-        <w:t xml:space="preserve">Podíváme-li se na </w:t>
-      </w:r>
-      <w:r>
-        <w:rPr>
-          <w:lang w:val="cs-CZ"/>
-        </w:rPr>
-        <w:t>detailní data zaměřen</w:t>
-      </w:r>
-      <w:r>
-        <w:rPr>
-          <w:lang w:val="cs-CZ"/>
-        </w:rPr>
-        <w:t>á</w:t>
-      </w:r>
-      <w:r>
-        <w:rPr>
-          <w:lang w:val="cs-CZ"/>
-        </w:rPr>
-        <w:t xml:space="preserve"> na jednoleté změny </w:t>
-      </w:r>
-      <w:r>
-        <w:rPr>
-          <w:lang w:val="cs-CZ"/>
-        </w:rPr>
-        <w:t>napříč jednotlivými sek</w:t>
-      </w:r>
-      <w:r>
-        <w:rPr>
-          <w:lang w:val="cs-CZ"/>
-        </w:rPr>
-        <w:t xml:space="preserve">tory, zjistíme, že </w:t>
+        <w:t xml:space="preserve">21 </w:t>
       </w:r>
       <w:r>
         <w:rPr>
           <w:b/>
           <w:bCs/>
-          <w:lang w:val="cs-CZ"/>
-        </w:rPr>
-        <w:t xml:space="preserve">mzdy v některých sektorech </w:t>
+          <w:color w:val="00B050"/>
+          <w:lang w:val="cs-CZ"/>
+        </w:rPr>
+        <w:t xml:space="preserve">stouply </w:t>
       </w:r>
       <w:r>
         <w:rPr>
           <w:b/>
           <w:bCs/>
-          <w:u w:val="single"/>
-          <w:lang w:val="cs-CZ"/>
-        </w:rPr>
-        <w:t xml:space="preserve">meziročně </w:t>
+          <w:lang w:val="cs-CZ"/>
+        </w:rPr>
+        <w:t>mzdy ve všech odvětvích</w:t>
+      </w:r>
+      <w:r>
+        <w:rPr>
+          <w:lang w:val="cs-CZ"/>
+        </w:rPr>
+        <w:t xml:space="preserve"> (minimálně na 2,25 násobek)</w:t>
+      </w:r>
+      <w:r>
+        <w:rPr>
+          <w:lang w:val="cs-CZ"/>
+        </w:rPr>
+        <w:t>, n</w:t>
+      </w:r>
+      <w:r>
+        <w:rPr>
+          <w:lang w:val="cs-CZ"/>
+        </w:rPr>
+        <w:t xml:space="preserve">ejvýrazněji pak v sektoru </w:t>
+      </w:r>
+      <w:r>
+        <w:rPr>
+          <w:lang w:val="cs-CZ"/>
+        </w:rPr>
+        <w:t>z</w:t>
+      </w:r>
+      <w:r>
+        <w:rPr>
+          <w:lang w:val="cs-CZ"/>
+        </w:rPr>
+        <w:t>dravotní a sociální péče</w:t>
+      </w:r>
+      <w:r>
+        <w:rPr>
+          <w:lang w:val="cs-CZ"/>
+        </w:rPr>
+        <w:t xml:space="preserve">, kde to byl téměř </w:t>
+      </w:r>
+      <w:r>
+        <w:rPr>
+          <w:lang w:val="cs-CZ"/>
+        </w:rPr>
+        <w:t>čtyř</w:t>
+      </w:r>
+      <w:r>
+        <w:rPr>
+          <w:lang w:val="cs-CZ"/>
+        </w:rPr>
+        <w:t>násobek.</w:t>
+      </w:r>
+    </w:p>
+    <w:p>
+      <w:pPr>
+        <w:rPr>
+          <w:lang w:val="cs-CZ"/>
+        </w:rPr>
+      </w:pPr>
+      <w:r>
+        <w:rPr>
+          <w:lang w:val="cs-CZ"/>
+        </w:rPr>
+        <w:t xml:space="preserve">1.3 </w:t>
+      </w:r>
+      <w:r>
+        <w:rPr>
+          <w:lang w:val="cs-CZ"/>
+        </w:rPr>
+        <w:t>Výpis detailního vývoje mezd v jednotlivých odvětvích po letech.</w:t>
+      </w:r>
+    </w:p>
+    <w:p>
+      <w:pPr>
+        <w:rPr>
+          <w:lang w:val="cs-CZ"/>
+        </w:rPr>
+      </w:pPr>
+      <w:r>
+        <w:rPr>
+          <w:lang w:val="cs-CZ"/>
+        </w:rPr>
+        <w:t xml:space="preserve">1.5 </w:t>
+      </w:r>
+      <w:r>
+        <w:rPr>
+          <w:lang w:val="cs-CZ"/>
+        </w:rPr>
+        <w:t xml:space="preserve">Podíváme-li se na </w:t>
+      </w:r>
+      <w:r>
+        <w:rPr>
+          <w:lang w:val="cs-CZ"/>
+        </w:rPr>
+        <w:t>detailní data zaměřen</w:t>
+      </w:r>
+      <w:r>
+        <w:rPr>
+          <w:lang w:val="cs-CZ"/>
+        </w:rPr>
+        <w:t>á</w:t>
+      </w:r>
+      <w:r>
+        <w:rPr>
+          <w:lang w:val="cs-CZ"/>
+        </w:rPr>
+        <w:t xml:space="preserve"> na jednoleté změny </w:t>
+      </w:r>
+      <w:r>
+        <w:rPr>
+          <w:lang w:val="cs-CZ"/>
+        </w:rPr>
+        <w:t>napříč jednotlivými sek</w:t>
+      </w:r>
+      <w:r>
+        <w:rPr>
+          <w:lang w:val="cs-CZ"/>
+        </w:rPr>
+        <w:t xml:space="preserve">tory, zjistíme, že </w:t>
       </w:r>
       <w:r>
         <w:rPr>
           <w:b/>
           <w:bCs/>
+          <w:lang w:val="cs-CZ"/>
+        </w:rPr>
+        <w:t xml:space="preserve">mzdy v některých sektorech </w:t>
+      </w:r>
+      <w:r>
+        <w:rPr>
+          <w:b/>
+          <w:bCs/>
+          <w:color w:val="FF0000"/>
+          <w:u w:val="single"/>
+          <w:lang w:val="cs-CZ"/>
+        </w:rPr>
+        <w:t xml:space="preserve">meziročně </w:t>
+      </w:r>
+      <w:r>
+        <w:rPr>
+          <w:b/>
+          <w:bCs/>
+          <w:color w:val="FF0000"/>
           <w:u w:val="single"/>
           <w:lang w:val="cs-CZ"/>
         </w:rPr>
@@ -1813,7 +1838,19 @@
         <w:rPr>
           <w:lang w:val="cs-CZ"/>
         </w:rPr>
-        <w:t xml:space="preserve">, že chléb zlevnil jen pro některá odvětví. Mléko zlevnilo pro všechny odvětví vyjma </w:t>
+        <w:t>, že chléb zlevnil jen pro některá odvětví. Mléko zlevnilo pro všechn</w:t>
+      </w:r>
+      <w:r>
+        <w:rPr>
+          <w:lang w:val="cs-CZ"/>
+        </w:rPr>
+        <w:t>a</w:t>
+      </w:r>
+      <w:r>
+        <w:rPr>
+          <w:lang w:val="cs-CZ"/>
+        </w:rPr>
+        <w:t xml:space="preserve"> odvětví vyjma </w:t>
       </w:r>
       <w:r>
         <w:rPr>
@@ -2090,7 +2127,19 @@
         <w:rPr>
           <w:lang w:val="cs-CZ"/>
         </w:rPr>
-        <w:t>, jehož cena spadla o 27,5%. Na opačném konci žebří</w:t>
+        <w:t xml:space="preserve">, jehož cena spadla </w:t>
+      </w:r>
+      <w:r>
+        <w:rPr>
+          <w:lang w:val="cs-CZ"/>
+        </w:rPr>
+        <w:t xml:space="preserve">během 12 let </w:t>
+      </w:r>
+      <w:r>
+        <w:rPr>
+          <w:lang w:val="cs-CZ"/>
+        </w:rPr>
+        <w:t>o 27,5%. Na opačném konci žebří</w:t>
       </w:r>
       <w:r>
         <w:rPr>
@@ -2505,28 +2554,139 @@
         <w:rPr>
           <w:lang w:val="cs-CZ"/>
         </w:rPr>
-        <w:t>U let, kdy je HDP růst skutečně vysoký, je korelace minimální.</w:t>
-      </w:r>
-    </w:p>
-    <w:p>
-      <w:pPr>
-        <w:rPr>
-          <w:lang w:val="cs-CZ"/>
-        </w:rPr>
-      </w:pPr>
-      <w:r>
-        <w:rPr>
-          <w:lang w:val="cs-CZ"/>
-        </w:rPr>
-        <w:t>5.3 a 5.4 mají podobnou logiku jako předchozí výzkum. Na první pohled moc souvislost nevidím, hledal bych ji asi primárně jinde. Ideálně by bylo každou potravinu rozebrat zvlášť.</w:t>
-      </w:r>
-    </w:p>
-    <w:p>
-      <w:pPr>
-        <w:rPr>
-          <w:lang w:val="cs-CZ"/>
-        </w:rPr>
-      </w:pPr>
+        <w:t>U let, kdy je HDP růst skutečně vysoký, je korelace minimální</w:t>
+      </w:r>
+      <w:r>
+        <w:rPr>
+          <w:lang w:val="cs-CZ"/>
+        </w:rPr>
+        <w:t xml:space="preserve"> a závislost tedy těžko pohledat.</w:t>
+      </w:r>
+    </w:p>
+    <w:p>
+      <w:pPr>
+        <w:rPr>
+          <w:lang w:val="cs-CZ"/>
+        </w:rPr>
+      </w:pPr>
+      <w:r>
+        <w:rPr>
+          <w:lang w:val="cs-CZ"/>
+        </w:rPr>
+        <w:t xml:space="preserve">5.3 a 5.4 </w:t>
+      </w:r>
+      <w:r>
+        <w:rPr>
+          <w:lang w:val="cs-CZ"/>
+        </w:rPr>
+        <w:t>Zde bude</w:t>
+      </w:r>
+      <w:r>
+        <w:rPr>
+          <w:lang w:val="cs-CZ"/>
+        </w:rPr>
+        <w:t xml:space="preserve"> podobn</w:t>
+      </w:r>
+      <w:r>
+        <w:rPr>
+          <w:lang w:val="cs-CZ"/>
+        </w:rPr>
+        <w:t>á</w:t>
+      </w:r>
+      <w:r>
+        <w:rPr>
+          <w:lang w:val="cs-CZ"/>
+        </w:rPr>
+        <w:t>u</w:t>
+      </w:r>
+      <w:r>
+        <w:rPr>
+          <w:lang w:val="cs-CZ"/>
+        </w:rPr>
+        <w:t xml:space="preserve"> logik</w:t>
+      </w:r>
+      <w:r>
+        <w:rPr>
+          <w:lang w:val="cs-CZ"/>
+        </w:rPr>
+        <w:t>a</w:t>
+      </w:r>
+      <w:r>
+        <w:rPr>
+          <w:lang w:val="cs-CZ"/>
+        </w:rPr>
+        <w:t xml:space="preserve"> jako</w:t>
+      </w:r>
+      <w:r>
+        <w:rPr>
+          <w:lang w:val="cs-CZ"/>
+        </w:rPr>
+        <w:t xml:space="preserve"> </w:t>
+      </w:r>
+      <w:r>
+        <w:rPr>
+          <w:lang w:val="cs-CZ"/>
+        </w:rPr>
+        <w:t>předchozí</w:t>
+      </w:r>
+      <w:r>
+        <w:rPr>
+          <w:lang w:val="cs-CZ"/>
+        </w:rPr>
+        <w:t>ho</w:t>
+      </w:r>
+      <w:r>
+        <w:rPr>
+          <w:lang w:val="cs-CZ"/>
+        </w:rPr>
+        <w:t xml:space="preserve"> výzkum</w:t>
+      </w:r>
+      <w:r>
+        <w:rPr>
+          <w:lang w:val="cs-CZ"/>
+        </w:rPr>
+        <w:t>u</w:t>
+      </w:r>
+      <w:r>
+        <w:rPr>
+          <w:lang w:val="cs-CZ"/>
+        </w:rPr>
+        <w:t>. Na první pohled moc souvislost nevidím, hledal bych ji asi primárně jinde. Ideálně by bylo každou potravinu rozebrat zvlášť.</w:t>
+      </w:r>
+    </w:p>
+    <w:p>
+      <w:pPr>
+        <w:rPr>
+          <w:lang w:val="cs-CZ"/>
+        </w:rPr>
+      </w:pPr>
+    </w:p>
+    <w:p>
+      <w:pPr>
+        <w:pStyle w:val="Heading1"/>
+        <w:rPr>
+          <w:lang w:val="cs-CZ"/>
+        </w:rPr>
+      </w:pPr>
+      <w:r>
+        <w:rPr>
+          <w:lang w:val="cs-CZ"/>
+        </w:rPr>
+        <w:t>Závěr</w:t>
+      </w:r>
+    </w:p>
+    <w:p>
+      <w:pPr>
+        <w:rPr>
+          <w:lang w:val="cs-CZ"/>
+        </w:rPr>
+      </w:pPr>
+      <w:r>
+        <w:rPr>
+          <w:lang w:val="cs-CZ"/>
+        </w:rPr>
+        <w:t>Na konec bych ještě rád podotknul, že si uvědomuji, že by možná bylo vhodnější během spouštění příkazů používat spíše čiselné kódy než slovní spojení, nicméně uživatelsky mi to připadá přívětivější a pokud bych tyto příkazy spouštěl a viděl poprvé, rozhodně by mi to usnadnilo orientaci.</w:t>
+      </w:r>
     </w:p>
     <w:p>
       <w:pPr>

--- a/Průvodní listina SQL.docx
+++ b/Průvodní listina SQL.docx
@@ -39,22 +39,497 @@
           <w:u w:val="single"/>
           <w:shd w:val="clear" w:color="auto" w:fill="FFFFFF"/>
         </w:rPr>
-        <w:t>1. Výpis datových setů potřebných k projektu</w:t>
-      </w:r>
-    </w:p>
-    <w:p>
-      <w:pPr>
-        <w:rPr>
-          <w:rFonts w:cs="Courier New"/>
-          <w:shd w:val="clear" w:color="auto" w:fill="FFFFFF"/>
-        </w:rPr>
-      </w:pPr>
-      <w:r>
-        <w:rPr>
-          <w:rFonts w:cs="Courier New"/>
-          <w:shd w:val="clear" w:color="auto" w:fill="FFFFFF"/>
-        </w:rPr>
-        <w:t>Jako první jsem si vypsal všechny potřebné datové sety, které jsou pro projekt relevantní, abych si je postupně všechny prošel, osahal si je a viděl, jak jsou spolu vzájemně propojeny.</w:t>
+        <w:t xml:space="preserve">1. </w:t>
+      </w:r>
+      <w:proofErr w:type="spellStart"/>
+      <w:r>
+        <w:rPr>
+          <w:rFonts w:cs="Courier New"/>
+          <w:color w:val="808080"/>
+          <w:u w:val="single"/>
+          <w:shd w:val="clear" w:color="auto" w:fill="FFFFFF"/>
+        </w:rPr>
+        <w:t>Výpis</w:t>
+      </w:r>
+      <w:proofErr w:type="spellEnd"/>
+      <w:r>
+        <w:rPr>
+          <w:rFonts w:cs="Courier New"/>
+          <w:color w:val="808080"/>
+          <w:u w:val="single"/>
+          <w:shd w:val="clear" w:color="auto" w:fill="FFFFFF"/>
+        </w:rPr>
+        <w:t xml:space="preserve"> </w:t>
+      </w:r>
+      <w:proofErr w:type="spellStart"/>
+      <w:r>
+        <w:rPr>
+          <w:rFonts w:cs="Courier New"/>
+          <w:color w:val="808080"/>
+          <w:u w:val="single"/>
+          <w:shd w:val="clear" w:color="auto" w:fill="FFFFFF"/>
+        </w:rPr>
+        <w:t>datových</w:t>
+      </w:r>
+      <w:proofErr w:type="spellEnd"/>
+      <w:r>
+        <w:rPr>
+          <w:rFonts w:cs="Courier New"/>
+          <w:color w:val="808080"/>
+          <w:u w:val="single"/>
+          <w:shd w:val="clear" w:color="auto" w:fill="FFFFFF"/>
+        </w:rPr>
+        <w:t xml:space="preserve"> </w:t>
+      </w:r>
+      <w:proofErr w:type="spellStart"/>
+      <w:r>
+        <w:rPr>
+          <w:rFonts w:cs="Courier New"/>
+          <w:color w:val="808080"/>
+          <w:u w:val="single"/>
+          <w:shd w:val="clear" w:color="auto" w:fill="FFFFFF"/>
+        </w:rPr>
+        <w:t>setů</w:t>
+      </w:r>
+      <w:proofErr w:type="spellEnd"/>
+      <w:r>
+        <w:rPr>
+          <w:rFonts w:cs="Courier New"/>
+          <w:color w:val="808080"/>
+          <w:u w:val="single"/>
+          <w:shd w:val="clear" w:color="auto" w:fill="FFFFFF"/>
+        </w:rPr>
+        <w:t xml:space="preserve"> </w:t>
+      </w:r>
+      <w:proofErr w:type="spellStart"/>
+      <w:r>
+        <w:rPr>
+          <w:rFonts w:cs="Courier New"/>
+          <w:color w:val="808080"/>
+          <w:u w:val="single"/>
+          <w:shd w:val="clear" w:color="auto" w:fill="FFFFFF"/>
+        </w:rPr>
+        <w:t>potřebných</w:t>
+      </w:r>
+      <w:proofErr w:type="spellEnd"/>
+      <w:r>
+        <w:rPr>
+          <w:rFonts w:cs="Courier New"/>
+          <w:color w:val="808080"/>
+          <w:u w:val="single"/>
+          <w:shd w:val="clear" w:color="auto" w:fill="FFFFFF"/>
+        </w:rPr>
+        <w:t xml:space="preserve"> k </w:t>
+      </w:r>
+      <w:proofErr w:type="spellStart"/>
+      <w:r>
+        <w:rPr>
+          <w:rFonts w:cs="Courier New"/>
+          <w:color w:val="808080"/>
+          <w:u w:val="single"/>
+          <w:shd w:val="clear" w:color="auto" w:fill="FFFFFF"/>
+        </w:rPr>
+        <w:t>projektu</w:t>
+      </w:r>
+      <w:proofErr w:type="spellEnd"/>
+    </w:p>
+    <w:p>
+      <w:pPr>
+        <w:rPr>
+          <w:rFonts w:cs="Courier New"/>
+          <w:shd w:val="clear" w:color="auto" w:fill="FFFFFF"/>
+        </w:rPr>
+      </w:pPr>
+      <w:r>
+        <w:rPr>
+          <w:rFonts w:cs="Courier New"/>
+          <w:shd w:val="clear" w:color="auto" w:fill="FFFFFF"/>
+        </w:rPr>
+        <w:t xml:space="preserve">Jako </w:t>
+      </w:r>
+      <w:proofErr w:type="spellStart"/>
+      <w:r>
+        <w:rPr>
+          <w:rFonts w:cs="Courier New"/>
+          <w:shd w:val="clear" w:color="auto" w:fill="FFFFFF"/>
+        </w:rPr>
+        <w:t>první</w:t>
+      </w:r>
+      <w:proofErr w:type="spellEnd"/>
+      <w:r>
+        <w:rPr>
+          <w:rFonts w:cs="Courier New"/>
+          <w:shd w:val="clear" w:color="auto" w:fill="FFFFFF"/>
+        </w:rPr>
+        <w:t xml:space="preserve"> </w:t>
+      </w:r>
+      <w:proofErr w:type="spellStart"/>
+      <w:r>
+        <w:rPr>
+          <w:rFonts w:cs="Courier New"/>
+          <w:shd w:val="clear" w:color="auto" w:fill="FFFFFF"/>
+        </w:rPr>
+        <w:t>jsem</w:t>
+      </w:r>
+      <w:proofErr w:type="spellEnd"/>
+      <w:r>
+        <w:rPr>
+          <w:rFonts w:cs="Courier New"/>
+          <w:shd w:val="clear" w:color="auto" w:fill="FFFFFF"/>
+        </w:rPr>
+        <w:t xml:space="preserve"> </w:t>
+      </w:r>
+      <w:proofErr w:type="spellStart"/>
+      <w:r>
+        <w:rPr>
+          <w:rFonts w:cs="Courier New"/>
+          <w:shd w:val="clear" w:color="auto" w:fill="FFFFFF"/>
+        </w:rPr>
+        <w:t>si</w:t>
+      </w:r>
+      <w:proofErr w:type="spellEnd"/>
+      <w:r>
+        <w:rPr>
+          <w:rFonts w:cs="Courier New"/>
+          <w:shd w:val="clear" w:color="auto" w:fill="FFFFFF"/>
+        </w:rPr>
+        <w:t xml:space="preserve"> </w:t>
+      </w:r>
+      <w:proofErr w:type="spellStart"/>
+      <w:r>
+        <w:rPr>
+          <w:rFonts w:cs="Courier New"/>
+          <w:shd w:val="clear" w:color="auto" w:fill="FFFFFF"/>
+        </w:rPr>
+        <w:t>vypsal</w:t>
+      </w:r>
+      <w:proofErr w:type="spellEnd"/>
+      <w:r>
+        <w:rPr>
+          <w:rFonts w:cs="Courier New"/>
+          <w:shd w:val="clear" w:color="auto" w:fill="FFFFFF"/>
+        </w:rPr>
+        <w:t xml:space="preserve"> </w:t>
+      </w:r>
+      <w:proofErr w:type="spellStart"/>
+      <w:r>
+        <w:rPr>
+          <w:rFonts w:cs="Courier New"/>
+          <w:shd w:val="clear" w:color="auto" w:fill="FFFFFF"/>
+        </w:rPr>
+        <w:t>všechny</w:t>
+      </w:r>
+      <w:proofErr w:type="spellEnd"/>
+      <w:r>
+        <w:rPr>
+          <w:rFonts w:cs="Courier New"/>
+          <w:shd w:val="clear" w:color="auto" w:fill="FFFFFF"/>
+        </w:rPr>
+        <w:t xml:space="preserve"> </w:t>
+      </w:r>
+      <w:proofErr w:type="spellStart"/>
+      <w:r>
+        <w:rPr>
+          <w:rFonts w:cs="Courier New"/>
+          <w:shd w:val="clear" w:color="auto" w:fill="FFFFFF"/>
+        </w:rPr>
+        <w:t>potřebné</w:t>
+      </w:r>
+      <w:proofErr w:type="spellEnd"/>
+      <w:r>
+        <w:rPr>
+          <w:rFonts w:cs="Courier New"/>
+          <w:shd w:val="clear" w:color="auto" w:fill="FFFFFF"/>
+        </w:rPr>
+        <w:t xml:space="preserve"> </w:t>
+      </w:r>
+      <w:proofErr w:type="spellStart"/>
+      <w:r>
+        <w:rPr>
+          <w:rFonts w:cs="Courier New"/>
+          <w:shd w:val="clear" w:color="auto" w:fill="FFFFFF"/>
+        </w:rPr>
+        <w:t>datové</w:t>
+      </w:r>
+      <w:proofErr w:type="spellEnd"/>
+      <w:r>
+        <w:rPr>
+          <w:rFonts w:cs="Courier New"/>
+          <w:shd w:val="clear" w:color="auto" w:fill="FFFFFF"/>
+        </w:rPr>
+        <w:t xml:space="preserve"> </w:t>
+      </w:r>
+      <w:proofErr w:type="spellStart"/>
+      <w:r>
+        <w:rPr>
+          <w:rFonts w:cs="Courier New"/>
+          <w:shd w:val="clear" w:color="auto" w:fill="FFFFFF"/>
+        </w:rPr>
+        <w:t>sety</w:t>
+      </w:r>
+      <w:proofErr w:type="spellEnd"/>
+      <w:r>
+        <w:rPr>
+          <w:rFonts w:cs="Courier New"/>
+          <w:shd w:val="clear" w:color="auto" w:fill="FFFFFF"/>
+        </w:rPr>
+        <w:t xml:space="preserve">, </w:t>
+      </w:r>
+      <w:proofErr w:type="spellStart"/>
+      <w:r>
+        <w:rPr>
+          <w:rFonts w:cs="Courier New"/>
+          <w:shd w:val="clear" w:color="auto" w:fill="FFFFFF"/>
+        </w:rPr>
+        <w:t>které</w:t>
+      </w:r>
+      <w:proofErr w:type="spellEnd"/>
+      <w:r>
+        <w:rPr>
+          <w:rFonts w:cs="Courier New"/>
+          <w:shd w:val="clear" w:color="auto" w:fill="FFFFFF"/>
+        </w:rPr>
+        <w:t xml:space="preserve"> </w:t>
+      </w:r>
+      <w:proofErr w:type="spellStart"/>
+      <w:r>
+        <w:rPr>
+          <w:rFonts w:cs="Courier New"/>
+          <w:shd w:val="clear" w:color="auto" w:fill="FFFFFF"/>
+        </w:rPr>
+        <w:t>jsou</w:t>
+      </w:r>
+      <w:proofErr w:type="spellEnd"/>
+      <w:r>
+        <w:rPr>
+          <w:rFonts w:cs="Courier New"/>
+          <w:shd w:val="clear" w:color="auto" w:fill="FFFFFF"/>
+        </w:rPr>
+        <w:t xml:space="preserve"> pro </w:t>
+      </w:r>
+      <w:proofErr w:type="spellStart"/>
+      <w:r>
+        <w:rPr>
+          <w:rFonts w:cs="Courier New"/>
+          <w:shd w:val="clear" w:color="auto" w:fill="FFFFFF"/>
+        </w:rPr>
+        <w:t>projekt</w:t>
+      </w:r>
+      <w:proofErr w:type="spellEnd"/>
+      <w:r>
+        <w:rPr>
+          <w:rFonts w:cs="Courier New"/>
+          <w:shd w:val="clear" w:color="auto" w:fill="FFFFFF"/>
+        </w:rPr>
+        <w:t xml:space="preserve"> </w:t>
+      </w:r>
+      <w:proofErr w:type="spellStart"/>
+      <w:r>
+        <w:rPr>
+          <w:rFonts w:cs="Courier New"/>
+          <w:shd w:val="clear" w:color="auto" w:fill="FFFFFF"/>
+        </w:rPr>
+        <w:t>relevantní</w:t>
+      </w:r>
+      <w:proofErr w:type="spellEnd"/>
+      <w:r>
+        <w:rPr>
+          <w:rFonts w:cs="Courier New"/>
+          <w:shd w:val="clear" w:color="auto" w:fill="FFFFFF"/>
+        </w:rPr>
+        <w:t xml:space="preserve">, </w:t>
+      </w:r>
+      <w:proofErr w:type="spellStart"/>
+      <w:r>
+        <w:rPr>
+          <w:rFonts w:cs="Courier New"/>
+          <w:shd w:val="clear" w:color="auto" w:fill="FFFFFF"/>
+        </w:rPr>
+        <w:t>abych</w:t>
+      </w:r>
+      <w:proofErr w:type="spellEnd"/>
+      <w:r>
+        <w:rPr>
+          <w:rFonts w:cs="Courier New"/>
+          <w:shd w:val="clear" w:color="auto" w:fill="FFFFFF"/>
+        </w:rPr>
+        <w:t xml:space="preserve"> </w:t>
+      </w:r>
+      <w:proofErr w:type="spellStart"/>
+      <w:r>
+        <w:rPr>
+          <w:rFonts w:cs="Courier New"/>
+          <w:shd w:val="clear" w:color="auto" w:fill="FFFFFF"/>
+        </w:rPr>
+        <w:t>si</w:t>
+      </w:r>
+      <w:proofErr w:type="spellEnd"/>
+      <w:r>
+        <w:rPr>
+          <w:rFonts w:cs="Courier New"/>
+          <w:shd w:val="clear" w:color="auto" w:fill="FFFFFF"/>
+        </w:rPr>
+        <w:t xml:space="preserve"> je </w:t>
+      </w:r>
+      <w:proofErr w:type="spellStart"/>
+      <w:r>
+        <w:rPr>
+          <w:rFonts w:cs="Courier New"/>
+          <w:shd w:val="clear" w:color="auto" w:fill="FFFFFF"/>
+        </w:rPr>
+        <w:t>postupně</w:t>
+      </w:r>
+      <w:proofErr w:type="spellEnd"/>
+      <w:r>
+        <w:rPr>
+          <w:rFonts w:cs="Courier New"/>
+          <w:shd w:val="clear" w:color="auto" w:fill="FFFFFF"/>
+        </w:rPr>
+        <w:t xml:space="preserve"> </w:t>
+      </w:r>
+      <w:proofErr w:type="spellStart"/>
+      <w:r>
+        <w:rPr>
+          <w:rFonts w:cs="Courier New"/>
+          <w:shd w:val="clear" w:color="auto" w:fill="FFFFFF"/>
+        </w:rPr>
+        <w:t>všechny</w:t>
+      </w:r>
+      <w:proofErr w:type="spellEnd"/>
+      <w:r>
+        <w:rPr>
+          <w:rFonts w:cs="Courier New"/>
+          <w:shd w:val="clear" w:color="auto" w:fill="FFFFFF"/>
+        </w:rPr>
+        <w:t xml:space="preserve"> </w:t>
+      </w:r>
+      <w:proofErr w:type="spellStart"/>
+      <w:r>
+        <w:rPr>
+          <w:rFonts w:cs="Courier New"/>
+          <w:shd w:val="clear" w:color="auto" w:fill="FFFFFF"/>
+        </w:rPr>
+        <w:t>prošel</w:t>
+      </w:r>
+      <w:proofErr w:type="spellEnd"/>
+      <w:r>
+        <w:rPr>
+          <w:rFonts w:cs="Courier New"/>
+          <w:shd w:val="clear" w:color="auto" w:fill="FFFFFF"/>
+        </w:rPr>
+        <w:t xml:space="preserve">, </w:t>
+      </w:r>
+      <w:proofErr w:type="spellStart"/>
+      <w:r>
+        <w:rPr>
+          <w:rFonts w:cs="Courier New"/>
+          <w:shd w:val="clear" w:color="auto" w:fill="FFFFFF"/>
+        </w:rPr>
+        <w:t>osahal</w:t>
+      </w:r>
+      <w:proofErr w:type="spellEnd"/>
+      <w:r>
+        <w:rPr>
+          <w:rFonts w:cs="Courier New"/>
+          <w:shd w:val="clear" w:color="auto" w:fill="FFFFFF"/>
+        </w:rPr>
+        <w:t xml:space="preserve"> </w:t>
+      </w:r>
+      <w:proofErr w:type="spellStart"/>
+      <w:r>
+        <w:rPr>
+          <w:rFonts w:cs="Courier New"/>
+          <w:shd w:val="clear" w:color="auto" w:fill="FFFFFF"/>
+        </w:rPr>
+        <w:t>si</w:t>
+      </w:r>
+      <w:proofErr w:type="spellEnd"/>
+      <w:r>
+        <w:rPr>
+          <w:rFonts w:cs="Courier New"/>
+          <w:shd w:val="clear" w:color="auto" w:fill="FFFFFF"/>
+        </w:rPr>
+        <w:t xml:space="preserve"> je a </w:t>
+      </w:r>
+      <w:proofErr w:type="spellStart"/>
+      <w:r>
+        <w:rPr>
+          <w:rFonts w:cs="Courier New"/>
+          <w:shd w:val="clear" w:color="auto" w:fill="FFFFFF"/>
+        </w:rPr>
+        <w:t>viděl</w:t>
+      </w:r>
+      <w:proofErr w:type="spellEnd"/>
+      <w:r>
+        <w:rPr>
+          <w:rFonts w:cs="Courier New"/>
+          <w:shd w:val="clear" w:color="auto" w:fill="FFFFFF"/>
+        </w:rPr>
+        <w:t xml:space="preserve">, jak </w:t>
+      </w:r>
+      <w:proofErr w:type="spellStart"/>
+      <w:r>
+        <w:rPr>
+          <w:rFonts w:cs="Courier New"/>
+          <w:shd w:val="clear" w:color="auto" w:fill="FFFFFF"/>
+        </w:rPr>
+        <w:t>jsou</w:t>
+      </w:r>
+      <w:proofErr w:type="spellEnd"/>
+      <w:r>
+        <w:rPr>
+          <w:rFonts w:cs="Courier New"/>
+          <w:shd w:val="clear" w:color="auto" w:fill="FFFFFF"/>
+        </w:rPr>
+        <w:t xml:space="preserve"> </w:t>
+      </w:r>
+      <w:proofErr w:type="spellStart"/>
+      <w:r>
+        <w:rPr>
+          <w:rFonts w:cs="Courier New"/>
+          <w:shd w:val="clear" w:color="auto" w:fill="FFFFFF"/>
+        </w:rPr>
+        <w:t>spolu</w:t>
+      </w:r>
+      <w:proofErr w:type="spellEnd"/>
+      <w:r>
+        <w:rPr>
+          <w:rFonts w:cs="Courier New"/>
+          <w:shd w:val="clear" w:color="auto" w:fill="FFFFFF"/>
+        </w:rPr>
+        <w:t xml:space="preserve"> </w:t>
+      </w:r>
+      <w:proofErr w:type="spellStart"/>
+      <w:r>
+        <w:rPr>
+          <w:rFonts w:cs="Courier New"/>
+          <w:shd w:val="clear" w:color="auto" w:fill="FFFFFF"/>
+        </w:rPr>
+        <w:t>vzájemně</w:t>
+      </w:r>
+      <w:proofErr w:type="spellEnd"/>
+      <w:r>
+        <w:rPr>
+          <w:rFonts w:cs="Courier New"/>
+          <w:shd w:val="clear" w:color="auto" w:fill="FFFFFF"/>
+        </w:rPr>
+        <w:t xml:space="preserve"> </w:t>
+      </w:r>
+      <w:proofErr w:type="spellStart"/>
+      <w:r>
+        <w:rPr>
+          <w:rFonts w:cs="Courier New"/>
+          <w:shd w:val="clear" w:color="auto" w:fill="FFFFFF"/>
+        </w:rPr>
+        <w:t>propojeny</w:t>
+      </w:r>
+      <w:proofErr w:type="spellEnd"/>
+      <w:r>
+        <w:rPr>
+          <w:rFonts w:cs="Courier New"/>
+          <w:shd w:val="clear" w:color="auto" w:fill="FFFFFF"/>
+        </w:rPr>
+        <w:t>.</w:t>
       </w:r>
     </w:p>
     <w:p>
@@ -84,8 +559,239 @@
           <w:u w:val="single"/>
           <w:shd w:val="clear" w:color="auto" w:fill="FFFFFF"/>
         </w:rPr>
-        <w:t>2. Vytvoření pomocných tabulek, pomoci kterých se dostaneme k první finální tabulce - t_mk_wage, t_mk_price, t_mk_price_general</w:t>
-      </w:r>
+        <w:t xml:space="preserve">2. </w:t>
+      </w:r>
+      <w:proofErr w:type="spellStart"/>
+      <w:r>
+        <w:rPr>
+          <w:rFonts w:cs="Courier New"/>
+          <w:color w:val="808080"/>
+          <w:u w:val="single"/>
+          <w:shd w:val="clear" w:color="auto" w:fill="FFFFFF"/>
+        </w:rPr>
+        <w:t>Vytvoření</w:t>
+      </w:r>
+      <w:proofErr w:type="spellEnd"/>
+      <w:r>
+        <w:rPr>
+          <w:rFonts w:cs="Courier New"/>
+          <w:color w:val="808080"/>
+          <w:u w:val="single"/>
+          <w:shd w:val="clear" w:color="auto" w:fill="FFFFFF"/>
+        </w:rPr>
+        <w:t xml:space="preserve"> </w:t>
+      </w:r>
+      <w:proofErr w:type="spellStart"/>
+      <w:r>
+        <w:rPr>
+          <w:rFonts w:cs="Courier New"/>
+          <w:color w:val="808080"/>
+          <w:u w:val="single"/>
+          <w:shd w:val="clear" w:color="auto" w:fill="FFFFFF"/>
+        </w:rPr>
+        <w:t>pomocných</w:t>
+      </w:r>
+      <w:proofErr w:type="spellEnd"/>
+      <w:r>
+        <w:rPr>
+          <w:rFonts w:cs="Courier New"/>
+          <w:color w:val="808080"/>
+          <w:u w:val="single"/>
+          <w:shd w:val="clear" w:color="auto" w:fill="FFFFFF"/>
+        </w:rPr>
+        <w:t xml:space="preserve"> </w:t>
+      </w:r>
+      <w:proofErr w:type="spellStart"/>
+      <w:r>
+        <w:rPr>
+          <w:rFonts w:cs="Courier New"/>
+          <w:color w:val="808080"/>
+          <w:u w:val="single"/>
+          <w:shd w:val="clear" w:color="auto" w:fill="FFFFFF"/>
+        </w:rPr>
+        <w:t>tabulek</w:t>
+      </w:r>
+      <w:proofErr w:type="spellEnd"/>
+      <w:r>
+        <w:rPr>
+          <w:rFonts w:cs="Courier New"/>
+          <w:color w:val="808080"/>
+          <w:u w:val="single"/>
+          <w:shd w:val="clear" w:color="auto" w:fill="FFFFFF"/>
+        </w:rPr>
+        <w:t xml:space="preserve">, </w:t>
+      </w:r>
+      <w:proofErr w:type="spellStart"/>
+      <w:r>
+        <w:rPr>
+          <w:rFonts w:cs="Courier New"/>
+          <w:color w:val="808080"/>
+          <w:u w:val="single"/>
+          <w:shd w:val="clear" w:color="auto" w:fill="FFFFFF"/>
+        </w:rPr>
+        <w:t>pomoci</w:t>
+      </w:r>
+      <w:proofErr w:type="spellEnd"/>
+      <w:r>
+        <w:rPr>
+          <w:rFonts w:cs="Courier New"/>
+          <w:color w:val="808080"/>
+          <w:u w:val="single"/>
+          <w:shd w:val="clear" w:color="auto" w:fill="FFFFFF"/>
+        </w:rPr>
+        <w:t xml:space="preserve"> </w:t>
+      </w:r>
+      <w:proofErr w:type="spellStart"/>
+      <w:r>
+        <w:rPr>
+          <w:rFonts w:cs="Courier New"/>
+          <w:color w:val="808080"/>
+          <w:u w:val="single"/>
+          <w:shd w:val="clear" w:color="auto" w:fill="FFFFFF"/>
+        </w:rPr>
+        <w:t>kterých</w:t>
+      </w:r>
+      <w:proofErr w:type="spellEnd"/>
+      <w:r>
+        <w:rPr>
+          <w:rFonts w:cs="Courier New"/>
+          <w:color w:val="808080"/>
+          <w:u w:val="single"/>
+          <w:shd w:val="clear" w:color="auto" w:fill="FFFFFF"/>
+        </w:rPr>
+        <w:t xml:space="preserve"> se </w:t>
+      </w:r>
+      <w:proofErr w:type="spellStart"/>
+      <w:r>
+        <w:rPr>
+          <w:rFonts w:cs="Courier New"/>
+          <w:color w:val="808080"/>
+          <w:u w:val="single"/>
+          <w:shd w:val="clear" w:color="auto" w:fill="FFFFFF"/>
+        </w:rPr>
+        <w:t>dostaneme</w:t>
+      </w:r>
+      <w:proofErr w:type="spellEnd"/>
+      <w:r>
+        <w:rPr>
+          <w:rFonts w:cs="Courier New"/>
+          <w:color w:val="808080"/>
+          <w:u w:val="single"/>
+          <w:shd w:val="clear" w:color="auto" w:fill="FFFFFF"/>
+        </w:rPr>
+        <w:t xml:space="preserve"> k </w:t>
+      </w:r>
+      <w:proofErr w:type="spellStart"/>
+      <w:r>
+        <w:rPr>
+          <w:rFonts w:cs="Courier New"/>
+          <w:color w:val="808080"/>
+          <w:u w:val="single"/>
+          <w:shd w:val="clear" w:color="auto" w:fill="FFFFFF"/>
+        </w:rPr>
+        <w:t>první</w:t>
+      </w:r>
+      <w:proofErr w:type="spellEnd"/>
+      <w:r>
+        <w:rPr>
+          <w:rFonts w:cs="Courier New"/>
+          <w:color w:val="808080"/>
+          <w:u w:val="single"/>
+          <w:shd w:val="clear" w:color="auto" w:fill="FFFFFF"/>
+        </w:rPr>
+        <w:t xml:space="preserve"> </w:t>
+      </w:r>
+      <w:proofErr w:type="spellStart"/>
+      <w:r>
+        <w:rPr>
+          <w:rFonts w:cs="Courier New"/>
+          <w:color w:val="808080"/>
+          <w:u w:val="single"/>
+          <w:shd w:val="clear" w:color="auto" w:fill="FFFFFF"/>
+        </w:rPr>
+        <w:t>finální</w:t>
+      </w:r>
+      <w:proofErr w:type="spellEnd"/>
+      <w:r>
+        <w:rPr>
+          <w:rFonts w:cs="Courier New"/>
+          <w:color w:val="808080"/>
+          <w:u w:val="single"/>
+          <w:shd w:val="clear" w:color="auto" w:fill="FFFFFF"/>
+        </w:rPr>
+        <w:t xml:space="preserve"> </w:t>
+      </w:r>
+      <w:proofErr w:type="spellStart"/>
+      <w:r>
+        <w:rPr>
+          <w:rFonts w:cs="Courier New"/>
+          <w:color w:val="808080"/>
+          <w:u w:val="single"/>
+          <w:shd w:val="clear" w:color="auto" w:fill="FFFFFF"/>
+        </w:rPr>
+        <w:t>tabulce</w:t>
+      </w:r>
+      <w:proofErr w:type="spellEnd"/>
+      <w:r>
+        <w:rPr>
+          <w:rFonts w:cs="Courier New"/>
+          <w:color w:val="808080"/>
+          <w:u w:val="single"/>
+          <w:shd w:val="clear" w:color="auto" w:fill="FFFFFF"/>
+        </w:rPr>
+        <w:t xml:space="preserve"> - </w:t>
+      </w:r>
+      <w:proofErr w:type="spellStart"/>
+      <w:r>
+        <w:rPr>
+          <w:rFonts w:cs="Courier New"/>
+          <w:color w:val="808080"/>
+          <w:u w:val="single"/>
+          <w:shd w:val="clear" w:color="auto" w:fill="FFFFFF"/>
+        </w:rPr>
+        <w:t>t_mk_wage</w:t>
+      </w:r>
+      <w:proofErr w:type="spellEnd"/>
+      <w:r>
+        <w:rPr>
+          <w:rFonts w:cs="Courier New"/>
+          <w:color w:val="808080"/>
+          <w:u w:val="single"/>
+          <w:shd w:val="clear" w:color="auto" w:fill="FFFFFF"/>
+        </w:rPr>
+        <w:t xml:space="preserve">, </w:t>
+      </w:r>
+      <w:proofErr w:type="spellStart"/>
+      <w:r>
+        <w:rPr>
+          <w:rFonts w:cs="Courier New"/>
+          <w:color w:val="808080"/>
+          <w:u w:val="single"/>
+          <w:shd w:val="clear" w:color="auto" w:fill="FFFFFF"/>
+        </w:rPr>
+        <w:t>t_mk_price</w:t>
+      </w:r>
+      <w:proofErr w:type="spellEnd"/>
+      <w:r>
+        <w:rPr>
+          <w:rFonts w:cs="Courier New"/>
+          <w:color w:val="808080"/>
+          <w:u w:val="single"/>
+          <w:shd w:val="clear" w:color="auto" w:fill="FFFFFF"/>
+        </w:rPr>
+        <w:t xml:space="preserve">, </w:t>
+      </w:r>
+      <w:proofErr w:type="spellStart"/>
+      <w:r>
+        <w:rPr>
+          <w:rFonts w:cs="Courier New"/>
+          <w:color w:val="808080"/>
+          <w:u w:val="single"/>
+          <w:shd w:val="clear" w:color="auto" w:fill="FFFFFF"/>
+        </w:rPr>
+        <w:t>t_mk_price_general</w:t>
+      </w:r>
+      <w:proofErr w:type="spellEnd"/>
     </w:p>
     <w:p>
       <w:pPr>
@@ -99,6 +805,7 @@
         </w:rPr>
         <w:t xml:space="preserve">Vytvořil jsem si pomocnou tabulku </w:t>
       </w:r>
+      <w:proofErr w:type="spellStart"/>
       <w:r>
         <w:rPr>
           <w:highlight w:val="cyan"/>
@@ -106,12 +813,14 @@
         </w:rPr>
         <w:t>t_mk_wage</w:t>
       </w:r>
+      <w:proofErr w:type="spellEnd"/>
       <w:r>
         <w:rPr>
           <w:lang w:val="cs-CZ"/>
         </w:rPr>
         <w:t xml:space="preserve">, která obsahuje průměrné roční mzdy v jednotlivých odvětvích od roku 2000 do roku 2021. Využil jsem k tomu tabulku </w:t>
       </w:r>
+      <w:proofErr w:type="spellStart"/>
       <w:r>
         <w:rPr>
           <w:rFonts w:ascii="Courier New" w:hAnsi="Courier New" w:cs="Courier New"/>
@@ -122,12 +831,14 @@
         </w:rPr>
         <w:t>czechia_payroll</w:t>
       </w:r>
+      <w:proofErr w:type="spellEnd"/>
       <w:r>
         <w:rPr>
           <w:lang w:val="cs-CZ"/>
         </w:rPr>
         <w:t xml:space="preserve"> spolu s tabulkou </w:t>
       </w:r>
+      <w:proofErr w:type="spellStart"/>
       <w:r>
         <w:rPr>
           <w:rFonts w:ascii="Courier New" w:hAnsi="Courier New" w:cs="Courier New"/>
@@ -138,6 +849,7 @@
         </w:rPr>
         <w:t>czechia_payroll_industry_branch</w:t>
       </w:r>
+      <w:proofErr w:type="spellEnd"/>
       <w:r>
         <w:rPr>
           <w:lang w:val="cs-CZ"/>
@@ -163,6 +875,7 @@
         </w:rPr>
         <w:t xml:space="preserve">napříč neprázdnými hodnotami </w:t>
       </w:r>
+      <w:proofErr w:type="spellStart"/>
       <w:r>
         <w:rPr>
           <w:highlight w:val="lightGray"/>
@@ -170,6 +883,7 @@
         </w:rPr>
         <w:t>industry_branch_code</w:t>
       </w:r>
+      <w:proofErr w:type="spellEnd"/>
       <w:r>
         <w:rPr>
           <w:lang w:val="cs-CZ"/>
@@ -229,6 +943,7 @@
         </w:rPr>
         <w:t xml:space="preserve">Dále jsem si vytvořil tabulku </w:t>
       </w:r>
+      <w:proofErr w:type="spellStart"/>
       <w:r>
         <w:rPr>
           <w:highlight w:val="cyan"/>
@@ -236,6 +951,7 @@
         </w:rPr>
         <w:t>t_mk_price</w:t>
       </w:r>
+      <w:proofErr w:type="spellEnd"/>
       <w:r>
         <w:rPr>
           <w:lang w:val="cs-CZ"/>
@@ -248,6 +964,7 @@
         </w:rPr>
         <w:t xml:space="preserve"> </w:t>
       </w:r>
+      <w:proofErr w:type="spellStart"/>
       <w:r>
         <w:rPr>
           <w:rFonts w:ascii="Courier New" w:hAnsi="Courier New" w:cs="Courier New"/>
@@ -258,6 +975,7 @@
         </w:rPr>
         <w:t>czechia_price_category</w:t>
       </w:r>
+      <w:proofErr w:type="spellEnd"/>
       <w:r>
         <w:rPr>
           <w:rFonts w:ascii="Courier New" w:hAnsi="Courier New" w:cs="Courier New"/>
@@ -268,6 +986,7 @@
         </w:rPr>
         <w:t xml:space="preserve">, </w:t>
       </w:r>
+      <w:proofErr w:type="spellStart"/>
       <w:r>
         <w:rPr>
           <w:rFonts w:ascii="Courier New" w:hAnsi="Courier New" w:cs="Courier New"/>
@@ -288,6 +1007,7 @@
         </w:rPr>
         <w:t>e</w:t>
       </w:r>
+      <w:proofErr w:type="spellEnd"/>
       <w:r>
         <w:rPr>
           <w:rFonts w:ascii="Courier New" w:hAnsi="Courier New" w:cs="Courier New"/>
@@ -316,8 +1036,9 @@
           <w:szCs w:val="20"/>
           <w:shd w:val="clear" w:color="auto" w:fill="F0D8A8"/>
         </w:rPr>
-        <w:t xml:space="preserve">      czechia_</w:t>
-      </w:r>
+        <w:t xml:space="preserve">      </w:t>
+      </w:r>
+      <w:proofErr w:type="spellStart"/>
       <w:r>
         <w:rPr>
           <w:rFonts w:ascii="Courier New" w:hAnsi="Courier New" w:cs="Courier New"/>
@@ -326,451 +1047,7 @@
           <w:szCs w:val="20"/>
           <w:shd w:val="clear" w:color="auto" w:fill="F0D8A8"/>
         </w:rPr>
-        <w:t>region.</w:t>
-      </w:r>
-      <w:r>
-        <w:rPr>
-          <w:lang w:val="cs-CZ"/>
-        </w:rPr>
-        <w:t xml:space="preserve"> </w:t>
-      </w:r>
-      <w:r>
-        <w:rPr>
-          <w:lang w:val="cs-CZ"/>
-        </w:rPr>
-        <w:t>P</w:t>
-      </w:r>
-      <w:r>
-        <w:rPr>
-          <w:lang w:val="cs-CZ"/>
-        </w:rPr>
-        <w:t xml:space="preserve">ro výpočet jsem používal datovou hodnotu </w:t>
-      </w:r>
-      <w:r>
-        <w:rPr>
-          <w:highlight w:val="lightGray"/>
-          <w:lang w:val="cs-CZ"/>
-        </w:rPr>
-        <w:t>date_from</w:t>
-      </w:r>
-      <w:r>
-        <w:rPr>
-          <w:lang w:val="cs-CZ"/>
-        </w:rPr>
-        <w:t xml:space="preserve"> a následně průměroval týdenní měření na celý rok</w:t>
-      </w:r>
-      <w:r>
-        <w:rPr>
-          <w:lang w:val="cs-CZ"/>
-        </w:rPr>
-        <w:t xml:space="preserve"> přes neprázdné hodnoty </w:t>
-      </w:r>
-      <w:r>
-        <w:rPr>
-          <w:highlight w:val="lightGray"/>
-          <w:lang w:val="cs-CZ"/>
-        </w:rPr>
-        <w:t>regionu</w:t>
-      </w:r>
-      <w:r>
-        <w:rPr>
-          <w:lang w:val="cs-CZ"/>
-        </w:rPr>
-        <w:t xml:space="preserve">. Výsledek 4788 hodnot. (roky 2006-18 pro 14 krajů a 26 potravin, položka </w:t>
-      </w:r>
-      <w:r>
-        <w:rPr>
-          <w:lang w:val="cs-CZ"/>
-        </w:rPr>
-        <w:t>j</w:t>
-      </w:r>
-      <w:r>
-        <w:rPr>
-          <w:lang w:val="cs-CZ"/>
-        </w:rPr>
-        <w:t>akostní víno se objevuje pouze v letech 2015-18 -&gt; celkem tedy 14*26*13 + 14*4 = 4788 hodnot)</w:t>
-      </w:r>
-    </w:p>
-    <w:p>
-      <w:pPr>
-        <w:rPr>
-          <w:lang w:val="cs-CZ"/>
-        </w:rPr>
-      </w:pPr>
-    </w:p>
-    <w:p>
-      <w:pPr>
-        <w:rPr>
-          <w:lang w:val="cs-CZ"/>
-        </w:rPr>
-      </w:pPr>
-      <w:r>
-        <w:rPr>
-          <w:lang w:val="cs-CZ"/>
-        </w:rPr>
-        <w:t xml:space="preserve">Poté jsem si vytvořil poslední tabulku </w:t>
-      </w:r>
-      <w:r>
-        <w:rPr>
-          <w:highlight w:val="cyan"/>
-          <w:lang w:val="cs-CZ"/>
-        </w:rPr>
-        <w:t>t_mk_price</w:t>
-      </w:r>
-      <w:r>
-        <w:rPr>
-          <w:highlight w:val="cyan"/>
-          <w:lang w:val="cs-CZ"/>
-        </w:rPr>
-        <w:t>_general</w:t>
-      </w:r>
-      <w:r>
-        <w:rPr>
-          <w:lang w:val="cs-CZ"/>
-        </w:rPr>
-        <w:t>, kde jsem využil předchozí tabulku a jednotlivé ceny jsem zprůměroval pro všechny kraje. Ve výsledku tedy vznikla tabulka, která obsahuje ceny 26 potravin v letech 2006-18 a jakostního vína v letech 2015-18, celkem tedy 342 hodnot.</w:t>
-      </w:r>
-    </w:p>
-    <w:p>
-      <w:pPr>
-        <w:rPr>
-          <w:lang w:val="cs-CZ"/>
-        </w:rPr>
-      </w:pPr>
-    </w:p>
-    <w:p>
-      <w:pPr>
-        <w:rPr>
-          <w:sz w:val="24"/>
-          <w:szCs w:val="24"/>
-          <w:u w:val="single"/>
-          <w:lang w:val="cs-CZ"/>
-        </w:rPr>
-      </w:pPr>
-      <w:r>
-        <w:rPr>
-          <w:rFonts w:cs="Courier New"/>
-          <w:color w:val="808080"/>
-          <w:u w:val="single"/>
-          <w:shd w:val="clear" w:color="auto" w:fill="FFFFFF"/>
-        </w:rPr>
-        <w:t>3. Vytvoření první finální tabulky t_Marian_Koutny_project_SQL_primary_final:</w:t>
-      </w:r>
-    </w:p>
-    <w:p>
-      <w:pPr>
-        <w:rPr>
-          <w:lang w:val="cs-CZ"/>
-        </w:rPr>
-      </w:pPr>
-      <w:r>
-        <w:rPr>
-          <w:lang w:val="cs-CZ"/>
-        </w:rPr>
-        <w:t xml:space="preserve">Nakonec jsem vytvořil konečnou tabulku </w:t>
-      </w:r>
-      <w:r>
-        <w:rPr>
-          <w:highlight w:val="green"/>
-        </w:rPr>
-        <w:t>t_marian_koutny_project_sql_primary_final</w:t>
-      </w:r>
-      <w:r>
-        <w:t xml:space="preserve"> , ke které jsem využil pomocné tabulky </w:t>
-      </w:r>
-      <w:r>
-        <w:rPr>
-          <w:highlight w:val="cyan"/>
-          <w:lang w:val="cs-CZ"/>
-        </w:rPr>
-        <w:t>t_mk_wage</w:t>
-      </w:r>
-      <w:r>
-        <w:rPr>
-          <w:lang w:val="cs-CZ"/>
-        </w:rPr>
-        <w:t xml:space="preserve"> a </w:t>
-      </w:r>
-      <w:r>
-        <w:rPr>
-          <w:highlight w:val="cyan"/>
-          <w:lang w:val="cs-CZ"/>
-        </w:rPr>
-        <w:t>t_mk_price</w:t>
-      </w:r>
-      <w:r>
-        <w:rPr>
-          <w:highlight w:val="cyan"/>
-          <w:lang w:val="cs-CZ"/>
-        </w:rPr>
-        <w:t>_general</w:t>
-      </w:r>
-      <w:r>
-        <w:rPr>
-          <w:lang w:val="cs-CZ"/>
-        </w:rPr>
-        <w:t xml:space="preserve">. </w:t>
-      </w:r>
-      <w:r>
-        <w:rPr>
-          <w:lang w:val="cs-CZ"/>
-        </w:rPr>
-        <w:t xml:space="preserve">Zde jsem obě tabulky propojil na proměnné </w:t>
-      </w:r>
-      <w:r>
-        <w:rPr>
-          <w:highlight w:val="lightGray"/>
-          <w:lang w:val="cs-CZ"/>
-        </w:rPr>
-        <w:t>roku</w:t>
-      </w:r>
-      <w:r>
-        <w:rPr>
-          <w:lang w:val="cs-CZ"/>
-        </w:rPr>
-        <w:t xml:space="preserve">. Výsledkem je </w:t>
-      </w:r>
-      <w:r>
-        <w:rPr>
-          <w:lang w:val="cs-CZ"/>
-        </w:rPr>
-        <w:t>tabulka s 5 sloupci (</w:t>
-      </w:r>
-      <w:r>
-        <w:rPr>
-          <w:highlight w:val="lightGray"/>
-          <w:lang w:val="cs-CZ"/>
-        </w:rPr>
-        <w:t>odvětví</w:t>
-      </w:r>
-      <w:r>
-        <w:rPr>
-          <w:lang w:val="cs-CZ"/>
-        </w:rPr>
-        <w:t xml:space="preserve">, </w:t>
-      </w:r>
-      <w:r>
-        <w:rPr>
-          <w:highlight w:val="lightGray"/>
-          <w:lang w:val="cs-CZ"/>
-        </w:rPr>
-        <w:t>rok</w:t>
-      </w:r>
-      <w:r>
-        <w:rPr>
-          <w:lang w:val="cs-CZ"/>
-        </w:rPr>
-        <w:t xml:space="preserve">, </w:t>
-      </w:r>
-      <w:r>
-        <w:rPr>
-          <w:highlight w:val="lightGray"/>
-          <w:lang w:val="cs-CZ"/>
-        </w:rPr>
-        <w:t>příslušný průměrný plat v daném roce</w:t>
-      </w:r>
-      <w:r>
-        <w:rPr>
-          <w:lang w:val="cs-CZ"/>
-        </w:rPr>
-        <w:t xml:space="preserve">, </w:t>
-      </w:r>
-      <w:r>
-        <w:rPr>
-          <w:highlight w:val="lightGray"/>
-          <w:lang w:val="cs-CZ"/>
-        </w:rPr>
-        <w:t xml:space="preserve">název </w:t>
-      </w:r>
-      <w:r>
-        <w:rPr>
-          <w:highlight w:val="lightGray"/>
-          <w:lang w:val="cs-CZ"/>
-        </w:rPr>
-        <w:t>potraviny</w:t>
-      </w:r>
-      <w:r>
-        <w:rPr>
-          <w:lang w:val="cs-CZ"/>
-        </w:rPr>
-        <w:t xml:space="preserve"> </w:t>
-      </w:r>
-      <w:r>
-        <w:rPr>
-          <w:lang w:val="cs-CZ"/>
-        </w:rPr>
-        <w:t xml:space="preserve">a </w:t>
-      </w:r>
-      <w:r>
-        <w:rPr>
-          <w:highlight w:val="lightGray"/>
-          <w:lang w:val="cs-CZ"/>
-        </w:rPr>
-        <w:t xml:space="preserve">její </w:t>
-      </w:r>
-      <w:r>
-        <w:rPr>
-          <w:highlight w:val="lightGray"/>
-          <w:lang w:val="cs-CZ"/>
-        </w:rPr>
-        <w:t>průměrná cena v daném roce</w:t>
-      </w:r>
-      <w:r>
-        <w:rPr>
-          <w:lang w:val="cs-CZ"/>
-        </w:rPr>
-        <w:t xml:space="preserve"> – celkem 6669 hodnot. (</w:t>
-      </w:r>
-      <w:r>
-        <w:rPr>
-          <w:lang w:val="cs-CZ"/>
-        </w:rPr>
-        <w:t xml:space="preserve">26 potravin naskrz </w:t>
-      </w:r>
-      <w:r>
-        <w:rPr>
-          <w:lang w:val="cs-CZ"/>
-        </w:rPr>
-        <w:t>19 odvětví</w:t>
-      </w:r>
-      <w:r>
-        <w:rPr>
-          <w:lang w:val="cs-CZ"/>
-        </w:rPr>
-        <w:t>mi</w:t>
-      </w:r>
-      <w:r>
-        <w:rPr>
-          <w:lang w:val="cs-CZ"/>
-        </w:rPr>
-        <w:t xml:space="preserve"> </w:t>
-      </w:r>
-      <w:r>
-        <w:rPr>
-          <w:lang w:val="cs-CZ"/>
-        </w:rPr>
-        <w:t>a</w:t>
-      </w:r>
-      <w:r>
-        <w:rPr>
-          <w:lang w:val="cs-CZ"/>
-        </w:rPr>
-        <w:t xml:space="preserve"> 13 </w:t>
-      </w:r>
-      <w:r>
-        <w:rPr>
-          <w:lang w:val="cs-CZ"/>
-        </w:rPr>
-        <w:t>let</w:t>
-      </w:r>
-      <w:r>
-        <w:rPr>
-          <w:lang w:val="cs-CZ"/>
-        </w:rPr>
-        <w:t>y</w:t>
-      </w:r>
-      <w:r>
-        <w:rPr>
-          <w:lang w:val="cs-CZ"/>
-        </w:rPr>
-        <w:t xml:space="preserve"> a jakostní víno naskrz 4 roky a 19 odvětvími a poté roky 2000-05 a 2019-21, tedy 9 let naskrz 19 odvětvími, které mají u potravin hodnotu </w:t>
-      </w:r>
-      <w:r>
-        <w:rPr>
-          <w:color w:val="C00000"/>
-          <w:lang w:val="cs-CZ"/>
-        </w:rPr>
-        <w:t>NULL</w:t>
-      </w:r>
-      <w:r>
-        <w:rPr>
-          <w:lang w:val="cs-CZ"/>
-        </w:rPr>
-        <w:t xml:space="preserve">, jelikož cena není k dispozici -&gt; suma sumárum 26*19*13 + 4*19 + 9*19 = 6669). Důležité pro zachování údajů o platech v letech 2000-05 a 2019-21 bylo použití </w:t>
-      </w:r>
-      <w:r>
-        <w:rPr>
-          <w:color w:val="C00000"/>
-          <w:lang w:val="cs-CZ"/>
-        </w:rPr>
-        <w:t>LEFT JOIN</w:t>
-      </w:r>
-      <w:r>
-        <w:rPr>
-          <w:lang w:val="cs-CZ"/>
-        </w:rPr>
-        <w:t>.</w:t>
-      </w:r>
-      <w:r>
-        <w:rPr>
-          <w:lang w:val="cs-CZ"/>
-        </w:rPr>
-        <w:t xml:space="preserve"> Nakonec proběhlo pár úprav tabulky.</w:t>
-      </w:r>
-    </w:p>
-    <w:p>
-      <w:pPr>
-        <w:rPr>
-          <w:sz w:val="24"/>
-          <w:szCs w:val="24"/>
-          <w:u w:val="single"/>
-          <w:lang w:val="cs-CZ"/>
-        </w:rPr>
-      </w:pPr>
-      <w:r>
-        <w:rPr>
-          <w:rFonts w:cs="Courier New"/>
-          <w:color w:val="808080"/>
-          <w:u w:val="single"/>
-          <w:shd w:val="clear" w:color="auto" w:fill="FFFFFF"/>
-        </w:rPr>
-        <w:lastRenderedPageBreak/>
-        <w:t>4. Vytvoření pomocné tabulky pro sekundární tabulku projektu - tabulka t_ec</w:t>
-      </w:r>
-    </w:p>
-    <w:p>
-      <w:pPr>
-        <w:rPr>
-          <w:lang w:val="cs-CZ"/>
-        </w:rPr>
-      </w:pPr>
-      <w:r>
-        <w:rPr>
-          <w:lang w:val="cs-CZ"/>
-        </w:rPr>
-        <w:t xml:space="preserve">Vytvořil jsem si pomocnou tabulku </w:t>
-      </w:r>
-      <w:r>
-        <w:rPr>
-          <w:highlight w:val="cyan"/>
-          <w:lang w:val="cs-CZ"/>
-        </w:rPr>
-        <w:t>t_</w:t>
-      </w:r>
-      <w:r>
-        <w:rPr>
-          <w:highlight w:val="cyan"/>
-          <w:lang w:val="cs-CZ"/>
-        </w:rPr>
-        <w:t>ec</w:t>
-      </w:r>
-      <w:r>
-        <w:rPr>
-          <w:lang w:val="cs-CZ"/>
-        </w:rPr>
-        <w:t>.</w:t>
-      </w:r>
-      <w:r>
-        <w:rPr>
-          <w:lang w:val="cs-CZ"/>
-        </w:rPr>
-        <w:t xml:space="preserve"> </w:t>
-      </w:r>
-      <w:r>
-        <w:rPr>
-          <w:lang w:val="cs-CZ"/>
-        </w:rPr>
-        <w:t xml:space="preserve">Využil jsem k tomu datovou sadu </w:t>
+        <w:t>czechia_</w:t>
       </w:r>
       <w:r>
         <w:rPr>
@@ -780,14 +1057,9 @@
           <w:szCs w:val="20"/>
           <w:shd w:val="clear" w:color="auto" w:fill="F0D8A8"/>
         </w:rPr>
-        <w:t>economies</w:t>
-      </w:r>
-      <w:r>
-        <w:rPr>
-          <w:lang w:val="cs-CZ"/>
-        </w:rPr>
-        <w:t xml:space="preserve"> spolu se sadou </w:t>
-      </w:r>
+        <w:t>region</w:t>
+      </w:r>
+      <w:proofErr w:type="spellEnd"/>
       <w:r>
         <w:rPr>
           <w:rFonts w:ascii="Courier New" w:hAnsi="Courier New" w:cs="Courier New"/>
@@ -796,7 +1068,762 @@
           <w:szCs w:val="20"/>
           <w:shd w:val="clear" w:color="auto" w:fill="F0D8A8"/>
         </w:rPr>
-        <w:t>c</w:t>
+        <w:t>.</w:t>
+      </w:r>
+      <w:r>
+        <w:rPr>
+          <w:lang w:val="cs-CZ"/>
+        </w:rPr>
+        <w:t xml:space="preserve"> </w:t>
+      </w:r>
+      <w:r>
+        <w:rPr>
+          <w:lang w:val="cs-CZ"/>
+        </w:rPr>
+        <w:t>P</w:t>
+      </w:r>
+      <w:r>
+        <w:rPr>
+          <w:lang w:val="cs-CZ"/>
+        </w:rPr>
+        <w:t xml:space="preserve">ro výpočet jsem používal datovou hodnotu </w:t>
+      </w:r>
+      <w:proofErr w:type="spellStart"/>
+      <w:r>
+        <w:rPr>
+          <w:highlight w:val="lightGray"/>
+          <w:lang w:val="cs-CZ"/>
+        </w:rPr>
+        <w:t>date_from</w:t>
+      </w:r>
+      <w:proofErr w:type="spellEnd"/>
+      <w:r>
+        <w:rPr>
+          <w:lang w:val="cs-CZ"/>
+        </w:rPr>
+        <w:t xml:space="preserve"> a následně průměroval týdenní měření na celý rok</w:t>
+      </w:r>
+      <w:r>
+        <w:rPr>
+          <w:lang w:val="cs-CZ"/>
+        </w:rPr>
+        <w:t xml:space="preserve"> přes neprázdné hodnoty </w:t>
+      </w:r>
+      <w:r>
+        <w:rPr>
+          <w:highlight w:val="lightGray"/>
+          <w:lang w:val="cs-CZ"/>
+        </w:rPr>
+        <w:t>regionu</w:t>
+      </w:r>
+      <w:r>
+        <w:rPr>
+          <w:lang w:val="cs-CZ"/>
+        </w:rPr>
+        <w:t xml:space="preserve">. Výsledek 4788 hodnot. (roky 2006-18 pro 14 krajů a 26 potravin, položka </w:t>
+      </w:r>
+      <w:r>
+        <w:rPr>
+          <w:lang w:val="cs-CZ"/>
+        </w:rPr>
+        <w:t>j</w:t>
+      </w:r>
+      <w:r>
+        <w:rPr>
+          <w:lang w:val="cs-CZ"/>
+        </w:rPr>
+        <w:t>akostní víno se objevuje pouze v letech 2015-18 -&gt; celkem tedy 14*26*13 + 14*4 = 4788 hodnot)</w:t>
+      </w:r>
+    </w:p>
+    <w:p>
+      <w:pPr>
+        <w:rPr>
+          <w:lang w:val="cs-CZ"/>
+        </w:rPr>
+      </w:pPr>
+    </w:p>
+    <w:p>
+      <w:pPr>
+        <w:rPr>
+          <w:lang w:val="cs-CZ"/>
+        </w:rPr>
+      </w:pPr>
+      <w:r>
+        <w:rPr>
+          <w:lang w:val="cs-CZ"/>
+        </w:rPr>
+        <w:t xml:space="preserve">Poté jsem si vytvořil poslední tabulku </w:t>
+      </w:r>
+      <w:proofErr w:type="spellStart"/>
+      <w:r>
+        <w:rPr>
+          <w:highlight w:val="cyan"/>
+          <w:lang w:val="cs-CZ"/>
+        </w:rPr>
+        <w:t>t_mk_price</w:t>
+      </w:r>
+      <w:r>
+        <w:rPr>
+          <w:highlight w:val="cyan"/>
+          <w:lang w:val="cs-CZ"/>
+        </w:rPr>
+        <w:t>_general</w:t>
+      </w:r>
+      <w:proofErr w:type="spellEnd"/>
+      <w:r>
+        <w:rPr>
+          <w:lang w:val="cs-CZ"/>
+        </w:rPr>
+        <w:t>, kde jsem využil předchozí tabulku a jednotlivé ceny jsem zprůměroval pro všechny kraje. Ve výsledku tedy vznikla tabulka, která obsahuje ceny 26 potravin v letech 2006-18 a jakostního vína v letech 2015-18, celkem tedy 342 hodnot.</w:t>
+      </w:r>
+    </w:p>
+    <w:p>
+      <w:pPr>
+        <w:rPr>
+          <w:lang w:val="cs-CZ"/>
+        </w:rPr>
+      </w:pPr>
+    </w:p>
+    <w:p>
+      <w:pPr>
+        <w:rPr>
+          <w:sz w:val="24"/>
+          <w:szCs w:val="24"/>
+          <w:u w:val="single"/>
+          <w:lang w:val="cs-CZ"/>
+        </w:rPr>
+      </w:pPr>
+      <w:r>
+        <w:rPr>
+          <w:rFonts w:cs="Courier New"/>
+          <w:color w:val="808080"/>
+          <w:u w:val="single"/>
+          <w:shd w:val="clear" w:color="auto" w:fill="FFFFFF"/>
+        </w:rPr>
+        <w:t xml:space="preserve">3. </w:t>
+      </w:r>
+      <w:proofErr w:type="spellStart"/>
+      <w:r>
+        <w:rPr>
+          <w:rFonts w:cs="Courier New"/>
+          <w:color w:val="808080"/>
+          <w:u w:val="single"/>
+          <w:shd w:val="clear" w:color="auto" w:fill="FFFFFF"/>
+        </w:rPr>
+        <w:t>Vytvoření</w:t>
+      </w:r>
+      <w:proofErr w:type="spellEnd"/>
+      <w:r>
+        <w:rPr>
+          <w:rFonts w:cs="Courier New"/>
+          <w:color w:val="808080"/>
+          <w:u w:val="single"/>
+          <w:shd w:val="clear" w:color="auto" w:fill="FFFFFF"/>
+        </w:rPr>
+        <w:t xml:space="preserve"> </w:t>
+      </w:r>
+      <w:proofErr w:type="spellStart"/>
+      <w:r>
+        <w:rPr>
+          <w:rFonts w:cs="Courier New"/>
+          <w:color w:val="808080"/>
+          <w:u w:val="single"/>
+          <w:shd w:val="clear" w:color="auto" w:fill="FFFFFF"/>
+        </w:rPr>
+        <w:t>první</w:t>
+      </w:r>
+      <w:proofErr w:type="spellEnd"/>
+      <w:r>
+        <w:rPr>
+          <w:rFonts w:cs="Courier New"/>
+          <w:color w:val="808080"/>
+          <w:u w:val="single"/>
+          <w:shd w:val="clear" w:color="auto" w:fill="FFFFFF"/>
+        </w:rPr>
+        <w:t xml:space="preserve"> </w:t>
+      </w:r>
+      <w:proofErr w:type="spellStart"/>
+      <w:r>
+        <w:rPr>
+          <w:rFonts w:cs="Courier New"/>
+          <w:color w:val="808080"/>
+          <w:u w:val="single"/>
+          <w:shd w:val="clear" w:color="auto" w:fill="FFFFFF"/>
+        </w:rPr>
+        <w:t>finální</w:t>
+      </w:r>
+      <w:proofErr w:type="spellEnd"/>
+      <w:r>
+        <w:rPr>
+          <w:rFonts w:cs="Courier New"/>
+          <w:color w:val="808080"/>
+          <w:u w:val="single"/>
+          <w:shd w:val="clear" w:color="auto" w:fill="FFFFFF"/>
+        </w:rPr>
+        <w:t xml:space="preserve"> </w:t>
+      </w:r>
+      <w:proofErr w:type="spellStart"/>
+      <w:r>
+        <w:rPr>
+          <w:rFonts w:cs="Courier New"/>
+          <w:color w:val="808080"/>
+          <w:u w:val="single"/>
+          <w:shd w:val="clear" w:color="auto" w:fill="FFFFFF"/>
+        </w:rPr>
+        <w:t>tabulky</w:t>
+      </w:r>
+      <w:proofErr w:type="spellEnd"/>
+      <w:r>
+        <w:rPr>
+          <w:rFonts w:cs="Courier New"/>
+          <w:color w:val="808080"/>
+          <w:u w:val="single"/>
+          <w:shd w:val="clear" w:color="auto" w:fill="FFFFFF"/>
+        </w:rPr>
+        <w:t xml:space="preserve"> </w:t>
+      </w:r>
+      <w:proofErr w:type="spellStart"/>
+      <w:r>
+        <w:rPr>
+          <w:rFonts w:cs="Courier New"/>
+          <w:color w:val="808080"/>
+          <w:u w:val="single"/>
+          <w:shd w:val="clear" w:color="auto" w:fill="FFFFFF"/>
+        </w:rPr>
+        <w:t>t_Marian_Koutny_project_SQL_primary_final</w:t>
+      </w:r>
+      <w:proofErr w:type="spellEnd"/>
+      <w:r>
+        <w:rPr>
+          <w:rFonts w:cs="Courier New"/>
+          <w:color w:val="808080"/>
+          <w:u w:val="single"/>
+          <w:shd w:val="clear" w:color="auto" w:fill="FFFFFF"/>
+        </w:rPr>
+        <w:t>:</w:t>
+      </w:r>
+    </w:p>
+    <w:p>
+      <w:pPr>
+        <w:rPr>
+          <w:lang w:val="cs-CZ"/>
+        </w:rPr>
+      </w:pPr>
+      <w:r>
+        <w:rPr>
+          <w:lang w:val="cs-CZ"/>
+        </w:rPr>
+        <w:t xml:space="preserve">Nakonec jsem vytvořil konečnou tabulku </w:t>
+      </w:r>
+      <w:proofErr w:type="spellStart"/>
+      <w:r>
+        <w:rPr>
+          <w:highlight w:val="green"/>
+        </w:rPr>
+        <w:t>t_marian_koutny_project_sql_primary_final</w:t>
+      </w:r>
+      <w:proofErr w:type="spellEnd"/>
+      <w:r>
+        <w:t xml:space="preserve"> , </w:t>
+      </w:r>
+      <w:proofErr w:type="spellStart"/>
+      <w:r>
+        <w:t>ke</w:t>
+      </w:r>
+      <w:proofErr w:type="spellEnd"/>
+      <w:r>
+        <w:t xml:space="preserve"> </w:t>
+      </w:r>
+      <w:proofErr w:type="spellStart"/>
+      <w:r>
+        <w:t>které</w:t>
+      </w:r>
+      <w:proofErr w:type="spellEnd"/>
+      <w:r>
+        <w:t xml:space="preserve"> </w:t>
+      </w:r>
+      <w:proofErr w:type="spellStart"/>
+      <w:r>
+        <w:t>jsem</w:t>
+      </w:r>
+      <w:proofErr w:type="spellEnd"/>
+      <w:r>
+        <w:t xml:space="preserve"> </w:t>
+      </w:r>
+      <w:proofErr w:type="spellStart"/>
+      <w:r>
+        <w:t>využil</w:t>
+      </w:r>
+      <w:proofErr w:type="spellEnd"/>
+      <w:r>
+        <w:t xml:space="preserve"> </w:t>
+      </w:r>
+      <w:proofErr w:type="spellStart"/>
+      <w:r>
+        <w:t>pomocné</w:t>
+      </w:r>
+      <w:proofErr w:type="spellEnd"/>
+      <w:r>
+        <w:t xml:space="preserve"> </w:t>
+      </w:r>
+      <w:proofErr w:type="spellStart"/>
+      <w:r>
+        <w:t>tabulky</w:t>
+      </w:r>
+      <w:proofErr w:type="spellEnd"/>
+      <w:r>
+        <w:t xml:space="preserve"> </w:t>
+      </w:r>
+      <w:proofErr w:type="spellStart"/>
+      <w:r>
+        <w:rPr>
+          <w:highlight w:val="cyan"/>
+          <w:lang w:val="cs-CZ"/>
+        </w:rPr>
+        <w:t>t_mk_wage</w:t>
+      </w:r>
+      <w:proofErr w:type="spellEnd"/>
+      <w:r>
+        <w:rPr>
+          <w:lang w:val="cs-CZ"/>
+        </w:rPr>
+        <w:t xml:space="preserve"> a </w:t>
+      </w:r>
+      <w:proofErr w:type="spellStart"/>
+      <w:r>
+        <w:rPr>
+          <w:highlight w:val="cyan"/>
+          <w:lang w:val="cs-CZ"/>
+        </w:rPr>
+        <w:t>t_mk_price</w:t>
+      </w:r>
+      <w:r>
+        <w:rPr>
+          <w:highlight w:val="cyan"/>
+          <w:lang w:val="cs-CZ"/>
+        </w:rPr>
+        <w:t>_general</w:t>
+      </w:r>
+      <w:proofErr w:type="spellEnd"/>
+      <w:r>
+        <w:rPr>
+          <w:lang w:val="cs-CZ"/>
+        </w:rPr>
+        <w:t xml:space="preserve">. </w:t>
+      </w:r>
+      <w:r>
+        <w:rPr>
+          <w:lang w:val="cs-CZ"/>
+        </w:rPr>
+        <w:t xml:space="preserve">Zde jsem obě tabulky propojil na proměnné </w:t>
+      </w:r>
+      <w:r>
+        <w:rPr>
+          <w:highlight w:val="lightGray"/>
+          <w:lang w:val="cs-CZ"/>
+        </w:rPr>
+        <w:t>roku</w:t>
+      </w:r>
+      <w:r>
+        <w:rPr>
+          <w:lang w:val="cs-CZ"/>
+        </w:rPr>
+        <w:t xml:space="preserve">. Výsledkem je </w:t>
+      </w:r>
+      <w:r>
+        <w:rPr>
+          <w:lang w:val="cs-CZ"/>
+        </w:rPr>
+        <w:t>tabulka s 5 sloupci (</w:t>
+      </w:r>
+      <w:r>
+        <w:rPr>
+          <w:highlight w:val="lightGray"/>
+          <w:lang w:val="cs-CZ"/>
+        </w:rPr>
+        <w:t>odvětví</w:t>
+      </w:r>
+      <w:r>
+        <w:rPr>
+          <w:lang w:val="cs-CZ"/>
+        </w:rPr>
+        <w:t xml:space="preserve">, </w:t>
+      </w:r>
+      <w:r>
+        <w:rPr>
+          <w:highlight w:val="lightGray"/>
+          <w:lang w:val="cs-CZ"/>
+        </w:rPr>
+        <w:t>rok</w:t>
+      </w:r>
+      <w:r>
+        <w:rPr>
+          <w:lang w:val="cs-CZ"/>
+        </w:rPr>
+        <w:t xml:space="preserve">, </w:t>
+      </w:r>
+      <w:r>
+        <w:rPr>
+          <w:highlight w:val="lightGray"/>
+          <w:lang w:val="cs-CZ"/>
+        </w:rPr>
+        <w:t>příslušný průměrný plat v daném roce</w:t>
+      </w:r>
+      <w:r>
+        <w:rPr>
+          <w:lang w:val="cs-CZ"/>
+        </w:rPr>
+        <w:t xml:space="preserve">, </w:t>
+      </w:r>
+      <w:r>
+        <w:rPr>
+          <w:highlight w:val="lightGray"/>
+          <w:lang w:val="cs-CZ"/>
+        </w:rPr>
+        <w:t xml:space="preserve">název </w:t>
+      </w:r>
+      <w:r>
+        <w:rPr>
+          <w:highlight w:val="lightGray"/>
+          <w:lang w:val="cs-CZ"/>
+        </w:rPr>
+        <w:t>potraviny</w:t>
+      </w:r>
+      <w:r>
+        <w:rPr>
+          <w:lang w:val="cs-CZ"/>
+        </w:rPr>
+        <w:t xml:space="preserve"> </w:t>
+      </w:r>
+      <w:r>
+        <w:rPr>
+          <w:lang w:val="cs-CZ"/>
+        </w:rPr>
+        <w:t xml:space="preserve">a </w:t>
+      </w:r>
+      <w:r>
+        <w:rPr>
+          <w:highlight w:val="lightGray"/>
+          <w:lang w:val="cs-CZ"/>
+        </w:rPr>
+        <w:t xml:space="preserve">její </w:t>
+      </w:r>
+      <w:r>
+        <w:rPr>
+          <w:highlight w:val="lightGray"/>
+          <w:lang w:val="cs-CZ"/>
+        </w:rPr>
+        <w:t>průměrná cena v daném roce</w:t>
+      </w:r>
+      <w:r>
+        <w:rPr>
+          <w:lang w:val="cs-CZ"/>
+        </w:rPr>
+        <w:t xml:space="preserve"> – celkem 6669 hodnot. (</w:t>
+      </w:r>
+      <w:r>
+        <w:rPr>
+          <w:lang w:val="cs-CZ"/>
+        </w:rPr>
+        <w:t xml:space="preserve">26 potravin naskrz </w:t>
+      </w:r>
+      <w:r>
+        <w:rPr>
+          <w:lang w:val="cs-CZ"/>
+        </w:rPr>
+        <w:t>19 odvětví</w:t>
+      </w:r>
+      <w:r>
+        <w:rPr>
+          <w:lang w:val="cs-CZ"/>
+        </w:rPr>
+        <w:t>mi</w:t>
+      </w:r>
+      <w:r>
+        <w:rPr>
+          <w:lang w:val="cs-CZ"/>
+        </w:rPr>
+        <w:t xml:space="preserve"> </w:t>
+      </w:r>
+      <w:r>
+        <w:rPr>
+          <w:lang w:val="cs-CZ"/>
+        </w:rPr>
+        <w:t>a</w:t>
+      </w:r>
+      <w:r>
+        <w:rPr>
+          <w:lang w:val="cs-CZ"/>
+        </w:rPr>
+        <w:t xml:space="preserve"> 13 </w:t>
+      </w:r>
+      <w:r>
+        <w:rPr>
+          <w:lang w:val="cs-CZ"/>
+        </w:rPr>
+        <w:t>let</w:t>
+      </w:r>
+      <w:r>
+        <w:rPr>
+          <w:lang w:val="cs-CZ"/>
+        </w:rPr>
+        <w:t>y</w:t>
+      </w:r>
+      <w:r>
+        <w:rPr>
+          <w:lang w:val="cs-CZ"/>
+        </w:rPr>
+        <w:t xml:space="preserve"> a jakostní víno naskrz 4 roky a 19 odvětvími a poté roky 2000-05 a 2019-21, tedy 9 let naskrz 19 odvětvími, které mají u potravin hodnotu </w:t>
+      </w:r>
+      <w:r>
+        <w:rPr>
+          <w:color w:val="C00000"/>
+          <w:lang w:val="cs-CZ"/>
+        </w:rPr>
+        <w:t>NULL</w:t>
+      </w:r>
+      <w:r>
+        <w:rPr>
+          <w:lang w:val="cs-CZ"/>
+        </w:rPr>
+        <w:t xml:space="preserve">, jelikož cena není k dispozici -&gt; suma sumárum 26*19*13 + 4*19 + 9*19 = 6669). Důležité pro zachování údajů o platech v letech 2000-05 a 2019-21 bylo použití </w:t>
+      </w:r>
+      <w:r>
+        <w:rPr>
+          <w:color w:val="C00000"/>
+          <w:lang w:val="cs-CZ"/>
+        </w:rPr>
+        <w:t>LEFT JOIN</w:t>
+      </w:r>
+      <w:r>
+        <w:rPr>
+          <w:lang w:val="cs-CZ"/>
+        </w:rPr>
+        <w:t>.</w:t>
+      </w:r>
+      <w:r>
+        <w:rPr>
+          <w:lang w:val="cs-CZ"/>
+        </w:rPr>
+        <w:t xml:space="preserve"> Nakonec proběhlo pár úprav tabulky.</w:t>
+      </w:r>
+    </w:p>
+    <w:p>
+      <w:pPr>
+        <w:rPr>
+          <w:sz w:val="24"/>
+          <w:szCs w:val="24"/>
+          <w:u w:val="single"/>
+          <w:lang w:val="cs-CZ"/>
+        </w:rPr>
+      </w:pPr>
+      <w:r>
+        <w:rPr>
+          <w:rFonts w:cs="Courier New"/>
+          <w:color w:val="808080"/>
+          <w:u w:val="single"/>
+          <w:shd w:val="clear" w:color="auto" w:fill="FFFFFF"/>
+        </w:rPr>
+        <w:lastRenderedPageBreak/>
+        <w:t xml:space="preserve">4. </w:t>
+      </w:r>
+      <w:proofErr w:type="spellStart"/>
+      <w:r>
+        <w:rPr>
+          <w:rFonts w:cs="Courier New"/>
+          <w:color w:val="808080"/>
+          <w:u w:val="single"/>
+          <w:shd w:val="clear" w:color="auto" w:fill="FFFFFF"/>
+        </w:rPr>
+        <w:t>Vytvoření</w:t>
+      </w:r>
+      <w:proofErr w:type="spellEnd"/>
+      <w:r>
+        <w:rPr>
+          <w:rFonts w:cs="Courier New"/>
+          <w:color w:val="808080"/>
+          <w:u w:val="single"/>
+          <w:shd w:val="clear" w:color="auto" w:fill="FFFFFF"/>
+        </w:rPr>
+        <w:t xml:space="preserve"> </w:t>
+      </w:r>
+      <w:proofErr w:type="spellStart"/>
+      <w:r>
+        <w:rPr>
+          <w:rFonts w:cs="Courier New"/>
+          <w:color w:val="808080"/>
+          <w:u w:val="single"/>
+          <w:shd w:val="clear" w:color="auto" w:fill="FFFFFF"/>
+        </w:rPr>
+        <w:t>pomocné</w:t>
+      </w:r>
+      <w:proofErr w:type="spellEnd"/>
+      <w:r>
+        <w:rPr>
+          <w:rFonts w:cs="Courier New"/>
+          <w:color w:val="808080"/>
+          <w:u w:val="single"/>
+          <w:shd w:val="clear" w:color="auto" w:fill="FFFFFF"/>
+        </w:rPr>
+        <w:t xml:space="preserve"> </w:t>
+      </w:r>
+      <w:proofErr w:type="spellStart"/>
+      <w:r>
+        <w:rPr>
+          <w:rFonts w:cs="Courier New"/>
+          <w:color w:val="808080"/>
+          <w:u w:val="single"/>
+          <w:shd w:val="clear" w:color="auto" w:fill="FFFFFF"/>
+        </w:rPr>
+        <w:t>tabulky</w:t>
+      </w:r>
+      <w:proofErr w:type="spellEnd"/>
+      <w:r>
+        <w:rPr>
+          <w:rFonts w:cs="Courier New"/>
+          <w:color w:val="808080"/>
+          <w:u w:val="single"/>
+          <w:shd w:val="clear" w:color="auto" w:fill="FFFFFF"/>
+        </w:rPr>
+        <w:t xml:space="preserve"> pro </w:t>
+      </w:r>
+      <w:proofErr w:type="spellStart"/>
+      <w:r>
+        <w:rPr>
+          <w:rFonts w:cs="Courier New"/>
+          <w:color w:val="808080"/>
+          <w:u w:val="single"/>
+          <w:shd w:val="clear" w:color="auto" w:fill="FFFFFF"/>
+        </w:rPr>
+        <w:t>sekundární</w:t>
+      </w:r>
+      <w:proofErr w:type="spellEnd"/>
+      <w:r>
+        <w:rPr>
+          <w:rFonts w:cs="Courier New"/>
+          <w:color w:val="808080"/>
+          <w:u w:val="single"/>
+          <w:shd w:val="clear" w:color="auto" w:fill="FFFFFF"/>
+        </w:rPr>
+        <w:t xml:space="preserve"> </w:t>
+      </w:r>
+      <w:proofErr w:type="spellStart"/>
+      <w:r>
+        <w:rPr>
+          <w:rFonts w:cs="Courier New"/>
+          <w:color w:val="808080"/>
+          <w:u w:val="single"/>
+          <w:shd w:val="clear" w:color="auto" w:fill="FFFFFF"/>
+        </w:rPr>
+        <w:t>tabulku</w:t>
+      </w:r>
+      <w:proofErr w:type="spellEnd"/>
+      <w:r>
+        <w:rPr>
+          <w:rFonts w:cs="Courier New"/>
+          <w:color w:val="808080"/>
+          <w:u w:val="single"/>
+          <w:shd w:val="clear" w:color="auto" w:fill="FFFFFF"/>
+        </w:rPr>
+        <w:t xml:space="preserve"> </w:t>
+      </w:r>
+      <w:proofErr w:type="spellStart"/>
+      <w:r>
+        <w:rPr>
+          <w:rFonts w:cs="Courier New"/>
+          <w:color w:val="808080"/>
+          <w:u w:val="single"/>
+          <w:shd w:val="clear" w:color="auto" w:fill="FFFFFF"/>
+        </w:rPr>
+        <w:t>projektu</w:t>
+      </w:r>
+      <w:proofErr w:type="spellEnd"/>
+      <w:r>
+        <w:rPr>
+          <w:rFonts w:cs="Courier New"/>
+          <w:color w:val="808080"/>
+          <w:u w:val="single"/>
+          <w:shd w:val="clear" w:color="auto" w:fill="FFFFFF"/>
+        </w:rPr>
+        <w:t xml:space="preserve"> - </w:t>
+      </w:r>
+      <w:proofErr w:type="spellStart"/>
+      <w:r>
+        <w:rPr>
+          <w:rFonts w:cs="Courier New"/>
+          <w:color w:val="808080"/>
+          <w:u w:val="single"/>
+          <w:shd w:val="clear" w:color="auto" w:fill="FFFFFF"/>
+        </w:rPr>
+        <w:t>tabulka</w:t>
+      </w:r>
+      <w:proofErr w:type="spellEnd"/>
+      <w:r>
+        <w:rPr>
+          <w:rFonts w:cs="Courier New"/>
+          <w:color w:val="808080"/>
+          <w:u w:val="single"/>
+          <w:shd w:val="clear" w:color="auto" w:fill="FFFFFF"/>
+        </w:rPr>
+        <w:t xml:space="preserve"> </w:t>
+      </w:r>
+      <w:proofErr w:type="spellStart"/>
+      <w:r>
+        <w:rPr>
+          <w:rFonts w:cs="Courier New"/>
+          <w:color w:val="808080"/>
+          <w:u w:val="single"/>
+          <w:shd w:val="clear" w:color="auto" w:fill="FFFFFF"/>
+        </w:rPr>
+        <w:t>t_ec</w:t>
+      </w:r>
+      <w:proofErr w:type="spellEnd"/>
+    </w:p>
+    <w:p>
+      <w:pPr>
+        <w:rPr>
+          <w:lang w:val="cs-CZ"/>
+        </w:rPr>
+      </w:pPr>
+      <w:r>
+        <w:rPr>
+          <w:lang w:val="cs-CZ"/>
+        </w:rPr>
+        <w:t xml:space="preserve">Vytvořil jsem si pomocnou tabulku </w:t>
+      </w:r>
+      <w:proofErr w:type="spellStart"/>
+      <w:r>
+        <w:rPr>
+          <w:highlight w:val="cyan"/>
+          <w:lang w:val="cs-CZ"/>
+        </w:rPr>
+        <w:t>t_</w:t>
+      </w:r>
+      <w:r>
+        <w:rPr>
+          <w:highlight w:val="cyan"/>
+          <w:lang w:val="cs-CZ"/>
+        </w:rPr>
+        <w:t>ec</w:t>
+      </w:r>
+      <w:proofErr w:type="spellEnd"/>
+      <w:r>
+        <w:rPr>
+          <w:lang w:val="cs-CZ"/>
+        </w:rPr>
+        <w:t>.</w:t>
+      </w:r>
+      <w:r>
+        <w:rPr>
+          <w:lang w:val="cs-CZ"/>
+        </w:rPr>
+        <w:t xml:space="preserve"> </w:t>
+      </w:r>
+      <w:r>
+        <w:rPr>
+          <w:lang w:val="cs-CZ"/>
+        </w:rPr>
+        <w:t xml:space="preserve">Využil jsem k tomu datovou sadu </w:t>
       </w:r>
       <w:r>
         <w:rPr>
@@ -806,7 +1833,13 @@
           <w:szCs w:val="20"/>
           <w:shd w:val="clear" w:color="auto" w:fill="F0D8A8"/>
         </w:rPr>
-        <w:t>ou</w:t>
+        <w:t>economies</w:t>
+      </w:r>
+      <w:r>
+        <w:rPr>
+          <w:lang w:val="cs-CZ"/>
+        </w:rPr>
+        <w:t xml:space="preserve"> spolu se sadou </w:t>
       </w:r>
       <w:r>
         <w:rPr>
@@ -816,7 +1849,7 @@
           <w:szCs w:val="20"/>
           <w:shd w:val="clear" w:color="auto" w:fill="F0D8A8"/>
         </w:rPr>
-        <w:t>n</w:t>
+        <w:t>c</w:t>
       </w:r>
       <w:r>
         <w:rPr>
@@ -826,6 +1859,26 @@
           <w:szCs w:val="20"/>
           <w:shd w:val="clear" w:color="auto" w:fill="F0D8A8"/>
         </w:rPr>
+        <w:t>ou</w:t>
+      </w:r>
+      <w:r>
+        <w:rPr>
+          <w:rFonts w:ascii="Courier New" w:hAnsi="Courier New" w:cs="Courier New"/>
+          <w:color w:val="000000"/>
+          <w:sz w:val="20"/>
+          <w:szCs w:val="20"/>
+          <w:shd w:val="clear" w:color="auto" w:fill="F0D8A8"/>
+        </w:rPr>
+        <w:t>n</w:t>
+      </w:r>
+      <w:r>
+        <w:rPr>
+          <w:rFonts w:ascii="Courier New" w:hAnsi="Courier New" w:cs="Courier New"/>
+          <w:color w:val="000000"/>
+          <w:sz w:val="20"/>
+          <w:szCs w:val="20"/>
+          <w:shd w:val="clear" w:color="auto" w:fill="F0D8A8"/>
+        </w:rPr>
         <w:t>tries</w:t>
       </w:r>
       <w:r>
@@ -879,6 +1932,7 @@
         </w:rPr>
         <w:t xml:space="preserve">, </w:t>
       </w:r>
+      <w:proofErr w:type="spellStart"/>
       <w:r>
         <w:rPr>
           <w:highlight w:val="lightGray"/>
@@ -886,12 +1940,14 @@
         </w:rPr>
         <w:t>gini</w:t>
       </w:r>
+      <w:proofErr w:type="spellEnd"/>
       <w:r>
         <w:rPr>
           <w:lang w:val="cs-CZ"/>
         </w:rPr>
         <w:t xml:space="preserve">, </w:t>
       </w:r>
+      <w:proofErr w:type="spellStart"/>
       <w:r>
         <w:rPr>
           <w:highlight w:val="lightGray"/>
@@ -899,6 +1955,7 @@
         </w:rPr>
         <w:t>population</w:t>
       </w:r>
+      <w:proofErr w:type="spellEnd"/>
       <w:r>
         <w:rPr>
           <w:lang w:val="cs-CZ"/>
@@ -946,8 +2003,90 @@
           <w:color w:val="808080"/>
           <w:shd w:val="clear" w:color="auto" w:fill="FFFFFF"/>
         </w:rPr>
-        <w:t>5. Vytvoření druhé finální tabulky t_marian_koutny_project_sql_secondary_final</w:t>
-      </w:r>
+        <w:t xml:space="preserve">5. </w:t>
+      </w:r>
+      <w:proofErr w:type="spellStart"/>
+      <w:r>
+        <w:rPr>
+          <w:rFonts w:cs="Courier New"/>
+          <w:color w:val="808080"/>
+          <w:shd w:val="clear" w:color="auto" w:fill="FFFFFF"/>
+        </w:rPr>
+        <w:t>Vytvoření</w:t>
+      </w:r>
+      <w:proofErr w:type="spellEnd"/>
+      <w:r>
+        <w:rPr>
+          <w:rFonts w:cs="Courier New"/>
+          <w:color w:val="808080"/>
+          <w:shd w:val="clear" w:color="auto" w:fill="FFFFFF"/>
+        </w:rPr>
+        <w:t xml:space="preserve"> </w:t>
+      </w:r>
+      <w:proofErr w:type="spellStart"/>
+      <w:r>
+        <w:rPr>
+          <w:rFonts w:cs="Courier New"/>
+          <w:color w:val="808080"/>
+          <w:shd w:val="clear" w:color="auto" w:fill="FFFFFF"/>
+        </w:rPr>
+        <w:t>druhé</w:t>
+      </w:r>
+      <w:proofErr w:type="spellEnd"/>
+      <w:r>
+        <w:rPr>
+          <w:rFonts w:cs="Courier New"/>
+          <w:color w:val="808080"/>
+          <w:shd w:val="clear" w:color="auto" w:fill="FFFFFF"/>
+        </w:rPr>
+        <w:t xml:space="preserve"> </w:t>
+      </w:r>
+      <w:proofErr w:type="spellStart"/>
+      <w:r>
+        <w:rPr>
+          <w:rFonts w:cs="Courier New"/>
+          <w:color w:val="808080"/>
+          <w:shd w:val="clear" w:color="auto" w:fill="FFFFFF"/>
+        </w:rPr>
+        <w:t>finální</w:t>
+      </w:r>
+      <w:proofErr w:type="spellEnd"/>
+      <w:r>
+        <w:rPr>
+          <w:rFonts w:cs="Courier New"/>
+          <w:color w:val="808080"/>
+          <w:shd w:val="clear" w:color="auto" w:fill="FFFFFF"/>
+        </w:rPr>
+        <w:t xml:space="preserve"> </w:t>
+      </w:r>
+      <w:proofErr w:type="spellStart"/>
+      <w:r>
+        <w:rPr>
+          <w:rFonts w:cs="Courier New"/>
+          <w:color w:val="808080"/>
+          <w:shd w:val="clear" w:color="auto" w:fill="FFFFFF"/>
+        </w:rPr>
+        <w:t>tabulky</w:t>
+      </w:r>
+      <w:proofErr w:type="spellEnd"/>
+      <w:r>
+        <w:rPr>
+          <w:rFonts w:cs="Courier New"/>
+          <w:color w:val="808080"/>
+          <w:shd w:val="clear" w:color="auto" w:fill="FFFFFF"/>
+        </w:rPr>
+        <w:t xml:space="preserve"> </w:t>
+      </w:r>
+      <w:proofErr w:type="spellStart"/>
+      <w:r>
+        <w:rPr>
+          <w:rFonts w:cs="Courier New"/>
+          <w:color w:val="808080"/>
+          <w:shd w:val="clear" w:color="auto" w:fill="FFFFFF"/>
+        </w:rPr>
+        <w:t>t_marian_koutny_project_sql_secondary_final</w:t>
+      </w:r>
+      <w:proofErr w:type="spellEnd"/>
     </w:p>
     <w:p>
       <w:pPr>
@@ -961,14 +2100,80 @@
         </w:rPr>
         <w:t xml:space="preserve">Nakonec jsem vytvořil finální tabulku </w:t>
       </w:r>
+      <w:proofErr w:type="spellStart"/>
       <w:r>
         <w:rPr>
           <w:highlight w:val="green"/>
         </w:rPr>
         <w:t>t_marian_koutny_project_sql_secondary_final</w:t>
       </w:r>
-      <w:r>
-        <w:t xml:space="preserve"> za pomocí předchozí tabulky. Propojení bylo provedeno na základě </w:t>
+      <w:proofErr w:type="spellEnd"/>
+      <w:r>
+        <w:t xml:space="preserve"> za </w:t>
+      </w:r>
+      <w:proofErr w:type="spellStart"/>
+      <w:r>
+        <w:t>pomocí</w:t>
+      </w:r>
+      <w:proofErr w:type="spellEnd"/>
+      <w:r>
+        <w:t xml:space="preserve"> </w:t>
+      </w:r>
+      <w:proofErr w:type="spellStart"/>
+      <w:r>
+        <w:t>předchozí</w:t>
+      </w:r>
+      <w:proofErr w:type="spellEnd"/>
+      <w:r>
+        <w:t xml:space="preserve"> </w:t>
+      </w:r>
+      <w:proofErr w:type="spellStart"/>
+      <w:r>
+        <w:t>tabulky</w:t>
+      </w:r>
+      <w:proofErr w:type="spellEnd"/>
+      <w:r>
+        <w:t xml:space="preserve">. </w:t>
+      </w:r>
+      <w:proofErr w:type="spellStart"/>
+      <w:r>
+        <w:t>Propojení</w:t>
+      </w:r>
+      <w:proofErr w:type="spellEnd"/>
+      <w:r>
+        <w:t xml:space="preserve"> </w:t>
+      </w:r>
+      <w:proofErr w:type="spellStart"/>
+      <w:r>
+        <w:t>bylo</w:t>
+      </w:r>
+      <w:proofErr w:type="spellEnd"/>
+      <w:r>
+        <w:t xml:space="preserve"> </w:t>
+      </w:r>
+      <w:proofErr w:type="spellStart"/>
+      <w:r>
+        <w:t>provedeno</w:t>
+      </w:r>
+      <w:proofErr w:type="spellEnd"/>
+      <w:r>
+        <w:t xml:space="preserve"> </w:t>
+      </w:r>
+      <w:proofErr w:type="spellStart"/>
+      <w:r>
+        <w:t>na</w:t>
+      </w:r>
+      <w:proofErr w:type="spellEnd"/>
+      <w:r>
+        <w:t xml:space="preserve"> </w:t>
+      </w:r>
+      <w:proofErr w:type="spellStart"/>
+      <w:r>
+        <w:t>základě</w:t>
+      </w:r>
+      <w:proofErr w:type="spellEnd"/>
+      <w:r>
+        <w:t xml:space="preserve"> </w:t>
       </w:r>
       <w:r>
         <w:rPr>
@@ -979,14 +2184,80 @@
       <w:r>
         <w:t xml:space="preserve"> a </w:t>
       </w:r>
+      <w:proofErr w:type="spellStart"/>
       <w:r>
         <w:rPr>
           <w:highlight w:val="lightGray"/>
         </w:rPr>
         <w:t>roku</w:t>
       </w:r>
-      <w:r>
-        <w:t xml:space="preserve">. Vzniklá tabulka obsahuje data o 41 evropských zemích z let 2000 až 2021 (jsou-li k dispozici). </w:t>
+      <w:proofErr w:type="spellEnd"/>
+      <w:r>
+        <w:t xml:space="preserve">. </w:t>
+      </w:r>
+      <w:proofErr w:type="spellStart"/>
+      <w:r>
+        <w:t>Vzniklá</w:t>
+      </w:r>
+      <w:proofErr w:type="spellEnd"/>
+      <w:r>
+        <w:t xml:space="preserve"> </w:t>
+      </w:r>
+      <w:proofErr w:type="spellStart"/>
+      <w:r>
+        <w:t>tabulka</w:t>
+      </w:r>
+      <w:proofErr w:type="spellEnd"/>
+      <w:r>
+        <w:t xml:space="preserve"> </w:t>
+      </w:r>
+      <w:proofErr w:type="spellStart"/>
+      <w:r>
+        <w:t>obsahuje</w:t>
+      </w:r>
+      <w:proofErr w:type="spellEnd"/>
+      <w:r>
+        <w:t xml:space="preserve"> data o 41 </w:t>
+      </w:r>
+      <w:proofErr w:type="spellStart"/>
+      <w:r>
+        <w:t>evropských</w:t>
+      </w:r>
+      <w:proofErr w:type="spellEnd"/>
+      <w:r>
+        <w:t xml:space="preserve"> </w:t>
+      </w:r>
+      <w:proofErr w:type="spellStart"/>
+      <w:r>
+        <w:t>zemích</w:t>
+      </w:r>
+      <w:proofErr w:type="spellEnd"/>
+      <w:r>
+        <w:t xml:space="preserve"> z let 2000 </w:t>
+      </w:r>
+      <w:proofErr w:type="spellStart"/>
+      <w:r>
+        <w:t>až</w:t>
+      </w:r>
+      <w:proofErr w:type="spellEnd"/>
+      <w:r>
+        <w:t xml:space="preserve"> 2021 (</w:t>
+      </w:r>
+      <w:proofErr w:type="spellStart"/>
+      <w:r>
+        <w:t>jsou</w:t>
+      </w:r>
+      <w:proofErr w:type="spellEnd"/>
+      <w:r>
+        <w:t xml:space="preserve">-li k </w:t>
+      </w:r>
+      <w:proofErr w:type="spellStart"/>
+      <w:r>
+        <w:t>dispozici</w:t>
+      </w:r>
+      <w:proofErr w:type="spellEnd"/>
+      <w:r>
+        <w:t xml:space="preserve">). </w:t>
       </w:r>
       <w:r>
         <w:rPr>
@@ -1004,7 +2275,35 @@
         <w:rPr>
           <w:lang w:val="cs-CZ"/>
         </w:rPr>
-        <w:t>. (Vatikán, Svalbard, S. Irsko, Faerské o., Gibraltar, Lichtenštejnsko a Montenegro)</w:t>
+        <w:t xml:space="preserve">. (Vatikán, </w:t>
+      </w:r>
+      <w:proofErr w:type="spellStart"/>
+      <w:r>
+        <w:rPr>
+          <w:lang w:val="cs-CZ"/>
+        </w:rPr>
+        <w:t>Svalbard</w:t>
+      </w:r>
+      <w:proofErr w:type="spellEnd"/>
+      <w:r>
+        <w:rPr>
+          <w:lang w:val="cs-CZ"/>
+        </w:rPr>
+        <w:t xml:space="preserve">, S. Irsko, Faerské o., Gibraltar, Lichtenštejnsko a </w:t>
+      </w:r>
+      <w:proofErr w:type="spellStart"/>
+      <w:r>
+        <w:rPr>
+          <w:lang w:val="cs-CZ"/>
+        </w:rPr>
+        <w:t>Montenegro</w:t>
+      </w:r>
+      <w:proofErr w:type="spellEnd"/>
+      <w:r>
+        <w:rPr>
+          <w:lang w:val="cs-CZ"/>
+        </w:rPr>
+        <w:t>)</w:t>
       </w:r>
       <w:r>
         <w:rPr>
@@ -1064,6 +2363,7 @@
         </w:rPr>
         <w:t xml:space="preserve"> a </w:t>
       </w:r>
+      <w:proofErr w:type="spellStart"/>
       <w:r>
         <w:rPr>
           <w:highlight w:val="lightGray"/>
@@ -1071,6 +2371,7 @@
         </w:rPr>
         <w:t>gini</w:t>
       </w:r>
+      <w:proofErr w:type="spellEnd"/>
       <w:r>
         <w:rPr>
           <w:lang w:val="cs-CZ"/>
@@ -2277,7 +3578,27 @@
         <w:rPr>
           <w:lang w:val="cs-CZ"/>
         </w:rPr>
-        <w:t>Poslední sloupec pak ukazuje rozdíl, zda-li stoupaly rychleji ceny potravin či platy a o kolik.</w:t>
+        <w:t>Poslední sloupec pak ukazuje rozdíl, zda</w:t>
+      </w:r>
+      <w:r>
+        <w:rPr>
+          <w:lang w:val="cs-CZ"/>
+        </w:rPr>
+        <w:t>-</w:t>
+      </w:r>
+      <w:proofErr w:type="spellStart"/>
+      <w:r>
+        <w:rPr>
+          <w:lang w:val="cs-CZ"/>
+        </w:rPr>
+        <w:t>li</w:t>
+      </w:r>
+      <w:proofErr w:type="spellEnd"/>
+      <w:r>
+        <w:rPr>
+          <w:lang w:val="cs-CZ"/>
+        </w:rPr>
+        <w:t xml:space="preserve"> stoupaly rychleji ceny potravin či platy a o kolik.</w:t>
       </w:r>
       <w:r>
         <w:rPr>
@@ -2597,60 +3918,54 @@
         <w:rPr>
           <w:lang w:val="cs-CZ"/>
         </w:rPr>
+        <w:t xml:space="preserve"> logik</w:t>
+      </w:r>
+      <w:r>
+        <w:rPr>
+          <w:lang w:val="cs-CZ"/>
+        </w:rPr>
+        <w:t>a</w:t>
+      </w:r>
+      <w:r>
+        <w:rPr>
+          <w:lang w:val="cs-CZ"/>
+        </w:rPr>
+        <w:t xml:space="preserve"> jako</w:t>
+      </w:r>
+      <w:r>
+        <w:rPr>
+          <w:lang w:val="cs-CZ"/>
+        </w:rPr>
+        <w:t xml:space="preserve"> </w:t>
+      </w:r>
+      <w:r>
+        <w:rPr>
+          <w:lang w:val="cs-CZ"/>
+        </w:rPr>
+        <w:t>předchozí</w:t>
+      </w:r>
+      <w:r>
+        <w:rPr>
+          <w:lang w:val="cs-CZ"/>
+        </w:rPr>
+        <w:t>ho</w:t>
+      </w:r>
+      <w:r>
+        <w:rPr>
+          <w:lang w:val="cs-CZ"/>
+        </w:rPr>
+        <w:t xml:space="preserve"> výzkum</w:t>
+      </w:r>
+      <w:r>
+        <w:rPr>
+          <w:lang w:val="cs-CZ"/>
+        </w:rPr>
         <w:t>u</w:t>
       </w:r>
       <w:r>
         <w:rPr>
           <w:lang w:val="cs-CZ"/>
         </w:rPr>
-        <w:t xml:space="preserve"> logik</w:t>
-      </w:r>
-      <w:r>
-        <w:rPr>
-          <w:lang w:val="cs-CZ"/>
-        </w:rPr>
-        <w:t>a</w:t>
-      </w:r>
-      <w:r>
-        <w:rPr>
-          <w:lang w:val="cs-CZ"/>
-        </w:rPr>
-        <w:t xml:space="preserve"> jako</w:t>
-      </w:r>
-      <w:r>
-        <w:rPr>
-          <w:lang w:val="cs-CZ"/>
-        </w:rPr>
-        <w:t xml:space="preserve"> </w:t>
-      </w:r>
-      <w:r>
-        <w:rPr>
-          <w:lang w:val="cs-CZ"/>
-        </w:rPr>
-        <w:t>předchozí</w:t>
-      </w:r>
-      <w:r>
-        <w:rPr>
-          <w:lang w:val="cs-CZ"/>
-        </w:rPr>
-        <w:t>ho</w:t>
-      </w:r>
-      <w:r>
-        <w:rPr>
-          <w:lang w:val="cs-CZ"/>
-        </w:rPr>
-        <w:t xml:space="preserve"> výzkum</w:t>
-      </w:r>
-      <w:r>
-        <w:rPr>
-          <w:lang w:val="cs-CZ"/>
-        </w:rPr>
-        <w:t>u</w:t>
-      </w:r>
-      <w:r>
-        <w:rPr>
-          <w:lang w:val="cs-CZ"/>
-        </w:rPr>
         <w:t>. Na první pohled moc souvislost nevidím, hledal bych ji asi primárně jinde. Ideálně by bylo každou potravinu rozebrat zvlášť.</w:t>
       </w:r>
     </w:p>
@@ -2685,7 +4000,25 @@
         <w:rPr>
           <w:lang w:val="cs-CZ"/>
         </w:rPr>
-        <w:t>Na konec bych ještě rád podotknul, že si uvědomuji, že by možná bylo vhodnější během spouštění příkazů používat spíše čiselné kódy než slovní spojení, nicméně uživatelsky mi to připadá přívětivější a pokud bych tyto příkazy spouštěl a viděl poprvé, rozhodně by mi to usnadnilo orientaci.</w:t>
+        <w:t>Na konec bych ještě rád podotknul, že si uvědomuji, že by možná bylo vhodnější během spouštění příkazů používat spíše č</w:t>
+      </w:r>
+      <w:r>
+        <w:rPr>
+          <w:lang w:val="cs-CZ"/>
+        </w:rPr>
+        <w:t>í</w:t>
+      </w:r>
+      <w:r>
+        <w:rPr>
+          <w:lang w:val="cs-CZ"/>
+        </w:rPr>
+        <w:t>selné kódy než slovní spojení, nicméně uživatelsky mi to připadá přívětivější a pokud bych tyto příkazy spouštěl a viděl poprvé, rozhodně by mi to usnadnilo orientaci</w:t>
+      </w:r>
+      <w:r>
+        <w:rPr>
+          <w:lang w:val="cs-CZ"/>
+        </w:rPr>
+        <w:t xml:space="preserve"> v problematice.</w:t>
       </w:r>
     </w:p>
     <w:p>

--- a/Průvodní listina SQL.docx
+++ b/Průvodní listina SQL.docx
@@ -888,7 +888,21 @@
         <w:rPr>
           <w:lang w:val="cs-CZ"/>
         </w:rPr>
-        <w:t xml:space="preserve"> (u kterých bych nevěděl, k čemu mzda patří)</w:t>
+        <w:t xml:space="preserve"> (u kterých bych nevěděl, k čemu mzda </w:t>
+      </w:r>
+      <w:proofErr w:type="gramStart"/>
+      <w:r>
+        <w:rPr>
+          <w:lang w:val="cs-CZ"/>
+        </w:rPr>
+        <w:t>patří</w:t>
+      </w:r>
+      <w:proofErr w:type="gramEnd"/>
+      <w:r>
+        <w:rPr>
+          <w:lang w:val="cs-CZ"/>
+        </w:rPr>
+        <w:t>)</w:t>
       </w:r>
       <w:r>
         <w:rPr>
@@ -1320,11 +1334,22 @@
         <w:rPr>
           <w:highlight w:val="green"/>
         </w:rPr>
-        <w:t>t_marian_koutny_project_sql_primary_final</w:t>
-      </w:r>
-      <w:proofErr w:type="spellEnd"/>
-      <w:r>
-        <w:t xml:space="preserve"> , </w:t>
+        <w:t>t_marian_koutny_project_sql_primary_</w:t>
+      </w:r>
+      <w:proofErr w:type="gramStart"/>
+      <w:r>
+        <w:rPr>
+          <w:highlight w:val="green"/>
+        </w:rPr>
+        <w:t>final</w:t>
+      </w:r>
+      <w:proofErr w:type="spellEnd"/>
+      <w:r>
+        <w:t xml:space="preserve"> ,</w:t>
+      </w:r>
+      <w:proofErr w:type="gramEnd"/>
+      <w:r>
+        <w:t xml:space="preserve"> </w:t>
       </w:r>
       <w:proofErr w:type="spellStart"/>
       <w:r>
@@ -2646,7 +2671,21 @@
         <w:rPr>
           <w:lang w:val="cs-CZ"/>
         </w:rPr>
-        <w:t xml:space="preserve"> (minimálně na 2,25 násobek)</w:t>
+        <w:t xml:space="preserve"> (minimálně na </w:t>
+      </w:r>
+      <w:proofErr w:type="gramStart"/>
+      <w:r>
+        <w:rPr>
+          <w:lang w:val="cs-CZ"/>
+        </w:rPr>
+        <w:t>2,25 násobek</w:t>
+      </w:r>
+      <w:proofErr w:type="gramEnd"/>
+      <w:r>
+        <w:rPr>
+          <w:lang w:val="cs-CZ"/>
+        </w:rPr>
+        <w:t>)</w:t>
       </w:r>
       <w:r>
         <w:rPr>
@@ -2844,7 +2883,21 @@
         <w:rPr>
           <w:lang w:val="cs-CZ"/>
         </w:rPr>
-        <w:t>eněžnictví a pojišťovnictví v roce 2013, a to téměř 9%.</w:t>
+        <w:t xml:space="preserve">eněžnictví a pojišťovnictví v roce 2013, a to téměř </w:t>
+      </w:r>
+      <w:proofErr w:type="gramStart"/>
+      <w:r>
+        <w:rPr>
+          <w:lang w:val="cs-CZ"/>
+        </w:rPr>
+        <w:t>9%</w:t>
+      </w:r>
+      <w:proofErr w:type="gramEnd"/>
+      <w:r>
+        <w:rPr>
+          <w:lang w:val="cs-CZ"/>
+        </w:rPr>
+        <w:t>.</w:t>
       </w:r>
     </w:p>
     <w:p>
@@ -3300,7 +3353,21 @@
         <w:rPr>
           <w:lang w:val="cs-CZ"/>
         </w:rPr>
-        <w:t xml:space="preserve"> a to o celých 30%. Pokud z příkazu vyřadíme </w:t>
+        <w:t xml:space="preserve"> a to o celých </w:t>
+      </w:r>
+      <w:proofErr w:type="gramStart"/>
+      <w:r>
+        <w:rPr>
+          <w:lang w:val="cs-CZ"/>
+        </w:rPr>
+        <w:t>30%</w:t>
+      </w:r>
+      <w:proofErr w:type="gramEnd"/>
+      <w:r>
+        <w:rPr>
+          <w:lang w:val="cs-CZ"/>
+        </w:rPr>
+        <w:t xml:space="preserve">. Pokud z příkazu vyřadíme </w:t>
       </w:r>
       <w:r>
         <w:rPr>
@@ -3440,7 +3507,21 @@
         <w:rPr>
           <w:lang w:val="cs-CZ"/>
         </w:rPr>
-        <w:t>o 27,5%. Na opačném konci žebří</w:t>
+        <w:t xml:space="preserve">o </w:t>
+      </w:r>
+      <w:proofErr w:type="gramStart"/>
+      <w:r>
+        <w:rPr>
+          <w:lang w:val="cs-CZ"/>
+        </w:rPr>
+        <w:t>27,5%</w:t>
+      </w:r>
+      <w:proofErr w:type="gramEnd"/>
+      <w:r>
+        <w:rPr>
+          <w:lang w:val="cs-CZ"/>
+        </w:rPr>
+        <w:t>. Na opačném konci žebří</w:t>
       </w:r>
       <w:r>
         <w:rPr>
@@ -3554,7 +3635,21 @@
         <w:rPr>
           <w:lang w:val="cs-CZ"/>
         </w:rPr>
-        <w:t xml:space="preserve"> tabulka ukazuje několik věcí: nejprve potravinu, její cenu v daném roce a také v roce předchozím, následuje plat v daném roce a v předchozím roce. Tyto údaje slouží pro další sloupečky</w:t>
+        <w:t xml:space="preserve"> tabulka ukazuje několik věcí: nejprve potravinu, její cenu v daném roce a také v roce předchozím, následuje plat v daném roce a v předchozím roce. Tyto údaje </w:t>
+      </w:r>
+      <w:proofErr w:type="gramStart"/>
+      <w:r>
+        <w:rPr>
+          <w:lang w:val="cs-CZ"/>
+        </w:rPr>
+        <w:t>slouží</w:t>
+      </w:r>
+      <w:proofErr w:type="gramEnd"/>
+      <w:r>
+        <w:rPr>
+          <w:lang w:val="cs-CZ"/>
+        </w:rPr>
+        <w:t xml:space="preserve"> pro další sloupečky</w:t>
       </w:r>
       <w:r>
         <w:rPr>
@@ -3578,7 +3673,14 @@
         <w:rPr>
           <w:lang w:val="cs-CZ"/>
         </w:rPr>
-        <w:t>Poslední sloupec pak ukazuje rozdíl, zda</w:t>
+        <w:t xml:space="preserve">Poslední sloupec pak ukazuje rozdíl, </w:t>
+      </w:r>
+      <w:proofErr w:type="gramStart"/>
+      <w:r>
+        <w:rPr>
+          <w:lang w:val="cs-CZ"/>
+        </w:rPr>
+        <w:t>zda</w:t>
       </w:r>
       <w:r>
         <w:rPr>
@@ -3594,6 +3696,7 @@
         <w:t>li</w:t>
       </w:r>
       <w:proofErr w:type="spellEnd"/>
+      <w:proofErr w:type="gramEnd"/>
       <w:r>
         <w:rPr>
           <w:lang w:val="cs-CZ"/>
@@ -3624,11 +3727,19 @@
         </w:rPr>
         <w:t xml:space="preserve">o více než 10 procent </w:t>
       </w:r>
-      <w:r>
-        <w:rPr>
-          <w:lang w:val="cs-CZ"/>
-        </w:rPr>
-        <w:t xml:space="preserve">vyšší než </w:t>
+      <w:proofErr w:type="gramStart"/>
+      <w:r>
+        <w:rPr>
+          <w:lang w:val="cs-CZ"/>
+        </w:rPr>
+        <w:t>vyšší</w:t>
+      </w:r>
+      <w:proofErr w:type="gramEnd"/>
+      <w:r>
+        <w:rPr>
+          <w:lang w:val="cs-CZ"/>
+        </w:rPr>
+        <w:t xml:space="preserve"> než </w:t>
       </w:r>
       <w:r>
         <w:rPr>
@@ -3654,11 +3765,19 @@
         </w:rPr>
         <w:t xml:space="preserve">oněch </w:t>
       </w:r>
-      <w:r>
-        <w:rPr>
-          <w:lang w:val="cs-CZ"/>
-        </w:rPr>
-        <w:t xml:space="preserve">10%. </w:t>
+      <w:proofErr w:type="gramStart"/>
+      <w:r>
+        <w:rPr>
+          <w:lang w:val="cs-CZ"/>
+        </w:rPr>
+        <w:t>10%</w:t>
+      </w:r>
+      <w:proofErr w:type="gramEnd"/>
+      <w:r>
+        <w:rPr>
+          <w:lang w:val="cs-CZ"/>
+        </w:rPr>
+        <w:t xml:space="preserve">. </w:t>
       </w:r>
       <w:r>
         <w:rPr>
@@ -3765,7 +3884,21 @@
         <w:rPr>
           <w:lang w:val="cs-CZ"/>
         </w:rPr>
-        <w:t>4.3 Detailní přehled jak výrazné zdražování bylo vztaženo na obor, v kterém člověk pracuje.</w:t>
+        <w:t xml:space="preserve">4.3 Detailní </w:t>
+      </w:r>
+      <w:proofErr w:type="gramStart"/>
+      <w:r>
+        <w:rPr>
+          <w:lang w:val="cs-CZ"/>
+        </w:rPr>
+        <w:t>přehled</w:t>
+      </w:r>
+      <w:proofErr w:type="gramEnd"/>
+      <w:r>
+        <w:rPr>
+          <w:lang w:val="cs-CZ"/>
+        </w:rPr>
+        <w:t xml:space="preserve"> jak výrazné zdražování bylo vztaženo na obor, v kterém člověk pracuje.</w:t>
       </w:r>
     </w:p>
     <w:p>
@@ -3826,7 +3959,19 @@
         <w:rPr>
           <w:lang w:val="cs-CZ"/>
         </w:rPr>
-        <w:t>, ale pouze z rozdílu hodnot je těžké hodnotit. Důležitý je také aspekt, jak si zvolíme procentuální růst výše HDP, který je pro nás signifikantní.</w:t>
+        <w:t>, ale pouze z rozdílu hodnot</w:t>
+      </w:r>
+      <w:r>
+        <w:rPr>
+          <w:lang w:val="cs-CZ"/>
+        </w:rPr>
+        <w:t xml:space="preserve"> (případně z toho, že jedna je v plusu a druhá taky) </w:t>
+      </w:r>
+      <w:r>
+        <w:rPr>
+          <w:lang w:val="cs-CZ"/>
+        </w:rPr>
+        <w:t>je těžké hodnotit. Důležitý je také aspekt, jak si zvolíme procentuální růst výše HDP, který je pro nás signifikantní.</w:t>
       </w:r>
       <w:r>
         <w:rPr>
@@ -3881,7 +4026,19 @@
         <w:rPr>
           <w:lang w:val="cs-CZ"/>
         </w:rPr>
-        <w:t xml:space="preserve"> a závislost tedy těžko pohledat.</w:t>
+        <w:t xml:space="preserve"> a závislost tedy těžko pohledat</w:t>
+      </w:r>
+      <w:r>
+        <w:rPr>
+          <w:lang w:val="cs-CZ"/>
+        </w:rPr>
+        <w:t xml:space="preserve"> na první pohled</w:t>
+      </w:r>
+      <w:r>
+        <w:rPr>
+          <w:lang w:val="cs-CZ"/>
+        </w:rPr>
+        <w:t>.</w:t>
       </w:r>
     </w:p>
     <w:p>
@@ -4019,6 +4176,12 @@
           <w:lang w:val="cs-CZ"/>
         </w:rPr>
         <w:t xml:space="preserve"> v problematice.</w:t>
+      </w:r>
+      <w:r>
+        <w:rPr>
+          <w:lang w:val="cs-CZ"/>
+        </w:rPr>
+        <w:t xml:space="preserve"> </w:t>
       </w:r>
     </w:p>
     <w:p>
@@ -4159,7 +4322,21 @@
         <w:rPr>
           <w:lang w:val="cs-CZ"/>
         </w:rPr>
-        <w:t>Pozn. autora:  Je mi jasné, že existují určitě elegantnější řešení než tvorba pomocných tabulek, nicméně tento postup nebyl nikde zakázán, tudíž mi připadá korektní. Na konci postupu jsou výsledkem požadované 2 tabulky a všechny pomocné tabulky jsou odstraněny.</w:t>
+        <w:t xml:space="preserve">Pozn. </w:t>
+      </w:r>
+      <w:proofErr w:type="gramStart"/>
+      <w:r>
+        <w:rPr>
+          <w:lang w:val="cs-CZ"/>
+        </w:rPr>
+        <w:t>autora:  Je</w:t>
+      </w:r>
+      <w:proofErr w:type="gramEnd"/>
+      <w:r>
+        <w:rPr>
+          <w:lang w:val="cs-CZ"/>
+        </w:rPr>
+        <w:t xml:space="preserve"> mi jasné, že existují určitě elegantnější řešení než tvorba pomocných tabulek, nicméně tento postup nebyl nikde zakázán, tudíž mi připadá korektní. Na konci postupu jsou výsledkem požadované 2 tabulky a všechny pomocné tabulky jsou odstraněny.</w:t>
       </w:r>
     </w:p>
   </w:footnote>

--- a/Průvodní listina SQL.docx
+++ b/Průvodní listina SQL.docx
@@ -13,523 +13,7 @@
         <w:rPr>
           <w:lang w:val="cs-CZ"/>
         </w:rPr>
-        <w:t>Průvodní listina k SQL projektu – Marian Koutný</w:t>
-      </w:r>
-    </w:p>
-    <w:p>
-      <w:pPr>
-        <w:rPr>
-          <w:lang w:val="cs-CZ"/>
-        </w:rPr>
-      </w:pPr>
-    </w:p>
-    <w:p>
-      <w:pPr>
-        <w:rPr>
-          <w:rFonts w:cs="Courier New"/>
-          <w:color w:val="808080"/>
-          <w:u w:val="single"/>
-          <w:shd w:val="clear" w:color="auto" w:fill="FFFFFF"/>
-        </w:rPr>
-      </w:pPr>
-      <w:r>
-        <w:rPr>
-          <w:rFonts w:cs="Courier New"/>
-          <w:color w:val="808080"/>
-          <w:u w:val="single"/>
-          <w:shd w:val="clear" w:color="auto" w:fill="FFFFFF"/>
-        </w:rPr>
-        <w:t xml:space="preserve">1. </w:t>
-      </w:r>
-      <w:proofErr w:type="spellStart"/>
-      <w:r>
-        <w:rPr>
-          <w:rFonts w:cs="Courier New"/>
-          <w:color w:val="808080"/>
-          <w:u w:val="single"/>
-          <w:shd w:val="clear" w:color="auto" w:fill="FFFFFF"/>
-        </w:rPr>
-        <w:t>Výpis</w:t>
-      </w:r>
-      <w:proofErr w:type="spellEnd"/>
-      <w:r>
-        <w:rPr>
-          <w:rFonts w:cs="Courier New"/>
-          <w:color w:val="808080"/>
-          <w:u w:val="single"/>
-          <w:shd w:val="clear" w:color="auto" w:fill="FFFFFF"/>
-        </w:rPr>
-        <w:t xml:space="preserve"> </w:t>
-      </w:r>
-      <w:proofErr w:type="spellStart"/>
-      <w:r>
-        <w:rPr>
-          <w:rFonts w:cs="Courier New"/>
-          <w:color w:val="808080"/>
-          <w:u w:val="single"/>
-          <w:shd w:val="clear" w:color="auto" w:fill="FFFFFF"/>
-        </w:rPr>
-        <w:t>datových</w:t>
-      </w:r>
-      <w:proofErr w:type="spellEnd"/>
-      <w:r>
-        <w:rPr>
-          <w:rFonts w:cs="Courier New"/>
-          <w:color w:val="808080"/>
-          <w:u w:val="single"/>
-          <w:shd w:val="clear" w:color="auto" w:fill="FFFFFF"/>
-        </w:rPr>
-        <w:t xml:space="preserve"> </w:t>
-      </w:r>
-      <w:proofErr w:type="spellStart"/>
-      <w:r>
-        <w:rPr>
-          <w:rFonts w:cs="Courier New"/>
-          <w:color w:val="808080"/>
-          <w:u w:val="single"/>
-          <w:shd w:val="clear" w:color="auto" w:fill="FFFFFF"/>
-        </w:rPr>
-        <w:t>setů</w:t>
-      </w:r>
-      <w:proofErr w:type="spellEnd"/>
-      <w:r>
-        <w:rPr>
-          <w:rFonts w:cs="Courier New"/>
-          <w:color w:val="808080"/>
-          <w:u w:val="single"/>
-          <w:shd w:val="clear" w:color="auto" w:fill="FFFFFF"/>
-        </w:rPr>
-        <w:t xml:space="preserve"> </w:t>
-      </w:r>
-      <w:proofErr w:type="spellStart"/>
-      <w:r>
-        <w:rPr>
-          <w:rFonts w:cs="Courier New"/>
-          <w:color w:val="808080"/>
-          <w:u w:val="single"/>
-          <w:shd w:val="clear" w:color="auto" w:fill="FFFFFF"/>
-        </w:rPr>
-        <w:t>potřebných</w:t>
-      </w:r>
-      <w:proofErr w:type="spellEnd"/>
-      <w:r>
-        <w:rPr>
-          <w:rFonts w:cs="Courier New"/>
-          <w:color w:val="808080"/>
-          <w:u w:val="single"/>
-          <w:shd w:val="clear" w:color="auto" w:fill="FFFFFF"/>
-        </w:rPr>
-        <w:t xml:space="preserve"> k </w:t>
-      </w:r>
-      <w:proofErr w:type="spellStart"/>
-      <w:r>
-        <w:rPr>
-          <w:rFonts w:cs="Courier New"/>
-          <w:color w:val="808080"/>
-          <w:u w:val="single"/>
-          <w:shd w:val="clear" w:color="auto" w:fill="FFFFFF"/>
-        </w:rPr>
-        <w:t>projektu</w:t>
-      </w:r>
-      <w:proofErr w:type="spellEnd"/>
-    </w:p>
-    <w:p>
-      <w:pPr>
-        <w:rPr>
-          <w:rFonts w:cs="Courier New"/>
-          <w:shd w:val="clear" w:color="auto" w:fill="FFFFFF"/>
-        </w:rPr>
-      </w:pPr>
-      <w:r>
-        <w:rPr>
-          <w:rFonts w:cs="Courier New"/>
-          <w:shd w:val="clear" w:color="auto" w:fill="FFFFFF"/>
-        </w:rPr>
-        <w:t xml:space="preserve">Jako </w:t>
-      </w:r>
-      <w:proofErr w:type="spellStart"/>
-      <w:r>
-        <w:rPr>
-          <w:rFonts w:cs="Courier New"/>
-          <w:shd w:val="clear" w:color="auto" w:fill="FFFFFF"/>
-        </w:rPr>
-        <w:t>první</w:t>
-      </w:r>
-      <w:proofErr w:type="spellEnd"/>
-      <w:r>
-        <w:rPr>
-          <w:rFonts w:cs="Courier New"/>
-          <w:shd w:val="clear" w:color="auto" w:fill="FFFFFF"/>
-        </w:rPr>
-        <w:t xml:space="preserve"> </w:t>
-      </w:r>
-      <w:proofErr w:type="spellStart"/>
-      <w:r>
-        <w:rPr>
-          <w:rFonts w:cs="Courier New"/>
-          <w:shd w:val="clear" w:color="auto" w:fill="FFFFFF"/>
-        </w:rPr>
-        <w:t>jsem</w:t>
-      </w:r>
-      <w:proofErr w:type="spellEnd"/>
-      <w:r>
-        <w:rPr>
-          <w:rFonts w:cs="Courier New"/>
-          <w:shd w:val="clear" w:color="auto" w:fill="FFFFFF"/>
-        </w:rPr>
-        <w:t xml:space="preserve"> </w:t>
-      </w:r>
-      <w:proofErr w:type="spellStart"/>
-      <w:r>
-        <w:rPr>
-          <w:rFonts w:cs="Courier New"/>
-          <w:shd w:val="clear" w:color="auto" w:fill="FFFFFF"/>
-        </w:rPr>
-        <w:t>si</w:t>
-      </w:r>
-      <w:proofErr w:type="spellEnd"/>
-      <w:r>
-        <w:rPr>
-          <w:rFonts w:cs="Courier New"/>
-          <w:shd w:val="clear" w:color="auto" w:fill="FFFFFF"/>
-        </w:rPr>
-        <w:t xml:space="preserve"> </w:t>
-      </w:r>
-      <w:proofErr w:type="spellStart"/>
-      <w:r>
-        <w:rPr>
-          <w:rFonts w:cs="Courier New"/>
-          <w:shd w:val="clear" w:color="auto" w:fill="FFFFFF"/>
-        </w:rPr>
-        <w:t>vypsal</w:t>
-      </w:r>
-      <w:proofErr w:type="spellEnd"/>
-      <w:r>
-        <w:rPr>
-          <w:rFonts w:cs="Courier New"/>
-          <w:shd w:val="clear" w:color="auto" w:fill="FFFFFF"/>
-        </w:rPr>
-        <w:t xml:space="preserve"> </w:t>
-      </w:r>
-      <w:proofErr w:type="spellStart"/>
-      <w:r>
-        <w:rPr>
-          <w:rFonts w:cs="Courier New"/>
-          <w:shd w:val="clear" w:color="auto" w:fill="FFFFFF"/>
-        </w:rPr>
-        <w:t>všechny</w:t>
-      </w:r>
-      <w:proofErr w:type="spellEnd"/>
-      <w:r>
-        <w:rPr>
-          <w:rFonts w:cs="Courier New"/>
-          <w:shd w:val="clear" w:color="auto" w:fill="FFFFFF"/>
-        </w:rPr>
-        <w:t xml:space="preserve"> </w:t>
-      </w:r>
-      <w:proofErr w:type="spellStart"/>
-      <w:r>
-        <w:rPr>
-          <w:rFonts w:cs="Courier New"/>
-          <w:shd w:val="clear" w:color="auto" w:fill="FFFFFF"/>
-        </w:rPr>
-        <w:t>potřebné</w:t>
-      </w:r>
-      <w:proofErr w:type="spellEnd"/>
-      <w:r>
-        <w:rPr>
-          <w:rFonts w:cs="Courier New"/>
-          <w:shd w:val="clear" w:color="auto" w:fill="FFFFFF"/>
-        </w:rPr>
-        <w:t xml:space="preserve"> </w:t>
-      </w:r>
-      <w:proofErr w:type="spellStart"/>
-      <w:r>
-        <w:rPr>
-          <w:rFonts w:cs="Courier New"/>
-          <w:shd w:val="clear" w:color="auto" w:fill="FFFFFF"/>
-        </w:rPr>
-        <w:t>datové</w:t>
-      </w:r>
-      <w:proofErr w:type="spellEnd"/>
-      <w:r>
-        <w:rPr>
-          <w:rFonts w:cs="Courier New"/>
-          <w:shd w:val="clear" w:color="auto" w:fill="FFFFFF"/>
-        </w:rPr>
-        <w:t xml:space="preserve"> </w:t>
-      </w:r>
-      <w:proofErr w:type="spellStart"/>
-      <w:r>
-        <w:rPr>
-          <w:rFonts w:cs="Courier New"/>
-          <w:shd w:val="clear" w:color="auto" w:fill="FFFFFF"/>
-        </w:rPr>
-        <w:t>sety</w:t>
-      </w:r>
-      <w:proofErr w:type="spellEnd"/>
-      <w:r>
-        <w:rPr>
-          <w:rFonts w:cs="Courier New"/>
-          <w:shd w:val="clear" w:color="auto" w:fill="FFFFFF"/>
-        </w:rPr>
-        <w:t xml:space="preserve">, </w:t>
-      </w:r>
-      <w:proofErr w:type="spellStart"/>
-      <w:r>
-        <w:rPr>
-          <w:rFonts w:cs="Courier New"/>
-          <w:shd w:val="clear" w:color="auto" w:fill="FFFFFF"/>
-        </w:rPr>
-        <w:t>které</w:t>
-      </w:r>
-      <w:proofErr w:type="spellEnd"/>
-      <w:r>
-        <w:rPr>
-          <w:rFonts w:cs="Courier New"/>
-          <w:shd w:val="clear" w:color="auto" w:fill="FFFFFF"/>
-        </w:rPr>
-        <w:t xml:space="preserve"> </w:t>
-      </w:r>
-      <w:proofErr w:type="spellStart"/>
-      <w:r>
-        <w:rPr>
-          <w:rFonts w:cs="Courier New"/>
-          <w:shd w:val="clear" w:color="auto" w:fill="FFFFFF"/>
-        </w:rPr>
-        <w:t>jsou</w:t>
-      </w:r>
-      <w:proofErr w:type="spellEnd"/>
-      <w:r>
-        <w:rPr>
-          <w:rFonts w:cs="Courier New"/>
-          <w:shd w:val="clear" w:color="auto" w:fill="FFFFFF"/>
-        </w:rPr>
-        <w:t xml:space="preserve"> pro </w:t>
-      </w:r>
-      <w:proofErr w:type="spellStart"/>
-      <w:r>
-        <w:rPr>
-          <w:rFonts w:cs="Courier New"/>
-          <w:shd w:val="clear" w:color="auto" w:fill="FFFFFF"/>
-        </w:rPr>
-        <w:t>projekt</w:t>
-      </w:r>
-      <w:proofErr w:type="spellEnd"/>
-      <w:r>
-        <w:rPr>
-          <w:rFonts w:cs="Courier New"/>
-          <w:shd w:val="clear" w:color="auto" w:fill="FFFFFF"/>
-        </w:rPr>
-        <w:t xml:space="preserve"> </w:t>
-      </w:r>
-      <w:proofErr w:type="spellStart"/>
-      <w:r>
-        <w:rPr>
-          <w:rFonts w:cs="Courier New"/>
-          <w:shd w:val="clear" w:color="auto" w:fill="FFFFFF"/>
-        </w:rPr>
-        <w:t>relevantní</w:t>
-      </w:r>
-      <w:proofErr w:type="spellEnd"/>
-      <w:r>
-        <w:rPr>
-          <w:rFonts w:cs="Courier New"/>
-          <w:shd w:val="clear" w:color="auto" w:fill="FFFFFF"/>
-        </w:rPr>
-        <w:t xml:space="preserve">, </w:t>
-      </w:r>
-      <w:proofErr w:type="spellStart"/>
-      <w:r>
-        <w:rPr>
-          <w:rFonts w:cs="Courier New"/>
-          <w:shd w:val="clear" w:color="auto" w:fill="FFFFFF"/>
-        </w:rPr>
-        <w:t>abych</w:t>
-      </w:r>
-      <w:proofErr w:type="spellEnd"/>
-      <w:r>
-        <w:rPr>
-          <w:rFonts w:cs="Courier New"/>
-          <w:shd w:val="clear" w:color="auto" w:fill="FFFFFF"/>
-        </w:rPr>
-        <w:t xml:space="preserve"> </w:t>
-      </w:r>
-      <w:proofErr w:type="spellStart"/>
-      <w:r>
-        <w:rPr>
-          <w:rFonts w:cs="Courier New"/>
-          <w:shd w:val="clear" w:color="auto" w:fill="FFFFFF"/>
-        </w:rPr>
-        <w:t>si</w:t>
-      </w:r>
-      <w:proofErr w:type="spellEnd"/>
-      <w:r>
-        <w:rPr>
-          <w:rFonts w:cs="Courier New"/>
-          <w:shd w:val="clear" w:color="auto" w:fill="FFFFFF"/>
-        </w:rPr>
-        <w:t xml:space="preserve"> je </w:t>
-      </w:r>
-      <w:proofErr w:type="spellStart"/>
-      <w:r>
-        <w:rPr>
-          <w:rFonts w:cs="Courier New"/>
-          <w:shd w:val="clear" w:color="auto" w:fill="FFFFFF"/>
-        </w:rPr>
-        <w:t>postupně</w:t>
-      </w:r>
-      <w:proofErr w:type="spellEnd"/>
-      <w:r>
-        <w:rPr>
-          <w:rFonts w:cs="Courier New"/>
-          <w:shd w:val="clear" w:color="auto" w:fill="FFFFFF"/>
-        </w:rPr>
-        <w:t xml:space="preserve"> </w:t>
-      </w:r>
-      <w:proofErr w:type="spellStart"/>
-      <w:r>
-        <w:rPr>
-          <w:rFonts w:cs="Courier New"/>
-          <w:shd w:val="clear" w:color="auto" w:fill="FFFFFF"/>
-        </w:rPr>
-        <w:t>všechny</w:t>
-      </w:r>
-      <w:proofErr w:type="spellEnd"/>
-      <w:r>
-        <w:rPr>
-          <w:rFonts w:cs="Courier New"/>
-          <w:shd w:val="clear" w:color="auto" w:fill="FFFFFF"/>
-        </w:rPr>
-        <w:t xml:space="preserve"> </w:t>
-      </w:r>
-      <w:proofErr w:type="spellStart"/>
-      <w:r>
-        <w:rPr>
-          <w:rFonts w:cs="Courier New"/>
-          <w:shd w:val="clear" w:color="auto" w:fill="FFFFFF"/>
-        </w:rPr>
-        <w:t>prošel</w:t>
-      </w:r>
-      <w:proofErr w:type="spellEnd"/>
-      <w:r>
-        <w:rPr>
-          <w:rFonts w:cs="Courier New"/>
-          <w:shd w:val="clear" w:color="auto" w:fill="FFFFFF"/>
-        </w:rPr>
-        <w:t xml:space="preserve">, </w:t>
-      </w:r>
-      <w:proofErr w:type="spellStart"/>
-      <w:r>
-        <w:rPr>
-          <w:rFonts w:cs="Courier New"/>
-          <w:shd w:val="clear" w:color="auto" w:fill="FFFFFF"/>
-        </w:rPr>
-        <w:t>osahal</w:t>
-      </w:r>
-      <w:proofErr w:type="spellEnd"/>
-      <w:r>
-        <w:rPr>
-          <w:rFonts w:cs="Courier New"/>
-          <w:shd w:val="clear" w:color="auto" w:fill="FFFFFF"/>
-        </w:rPr>
-        <w:t xml:space="preserve"> </w:t>
-      </w:r>
-      <w:proofErr w:type="spellStart"/>
-      <w:r>
-        <w:rPr>
-          <w:rFonts w:cs="Courier New"/>
-          <w:shd w:val="clear" w:color="auto" w:fill="FFFFFF"/>
-        </w:rPr>
-        <w:t>si</w:t>
-      </w:r>
-      <w:proofErr w:type="spellEnd"/>
-      <w:r>
-        <w:rPr>
-          <w:rFonts w:cs="Courier New"/>
-          <w:shd w:val="clear" w:color="auto" w:fill="FFFFFF"/>
-        </w:rPr>
-        <w:t xml:space="preserve"> je a </w:t>
-      </w:r>
-      <w:proofErr w:type="spellStart"/>
-      <w:r>
-        <w:rPr>
-          <w:rFonts w:cs="Courier New"/>
-          <w:shd w:val="clear" w:color="auto" w:fill="FFFFFF"/>
-        </w:rPr>
-        <w:t>viděl</w:t>
-      </w:r>
-      <w:proofErr w:type="spellEnd"/>
-      <w:r>
-        <w:rPr>
-          <w:rFonts w:cs="Courier New"/>
-          <w:shd w:val="clear" w:color="auto" w:fill="FFFFFF"/>
-        </w:rPr>
-        <w:t xml:space="preserve">, jak </w:t>
-      </w:r>
-      <w:proofErr w:type="spellStart"/>
-      <w:r>
-        <w:rPr>
-          <w:rFonts w:cs="Courier New"/>
-          <w:shd w:val="clear" w:color="auto" w:fill="FFFFFF"/>
-        </w:rPr>
-        <w:t>jsou</w:t>
-      </w:r>
-      <w:proofErr w:type="spellEnd"/>
-      <w:r>
-        <w:rPr>
-          <w:rFonts w:cs="Courier New"/>
-          <w:shd w:val="clear" w:color="auto" w:fill="FFFFFF"/>
-        </w:rPr>
-        <w:t xml:space="preserve"> </w:t>
-      </w:r>
-      <w:proofErr w:type="spellStart"/>
-      <w:r>
-        <w:rPr>
-          <w:rFonts w:cs="Courier New"/>
-          <w:shd w:val="clear" w:color="auto" w:fill="FFFFFF"/>
-        </w:rPr>
-        <w:t>spolu</w:t>
-      </w:r>
-      <w:proofErr w:type="spellEnd"/>
-      <w:r>
-        <w:rPr>
-          <w:rFonts w:cs="Courier New"/>
-          <w:shd w:val="clear" w:color="auto" w:fill="FFFFFF"/>
-        </w:rPr>
-        <w:t xml:space="preserve"> </w:t>
-      </w:r>
-      <w:proofErr w:type="spellStart"/>
-      <w:r>
-        <w:rPr>
-          <w:rFonts w:cs="Courier New"/>
-          <w:shd w:val="clear" w:color="auto" w:fill="FFFFFF"/>
-        </w:rPr>
-        <w:t>vzájemně</w:t>
-      </w:r>
-      <w:proofErr w:type="spellEnd"/>
-      <w:r>
-        <w:rPr>
-          <w:rFonts w:cs="Courier New"/>
-          <w:shd w:val="clear" w:color="auto" w:fill="FFFFFF"/>
-        </w:rPr>
-        <w:t xml:space="preserve"> </w:t>
-      </w:r>
-      <w:proofErr w:type="spellStart"/>
-      <w:r>
-        <w:rPr>
-          <w:rFonts w:cs="Courier New"/>
-          <w:shd w:val="clear" w:color="auto" w:fill="FFFFFF"/>
-        </w:rPr>
-        <w:t>propojeny</w:t>
-      </w:r>
-      <w:proofErr w:type="spellEnd"/>
-      <w:r>
-        <w:rPr>
-          <w:rFonts w:cs="Courier New"/>
-          <w:shd w:val="clear" w:color="auto" w:fill="FFFFFF"/>
-        </w:rPr>
-        <w:t>.</w:t>
+        <w:t>Průvodní listina k SL projektu – Marian Koutný</w:t>
       </w:r>
     </w:p>
     <w:p>
@@ -559,7 +43,16 @@
           <w:u w:val="single"/>
           <w:shd w:val="clear" w:color="auto" w:fill="FFFFFF"/>
         </w:rPr>
-        <w:t xml:space="preserve">2. </w:t>
+        <w:t>1</w:t>
+      </w:r>
+      <w:r>
+        <w:rPr>
+          <w:rFonts w:cs="Courier New"/>
+          <w:color w:val="808080"/>
+          <w:u w:val="single"/>
+          <w:shd w:val="clear" w:color="auto" w:fill="FFFFFF"/>
+        </w:rPr>
+        <w:t xml:space="preserve">. </w:t>
       </w:r>
       <w:proofErr w:type="spellStart"/>
       <w:r>
@@ -938,13 +431,6 @@
     <w:p>
       <w:pPr>
         <w:rPr>
-          <w:lang w:val="cs-CZ"/>
-        </w:rPr>
-      </w:pPr>
-    </w:p>
-    <w:p>
-      <w:pPr>
-        <w:rPr>
           <w:rFonts w:ascii="Courier New" w:hAnsi="Courier New" w:cs="Courier New"/>
           <w:sz w:val="20"/>
           <w:szCs w:val="20"/>
@@ -1155,13 +641,6 @@
           <w:lang w:val="cs-CZ"/>
         </w:rPr>
       </w:pPr>
-    </w:p>
-    <w:p>
-      <w:pPr>
-        <w:rPr>
-          <w:lang w:val="cs-CZ"/>
-        </w:rPr>
-      </w:pPr>
       <w:r>
         <w:rPr>
           <w:lang w:val="cs-CZ"/>
@@ -1214,7 +693,16 @@
           <w:u w:val="single"/>
           <w:shd w:val="clear" w:color="auto" w:fill="FFFFFF"/>
         </w:rPr>
-        <w:t xml:space="preserve">3. </w:t>
+        <w:t>2</w:t>
+      </w:r>
+      <w:r>
+        <w:rPr>
+          <w:rFonts w:cs="Courier New"/>
+          <w:color w:val="808080"/>
+          <w:u w:val="single"/>
+          <w:shd w:val="clear" w:color="auto" w:fill="FFFFFF"/>
+        </w:rPr>
+        <w:t xml:space="preserve">. </w:t>
       </w:r>
       <w:proofErr w:type="spellStart"/>
       <w:r>
@@ -1632,6 +1120,13 @@
         </w:rPr>
         <w:t xml:space="preserve"> Nakonec proběhlo pár úprav tabulky.</w:t>
       </w:r>
+    </w:p>
+    <w:p>
+      <w:pPr>
+        <w:rPr>
+          <w:lang w:val="cs-CZ"/>
+        </w:rPr>
+      </w:pPr>
     </w:p>
     <w:p>
       <w:pPr>
@@ -1649,8 +1144,16 @@
           <w:u w:val="single"/>
           <w:shd w:val="clear" w:color="auto" w:fill="FFFFFF"/>
         </w:rPr>
-        <w:lastRenderedPageBreak/>
-        <w:t xml:space="preserve">4. </w:t>
+        <w:t>3</w:t>
+      </w:r>
+      <w:r>
+        <w:rPr>
+          <w:rFonts w:cs="Courier New"/>
+          <w:color w:val="808080"/>
+          <w:u w:val="single"/>
+          <w:shd w:val="clear" w:color="auto" w:fill="FFFFFF"/>
+        </w:rPr>
+        <w:t xml:space="preserve">. </w:t>
       </w:r>
       <w:proofErr w:type="spellStart"/>
       <w:r>
@@ -2028,7 +1531,16 @@
           <w:color w:val="808080"/>
           <w:shd w:val="clear" w:color="auto" w:fill="FFFFFF"/>
         </w:rPr>
-        <w:t xml:space="preserve">5. </w:t>
+        <w:lastRenderedPageBreak/>
+        <w:t>4</w:t>
+      </w:r>
+      <w:r>
+        <w:rPr>
+          <w:rFonts w:cs="Courier New"/>
+          <w:color w:val="808080"/>
+          <w:shd w:val="clear" w:color="auto" w:fill="FFFFFF"/>
+        </w:rPr>
+        <w:t xml:space="preserve">. </w:t>
       </w:r>
       <w:proofErr w:type="spellStart"/>
       <w:r>
@@ -2989,6 +2501,34 @@
     <w:p>
       <w:pPr>
         <w:rPr>
+          <w:lang w:val="cs-CZ"/>
+        </w:rPr>
+      </w:pPr>
+    </w:p>
+    <w:p>
+      <w:pPr>
+        <w:rPr>
+          <w:lang w:val="cs-CZ"/>
+        </w:rPr>
+      </w:pPr>
+    </w:p>
+    <w:p>
+      <w:pPr>
+        <w:rPr>
+          <w:lang w:val="cs-CZ"/>
+        </w:rPr>
+      </w:pPr>
+    </w:p>
+    <w:p>
+      <w:pPr>
+        <w:rPr>
+          <w:lang w:val="cs-CZ"/>
+        </w:rPr>
+      </w:pPr>
+    </w:p>
+    <w:p>
+      <w:pPr>
+        <w:rPr>
           <w:rFonts w:cs="Courier New"/>
           <w:color w:val="808080"/>
           <w:sz w:val="24"/>
@@ -3030,7 +2570,7 @@
         <w:rPr>
           <w:lang w:val="cs-CZ"/>
         </w:rPr>
-        <w:t xml:space="preserve">Přehled, </w:t>
+        <w:t>Přehled</w:t>
       </w:r>
       <w:r>
         <w:rPr>
@@ -3038,38 +2578,25 @@
           <w:bCs/>
           <w:lang w:val="cs-CZ"/>
         </w:rPr>
+        <w:t xml:space="preserve">, </w:t>
+      </w:r>
+      <w:r>
+        <w:rPr>
+          <w:lang w:val="cs-CZ"/>
+        </w:rPr>
+        <w:t xml:space="preserve">kolik litrů mléka a </w:t>
+      </w:r>
+      <w:r>
+        <w:rPr>
+          <w:lang w:val="cs-CZ"/>
+        </w:rPr>
         <w:t>kolik kg chleba si můžeme koupit za průměrnou mzdu v letech 2006 a 2018</w:t>
       </w:r>
       <w:r>
         <w:rPr>
           <w:lang w:val="cs-CZ"/>
         </w:rPr>
-        <w:t xml:space="preserve">. Z výsledku je patrné, že chléb v tomto období </w:t>
-      </w:r>
-      <w:r>
-        <w:rPr>
-          <w:lang w:val="cs-CZ"/>
-        </w:rPr>
-        <w:t xml:space="preserve">reálně </w:t>
-      </w:r>
-      <w:r>
-        <w:rPr>
-          <w:lang w:val="cs-CZ"/>
-        </w:rPr>
-        <w:t>„zlevnil“.</w:t>
-      </w:r>
-    </w:p>
-    <w:p>
-      <w:pPr>
-        <w:rPr>
-          <w:lang w:val="cs-CZ"/>
-        </w:rPr>
-      </w:pPr>
-      <w:r>
-        <w:rPr>
-          <w:lang w:val="cs-CZ"/>
-        </w:rPr>
-        <w:t xml:space="preserve">2.2 Přehled, </w:t>
+        <w:t xml:space="preserve">. </w:t>
       </w:r>
       <w:r>
         <w:rPr>
@@ -3077,158 +2604,19 @@
           <w:bCs/>
           <w:lang w:val="cs-CZ"/>
         </w:rPr>
-        <w:t>kolik litrů mléka si můžeme koupit za průměrnou mzdu v letech 2006 a 2018</w:t>
-      </w:r>
-      <w:r>
-        <w:rPr>
-          <w:lang w:val="cs-CZ"/>
-        </w:rPr>
-        <w:t xml:space="preserve">. Z výsledku je patrné, že mléko v tomto období také </w:t>
-      </w:r>
-      <w:r>
-        <w:rPr>
-          <w:lang w:val="cs-CZ"/>
-        </w:rPr>
-        <w:t xml:space="preserve">reálně </w:t>
-      </w:r>
-      <w:r>
-        <w:rPr>
-          <w:lang w:val="cs-CZ"/>
-        </w:rPr>
-        <w:t>„zlevnilo“.</w:t>
-      </w:r>
-      <w:r>
-        <w:rPr>
-          <w:lang w:val="cs-CZ"/>
-        </w:rPr>
-        <w:t xml:space="preserve"> </w:t>
-      </w:r>
-      <w:r>
-        <w:rPr>
-          <w:lang w:val="cs-CZ"/>
-        </w:rPr>
-        <w:t>V obou případ</w:t>
-      </w:r>
-      <w:r>
-        <w:rPr>
-          <w:lang w:val="cs-CZ"/>
-        </w:rPr>
-        <w:t>e</w:t>
-      </w:r>
-      <w:r>
-        <w:rPr>
-          <w:lang w:val="cs-CZ"/>
-        </w:rPr>
-        <w:t>ch</w:t>
-      </w:r>
-      <w:r>
-        <w:rPr>
-          <w:lang w:val="cs-CZ"/>
-        </w:rPr>
-        <w:t xml:space="preserve"> tedy mezi lety 2006 a 2018 </w:t>
-      </w:r>
-      <w:r>
-        <w:rPr>
-          <w:lang w:val="cs-CZ"/>
-        </w:rPr>
-        <w:t xml:space="preserve">celkové </w:t>
-      </w:r>
-      <w:r>
-        <w:rPr>
-          <w:lang w:val="cs-CZ"/>
-        </w:rPr>
-        <w:t xml:space="preserve">průměrné </w:t>
-      </w:r>
-      <w:r>
-        <w:rPr>
-          <w:lang w:val="cs-CZ"/>
-        </w:rPr>
-        <w:t xml:space="preserve">mzdy stoupaly strmějším tempem než </w:t>
-      </w:r>
-      <w:r>
-        <w:rPr>
-          <w:lang w:val="cs-CZ"/>
-        </w:rPr>
-        <w:t xml:space="preserve">průměrné </w:t>
-      </w:r>
-      <w:r>
-        <w:rPr>
-          <w:lang w:val="cs-CZ"/>
-        </w:rPr>
-        <w:t xml:space="preserve">ceny </w:t>
-      </w:r>
-      <w:r>
-        <w:rPr>
-          <w:lang w:val="cs-CZ"/>
-        </w:rPr>
-        <w:t xml:space="preserve">našich dvou </w:t>
-      </w:r>
-      <w:r>
-        <w:rPr>
-          <w:lang w:val="cs-CZ"/>
-        </w:rPr>
-        <w:t>potravin.</w:t>
-      </w:r>
-    </w:p>
-    <w:p>
-      <w:pPr>
-        <w:rPr>
-          <w:lang w:val="cs-CZ"/>
-        </w:rPr>
-      </w:pPr>
-      <w:r>
-        <w:rPr>
-          <w:lang w:val="cs-CZ"/>
-        </w:rPr>
-        <w:t xml:space="preserve">2.3 Detailní rozbor kupní síly na jednotlivé obory. Zde </w:t>
-      </w:r>
-      <w:r>
-        <w:rPr>
-          <w:lang w:val="cs-CZ"/>
-        </w:rPr>
-        <w:t>můžeme pozorovat</w:t>
-      </w:r>
-      <w:r>
-        <w:rPr>
-          <w:lang w:val="cs-CZ"/>
-        </w:rPr>
-        <w:t>, že chléb zlevnil jen pro některá odvětví. Mléko zlevnilo pro všechn</w:t>
-      </w:r>
-      <w:r>
-        <w:rPr>
-          <w:lang w:val="cs-CZ"/>
-        </w:rPr>
-        <w:t>a</w:t>
-      </w:r>
-      <w:r>
-        <w:rPr>
-          <w:lang w:val="cs-CZ"/>
-        </w:rPr>
-        <w:t xml:space="preserve"> odvětví vyjma </w:t>
-      </w:r>
-      <w:r>
-        <w:rPr>
-          <w:lang w:val="cs-CZ"/>
-        </w:rPr>
-        <w:t>p</w:t>
-      </w:r>
-      <w:r>
-        <w:rPr>
-          <w:lang w:val="cs-CZ"/>
-        </w:rPr>
-        <w:t>eněžnictv</w:t>
-      </w:r>
-      <w:r>
-        <w:rPr>
-          <w:lang w:val="cs-CZ"/>
-        </w:rPr>
-        <w:t xml:space="preserve">í </w:t>
-      </w:r>
-      <w:r>
-        <w:rPr>
-          <w:lang w:val="cs-CZ"/>
-        </w:rPr>
-        <w:t>a pojišťovnictví.</w:t>
+        <w:t>První 2 hodnoty ukazují, kolik litrů mléka si můžeme dovolit v roce 2006 a 2018, další 2 hodnoty nám ukazují, kolik kg chleba si můžeme koupit rovněž v letech 2006 a 2018</w:t>
+      </w:r>
+      <w:r>
+        <w:rPr>
+          <w:lang w:val="cs-CZ"/>
+        </w:rPr>
+        <w:t xml:space="preserve">. </w:t>
+      </w:r>
+      <w:r>
+        <w:rPr>
+          <w:lang w:val="cs-CZ"/>
+        </w:rPr>
+        <w:t>(spočteno v závislosti na průměrných mzdách a cenách potravin v letech 2006 a 2018)</w:t>
       </w:r>
     </w:p>
     <w:p>
@@ -3900,6 +3288,27 @@
         </w:rPr>
         <w:t xml:space="preserve"> jak výrazné zdražování bylo vztaženo na obor, v kterém člověk pracuje.</w:t>
       </w:r>
+    </w:p>
+    <w:p>
+      <w:pPr>
+        <w:rPr>
+          <w:lang w:val="cs-CZ"/>
+        </w:rPr>
+      </w:pPr>
+    </w:p>
+    <w:p>
+      <w:pPr>
+        <w:rPr>
+          <w:lang w:val="cs-CZ"/>
+        </w:rPr>
+      </w:pPr>
+    </w:p>
+    <w:p>
+      <w:pPr>
+        <w:rPr>
+          <w:lang w:val="cs-CZ"/>
+        </w:rPr>
+      </w:pPr>
     </w:p>
     <w:p>
       <w:pPr>

--- a/Průvodní listina SQL.docx
+++ b/Průvodní listina SQL.docx
@@ -381,21 +381,7 @@
         <w:rPr>
           <w:lang w:val="cs-CZ"/>
         </w:rPr>
-        <w:t xml:space="preserve"> (u kterých bych nevěděl, k čemu mzda </w:t>
-      </w:r>
-      <w:proofErr w:type="gramStart"/>
-      <w:r>
-        <w:rPr>
-          <w:lang w:val="cs-CZ"/>
-        </w:rPr>
-        <w:t>patří</w:t>
-      </w:r>
-      <w:proofErr w:type="gramEnd"/>
-      <w:r>
-        <w:rPr>
-          <w:lang w:val="cs-CZ"/>
-        </w:rPr>
-        <w:t>)</w:t>
+        <w:t xml:space="preserve"> (u kterých bych nevěděl, k čemu mzda patří)</w:t>
       </w:r>
       <w:r>
         <w:rPr>
@@ -822,22 +808,11 @@
         <w:rPr>
           <w:highlight w:val="green"/>
         </w:rPr>
-        <w:t>t_marian_koutny_project_sql_primary_</w:t>
-      </w:r>
-      <w:proofErr w:type="gramStart"/>
-      <w:r>
-        <w:rPr>
-          <w:highlight w:val="green"/>
-        </w:rPr>
-        <w:t>final</w:t>
-      </w:r>
-      <w:proofErr w:type="spellEnd"/>
-      <w:r>
-        <w:t xml:space="preserve"> ,</w:t>
-      </w:r>
-      <w:proofErr w:type="gramEnd"/>
-      <w:r>
-        <w:t xml:space="preserve"> </w:t>
+        <w:t>t_marian_koutny_project_sql_primary_final</w:t>
+      </w:r>
+      <w:proofErr w:type="spellEnd"/>
+      <w:r>
+        <w:t xml:space="preserve"> , </w:t>
       </w:r>
       <w:proofErr w:type="spellStart"/>
       <w:r>
@@ -2183,21 +2158,7 @@
         <w:rPr>
           <w:lang w:val="cs-CZ"/>
         </w:rPr>
-        <w:t xml:space="preserve"> (minimálně na </w:t>
-      </w:r>
-      <w:proofErr w:type="gramStart"/>
-      <w:r>
-        <w:rPr>
-          <w:lang w:val="cs-CZ"/>
-        </w:rPr>
-        <w:t>2,25 násobek</w:t>
-      </w:r>
-      <w:proofErr w:type="gramEnd"/>
-      <w:r>
-        <w:rPr>
-          <w:lang w:val="cs-CZ"/>
-        </w:rPr>
-        <w:t>)</w:t>
+        <w:t xml:space="preserve"> (minimálně na 2,25 násobek)</w:t>
       </w:r>
       <w:r>
         <w:rPr>
@@ -2395,21 +2356,7 @@
         <w:rPr>
           <w:lang w:val="cs-CZ"/>
         </w:rPr>
-        <w:t xml:space="preserve">eněžnictví a pojišťovnictví v roce 2013, a to téměř </w:t>
-      </w:r>
-      <w:proofErr w:type="gramStart"/>
-      <w:r>
-        <w:rPr>
-          <w:lang w:val="cs-CZ"/>
-        </w:rPr>
-        <w:t>9%</w:t>
-      </w:r>
-      <w:proofErr w:type="gramEnd"/>
-      <w:r>
-        <w:rPr>
-          <w:lang w:val="cs-CZ"/>
-        </w:rPr>
-        <w:t>.</w:t>
+        <w:t>eněžnictví a pojišťovnictví v roce 2013, a to téměř 9%.</w:t>
       </w:r>
     </w:p>
     <w:p>
@@ -2604,7 +2551,37 @@
           <w:bCs/>
           <w:lang w:val="cs-CZ"/>
         </w:rPr>
-        <w:t>První 2 hodnoty ukazují, kolik litrů mléka si můžeme dovolit v roce 2006 a 2018, další 2 hodnoty nám ukazují, kolik kg chleba si můžeme koupit rovněž v letech 2006 a 2018</w:t>
+        <w:t>První 2 hodnoty ukazují, kolik litrů mléka si můžeme dovolit v roce 2006 a 2018</w:t>
+      </w:r>
+      <w:r>
+        <w:rPr>
+          <w:b/>
+          <w:bCs/>
+          <w:lang w:val="cs-CZ"/>
+        </w:rPr>
+        <w:t xml:space="preserve"> </w:t>
+      </w:r>
+      <w:r>
+        <w:rPr>
+          <w:lang w:val="cs-CZ"/>
+        </w:rPr>
+        <w:t>(v roce 2006 si za průměrný plat koupíme 1437 litrů mléka, v roce 2018 pak 1642 litrů)</w:t>
+      </w:r>
+      <w:r>
+        <w:rPr>
+          <w:b/>
+          <w:bCs/>
+          <w:lang w:val="cs-CZ"/>
+        </w:rPr>
+        <w:t xml:space="preserve">, </w:t>
+      </w:r>
+      <w:r>
+        <w:rPr>
+          <w:b/>
+          <w:bCs/>
+          <w:lang w:val="cs-CZ"/>
+        </w:rPr>
+        <w:t>další 2 hodnoty nám ukazují, kolik kg chleba si můžeme koupit rovněž v letech 2006 a 2018</w:t>
       </w:r>
       <w:r>
         <w:rPr>
@@ -2616,7 +2593,55 @@
         <w:rPr>
           <w:lang w:val="cs-CZ"/>
         </w:rPr>
-        <w:t>(spočteno v závislosti na průměrných mzdách a cenách potravin v letech 2006 a 2018)</w:t>
+        <w:t>(v roce 2006 si za průměrný plat koupíme 1</w:t>
+      </w:r>
+      <w:r>
+        <w:rPr>
+          <w:lang w:val="cs-CZ"/>
+        </w:rPr>
+        <w:t>28</w:t>
+      </w:r>
+      <w:r>
+        <w:rPr>
+          <w:lang w:val="cs-CZ"/>
+        </w:rPr>
+        <w:t xml:space="preserve">7 </w:t>
+      </w:r>
+      <w:r>
+        <w:rPr>
+          <w:lang w:val="cs-CZ"/>
+        </w:rPr>
+        <w:t>kg chleba</w:t>
+      </w:r>
+      <w:r>
+        <w:rPr>
+          <w:lang w:val="cs-CZ"/>
+        </w:rPr>
+        <w:t>, v roce 2018 pak 1</w:t>
+      </w:r>
+      <w:r>
+        <w:rPr>
+          <w:lang w:val="cs-CZ"/>
+        </w:rPr>
+        <w:t>3</w:t>
+      </w:r>
+      <w:r>
+        <w:rPr>
+          <w:lang w:val="cs-CZ"/>
+        </w:rPr>
+        <w:t xml:space="preserve">42 </w:t>
+      </w:r>
+      <w:r>
+        <w:rPr>
+          <w:lang w:val="cs-CZ"/>
+        </w:rPr>
+        <w:t>kg chleba</w:t>
+      </w:r>
+      <w:r>
+        <w:rPr>
+          <w:lang w:val="cs-CZ"/>
+        </w:rPr>
+        <w:t>)</w:t>
       </w:r>
     </w:p>
     <w:p>
@@ -2741,21 +2766,7 @@
         <w:rPr>
           <w:lang w:val="cs-CZ"/>
         </w:rPr>
-        <w:t xml:space="preserve"> a to o celých </w:t>
-      </w:r>
-      <w:proofErr w:type="gramStart"/>
-      <w:r>
-        <w:rPr>
-          <w:lang w:val="cs-CZ"/>
-        </w:rPr>
-        <w:t>30%</w:t>
-      </w:r>
-      <w:proofErr w:type="gramEnd"/>
-      <w:r>
-        <w:rPr>
-          <w:lang w:val="cs-CZ"/>
-        </w:rPr>
-        <w:t xml:space="preserve">. Pokud z příkazu vyřadíme </w:t>
+        <w:t xml:space="preserve"> a to o celých 30%. Pokud z příkazu vyřadíme </w:t>
       </w:r>
       <w:r>
         <w:rPr>
@@ -2895,21 +2906,7 @@
         <w:rPr>
           <w:lang w:val="cs-CZ"/>
         </w:rPr>
-        <w:t xml:space="preserve">o </w:t>
-      </w:r>
-      <w:proofErr w:type="gramStart"/>
-      <w:r>
-        <w:rPr>
-          <w:lang w:val="cs-CZ"/>
-        </w:rPr>
-        <w:t>27,5%</w:t>
-      </w:r>
-      <w:proofErr w:type="gramEnd"/>
-      <w:r>
-        <w:rPr>
-          <w:lang w:val="cs-CZ"/>
-        </w:rPr>
-        <w:t>. Na opačném konci žebří</w:t>
+        <w:t>o 27,5%. Na opačném konci žebří</w:t>
       </w:r>
       <w:r>
         <w:rPr>
@@ -3023,21 +3020,7 @@
         <w:rPr>
           <w:lang w:val="cs-CZ"/>
         </w:rPr>
-        <w:t xml:space="preserve"> tabulka ukazuje několik věcí: nejprve potravinu, její cenu v daném roce a také v roce předchozím, následuje plat v daném roce a v předchozím roce. Tyto údaje </w:t>
-      </w:r>
-      <w:proofErr w:type="gramStart"/>
-      <w:r>
-        <w:rPr>
-          <w:lang w:val="cs-CZ"/>
-        </w:rPr>
-        <w:t>slouží</w:t>
-      </w:r>
-      <w:proofErr w:type="gramEnd"/>
-      <w:r>
-        <w:rPr>
-          <w:lang w:val="cs-CZ"/>
-        </w:rPr>
-        <w:t xml:space="preserve"> pro další sloupečky</w:t>
+        <w:t xml:space="preserve"> tabulka ukazuje několik věcí: nejprve potravinu, její cenu v daném roce a také v roce předchozím, následuje plat v daném roce a v předchozím roce. Tyto údaje slouží pro další sloupečky</w:t>
       </w:r>
       <w:r>
         <w:rPr>
@@ -3061,14 +3044,7 @@
         <w:rPr>
           <w:lang w:val="cs-CZ"/>
         </w:rPr>
-        <w:t xml:space="preserve">Poslední sloupec pak ukazuje rozdíl, </w:t>
-      </w:r>
-      <w:proofErr w:type="gramStart"/>
-      <w:r>
-        <w:rPr>
-          <w:lang w:val="cs-CZ"/>
-        </w:rPr>
-        <w:t>zda</w:t>
+        <w:t>Poslední sloupec pak ukazuje rozdíl, zda</w:t>
       </w:r>
       <w:r>
         <w:rPr>
@@ -3084,7 +3060,6 @@
         <w:t>li</w:t>
       </w:r>
       <w:proofErr w:type="spellEnd"/>
-      <w:proofErr w:type="gramEnd"/>
       <w:r>
         <w:rPr>
           <w:lang w:val="cs-CZ"/>
@@ -3115,19 +3090,11 @@
         </w:rPr>
         <w:t xml:space="preserve">o více než 10 procent </w:t>
       </w:r>
-      <w:proofErr w:type="gramStart"/>
-      <w:r>
-        <w:rPr>
-          <w:lang w:val="cs-CZ"/>
-        </w:rPr>
-        <w:t>vyšší</w:t>
-      </w:r>
-      <w:proofErr w:type="gramEnd"/>
-      <w:r>
-        <w:rPr>
-          <w:lang w:val="cs-CZ"/>
-        </w:rPr>
-        <w:t xml:space="preserve"> než </w:t>
+      <w:r>
+        <w:rPr>
+          <w:lang w:val="cs-CZ"/>
+        </w:rPr>
+        <w:t xml:space="preserve">vyšší než </w:t>
       </w:r>
       <w:r>
         <w:rPr>
@@ -3153,19 +3120,11 @@
         </w:rPr>
         <w:t xml:space="preserve">oněch </w:t>
       </w:r>
-      <w:proofErr w:type="gramStart"/>
-      <w:r>
-        <w:rPr>
-          <w:lang w:val="cs-CZ"/>
-        </w:rPr>
-        <w:t>10%</w:t>
-      </w:r>
-      <w:proofErr w:type="gramEnd"/>
-      <w:r>
-        <w:rPr>
-          <w:lang w:val="cs-CZ"/>
-        </w:rPr>
-        <w:t xml:space="preserve">. </w:t>
+      <w:r>
+        <w:rPr>
+          <w:lang w:val="cs-CZ"/>
+        </w:rPr>
+        <w:t xml:space="preserve">10%. </w:t>
       </w:r>
       <w:r>
         <w:rPr>
@@ -3272,21 +3231,7 @@
         <w:rPr>
           <w:lang w:val="cs-CZ"/>
         </w:rPr>
-        <w:t xml:space="preserve">4.3 Detailní </w:t>
-      </w:r>
-      <w:proofErr w:type="gramStart"/>
-      <w:r>
-        <w:rPr>
-          <w:lang w:val="cs-CZ"/>
-        </w:rPr>
-        <w:t>přehled</w:t>
-      </w:r>
-      <w:proofErr w:type="gramEnd"/>
-      <w:r>
-        <w:rPr>
-          <w:lang w:val="cs-CZ"/>
-        </w:rPr>
-        <w:t xml:space="preserve"> jak výrazné zdražování bylo vztaženo na obor, v kterém člověk pracuje.</w:t>
+        <w:t>4.3 Detailní přehled jak výrazné zdražování bylo vztaženo na obor, v kterém člověk pracuje.</w:t>
       </w:r>
     </w:p>
     <w:p>
@@ -3325,7 +3270,6 @@
           <w:rFonts w:asciiTheme="minorHAnsi" w:hAnsiTheme="minorHAnsi" w:cs="Courier New"/>
           <w:color w:val="808080"/>
         </w:rPr>
-        <w:lastRenderedPageBreak/>
         <w:t>5. MÁ VÝŠKA HDP VLIV NA ZMĚNY VE MZDÁCH A CENÁCH POTRAVIN? NEBOLI, POKUD HDP VZROSTE VÝRAZNĚJI V JEDNOM ROCE, PROJEVÍ SE TO NA CENÁCH POTRAVIN ČI MZDÁCH VE STEJNÉM NEBO NÁSDUJÍCÍM ROCE VÝRAZNĚJŠÍM RŮSTEM?</w:t>
       </w:r>
     </w:p>
@@ -3731,21 +3675,7 @@
         <w:rPr>
           <w:lang w:val="cs-CZ"/>
         </w:rPr>
-        <w:t xml:space="preserve">Pozn. </w:t>
-      </w:r>
-      <w:proofErr w:type="gramStart"/>
-      <w:r>
-        <w:rPr>
-          <w:lang w:val="cs-CZ"/>
-        </w:rPr>
-        <w:t>autora:  Je</w:t>
-      </w:r>
-      <w:proofErr w:type="gramEnd"/>
-      <w:r>
-        <w:rPr>
-          <w:lang w:val="cs-CZ"/>
-        </w:rPr>
-        <w:t xml:space="preserve"> mi jasné, že existují určitě elegantnější řešení než tvorba pomocných tabulek, nicméně tento postup nebyl nikde zakázán, tudíž mi připadá korektní. Na konci postupu jsou výsledkem požadované 2 tabulky a všechny pomocné tabulky jsou odstraněny.</w:t>
+        <w:t>Pozn. autora:  Je mi jasné, že existují určitě elegantnější řešení než tvorba pomocných tabulek, nicméně tento postup nebyl nikde zakázán, tudíž mi připadá korektní. Na konci postupu jsou výsledkem požadované 2 tabulky a všechny pomocné tabulky jsou odstraněny.</w:t>
       </w:r>
     </w:p>
   </w:footnote>

--- a/Průvodní listina SQL.docx
+++ b/Průvodní listina SQL.docx
@@ -52,268 +52,34 @@
           <w:u w:val="single"/>
           <w:shd w:val="clear" w:color="auto" w:fill="FFFFFF"/>
         </w:rPr>
-        <w:t xml:space="preserve">. </w:t>
-      </w:r>
-      <w:proofErr w:type="spellStart"/>
-      <w:r>
-        <w:rPr>
-          <w:rFonts w:cs="Courier New"/>
-          <w:color w:val="808080"/>
-          <w:u w:val="single"/>
-          <w:shd w:val="clear" w:color="auto" w:fill="FFFFFF"/>
-        </w:rPr>
-        <w:t>Vytvoření</w:t>
-      </w:r>
-      <w:proofErr w:type="spellEnd"/>
-      <w:r>
-        <w:rPr>
-          <w:rFonts w:cs="Courier New"/>
-          <w:color w:val="808080"/>
-          <w:u w:val="single"/>
-          <w:shd w:val="clear" w:color="auto" w:fill="FFFFFF"/>
-        </w:rPr>
-        <w:t xml:space="preserve"> </w:t>
-      </w:r>
-      <w:proofErr w:type="spellStart"/>
-      <w:r>
-        <w:rPr>
-          <w:rFonts w:cs="Courier New"/>
-          <w:color w:val="808080"/>
-          <w:u w:val="single"/>
-          <w:shd w:val="clear" w:color="auto" w:fill="FFFFFF"/>
-        </w:rPr>
-        <w:t>pomocných</w:t>
-      </w:r>
-      <w:proofErr w:type="spellEnd"/>
-      <w:r>
-        <w:rPr>
-          <w:rFonts w:cs="Courier New"/>
-          <w:color w:val="808080"/>
-          <w:u w:val="single"/>
-          <w:shd w:val="clear" w:color="auto" w:fill="FFFFFF"/>
-        </w:rPr>
-        <w:t xml:space="preserve"> </w:t>
-      </w:r>
-      <w:proofErr w:type="spellStart"/>
-      <w:r>
-        <w:rPr>
-          <w:rFonts w:cs="Courier New"/>
-          <w:color w:val="808080"/>
-          <w:u w:val="single"/>
-          <w:shd w:val="clear" w:color="auto" w:fill="FFFFFF"/>
-        </w:rPr>
-        <w:t>tabulek</w:t>
-      </w:r>
-      <w:proofErr w:type="spellEnd"/>
-      <w:r>
-        <w:rPr>
-          <w:rFonts w:cs="Courier New"/>
-          <w:color w:val="808080"/>
-          <w:u w:val="single"/>
-          <w:shd w:val="clear" w:color="auto" w:fill="FFFFFF"/>
-        </w:rPr>
-        <w:t xml:space="preserve">, </w:t>
-      </w:r>
-      <w:proofErr w:type="spellStart"/>
-      <w:r>
-        <w:rPr>
-          <w:rFonts w:cs="Courier New"/>
-          <w:color w:val="808080"/>
-          <w:u w:val="single"/>
-          <w:shd w:val="clear" w:color="auto" w:fill="FFFFFF"/>
-        </w:rPr>
-        <w:t>pomoci</w:t>
-      </w:r>
-      <w:proofErr w:type="spellEnd"/>
-      <w:r>
-        <w:rPr>
-          <w:rFonts w:cs="Courier New"/>
-          <w:color w:val="808080"/>
-          <w:u w:val="single"/>
-          <w:shd w:val="clear" w:color="auto" w:fill="FFFFFF"/>
-        </w:rPr>
-        <w:t xml:space="preserve"> </w:t>
-      </w:r>
-      <w:proofErr w:type="spellStart"/>
-      <w:r>
-        <w:rPr>
-          <w:rFonts w:cs="Courier New"/>
-          <w:color w:val="808080"/>
-          <w:u w:val="single"/>
-          <w:shd w:val="clear" w:color="auto" w:fill="FFFFFF"/>
-        </w:rPr>
-        <w:t>kterých</w:t>
-      </w:r>
-      <w:proofErr w:type="spellEnd"/>
-      <w:r>
-        <w:rPr>
-          <w:rFonts w:cs="Courier New"/>
-          <w:color w:val="808080"/>
-          <w:u w:val="single"/>
-          <w:shd w:val="clear" w:color="auto" w:fill="FFFFFF"/>
-        </w:rPr>
-        <w:t xml:space="preserve"> se </w:t>
-      </w:r>
-      <w:proofErr w:type="spellStart"/>
-      <w:r>
-        <w:rPr>
-          <w:rFonts w:cs="Courier New"/>
-          <w:color w:val="808080"/>
-          <w:u w:val="single"/>
-          <w:shd w:val="clear" w:color="auto" w:fill="FFFFFF"/>
-        </w:rPr>
-        <w:t>dostaneme</w:t>
-      </w:r>
-      <w:proofErr w:type="spellEnd"/>
-      <w:r>
-        <w:rPr>
-          <w:rFonts w:cs="Courier New"/>
-          <w:color w:val="808080"/>
-          <w:u w:val="single"/>
-          <w:shd w:val="clear" w:color="auto" w:fill="FFFFFF"/>
-        </w:rPr>
-        <w:t xml:space="preserve"> k </w:t>
-      </w:r>
-      <w:proofErr w:type="spellStart"/>
-      <w:r>
-        <w:rPr>
-          <w:rFonts w:cs="Courier New"/>
-          <w:color w:val="808080"/>
-          <w:u w:val="single"/>
-          <w:shd w:val="clear" w:color="auto" w:fill="FFFFFF"/>
-        </w:rPr>
-        <w:t>první</w:t>
-      </w:r>
-      <w:proofErr w:type="spellEnd"/>
-      <w:r>
-        <w:rPr>
-          <w:rFonts w:cs="Courier New"/>
-          <w:color w:val="808080"/>
-          <w:u w:val="single"/>
-          <w:shd w:val="clear" w:color="auto" w:fill="FFFFFF"/>
-        </w:rPr>
-        <w:t xml:space="preserve"> </w:t>
-      </w:r>
-      <w:proofErr w:type="spellStart"/>
-      <w:r>
-        <w:rPr>
-          <w:rFonts w:cs="Courier New"/>
-          <w:color w:val="808080"/>
-          <w:u w:val="single"/>
-          <w:shd w:val="clear" w:color="auto" w:fill="FFFFFF"/>
-        </w:rPr>
-        <w:t>finální</w:t>
-      </w:r>
-      <w:proofErr w:type="spellEnd"/>
-      <w:r>
-        <w:rPr>
-          <w:rFonts w:cs="Courier New"/>
-          <w:color w:val="808080"/>
-          <w:u w:val="single"/>
-          <w:shd w:val="clear" w:color="auto" w:fill="FFFFFF"/>
-        </w:rPr>
-        <w:t xml:space="preserve"> </w:t>
-      </w:r>
-      <w:proofErr w:type="spellStart"/>
-      <w:r>
-        <w:rPr>
-          <w:rFonts w:cs="Courier New"/>
-          <w:color w:val="808080"/>
-          <w:u w:val="single"/>
-          <w:shd w:val="clear" w:color="auto" w:fill="FFFFFF"/>
-        </w:rPr>
-        <w:t>tabulce</w:t>
-      </w:r>
-      <w:proofErr w:type="spellEnd"/>
-      <w:r>
-        <w:rPr>
-          <w:rFonts w:cs="Courier New"/>
-          <w:color w:val="808080"/>
-          <w:u w:val="single"/>
-          <w:shd w:val="clear" w:color="auto" w:fill="FFFFFF"/>
-        </w:rPr>
-        <w:t xml:space="preserve"> - </w:t>
-      </w:r>
-      <w:proofErr w:type="spellStart"/>
-      <w:r>
-        <w:rPr>
-          <w:rFonts w:cs="Courier New"/>
-          <w:color w:val="808080"/>
-          <w:u w:val="single"/>
-          <w:shd w:val="clear" w:color="auto" w:fill="FFFFFF"/>
+        <w:t>. Vytvoření pomocných tabulek, pomoci kterých se dostaneme k první finální tabulce - t_mk_wage, t_mk_price, t_mk_price_general</w:t>
+      </w:r>
+    </w:p>
+    <w:p>
+      <w:pPr>
+        <w:rPr>
+          <w:lang w:val="cs-CZ"/>
+        </w:rPr>
+      </w:pPr>
+      <w:r>
+        <w:rPr>
+          <w:lang w:val="cs-CZ"/>
+        </w:rPr>
+        <w:t xml:space="preserve">Vytvořil jsem si pomocnou tabulku </w:t>
+      </w:r>
+      <w:r>
+        <w:rPr>
+          <w:highlight w:val="cyan"/>
+          <w:lang w:val="cs-CZ"/>
         </w:rPr>
         <w:t>t_mk_wage</w:t>
       </w:r>
-      <w:proofErr w:type="spellEnd"/>
-      <w:r>
-        <w:rPr>
-          <w:rFonts w:cs="Courier New"/>
-          <w:color w:val="808080"/>
-          <w:u w:val="single"/>
-          <w:shd w:val="clear" w:color="auto" w:fill="FFFFFF"/>
-        </w:rPr>
-        <w:t xml:space="preserve">, </w:t>
-      </w:r>
-      <w:proofErr w:type="spellStart"/>
-      <w:r>
-        <w:rPr>
-          <w:rFonts w:cs="Courier New"/>
-          <w:color w:val="808080"/>
-          <w:u w:val="single"/>
-          <w:shd w:val="clear" w:color="auto" w:fill="FFFFFF"/>
-        </w:rPr>
-        <w:t>t_mk_price</w:t>
-      </w:r>
-      <w:proofErr w:type="spellEnd"/>
-      <w:r>
-        <w:rPr>
-          <w:rFonts w:cs="Courier New"/>
-          <w:color w:val="808080"/>
-          <w:u w:val="single"/>
-          <w:shd w:val="clear" w:color="auto" w:fill="FFFFFF"/>
-        </w:rPr>
-        <w:t xml:space="preserve">, </w:t>
-      </w:r>
-      <w:proofErr w:type="spellStart"/>
-      <w:r>
-        <w:rPr>
-          <w:rFonts w:cs="Courier New"/>
-          <w:color w:val="808080"/>
-          <w:u w:val="single"/>
-          <w:shd w:val="clear" w:color="auto" w:fill="FFFFFF"/>
-        </w:rPr>
-        <w:t>t_mk_price_general</w:t>
-      </w:r>
-      <w:proofErr w:type="spellEnd"/>
-    </w:p>
-    <w:p>
-      <w:pPr>
-        <w:rPr>
-          <w:lang w:val="cs-CZ"/>
-        </w:rPr>
-      </w:pPr>
-      <w:r>
-        <w:rPr>
-          <w:lang w:val="cs-CZ"/>
-        </w:rPr>
-        <w:t xml:space="preserve">Vytvořil jsem si pomocnou tabulku </w:t>
-      </w:r>
-      <w:proofErr w:type="spellStart"/>
-      <w:r>
-        <w:rPr>
-          <w:highlight w:val="cyan"/>
-          <w:lang w:val="cs-CZ"/>
-        </w:rPr>
-        <w:t>t_mk_wage</w:t>
-      </w:r>
-      <w:proofErr w:type="spellEnd"/>
       <w:r>
         <w:rPr>
           <w:lang w:val="cs-CZ"/>
         </w:rPr>
         <w:t xml:space="preserve">, která obsahuje průměrné roční mzdy v jednotlivých odvětvích od roku 2000 do roku 2021. Využil jsem k tomu tabulku </w:t>
       </w:r>
-      <w:proofErr w:type="spellStart"/>
       <w:r>
         <w:rPr>
           <w:rFonts w:ascii="Courier New" w:hAnsi="Courier New" w:cs="Courier New"/>
@@ -324,14 +90,12 @@
         </w:rPr>
         <w:t>czechia_payroll</w:t>
       </w:r>
-      <w:proofErr w:type="spellEnd"/>
       <w:r>
         <w:rPr>
           <w:lang w:val="cs-CZ"/>
         </w:rPr>
         <w:t xml:space="preserve"> spolu s tabulkou </w:t>
       </w:r>
-      <w:proofErr w:type="spellStart"/>
       <w:r>
         <w:rPr>
           <w:rFonts w:ascii="Courier New" w:hAnsi="Courier New" w:cs="Courier New"/>
@@ -342,7 +106,6 @@
         </w:rPr>
         <w:t>czechia_payroll_industry_branch</w:t>
       </w:r>
-      <w:proofErr w:type="spellEnd"/>
       <w:r>
         <w:rPr>
           <w:lang w:val="cs-CZ"/>
@@ -368,7 +131,6 @@
         </w:rPr>
         <w:t xml:space="preserve">napříč neprázdnými hodnotami </w:t>
       </w:r>
-      <w:proofErr w:type="spellStart"/>
       <w:r>
         <w:rPr>
           <w:highlight w:val="lightGray"/>
@@ -376,7 +138,6 @@
         </w:rPr>
         <w:t>industry_branch_code</w:t>
       </w:r>
-      <w:proofErr w:type="spellEnd"/>
       <w:r>
         <w:rPr>
           <w:lang w:val="cs-CZ"/>
@@ -429,7 +190,6 @@
         </w:rPr>
         <w:t xml:space="preserve">Dále jsem si vytvořil tabulku </w:t>
       </w:r>
-      <w:proofErr w:type="spellStart"/>
       <w:r>
         <w:rPr>
           <w:highlight w:val="cyan"/>
@@ -437,7 +197,6 @@
         </w:rPr>
         <w:t>t_mk_price</w:t>
       </w:r>
-      <w:proofErr w:type="spellEnd"/>
       <w:r>
         <w:rPr>
           <w:lang w:val="cs-CZ"/>
@@ -450,7 +209,6 @@
         </w:rPr>
         <w:t xml:space="preserve"> </w:t>
       </w:r>
-      <w:proofErr w:type="spellStart"/>
       <w:r>
         <w:rPr>
           <w:rFonts w:ascii="Courier New" w:hAnsi="Courier New" w:cs="Courier New"/>
@@ -461,7 +219,6 @@
         </w:rPr>
         <w:t>czechia_price_category</w:t>
       </w:r>
-      <w:proofErr w:type="spellEnd"/>
       <w:r>
         <w:rPr>
           <w:rFonts w:ascii="Courier New" w:hAnsi="Courier New" w:cs="Courier New"/>
@@ -472,7 +229,6 @@
         </w:rPr>
         <w:t xml:space="preserve">, </w:t>
       </w:r>
-      <w:proofErr w:type="spellStart"/>
       <w:r>
         <w:rPr>
           <w:rFonts w:ascii="Courier New" w:hAnsi="Courier New" w:cs="Courier New"/>
@@ -493,7 +249,6 @@
         </w:rPr>
         <w:t>e</w:t>
       </w:r>
-      <w:proofErr w:type="spellEnd"/>
       <w:r>
         <w:rPr>
           <w:rFonts w:ascii="Courier New" w:hAnsi="Courier New" w:cs="Courier New"/>
@@ -522,9 +277,8 @@
           <w:szCs w:val="20"/>
           <w:shd w:val="clear" w:color="auto" w:fill="F0D8A8"/>
         </w:rPr>
-        <w:t xml:space="preserve">      </w:t>
-      </w:r>
-      <w:proofErr w:type="spellStart"/>
+        <w:t xml:space="preserve">      czechia_</w:t>
+      </w:r>
       <w:r>
         <w:rPr>
           <w:rFonts w:ascii="Courier New" w:hAnsi="Courier New" w:cs="Courier New"/>
@@ -533,7 +287,468 @@
           <w:szCs w:val="20"/>
           <w:shd w:val="clear" w:color="auto" w:fill="F0D8A8"/>
         </w:rPr>
-        <w:t>czechia_</w:t>
+        <w:t>region.</w:t>
+      </w:r>
+      <w:r>
+        <w:rPr>
+          <w:lang w:val="cs-CZ"/>
+        </w:rPr>
+        <w:t xml:space="preserve"> </w:t>
+      </w:r>
+      <w:r>
+        <w:rPr>
+          <w:lang w:val="cs-CZ"/>
+        </w:rPr>
+        <w:t>P</w:t>
+      </w:r>
+      <w:r>
+        <w:rPr>
+          <w:lang w:val="cs-CZ"/>
+        </w:rPr>
+        <w:t xml:space="preserve">ro výpočet jsem používal datovou hodnotu </w:t>
+      </w:r>
+      <w:r>
+        <w:rPr>
+          <w:highlight w:val="lightGray"/>
+          <w:lang w:val="cs-CZ"/>
+        </w:rPr>
+        <w:t>date_from</w:t>
+      </w:r>
+      <w:r>
+        <w:rPr>
+          <w:lang w:val="cs-CZ"/>
+        </w:rPr>
+        <w:t xml:space="preserve"> a následně průměroval týdenní měření na celý rok</w:t>
+      </w:r>
+      <w:r>
+        <w:rPr>
+          <w:lang w:val="cs-CZ"/>
+        </w:rPr>
+        <w:t xml:space="preserve"> přes neprázdné hodnoty </w:t>
+      </w:r>
+      <w:r>
+        <w:rPr>
+          <w:highlight w:val="lightGray"/>
+          <w:lang w:val="cs-CZ"/>
+        </w:rPr>
+        <w:t>regionu</w:t>
+      </w:r>
+      <w:r>
+        <w:rPr>
+          <w:lang w:val="cs-CZ"/>
+        </w:rPr>
+        <w:t xml:space="preserve">. Výsledek 4788 hodnot. (roky 2006-18 pro 14 krajů a 26 potravin, položka </w:t>
+      </w:r>
+      <w:r>
+        <w:rPr>
+          <w:lang w:val="cs-CZ"/>
+        </w:rPr>
+        <w:t>j</w:t>
+      </w:r>
+      <w:r>
+        <w:rPr>
+          <w:lang w:val="cs-CZ"/>
+        </w:rPr>
+        <w:t>akostní víno se objevuje pouze v letech 2015-18 -&gt; celkem tedy 14*26*13 + 14*4 = 4788 hodnot)</w:t>
+      </w:r>
+    </w:p>
+    <w:p>
+      <w:pPr>
+        <w:rPr>
+          <w:lang w:val="cs-CZ"/>
+        </w:rPr>
+      </w:pPr>
+      <w:r>
+        <w:rPr>
+          <w:lang w:val="cs-CZ"/>
+        </w:rPr>
+        <w:t xml:space="preserve">Poté jsem si vytvořil poslední tabulku </w:t>
+      </w:r>
+      <w:r>
+        <w:rPr>
+          <w:highlight w:val="cyan"/>
+          <w:lang w:val="cs-CZ"/>
+        </w:rPr>
+        <w:t>t_mk_price</w:t>
+      </w:r>
+      <w:r>
+        <w:rPr>
+          <w:highlight w:val="cyan"/>
+          <w:lang w:val="cs-CZ"/>
+        </w:rPr>
+        <w:t>_general</w:t>
+      </w:r>
+      <w:r>
+        <w:rPr>
+          <w:lang w:val="cs-CZ"/>
+        </w:rPr>
+        <w:t>, kde jsem využil předchozí tabulku a jednotlivé ceny jsem zprůměroval pro všechny kraje. Ve výsledku tedy vznikla tabulka, která obsahuje ceny 26 potravin v letech 2006-18 a jakostního vína v letech 2015-18, celkem tedy 342 hodnot.</w:t>
+      </w:r>
+    </w:p>
+    <w:p>
+      <w:pPr>
+        <w:rPr>
+          <w:lang w:val="cs-CZ"/>
+        </w:rPr>
+      </w:pPr>
+    </w:p>
+    <w:p>
+      <w:pPr>
+        <w:rPr>
+          <w:sz w:val="24"/>
+          <w:szCs w:val="24"/>
+          <w:u w:val="single"/>
+          <w:lang w:val="cs-CZ"/>
+        </w:rPr>
+      </w:pPr>
+      <w:r>
+        <w:rPr>
+          <w:rFonts w:cs="Courier New"/>
+          <w:color w:val="808080"/>
+          <w:u w:val="single"/>
+          <w:shd w:val="clear" w:color="auto" w:fill="FFFFFF"/>
+        </w:rPr>
+        <w:t>2</w:t>
+      </w:r>
+      <w:r>
+        <w:rPr>
+          <w:rFonts w:cs="Courier New"/>
+          <w:color w:val="808080"/>
+          <w:u w:val="single"/>
+          <w:shd w:val="clear" w:color="auto" w:fill="FFFFFF"/>
+        </w:rPr>
+        <w:t>. Vytvoření první finální tabulky t_Marian_Koutny_project_SQL_primary_final:</w:t>
+      </w:r>
+    </w:p>
+    <w:p>
+      <w:pPr>
+        <w:rPr>
+          <w:lang w:val="cs-CZ"/>
+        </w:rPr>
+      </w:pPr>
+      <w:r>
+        <w:rPr>
+          <w:lang w:val="cs-CZ"/>
+        </w:rPr>
+        <w:t xml:space="preserve">Nakonec jsem vytvořil konečnou tabulku </w:t>
+      </w:r>
+      <w:r>
+        <w:rPr>
+          <w:highlight w:val="green"/>
+        </w:rPr>
+        <w:t>t_marian_koutny_project_sql_primary_final</w:t>
+      </w:r>
+      <w:r>
+        <w:t xml:space="preserve"> , ke které jsem využil pomocné tabulky </w:t>
+      </w:r>
+      <w:r>
+        <w:rPr>
+          <w:highlight w:val="cyan"/>
+          <w:lang w:val="cs-CZ"/>
+        </w:rPr>
+        <w:t>t_mk_wage</w:t>
+      </w:r>
+      <w:r>
+        <w:rPr>
+          <w:lang w:val="cs-CZ"/>
+        </w:rPr>
+        <w:t xml:space="preserve"> a </w:t>
+      </w:r>
+      <w:r>
+        <w:rPr>
+          <w:highlight w:val="cyan"/>
+          <w:lang w:val="cs-CZ"/>
+        </w:rPr>
+        <w:t>t_mk_price</w:t>
+      </w:r>
+      <w:r>
+        <w:rPr>
+          <w:highlight w:val="cyan"/>
+          <w:lang w:val="cs-CZ"/>
+        </w:rPr>
+        <w:t>_general</w:t>
+      </w:r>
+      <w:r>
+        <w:rPr>
+          <w:lang w:val="cs-CZ"/>
+        </w:rPr>
+        <w:t xml:space="preserve">. </w:t>
+      </w:r>
+      <w:r>
+        <w:rPr>
+          <w:lang w:val="cs-CZ"/>
+        </w:rPr>
+        <w:t xml:space="preserve">Zde jsem obě tabulky propojil na proměnné </w:t>
+      </w:r>
+      <w:r>
+        <w:rPr>
+          <w:highlight w:val="lightGray"/>
+          <w:lang w:val="cs-CZ"/>
+        </w:rPr>
+        <w:t>roku</w:t>
+      </w:r>
+      <w:r>
+        <w:rPr>
+          <w:lang w:val="cs-CZ"/>
+        </w:rPr>
+        <w:t xml:space="preserve">. Výsledkem je </w:t>
+      </w:r>
+      <w:r>
+        <w:rPr>
+          <w:lang w:val="cs-CZ"/>
+        </w:rPr>
+        <w:t>tabulka s 5 sloupci (</w:t>
+      </w:r>
+      <w:r>
+        <w:rPr>
+          <w:highlight w:val="lightGray"/>
+          <w:lang w:val="cs-CZ"/>
+        </w:rPr>
+        <w:t>odvětví</w:t>
+      </w:r>
+      <w:r>
+        <w:rPr>
+          <w:lang w:val="cs-CZ"/>
+        </w:rPr>
+        <w:t xml:space="preserve">, </w:t>
+      </w:r>
+      <w:r>
+        <w:rPr>
+          <w:highlight w:val="lightGray"/>
+          <w:lang w:val="cs-CZ"/>
+        </w:rPr>
+        <w:t>rok</w:t>
+      </w:r>
+      <w:r>
+        <w:rPr>
+          <w:lang w:val="cs-CZ"/>
+        </w:rPr>
+        <w:t xml:space="preserve">, </w:t>
+      </w:r>
+      <w:r>
+        <w:rPr>
+          <w:highlight w:val="lightGray"/>
+          <w:lang w:val="cs-CZ"/>
+        </w:rPr>
+        <w:t>příslušný průměrný plat v daném roce</w:t>
+      </w:r>
+      <w:r>
+        <w:rPr>
+          <w:lang w:val="cs-CZ"/>
+        </w:rPr>
+        <w:t xml:space="preserve">, </w:t>
+      </w:r>
+      <w:r>
+        <w:rPr>
+          <w:highlight w:val="lightGray"/>
+          <w:lang w:val="cs-CZ"/>
+        </w:rPr>
+        <w:t xml:space="preserve">název </w:t>
+      </w:r>
+      <w:r>
+        <w:rPr>
+          <w:highlight w:val="lightGray"/>
+          <w:lang w:val="cs-CZ"/>
+        </w:rPr>
+        <w:t>potraviny</w:t>
+      </w:r>
+      <w:r>
+        <w:rPr>
+          <w:lang w:val="cs-CZ"/>
+        </w:rPr>
+        <w:t xml:space="preserve"> </w:t>
+      </w:r>
+      <w:r>
+        <w:rPr>
+          <w:lang w:val="cs-CZ"/>
+        </w:rPr>
+        <w:t xml:space="preserve">a </w:t>
+      </w:r>
+      <w:r>
+        <w:rPr>
+          <w:highlight w:val="lightGray"/>
+          <w:lang w:val="cs-CZ"/>
+        </w:rPr>
+        <w:t xml:space="preserve">její </w:t>
+      </w:r>
+      <w:r>
+        <w:rPr>
+          <w:highlight w:val="lightGray"/>
+          <w:lang w:val="cs-CZ"/>
+        </w:rPr>
+        <w:t>průměrná cena v daném roce</w:t>
+      </w:r>
+      <w:r>
+        <w:rPr>
+          <w:lang w:val="cs-CZ"/>
+        </w:rPr>
+        <w:t xml:space="preserve"> – celkem 6669 hodnot. (</w:t>
+      </w:r>
+      <w:r>
+        <w:rPr>
+          <w:lang w:val="cs-CZ"/>
+        </w:rPr>
+        <w:t xml:space="preserve">26 potravin naskrz </w:t>
+      </w:r>
+      <w:r>
+        <w:rPr>
+          <w:lang w:val="cs-CZ"/>
+        </w:rPr>
+        <w:t>19 odvětví</w:t>
+      </w:r>
+      <w:r>
+        <w:rPr>
+          <w:lang w:val="cs-CZ"/>
+        </w:rPr>
+        <w:t>mi</w:t>
+      </w:r>
+      <w:r>
+        <w:rPr>
+          <w:lang w:val="cs-CZ"/>
+        </w:rPr>
+        <w:t xml:space="preserve"> </w:t>
+      </w:r>
+      <w:r>
+        <w:rPr>
+          <w:lang w:val="cs-CZ"/>
+        </w:rPr>
+        <w:t>a</w:t>
+      </w:r>
+      <w:r>
+        <w:rPr>
+          <w:lang w:val="cs-CZ"/>
+        </w:rPr>
+        <w:t xml:space="preserve"> 13 </w:t>
+      </w:r>
+      <w:r>
+        <w:rPr>
+          <w:lang w:val="cs-CZ"/>
+        </w:rPr>
+        <w:t>let</w:t>
+      </w:r>
+      <w:r>
+        <w:rPr>
+          <w:lang w:val="cs-CZ"/>
+        </w:rPr>
+        <w:t>y</w:t>
+      </w:r>
+      <w:r>
+        <w:rPr>
+          <w:lang w:val="cs-CZ"/>
+        </w:rPr>
+        <w:t xml:space="preserve"> a jakostní víno naskrz 4 roky a 19 odvětvími a poté roky 2000-05 a 2019-21, tedy 9 let naskrz 19 odvětvími, které mají u potravin hodnotu </w:t>
+      </w:r>
+      <w:r>
+        <w:rPr>
+          <w:color w:val="C00000"/>
+          <w:lang w:val="cs-CZ"/>
+        </w:rPr>
+        <w:t>NULL</w:t>
+      </w:r>
+      <w:r>
+        <w:rPr>
+          <w:lang w:val="cs-CZ"/>
+        </w:rPr>
+        <w:t xml:space="preserve">, jelikož cena není k dispozici -&gt; suma sumárum 26*19*13 + 4*19 + 9*19 = 6669). Důležité pro zachování údajů o platech v letech 2000-05 a 2019-21 bylo použití </w:t>
+      </w:r>
+      <w:r>
+        <w:rPr>
+          <w:color w:val="C00000"/>
+          <w:lang w:val="cs-CZ"/>
+        </w:rPr>
+        <w:t>LEFT JOIN</w:t>
+      </w:r>
+      <w:r>
+        <w:rPr>
+          <w:lang w:val="cs-CZ"/>
+        </w:rPr>
+        <w:t>.</w:t>
+      </w:r>
+      <w:r>
+        <w:rPr>
+          <w:lang w:val="cs-CZ"/>
+        </w:rPr>
+        <w:t xml:space="preserve"> Nakonec proběhlo pár úprav tabulky.</w:t>
+      </w:r>
+    </w:p>
+    <w:p>
+      <w:pPr>
+        <w:rPr>
+          <w:lang w:val="cs-CZ"/>
+        </w:rPr>
+      </w:pPr>
+    </w:p>
+    <w:p>
+      <w:pPr>
+        <w:rPr>
+          <w:sz w:val="24"/>
+          <w:szCs w:val="24"/>
+          <w:u w:val="single"/>
+          <w:lang w:val="cs-CZ"/>
+        </w:rPr>
+      </w:pPr>
+      <w:r>
+        <w:rPr>
+          <w:rFonts w:cs="Courier New"/>
+          <w:color w:val="808080"/>
+          <w:u w:val="single"/>
+          <w:shd w:val="clear" w:color="auto" w:fill="FFFFFF"/>
+        </w:rPr>
+        <w:t>3</w:t>
+      </w:r>
+      <w:r>
+        <w:rPr>
+          <w:rFonts w:cs="Courier New"/>
+          <w:color w:val="808080"/>
+          <w:u w:val="single"/>
+          <w:shd w:val="clear" w:color="auto" w:fill="FFFFFF"/>
+        </w:rPr>
+        <w:t>. Vytvoření pomocné tabulky pro sekundární tabulku projektu - tabulka t_ec</w:t>
+      </w:r>
+    </w:p>
+    <w:p>
+      <w:pPr>
+        <w:rPr>
+          <w:lang w:val="cs-CZ"/>
+        </w:rPr>
+      </w:pPr>
+      <w:r>
+        <w:rPr>
+          <w:lang w:val="cs-CZ"/>
+        </w:rPr>
+        <w:t xml:space="preserve">Vytvořil jsem si pomocnou tabulku </w:t>
+      </w:r>
+      <w:r>
+        <w:rPr>
+          <w:highlight w:val="cyan"/>
+          <w:lang w:val="cs-CZ"/>
+        </w:rPr>
+        <w:t>t_</w:t>
+      </w:r>
+      <w:r>
+        <w:rPr>
+          <w:highlight w:val="cyan"/>
+          <w:lang w:val="cs-CZ"/>
+        </w:rPr>
+        <w:t>ec</w:t>
+      </w:r>
+      <w:r>
+        <w:rPr>
+          <w:lang w:val="cs-CZ"/>
+        </w:rPr>
+        <w:t>.</w:t>
+      </w:r>
+      <w:r>
+        <w:rPr>
+          <w:lang w:val="cs-CZ"/>
+        </w:rPr>
+        <w:t xml:space="preserve"> </w:t>
+      </w:r>
+      <w:r>
+        <w:rPr>
+          <w:lang w:val="cs-CZ"/>
+        </w:rPr>
+        <w:t xml:space="preserve">Využil jsem k tomu datovou sadu </w:t>
       </w:r>
       <w:r>
         <w:rPr>
@@ -543,9 +758,14 @@
           <w:szCs w:val="20"/>
           <w:shd w:val="clear" w:color="auto" w:fill="F0D8A8"/>
         </w:rPr>
-        <w:t>region</w:t>
-      </w:r>
-      <w:proofErr w:type="spellEnd"/>
+        <w:t>economies</w:t>
+      </w:r>
+      <w:r>
+        <w:rPr>
+          <w:lang w:val="cs-CZ"/>
+        </w:rPr>
+        <w:t xml:space="preserve"> spolu se sadou </w:t>
+      </w:r>
       <w:r>
         <w:rPr>
           <w:rFonts w:ascii="Courier New" w:hAnsi="Courier New" w:cs="Courier New"/>
@@ -554,779 +774,7 @@
           <w:szCs w:val="20"/>
           <w:shd w:val="clear" w:color="auto" w:fill="F0D8A8"/>
         </w:rPr>
-        <w:t>.</w:t>
-      </w:r>
-      <w:r>
-        <w:rPr>
-          <w:lang w:val="cs-CZ"/>
-        </w:rPr>
-        <w:t xml:space="preserve"> </w:t>
-      </w:r>
-      <w:r>
-        <w:rPr>
-          <w:lang w:val="cs-CZ"/>
-        </w:rPr>
-        <w:t>P</w:t>
-      </w:r>
-      <w:r>
-        <w:rPr>
-          <w:lang w:val="cs-CZ"/>
-        </w:rPr>
-        <w:t xml:space="preserve">ro výpočet jsem používal datovou hodnotu </w:t>
-      </w:r>
-      <w:proofErr w:type="spellStart"/>
-      <w:r>
-        <w:rPr>
-          <w:highlight w:val="lightGray"/>
-          <w:lang w:val="cs-CZ"/>
-        </w:rPr>
-        <w:t>date_from</w:t>
-      </w:r>
-      <w:proofErr w:type="spellEnd"/>
-      <w:r>
-        <w:rPr>
-          <w:lang w:val="cs-CZ"/>
-        </w:rPr>
-        <w:t xml:space="preserve"> a následně průměroval týdenní měření na celý rok</w:t>
-      </w:r>
-      <w:r>
-        <w:rPr>
-          <w:lang w:val="cs-CZ"/>
-        </w:rPr>
-        <w:t xml:space="preserve"> přes neprázdné hodnoty </w:t>
-      </w:r>
-      <w:r>
-        <w:rPr>
-          <w:highlight w:val="lightGray"/>
-          <w:lang w:val="cs-CZ"/>
-        </w:rPr>
-        <w:t>regionu</w:t>
-      </w:r>
-      <w:r>
-        <w:rPr>
-          <w:lang w:val="cs-CZ"/>
-        </w:rPr>
-        <w:t xml:space="preserve">. Výsledek 4788 hodnot. (roky 2006-18 pro 14 krajů a 26 potravin, položka </w:t>
-      </w:r>
-      <w:r>
-        <w:rPr>
-          <w:lang w:val="cs-CZ"/>
-        </w:rPr>
-        <w:t>j</w:t>
-      </w:r>
-      <w:r>
-        <w:rPr>
-          <w:lang w:val="cs-CZ"/>
-        </w:rPr>
-        <w:t>akostní víno se objevuje pouze v letech 2015-18 -&gt; celkem tedy 14*26*13 + 14*4 = 4788 hodnot)</w:t>
-      </w:r>
-    </w:p>
-    <w:p>
-      <w:pPr>
-        <w:rPr>
-          <w:lang w:val="cs-CZ"/>
-        </w:rPr>
-      </w:pPr>
-      <w:r>
-        <w:rPr>
-          <w:lang w:val="cs-CZ"/>
-        </w:rPr>
-        <w:t xml:space="preserve">Poté jsem si vytvořil poslední tabulku </w:t>
-      </w:r>
-      <w:proofErr w:type="spellStart"/>
-      <w:r>
-        <w:rPr>
-          <w:highlight w:val="cyan"/>
-          <w:lang w:val="cs-CZ"/>
-        </w:rPr>
-        <w:t>t_mk_price</w:t>
-      </w:r>
-      <w:r>
-        <w:rPr>
-          <w:highlight w:val="cyan"/>
-          <w:lang w:val="cs-CZ"/>
-        </w:rPr>
-        <w:t>_general</w:t>
-      </w:r>
-      <w:proofErr w:type="spellEnd"/>
-      <w:r>
-        <w:rPr>
-          <w:lang w:val="cs-CZ"/>
-        </w:rPr>
-        <w:t>, kde jsem využil předchozí tabulku a jednotlivé ceny jsem zprůměroval pro všechny kraje. Ve výsledku tedy vznikla tabulka, která obsahuje ceny 26 potravin v letech 2006-18 a jakostního vína v letech 2015-18, celkem tedy 342 hodnot.</w:t>
-      </w:r>
-    </w:p>
-    <w:p>
-      <w:pPr>
-        <w:rPr>
-          <w:lang w:val="cs-CZ"/>
-        </w:rPr>
-      </w:pPr>
-    </w:p>
-    <w:p>
-      <w:pPr>
-        <w:rPr>
-          <w:sz w:val="24"/>
-          <w:szCs w:val="24"/>
-          <w:u w:val="single"/>
-          <w:lang w:val="cs-CZ"/>
-        </w:rPr>
-      </w:pPr>
-      <w:r>
-        <w:rPr>
-          <w:rFonts w:cs="Courier New"/>
-          <w:color w:val="808080"/>
-          <w:u w:val="single"/>
-          <w:shd w:val="clear" w:color="auto" w:fill="FFFFFF"/>
-        </w:rPr>
-        <w:t>2</w:t>
-      </w:r>
-      <w:r>
-        <w:rPr>
-          <w:rFonts w:cs="Courier New"/>
-          <w:color w:val="808080"/>
-          <w:u w:val="single"/>
-          <w:shd w:val="clear" w:color="auto" w:fill="FFFFFF"/>
-        </w:rPr>
-        <w:t xml:space="preserve">. </w:t>
-      </w:r>
-      <w:proofErr w:type="spellStart"/>
-      <w:r>
-        <w:rPr>
-          <w:rFonts w:cs="Courier New"/>
-          <w:color w:val="808080"/>
-          <w:u w:val="single"/>
-          <w:shd w:val="clear" w:color="auto" w:fill="FFFFFF"/>
-        </w:rPr>
-        <w:t>Vytvoření</w:t>
-      </w:r>
-      <w:proofErr w:type="spellEnd"/>
-      <w:r>
-        <w:rPr>
-          <w:rFonts w:cs="Courier New"/>
-          <w:color w:val="808080"/>
-          <w:u w:val="single"/>
-          <w:shd w:val="clear" w:color="auto" w:fill="FFFFFF"/>
-        </w:rPr>
-        <w:t xml:space="preserve"> </w:t>
-      </w:r>
-      <w:proofErr w:type="spellStart"/>
-      <w:r>
-        <w:rPr>
-          <w:rFonts w:cs="Courier New"/>
-          <w:color w:val="808080"/>
-          <w:u w:val="single"/>
-          <w:shd w:val="clear" w:color="auto" w:fill="FFFFFF"/>
-        </w:rPr>
-        <w:t>první</w:t>
-      </w:r>
-      <w:proofErr w:type="spellEnd"/>
-      <w:r>
-        <w:rPr>
-          <w:rFonts w:cs="Courier New"/>
-          <w:color w:val="808080"/>
-          <w:u w:val="single"/>
-          <w:shd w:val="clear" w:color="auto" w:fill="FFFFFF"/>
-        </w:rPr>
-        <w:t xml:space="preserve"> </w:t>
-      </w:r>
-      <w:proofErr w:type="spellStart"/>
-      <w:r>
-        <w:rPr>
-          <w:rFonts w:cs="Courier New"/>
-          <w:color w:val="808080"/>
-          <w:u w:val="single"/>
-          <w:shd w:val="clear" w:color="auto" w:fill="FFFFFF"/>
-        </w:rPr>
-        <w:t>finální</w:t>
-      </w:r>
-      <w:proofErr w:type="spellEnd"/>
-      <w:r>
-        <w:rPr>
-          <w:rFonts w:cs="Courier New"/>
-          <w:color w:val="808080"/>
-          <w:u w:val="single"/>
-          <w:shd w:val="clear" w:color="auto" w:fill="FFFFFF"/>
-        </w:rPr>
-        <w:t xml:space="preserve"> </w:t>
-      </w:r>
-      <w:proofErr w:type="spellStart"/>
-      <w:r>
-        <w:rPr>
-          <w:rFonts w:cs="Courier New"/>
-          <w:color w:val="808080"/>
-          <w:u w:val="single"/>
-          <w:shd w:val="clear" w:color="auto" w:fill="FFFFFF"/>
-        </w:rPr>
-        <w:t>tabulky</w:t>
-      </w:r>
-      <w:proofErr w:type="spellEnd"/>
-      <w:r>
-        <w:rPr>
-          <w:rFonts w:cs="Courier New"/>
-          <w:color w:val="808080"/>
-          <w:u w:val="single"/>
-          <w:shd w:val="clear" w:color="auto" w:fill="FFFFFF"/>
-        </w:rPr>
-        <w:t xml:space="preserve"> </w:t>
-      </w:r>
-      <w:proofErr w:type="spellStart"/>
-      <w:r>
-        <w:rPr>
-          <w:rFonts w:cs="Courier New"/>
-          <w:color w:val="808080"/>
-          <w:u w:val="single"/>
-          <w:shd w:val="clear" w:color="auto" w:fill="FFFFFF"/>
-        </w:rPr>
-        <w:t>t_Marian_Koutny_project_SQL_primary_final</w:t>
-      </w:r>
-      <w:proofErr w:type="spellEnd"/>
-      <w:r>
-        <w:rPr>
-          <w:rFonts w:cs="Courier New"/>
-          <w:color w:val="808080"/>
-          <w:u w:val="single"/>
-          <w:shd w:val="clear" w:color="auto" w:fill="FFFFFF"/>
-        </w:rPr>
-        <w:t>:</w:t>
-      </w:r>
-    </w:p>
-    <w:p>
-      <w:pPr>
-        <w:rPr>
-          <w:lang w:val="cs-CZ"/>
-        </w:rPr>
-      </w:pPr>
-      <w:r>
-        <w:rPr>
-          <w:lang w:val="cs-CZ"/>
-        </w:rPr>
-        <w:t xml:space="preserve">Nakonec jsem vytvořil konečnou tabulku </w:t>
-      </w:r>
-      <w:proofErr w:type="spellStart"/>
-      <w:r>
-        <w:rPr>
-          <w:highlight w:val="green"/>
-        </w:rPr>
-        <w:t>t_marian_koutny_project_sql_primary_final</w:t>
-      </w:r>
-      <w:proofErr w:type="spellEnd"/>
-      <w:r>
-        <w:t xml:space="preserve"> , </w:t>
-      </w:r>
-      <w:proofErr w:type="spellStart"/>
-      <w:r>
-        <w:t>ke</w:t>
-      </w:r>
-      <w:proofErr w:type="spellEnd"/>
-      <w:r>
-        <w:t xml:space="preserve"> </w:t>
-      </w:r>
-      <w:proofErr w:type="spellStart"/>
-      <w:r>
-        <w:t>které</w:t>
-      </w:r>
-      <w:proofErr w:type="spellEnd"/>
-      <w:r>
-        <w:t xml:space="preserve"> </w:t>
-      </w:r>
-      <w:proofErr w:type="spellStart"/>
-      <w:r>
-        <w:t>jsem</w:t>
-      </w:r>
-      <w:proofErr w:type="spellEnd"/>
-      <w:r>
-        <w:t xml:space="preserve"> </w:t>
-      </w:r>
-      <w:proofErr w:type="spellStart"/>
-      <w:r>
-        <w:t>využil</w:t>
-      </w:r>
-      <w:proofErr w:type="spellEnd"/>
-      <w:r>
-        <w:t xml:space="preserve"> </w:t>
-      </w:r>
-      <w:proofErr w:type="spellStart"/>
-      <w:r>
-        <w:t>pomocné</w:t>
-      </w:r>
-      <w:proofErr w:type="spellEnd"/>
-      <w:r>
-        <w:t xml:space="preserve"> </w:t>
-      </w:r>
-      <w:proofErr w:type="spellStart"/>
-      <w:r>
-        <w:t>tabulky</w:t>
-      </w:r>
-      <w:proofErr w:type="spellEnd"/>
-      <w:r>
-        <w:t xml:space="preserve"> </w:t>
-      </w:r>
-      <w:proofErr w:type="spellStart"/>
-      <w:r>
-        <w:rPr>
-          <w:highlight w:val="cyan"/>
-          <w:lang w:val="cs-CZ"/>
-        </w:rPr>
-        <w:t>t_mk_wage</w:t>
-      </w:r>
-      <w:proofErr w:type="spellEnd"/>
-      <w:r>
-        <w:rPr>
-          <w:lang w:val="cs-CZ"/>
-        </w:rPr>
-        <w:t xml:space="preserve"> a </w:t>
-      </w:r>
-      <w:proofErr w:type="spellStart"/>
-      <w:r>
-        <w:rPr>
-          <w:highlight w:val="cyan"/>
-          <w:lang w:val="cs-CZ"/>
-        </w:rPr>
-        <w:t>t_mk_price</w:t>
-      </w:r>
-      <w:r>
-        <w:rPr>
-          <w:highlight w:val="cyan"/>
-          <w:lang w:val="cs-CZ"/>
-        </w:rPr>
-        <w:t>_general</w:t>
-      </w:r>
-      <w:proofErr w:type="spellEnd"/>
-      <w:r>
-        <w:rPr>
-          <w:lang w:val="cs-CZ"/>
-        </w:rPr>
-        <w:t xml:space="preserve">. </w:t>
-      </w:r>
-      <w:r>
-        <w:rPr>
-          <w:lang w:val="cs-CZ"/>
-        </w:rPr>
-        <w:t xml:space="preserve">Zde jsem obě tabulky propojil na proměnné </w:t>
-      </w:r>
-      <w:r>
-        <w:rPr>
-          <w:highlight w:val="lightGray"/>
-          <w:lang w:val="cs-CZ"/>
-        </w:rPr>
-        <w:t>roku</w:t>
-      </w:r>
-      <w:r>
-        <w:rPr>
-          <w:lang w:val="cs-CZ"/>
-        </w:rPr>
-        <w:t xml:space="preserve">. Výsledkem je </w:t>
-      </w:r>
-      <w:r>
-        <w:rPr>
-          <w:lang w:val="cs-CZ"/>
-        </w:rPr>
-        <w:t>tabulka s 5 sloupci (</w:t>
-      </w:r>
-      <w:r>
-        <w:rPr>
-          <w:highlight w:val="lightGray"/>
-          <w:lang w:val="cs-CZ"/>
-        </w:rPr>
-        <w:t>odvětví</w:t>
-      </w:r>
-      <w:r>
-        <w:rPr>
-          <w:lang w:val="cs-CZ"/>
-        </w:rPr>
-        <w:t xml:space="preserve">, </w:t>
-      </w:r>
-      <w:r>
-        <w:rPr>
-          <w:highlight w:val="lightGray"/>
-          <w:lang w:val="cs-CZ"/>
-        </w:rPr>
-        <w:t>rok</w:t>
-      </w:r>
-      <w:r>
-        <w:rPr>
-          <w:lang w:val="cs-CZ"/>
-        </w:rPr>
-        <w:t xml:space="preserve">, </w:t>
-      </w:r>
-      <w:r>
-        <w:rPr>
-          <w:highlight w:val="lightGray"/>
-          <w:lang w:val="cs-CZ"/>
-        </w:rPr>
-        <w:t>příslušný průměrný plat v daném roce</w:t>
-      </w:r>
-      <w:r>
-        <w:rPr>
-          <w:lang w:val="cs-CZ"/>
-        </w:rPr>
-        <w:t xml:space="preserve">, </w:t>
-      </w:r>
-      <w:r>
-        <w:rPr>
-          <w:highlight w:val="lightGray"/>
-          <w:lang w:val="cs-CZ"/>
-        </w:rPr>
-        <w:t xml:space="preserve">název </w:t>
-      </w:r>
-      <w:r>
-        <w:rPr>
-          <w:highlight w:val="lightGray"/>
-          <w:lang w:val="cs-CZ"/>
-        </w:rPr>
-        <w:t>potraviny</w:t>
-      </w:r>
-      <w:r>
-        <w:rPr>
-          <w:lang w:val="cs-CZ"/>
-        </w:rPr>
-        <w:t xml:space="preserve"> </w:t>
-      </w:r>
-      <w:r>
-        <w:rPr>
-          <w:lang w:val="cs-CZ"/>
-        </w:rPr>
-        <w:t xml:space="preserve">a </w:t>
-      </w:r>
-      <w:r>
-        <w:rPr>
-          <w:highlight w:val="lightGray"/>
-          <w:lang w:val="cs-CZ"/>
-        </w:rPr>
-        <w:t xml:space="preserve">její </w:t>
-      </w:r>
-      <w:r>
-        <w:rPr>
-          <w:highlight w:val="lightGray"/>
-          <w:lang w:val="cs-CZ"/>
-        </w:rPr>
-        <w:t>průměrná cena v daném roce</w:t>
-      </w:r>
-      <w:r>
-        <w:rPr>
-          <w:lang w:val="cs-CZ"/>
-        </w:rPr>
-        <w:t xml:space="preserve"> – celkem 6669 hodnot. (</w:t>
-      </w:r>
-      <w:r>
-        <w:rPr>
-          <w:lang w:val="cs-CZ"/>
-        </w:rPr>
-        <w:t xml:space="preserve">26 potravin naskrz </w:t>
-      </w:r>
-      <w:r>
-        <w:rPr>
-          <w:lang w:val="cs-CZ"/>
-        </w:rPr>
-        <w:t>19 odvětví</w:t>
-      </w:r>
-      <w:r>
-        <w:rPr>
-          <w:lang w:val="cs-CZ"/>
-        </w:rPr>
-        <w:t>mi</w:t>
-      </w:r>
-      <w:r>
-        <w:rPr>
-          <w:lang w:val="cs-CZ"/>
-        </w:rPr>
-        <w:t xml:space="preserve"> </w:t>
-      </w:r>
-      <w:r>
-        <w:rPr>
-          <w:lang w:val="cs-CZ"/>
-        </w:rPr>
-        <w:t>a</w:t>
-      </w:r>
-      <w:r>
-        <w:rPr>
-          <w:lang w:val="cs-CZ"/>
-        </w:rPr>
-        <w:t xml:space="preserve"> 13 </w:t>
-      </w:r>
-      <w:r>
-        <w:rPr>
-          <w:lang w:val="cs-CZ"/>
-        </w:rPr>
-        <w:t>let</w:t>
-      </w:r>
-      <w:r>
-        <w:rPr>
-          <w:lang w:val="cs-CZ"/>
-        </w:rPr>
-        <w:t>y</w:t>
-      </w:r>
-      <w:r>
-        <w:rPr>
-          <w:lang w:val="cs-CZ"/>
-        </w:rPr>
-        <w:t xml:space="preserve"> a jakostní víno naskrz 4 roky a 19 odvětvími a poté roky 2000-05 a 2019-21, tedy 9 let naskrz 19 odvětvími, které mají u potravin hodnotu </w:t>
-      </w:r>
-      <w:r>
-        <w:rPr>
-          <w:color w:val="C00000"/>
-          <w:lang w:val="cs-CZ"/>
-        </w:rPr>
-        <w:t>NULL</w:t>
-      </w:r>
-      <w:r>
-        <w:rPr>
-          <w:lang w:val="cs-CZ"/>
-        </w:rPr>
-        <w:t xml:space="preserve">, jelikož cena není k dispozici -&gt; suma sumárum 26*19*13 + 4*19 + 9*19 = 6669). Důležité pro zachování údajů o platech v letech 2000-05 a 2019-21 bylo použití </w:t>
-      </w:r>
-      <w:r>
-        <w:rPr>
-          <w:color w:val="C00000"/>
-          <w:lang w:val="cs-CZ"/>
-        </w:rPr>
-        <w:t>LEFT JOIN</w:t>
-      </w:r>
-      <w:r>
-        <w:rPr>
-          <w:lang w:val="cs-CZ"/>
-        </w:rPr>
-        <w:t>.</w:t>
-      </w:r>
-      <w:r>
-        <w:rPr>
-          <w:lang w:val="cs-CZ"/>
-        </w:rPr>
-        <w:t xml:space="preserve"> Nakonec proběhlo pár úprav tabulky.</w:t>
-      </w:r>
-    </w:p>
-    <w:p>
-      <w:pPr>
-        <w:rPr>
-          <w:lang w:val="cs-CZ"/>
-        </w:rPr>
-      </w:pPr>
-    </w:p>
-    <w:p>
-      <w:pPr>
-        <w:rPr>
-          <w:sz w:val="24"/>
-          <w:szCs w:val="24"/>
-          <w:u w:val="single"/>
-          <w:lang w:val="cs-CZ"/>
-        </w:rPr>
-      </w:pPr>
-      <w:r>
-        <w:rPr>
-          <w:rFonts w:cs="Courier New"/>
-          <w:color w:val="808080"/>
-          <w:u w:val="single"/>
-          <w:shd w:val="clear" w:color="auto" w:fill="FFFFFF"/>
-        </w:rPr>
-        <w:t>3</w:t>
-      </w:r>
-      <w:r>
-        <w:rPr>
-          <w:rFonts w:cs="Courier New"/>
-          <w:color w:val="808080"/>
-          <w:u w:val="single"/>
-          <w:shd w:val="clear" w:color="auto" w:fill="FFFFFF"/>
-        </w:rPr>
-        <w:t xml:space="preserve">. </w:t>
-      </w:r>
-      <w:proofErr w:type="spellStart"/>
-      <w:r>
-        <w:rPr>
-          <w:rFonts w:cs="Courier New"/>
-          <w:color w:val="808080"/>
-          <w:u w:val="single"/>
-          <w:shd w:val="clear" w:color="auto" w:fill="FFFFFF"/>
-        </w:rPr>
-        <w:t>Vytvoření</w:t>
-      </w:r>
-      <w:proofErr w:type="spellEnd"/>
-      <w:r>
-        <w:rPr>
-          <w:rFonts w:cs="Courier New"/>
-          <w:color w:val="808080"/>
-          <w:u w:val="single"/>
-          <w:shd w:val="clear" w:color="auto" w:fill="FFFFFF"/>
-        </w:rPr>
-        <w:t xml:space="preserve"> </w:t>
-      </w:r>
-      <w:proofErr w:type="spellStart"/>
-      <w:r>
-        <w:rPr>
-          <w:rFonts w:cs="Courier New"/>
-          <w:color w:val="808080"/>
-          <w:u w:val="single"/>
-          <w:shd w:val="clear" w:color="auto" w:fill="FFFFFF"/>
-        </w:rPr>
-        <w:t>pomocné</w:t>
-      </w:r>
-      <w:proofErr w:type="spellEnd"/>
-      <w:r>
-        <w:rPr>
-          <w:rFonts w:cs="Courier New"/>
-          <w:color w:val="808080"/>
-          <w:u w:val="single"/>
-          <w:shd w:val="clear" w:color="auto" w:fill="FFFFFF"/>
-        </w:rPr>
-        <w:t xml:space="preserve"> </w:t>
-      </w:r>
-      <w:proofErr w:type="spellStart"/>
-      <w:r>
-        <w:rPr>
-          <w:rFonts w:cs="Courier New"/>
-          <w:color w:val="808080"/>
-          <w:u w:val="single"/>
-          <w:shd w:val="clear" w:color="auto" w:fill="FFFFFF"/>
-        </w:rPr>
-        <w:t>tabulky</w:t>
-      </w:r>
-      <w:proofErr w:type="spellEnd"/>
-      <w:r>
-        <w:rPr>
-          <w:rFonts w:cs="Courier New"/>
-          <w:color w:val="808080"/>
-          <w:u w:val="single"/>
-          <w:shd w:val="clear" w:color="auto" w:fill="FFFFFF"/>
-        </w:rPr>
-        <w:t xml:space="preserve"> pro </w:t>
-      </w:r>
-      <w:proofErr w:type="spellStart"/>
-      <w:r>
-        <w:rPr>
-          <w:rFonts w:cs="Courier New"/>
-          <w:color w:val="808080"/>
-          <w:u w:val="single"/>
-          <w:shd w:val="clear" w:color="auto" w:fill="FFFFFF"/>
-        </w:rPr>
-        <w:t>sekundární</w:t>
-      </w:r>
-      <w:proofErr w:type="spellEnd"/>
-      <w:r>
-        <w:rPr>
-          <w:rFonts w:cs="Courier New"/>
-          <w:color w:val="808080"/>
-          <w:u w:val="single"/>
-          <w:shd w:val="clear" w:color="auto" w:fill="FFFFFF"/>
-        </w:rPr>
-        <w:t xml:space="preserve"> </w:t>
-      </w:r>
-      <w:proofErr w:type="spellStart"/>
-      <w:r>
-        <w:rPr>
-          <w:rFonts w:cs="Courier New"/>
-          <w:color w:val="808080"/>
-          <w:u w:val="single"/>
-          <w:shd w:val="clear" w:color="auto" w:fill="FFFFFF"/>
-        </w:rPr>
-        <w:t>tabulku</w:t>
-      </w:r>
-      <w:proofErr w:type="spellEnd"/>
-      <w:r>
-        <w:rPr>
-          <w:rFonts w:cs="Courier New"/>
-          <w:color w:val="808080"/>
-          <w:u w:val="single"/>
-          <w:shd w:val="clear" w:color="auto" w:fill="FFFFFF"/>
-        </w:rPr>
-        <w:t xml:space="preserve"> </w:t>
-      </w:r>
-      <w:proofErr w:type="spellStart"/>
-      <w:r>
-        <w:rPr>
-          <w:rFonts w:cs="Courier New"/>
-          <w:color w:val="808080"/>
-          <w:u w:val="single"/>
-          <w:shd w:val="clear" w:color="auto" w:fill="FFFFFF"/>
-        </w:rPr>
-        <w:t>projektu</w:t>
-      </w:r>
-      <w:proofErr w:type="spellEnd"/>
-      <w:r>
-        <w:rPr>
-          <w:rFonts w:cs="Courier New"/>
-          <w:color w:val="808080"/>
-          <w:u w:val="single"/>
-          <w:shd w:val="clear" w:color="auto" w:fill="FFFFFF"/>
-        </w:rPr>
-        <w:t xml:space="preserve"> - </w:t>
-      </w:r>
-      <w:proofErr w:type="spellStart"/>
-      <w:r>
-        <w:rPr>
-          <w:rFonts w:cs="Courier New"/>
-          <w:color w:val="808080"/>
-          <w:u w:val="single"/>
-          <w:shd w:val="clear" w:color="auto" w:fill="FFFFFF"/>
-        </w:rPr>
-        <w:t>tabulka</w:t>
-      </w:r>
-      <w:proofErr w:type="spellEnd"/>
-      <w:r>
-        <w:rPr>
-          <w:rFonts w:cs="Courier New"/>
-          <w:color w:val="808080"/>
-          <w:u w:val="single"/>
-          <w:shd w:val="clear" w:color="auto" w:fill="FFFFFF"/>
-        </w:rPr>
-        <w:t xml:space="preserve"> </w:t>
-      </w:r>
-      <w:proofErr w:type="spellStart"/>
-      <w:r>
-        <w:rPr>
-          <w:rFonts w:cs="Courier New"/>
-          <w:color w:val="808080"/>
-          <w:u w:val="single"/>
-          <w:shd w:val="clear" w:color="auto" w:fill="FFFFFF"/>
-        </w:rPr>
-        <w:t>t_ec</w:t>
-      </w:r>
-      <w:proofErr w:type="spellEnd"/>
-    </w:p>
-    <w:p>
-      <w:pPr>
-        <w:rPr>
-          <w:lang w:val="cs-CZ"/>
-        </w:rPr>
-      </w:pPr>
-      <w:r>
-        <w:rPr>
-          <w:lang w:val="cs-CZ"/>
-        </w:rPr>
-        <w:t xml:space="preserve">Vytvořil jsem si pomocnou tabulku </w:t>
-      </w:r>
-      <w:proofErr w:type="spellStart"/>
-      <w:r>
-        <w:rPr>
-          <w:highlight w:val="cyan"/>
-          <w:lang w:val="cs-CZ"/>
-        </w:rPr>
-        <w:t>t_</w:t>
-      </w:r>
-      <w:r>
-        <w:rPr>
-          <w:highlight w:val="cyan"/>
-          <w:lang w:val="cs-CZ"/>
-        </w:rPr>
-        <w:t>ec</w:t>
-      </w:r>
-      <w:proofErr w:type="spellEnd"/>
-      <w:r>
-        <w:rPr>
-          <w:lang w:val="cs-CZ"/>
-        </w:rPr>
-        <w:t>.</w:t>
-      </w:r>
-      <w:r>
-        <w:rPr>
-          <w:lang w:val="cs-CZ"/>
-        </w:rPr>
-        <w:t xml:space="preserve"> </w:t>
-      </w:r>
-      <w:r>
-        <w:rPr>
-          <w:lang w:val="cs-CZ"/>
-        </w:rPr>
-        <w:t xml:space="preserve">Využil jsem k tomu datovou sadu </w:t>
+        <w:t>c</w:t>
       </w:r>
       <w:r>
         <w:rPr>
@@ -1336,13 +784,7 @@
           <w:szCs w:val="20"/>
           <w:shd w:val="clear" w:color="auto" w:fill="F0D8A8"/>
         </w:rPr>
-        <w:t>economies</w:t>
-      </w:r>
-      <w:r>
-        <w:rPr>
-          <w:lang w:val="cs-CZ"/>
-        </w:rPr>
-        <w:t xml:space="preserve"> spolu se sadou </w:t>
+        <w:t>ou</w:t>
       </w:r>
       <w:r>
         <w:rPr>
@@ -1352,7 +794,7 @@
           <w:szCs w:val="20"/>
           <w:shd w:val="clear" w:color="auto" w:fill="F0D8A8"/>
         </w:rPr>
-        <w:t>c</w:t>
+        <w:t>n</w:t>
       </w:r>
       <w:r>
         <w:rPr>
@@ -1362,26 +804,6 @@
           <w:szCs w:val="20"/>
           <w:shd w:val="clear" w:color="auto" w:fill="F0D8A8"/>
         </w:rPr>
-        <w:t>ou</w:t>
-      </w:r>
-      <w:r>
-        <w:rPr>
-          <w:rFonts w:ascii="Courier New" w:hAnsi="Courier New" w:cs="Courier New"/>
-          <w:color w:val="000000"/>
-          <w:sz w:val="20"/>
-          <w:szCs w:val="20"/>
-          <w:shd w:val="clear" w:color="auto" w:fill="F0D8A8"/>
-        </w:rPr>
-        <w:t>n</w:t>
-      </w:r>
-      <w:r>
-        <w:rPr>
-          <w:rFonts w:ascii="Courier New" w:hAnsi="Courier New" w:cs="Courier New"/>
-          <w:color w:val="000000"/>
-          <w:sz w:val="20"/>
-          <w:szCs w:val="20"/>
-          <w:shd w:val="clear" w:color="auto" w:fill="F0D8A8"/>
-        </w:rPr>
         <w:t>tries</w:t>
       </w:r>
       <w:r>
@@ -1435,7 +857,6 @@
         </w:rPr>
         <w:t xml:space="preserve">, </w:t>
       </w:r>
-      <w:proofErr w:type="spellStart"/>
       <w:r>
         <w:rPr>
           <w:highlight w:val="lightGray"/>
@@ -1443,14 +864,12 @@
         </w:rPr>
         <w:t>gini</w:t>
       </w:r>
-      <w:proofErr w:type="spellEnd"/>
       <w:r>
         <w:rPr>
           <w:lang w:val="cs-CZ"/>
         </w:rPr>
         <w:t xml:space="preserve">, </w:t>
       </w:r>
-      <w:proofErr w:type="spellStart"/>
       <w:r>
         <w:rPr>
           <w:highlight w:val="lightGray"/>
@@ -1458,7 +877,6 @@
         </w:rPr>
         <w:t>population</w:t>
       </w:r>
-      <w:proofErr w:type="spellEnd"/>
       <w:r>
         <w:rPr>
           <w:lang w:val="cs-CZ"/>
@@ -1515,177 +933,29 @@
           <w:color w:val="808080"/>
           <w:shd w:val="clear" w:color="auto" w:fill="FFFFFF"/>
         </w:rPr>
-        <w:t xml:space="preserve">. </w:t>
-      </w:r>
-      <w:proofErr w:type="spellStart"/>
-      <w:r>
-        <w:rPr>
-          <w:rFonts w:cs="Courier New"/>
-          <w:color w:val="808080"/>
-          <w:shd w:val="clear" w:color="auto" w:fill="FFFFFF"/>
-        </w:rPr>
-        <w:t>Vytvoření</w:t>
-      </w:r>
-      <w:proofErr w:type="spellEnd"/>
-      <w:r>
-        <w:rPr>
-          <w:rFonts w:cs="Courier New"/>
-          <w:color w:val="808080"/>
-          <w:shd w:val="clear" w:color="auto" w:fill="FFFFFF"/>
-        </w:rPr>
-        <w:t xml:space="preserve"> </w:t>
-      </w:r>
-      <w:proofErr w:type="spellStart"/>
-      <w:r>
-        <w:rPr>
-          <w:rFonts w:cs="Courier New"/>
-          <w:color w:val="808080"/>
-          <w:shd w:val="clear" w:color="auto" w:fill="FFFFFF"/>
-        </w:rPr>
-        <w:t>druhé</w:t>
-      </w:r>
-      <w:proofErr w:type="spellEnd"/>
-      <w:r>
-        <w:rPr>
-          <w:rFonts w:cs="Courier New"/>
-          <w:color w:val="808080"/>
-          <w:shd w:val="clear" w:color="auto" w:fill="FFFFFF"/>
-        </w:rPr>
-        <w:t xml:space="preserve"> </w:t>
-      </w:r>
-      <w:proofErr w:type="spellStart"/>
-      <w:r>
-        <w:rPr>
-          <w:rFonts w:cs="Courier New"/>
-          <w:color w:val="808080"/>
-          <w:shd w:val="clear" w:color="auto" w:fill="FFFFFF"/>
-        </w:rPr>
-        <w:t>finální</w:t>
-      </w:r>
-      <w:proofErr w:type="spellEnd"/>
-      <w:r>
-        <w:rPr>
-          <w:rFonts w:cs="Courier New"/>
-          <w:color w:val="808080"/>
-          <w:shd w:val="clear" w:color="auto" w:fill="FFFFFF"/>
-        </w:rPr>
-        <w:t xml:space="preserve"> </w:t>
-      </w:r>
-      <w:proofErr w:type="spellStart"/>
-      <w:r>
-        <w:rPr>
-          <w:rFonts w:cs="Courier New"/>
-          <w:color w:val="808080"/>
-          <w:shd w:val="clear" w:color="auto" w:fill="FFFFFF"/>
-        </w:rPr>
-        <w:t>tabulky</w:t>
-      </w:r>
-      <w:proofErr w:type="spellEnd"/>
-      <w:r>
-        <w:rPr>
-          <w:rFonts w:cs="Courier New"/>
-          <w:color w:val="808080"/>
-          <w:shd w:val="clear" w:color="auto" w:fill="FFFFFF"/>
-        </w:rPr>
-        <w:t xml:space="preserve"> </w:t>
-      </w:r>
-      <w:proofErr w:type="spellStart"/>
-      <w:r>
-        <w:rPr>
-          <w:rFonts w:cs="Courier New"/>
-          <w:color w:val="808080"/>
-          <w:shd w:val="clear" w:color="auto" w:fill="FFFFFF"/>
+        <w:t>. Vytvoření druhé finální tabulky t_marian_koutny_project_sql_secondary_final</w:t>
+      </w:r>
+    </w:p>
+    <w:p>
+      <w:pPr>
+        <w:rPr>
+          <w:lang w:val="cs-CZ"/>
+        </w:rPr>
+      </w:pPr>
+      <w:r>
+        <w:rPr>
+          <w:lang w:val="cs-CZ"/>
+        </w:rPr>
+        <w:t xml:space="preserve">Nakonec jsem vytvořil finální tabulku </w:t>
+      </w:r>
+      <w:r>
+        <w:rPr>
+          <w:highlight w:val="green"/>
         </w:rPr>
         <w:t>t_marian_koutny_project_sql_secondary_final</w:t>
       </w:r>
-      <w:proofErr w:type="spellEnd"/>
-    </w:p>
-    <w:p>
-      <w:pPr>
-        <w:rPr>
-          <w:lang w:val="cs-CZ"/>
-        </w:rPr>
-      </w:pPr>
-      <w:r>
-        <w:rPr>
-          <w:lang w:val="cs-CZ"/>
-        </w:rPr>
-        <w:t xml:space="preserve">Nakonec jsem vytvořil finální tabulku </w:t>
-      </w:r>
-      <w:proofErr w:type="spellStart"/>
-      <w:r>
-        <w:rPr>
-          <w:highlight w:val="green"/>
-        </w:rPr>
-        <w:t>t_marian_koutny_project_sql_secondary_final</w:t>
-      </w:r>
-      <w:proofErr w:type="spellEnd"/>
-      <w:r>
-        <w:t xml:space="preserve"> za </w:t>
-      </w:r>
-      <w:proofErr w:type="spellStart"/>
-      <w:r>
-        <w:t>pomocí</w:t>
-      </w:r>
-      <w:proofErr w:type="spellEnd"/>
-      <w:r>
-        <w:t xml:space="preserve"> </w:t>
-      </w:r>
-      <w:proofErr w:type="spellStart"/>
-      <w:r>
-        <w:t>předchozí</w:t>
-      </w:r>
-      <w:proofErr w:type="spellEnd"/>
-      <w:r>
-        <w:t xml:space="preserve"> </w:t>
-      </w:r>
-      <w:proofErr w:type="spellStart"/>
-      <w:r>
-        <w:t>tabulky</w:t>
-      </w:r>
-      <w:proofErr w:type="spellEnd"/>
-      <w:r>
-        <w:t xml:space="preserve">. </w:t>
-      </w:r>
-      <w:proofErr w:type="spellStart"/>
-      <w:r>
-        <w:t>Propojení</w:t>
-      </w:r>
-      <w:proofErr w:type="spellEnd"/>
-      <w:r>
-        <w:t xml:space="preserve"> </w:t>
-      </w:r>
-      <w:proofErr w:type="spellStart"/>
-      <w:r>
-        <w:t>bylo</w:t>
-      </w:r>
-      <w:proofErr w:type="spellEnd"/>
-      <w:r>
-        <w:t xml:space="preserve"> </w:t>
-      </w:r>
-      <w:proofErr w:type="spellStart"/>
-      <w:r>
-        <w:t>provedeno</w:t>
-      </w:r>
-      <w:proofErr w:type="spellEnd"/>
-      <w:r>
-        <w:t xml:space="preserve"> </w:t>
-      </w:r>
-      <w:proofErr w:type="spellStart"/>
-      <w:r>
-        <w:t>na</w:t>
-      </w:r>
-      <w:proofErr w:type="spellEnd"/>
-      <w:r>
-        <w:t xml:space="preserve"> </w:t>
-      </w:r>
-      <w:proofErr w:type="spellStart"/>
-      <w:r>
-        <w:t>základě</w:t>
-      </w:r>
-      <w:proofErr w:type="spellEnd"/>
-      <w:r>
-        <w:t xml:space="preserve"> </w:t>
+      <w:r>
+        <w:t xml:space="preserve"> za pomocí předchozí tabulky. Propojení bylo provedeno na základě </w:t>
       </w:r>
       <w:r>
         <w:rPr>
@@ -1696,80 +966,14 @@
       <w:r>
         <w:t xml:space="preserve"> a </w:t>
       </w:r>
-      <w:proofErr w:type="spellStart"/>
       <w:r>
         <w:rPr>
           <w:highlight w:val="lightGray"/>
         </w:rPr>
         <w:t>roku</w:t>
       </w:r>
-      <w:proofErr w:type="spellEnd"/>
-      <w:r>
-        <w:t xml:space="preserve">. </w:t>
-      </w:r>
-      <w:proofErr w:type="spellStart"/>
-      <w:r>
-        <w:t>Vzniklá</w:t>
-      </w:r>
-      <w:proofErr w:type="spellEnd"/>
-      <w:r>
-        <w:t xml:space="preserve"> </w:t>
-      </w:r>
-      <w:proofErr w:type="spellStart"/>
-      <w:r>
-        <w:t>tabulka</w:t>
-      </w:r>
-      <w:proofErr w:type="spellEnd"/>
-      <w:r>
-        <w:t xml:space="preserve"> </w:t>
-      </w:r>
-      <w:proofErr w:type="spellStart"/>
-      <w:r>
-        <w:t>obsahuje</w:t>
-      </w:r>
-      <w:proofErr w:type="spellEnd"/>
-      <w:r>
-        <w:t xml:space="preserve"> data o 41 </w:t>
-      </w:r>
-      <w:proofErr w:type="spellStart"/>
-      <w:r>
-        <w:t>evropských</w:t>
-      </w:r>
-      <w:proofErr w:type="spellEnd"/>
-      <w:r>
-        <w:t xml:space="preserve"> </w:t>
-      </w:r>
-      <w:proofErr w:type="spellStart"/>
-      <w:r>
-        <w:t>zemích</w:t>
-      </w:r>
-      <w:proofErr w:type="spellEnd"/>
-      <w:r>
-        <w:t xml:space="preserve"> z let 2000 </w:t>
-      </w:r>
-      <w:proofErr w:type="spellStart"/>
-      <w:r>
-        <w:t>až</w:t>
-      </w:r>
-      <w:proofErr w:type="spellEnd"/>
-      <w:r>
-        <w:t xml:space="preserve"> 2021 (</w:t>
-      </w:r>
-      <w:proofErr w:type="spellStart"/>
-      <w:r>
-        <w:t>jsou</w:t>
-      </w:r>
-      <w:proofErr w:type="spellEnd"/>
-      <w:r>
-        <w:t xml:space="preserve">-li k </w:t>
-      </w:r>
-      <w:proofErr w:type="spellStart"/>
-      <w:r>
-        <w:t>dispozici</w:t>
-      </w:r>
-      <w:proofErr w:type="spellEnd"/>
-      <w:r>
-        <w:t xml:space="preserve">). </w:t>
+      <w:r>
+        <w:t xml:space="preserve">. Vzniklá tabulka obsahuje data o 41 evropských zemích z let 2000 až 2021 (jsou-li k dispozici). </w:t>
       </w:r>
       <w:r>
         <w:rPr>
@@ -1787,35 +991,7 @@
         <w:rPr>
           <w:lang w:val="cs-CZ"/>
         </w:rPr>
-        <w:t xml:space="preserve">. (Vatikán, </w:t>
-      </w:r>
-      <w:proofErr w:type="spellStart"/>
-      <w:r>
-        <w:rPr>
-          <w:lang w:val="cs-CZ"/>
-        </w:rPr>
-        <w:t>Svalbard</w:t>
-      </w:r>
-      <w:proofErr w:type="spellEnd"/>
-      <w:r>
-        <w:rPr>
-          <w:lang w:val="cs-CZ"/>
-        </w:rPr>
-        <w:t xml:space="preserve">, S. Irsko, Faerské o., Gibraltar, Lichtenštejnsko a </w:t>
-      </w:r>
-      <w:proofErr w:type="spellStart"/>
-      <w:r>
-        <w:rPr>
-          <w:lang w:val="cs-CZ"/>
-        </w:rPr>
-        <w:t>Montenegro</w:t>
-      </w:r>
-      <w:proofErr w:type="spellEnd"/>
-      <w:r>
-        <w:rPr>
-          <w:lang w:val="cs-CZ"/>
-        </w:rPr>
-        <w:t>)</w:t>
+        <w:t>. (Vatikán, Svalbard, S. Irsko, Faerské o., Gibraltar, Lichtenštejnsko a Montenegro)</w:t>
       </w:r>
       <w:r>
         <w:rPr>
@@ -1875,7 +1051,6 @@
         </w:rPr>
         <w:t xml:space="preserve"> a </w:t>
       </w:r>
-      <w:proofErr w:type="spellStart"/>
       <w:r>
         <w:rPr>
           <w:highlight w:val="lightGray"/>
@@ -1883,7 +1058,6 @@
         </w:rPr>
         <w:t>gini</w:t>
       </w:r>
-      <w:proofErr w:type="spellEnd"/>
       <w:r>
         <w:rPr>
           <w:lang w:val="cs-CZ"/>
@@ -2635,7 +1809,7 @@
         <w:rPr>
           <w:lang w:val="cs-CZ"/>
         </w:rPr>
-        <w:t>kg chleba</w:t>
+        <w:t>kg</w:t>
       </w:r>
       <w:r>
         <w:rPr>
@@ -3050,16 +2224,8 @@
         <w:rPr>
           <w:lang w:val="cs-CZ"/>
         </w:rPr>
-        <w:t>-</w:t>
-      </w:r>
-      <w:proofErr w:type="spellStart"/>
-      <w:r>
-        <w:rPr>
-          <w:lang w:val="cs-CZ"/>
-        </w:rPr>
-        <w:t>li</w:t>
-      </w:r>
-      <w:proofErr w:type="spellEnd"/>
+        <w:t>-li</w:t>
+      </w:r>
       <w:r>
         <w:rPr>
           <w:lang w:val="cs-CZ"/>

--- a/Průvodní listina SQL.docx
+++ b/Průvodní listina SQL.docx
@@ -2472,7 +2472,19 @@
         <w:rPr>
           <w:lang w:val="cs-CZ"/>
         </w:rPr>
-        <w:t>Vývoj růstu HDP a průměrné mzdy vztažené na stejný rok. Na první pohled tam lehká závislost nejspíše je</w:t>
+        <w:t xml:space="preserve">Vývoj růstu HDP a průměrné mzdy vztažené na stejný rok. Na první pohled tam lehká </w:t>
+      </w:r>
+      <w:r>
+        <w:rPr>
+          <w:lang w:val="cs-CZ"/>
+        </w:rPr>
+        <w:t xml:space="preserve">lineární </w:t>
+      </w:r>
+      <w:r>
+        <w:rPr>
+          <w:lang w:val="cs-CZ"/>
+        </w:rPr>
+        <w:t>závislost nejspíše je</w:t>
       </w:r>
       <w:r>
         <w:rPr>
@@ -2490,31 +2502,19 @@
         <w:rPr>
           <w:lang w:val="cs-CZ"/>
         </w:rPr>
-        <w:t>je těžké hodnotit. Důležitý je také aspekt, jak si zvolíme procentuální růst výše HDP, který je pro nás signifikantní.</w:t>
-      </w:r>
-      <w:r>
-        <w:rPr>
-          <w:lang w:val="cs-CZ"/>
-        </w:rPr>
-        <w:t xml:space="preserve"> Tabulka s daty je dostupná, nicméně jsem si dovolil přidat i excel, kde je vidět korela</w:t>
-      </w:r>
-      <w:r>
-        <w:rPr>
-          <w:lang w:val="cs-CZ"/>
-        </w:rPr>
-        <w:t>ční</w:t>
-      </w:r>
-      <w:r>
-        <w:rPr>
-          <w:lang w:val="cs-CZ"/>
-        </w:rPr>
-        <w:t xml:space="preserve"> koeficient.</w:t>
-      </w:r>
-      <w:r>
-        <w:rPr>
-          <w:lang w:val="cs-CZ"/>
-        </w:rPr>
-        <w:t xml:space="preserve"> Do SQL syntaxe jsem použil HDP růst větší než 5 procent.</w:t>
+        <w:t>je těžké hodnotit. Důležitý je také aspekt, jak si zvolíme procentuální růst výše HDP, který je pro nás signifikantní</w:t>
+      </w:r>
+      <w:r>
+        <w:rPr>
+          <w:lang w:val="cs-CZ"/>
+        </w:rPr>
+        <w:t>.</w:t>
+      </w:r>
+      <w:r>
+        <w:rPr>
+          <w:lang w:val="cs-CZ"/>
+        </w:rPr>
+        <w:t xml:space="preserve"> Já zvolil hodnotu 5%. U takových případů povětšinou rostou i mzdy, ale bez větší statistické analýzy je to na první pohled těžké hodnotit.</w:t>
       </w:r>
     </w:p>
     <w:p>
@@ -2533,31 +2533,25 @@
         <w:rPr>
           <w:lang w:val="cs-CZ"/>
         </w:rPr>
-        <w:t xml:space="preserve"> U tohoto příkladu vychází za celé sledované období poměrně slušná korelace 0,65. </w:t>
-      </w:r>
-      <w:r>
-        <w:rPr>
-          <w:lang w:val="cs-CZ"/>
-        </w:rPr>
-        <w:t>U let, kdy je HDP růst skutečně vysoký, je korelace minimální</w:t>
-      </w:r>
-      <w:r>
-        <w:rPr>
-          <w:lang w:val="cs-CZ"/>
-        </w:rPr>
-        <w:t xml:space="preserve"> a závislost tedy těžko pohledat</w:t>
-      </w:r>
-      <w:r>
-        <w:rPr>
-          <w:lang w:val="cs-CZ"/>
-        </w:rPr>
-        <w:t xml:space="preserve"> na první pohled</w:t>
+        <w:t xml:space="preserve"> U tohoto příkladu </w:t>
+      </w:r>
+      <w:r>
+        <w:rPr>
+          <w:lang w:val="cs-CZ"/>
+        </w:rPr>
+        <w:t>mi připadá, že spolu data souvisejí o něco více</w:t>
       </w:r>
       <w:r>
         <w:rPr>
           <w:lang w:val="cs-CZ"/>
         </w:rPr>
         <w:t>.</w:t>
+      </w:r>
+      <w:r>
+        <w:rPr>
+          <w:lang w:val="cs-CZ"/>
+        </w:rPr>
+        <w:t xml:space="preserve"> Opět by to chtělo podrobnější analýzu. Nicméně bych si troufl tvrdit, že souvislost mezi růstem HDP a průměrnými mzdami tam je.</w:t>
       </w:r>
     </w:p>
     <w:p>
